--- a/.doc/java-guia-definitivo.docx
+++ b/.doc/java-guia-definitivo.docx
@@ -101,6 +101,16 @@
         </w:rPr>
         <w:t>Índice</w:t>
       </w:r>
+    </w:p>
+    <w:p>
+      <w:pPr>
+        <w:ind w:firstLine="567"/>
+        <w:rPr>
+          <w:rFonts w:ascii="Times New Roman" w:hAnsi="Times New Roman" w:cs="Times New Roman"/>
+          <w:sz w:val="28"/>
+          <w:szCs w:val="28"/>
+        </w:rPr>
+      </w:pPr>
     </w:p>
     <w:p>
       <w:pPr>
@@ -171,7 +181,6 @@
     <w:p>
       <w:pPr>
         <w:pStyle w:val="PargrafodaLista"/>
-        <w:ind w:left="927"/>
         <w:rPr>
           <w:rFonts w:ascii="Times New Roman" w:hAnsi="Times New Roman" w:cs="Times New Roman"/>
           <w:sz w:val="28"/>
@@ -199,12 +208,12 @@
           <w:sz w:val="28"/>
           <w:szCs w:val="28"/>
         </w:rPr>
-        <w:t>Estratégia de ensino</w:t>
-      </w:r>
-    </w:p>
-    <w:p>
-      <w:pPr>
-        <w:ind w:firstLine="567"/>
+        <w:t>Código Binário</w:t>
+      </w:r>
+    </w:p>
+    <w:p>
+      <w:pPr>
+        <w:pStyle w:val="PargrafodaLista"/>
         <w:rPr>
           <w:rFonts w:ascii="Times New Roman" w:hAnsi="Times New Roman" w:cs="Times New Roman"/>
           <w:sz w:val="28"/>
@@ -219,24 +228,18 @@
           <w:ilvl w:val="0"/>
           <w:numId w:val="5"/>
         </w:numPr>
-        <w:rPr>
-          <w:rFonts w:ascii="Times New Roman" w:hAnsi="Times New Roman" w:cs="Times New Roman"/>
-          <w:sz w:val="28"/>
-          <w:szCs w:val="28"/>
-        </w:rPr>
-      </w:pPr>
-      <w:r>
-        <w:rPr>
-          <w:rFonts w:ascii="Times New Roman" w:hAnsi="Times New Roman" w:cs="Times New Roman"/>
-          <w:sz w:val="28"/>
-          <w:szCs w:val="28"/>
-        </w:rPr>
-        <w:t>.</w:t>
-      </w:r>
-    </w:p>
-    <w:p>
-      <w:pPr>
-        <w:ind w:firstLine="567"/>
+        <w:ind w:left="1560"/>
+        <w:rPr>
+          <w:rFonts w:ascii="Times New Roman" w:hAnsi="Times New Roman" w:cs="Times New Roman"/>
+          <w:sz w:val="28"/>
+          <w:szCs w:val="28"/>
+        </w:rPr>
+      </w:pPr>
+    </w:p>
+    <w:p>
+      <w:pPr>
+        <w:pStyle w:val="PargrafodaLista"/>
+        <w:ind w:left="927"/>
         <w:rPr>
           <w:rFonts w:ascii="Times New Roman" w:hAnsi="Times New Roman" w:cs="Times New Roman"/>
           <w:sz w:val="28"/>
@@ -263,51 +266,26 @@
           <w:sz w:val="28"/>
           <w:szCs w:val="28"/>
         </w:rPr>
-        <w:t>Fontes</w:t>
-      </w:r>
-      <w:r>
-        <w:rPr>
-          <w:rFonts w:ascii="Times New Roman" w:hAnsi="Times New Roman" w:cs="Times New Roman"/>
-          <w:b/>
-          <w:bCs/>
-          <w:sz w:val="36"/>
-          <w:szCs w:val="36"/>
-        </w:rPr>
-        <w:br w:type="page"/>
-      </w:r>
-    </w:p>
-    <w:p>
-      <w:pPr>
-        <w:jc w:val="center"/>
-        <w:rPr>
-          <w:rFonts w:ascii="Times New Roman" w:hAnsi="Times New Roman" w:cs="Times New Roman"/>
-          <w:b/>
-          <w:bCs/>
-          <w:sz w:val="36"/>
-          <w:szCs w:val="36"/>
-        </w:rPr>
-      </w:pPr>
-      <w:r>
-        <w:rPr>
-          <w:rFonts w:ascii="Times New Roman" w:hAnsi="Times New Roman" w:cs="Times New Roman"/>
-          <w:b/>
-          <w:bCs/>
-          <w:sz w:val="36"/>
-          <w:szCs w:val="36"/>
-        </w:rPr>
-        <w:lastRenderedPageBreak/>
-        <w:t>Introdução</w:t>
-      </w:r>
-    </w:p>
-    <w:p>
-      <w:pPr>
-        <w:jc w:val="center"/>
-        <w:rPr>
-          <w:rFonts w:ascii="Times New Roman" w:hAnsi="Times New Roman" w:cs="Times New Roman"/>
-          <w:b/>
-          <w:bCs/>
-          <w:sz w:val="36"/>
-          <w:szCs w:val="36"/>
+        <w:t>.</w:t>
+      </w:r>
+    </w:p>
+    <w:p>
+      <w:pPr>
+        <w:ind w:firstLine="567"/>
+        <w:rPr>
+          <w:rFonts w:ascii="Times New Roman" w:hAnsi="Times New Roman" w:cs="Times New Roman"/>
+          <w:sz w:val="28"/>
+          <w:szCs w:val="28"/>
+        </w:rPr>
+      </w:pPr>
+    </w:p>
+    <w:p>
+      <w:pPr>
+        <w:ind w:firstLine="567"/>
+        <w:rPr>
+          <w:rFonts w:ascii="Times New Roman" w:hAnsi="Times New Roman" w:cs="Times New Roman"/>
+          <w:sz w:val="28"/>
+          <w:szCs w:val="28"/>
         </w:rPr>
       </w:pPr>
     </w:p>
@@ -327,315 +305,56 @@
       <w:r>
         <w:rPr>
           <w:rFonts w:ascii="Times New Roman" w:hAnsi="Times New Roman" w:cs="Times New Roman"/>
+          <w:sz w:val="28"/>
+          <w:szCs w:val="28"/>
+        </w:rPr>
+        <w:t>Fontes</w:t>
+      </w:r>
+      <w:r>
+        <w:rPr>
+          <w:rFonts w:ascii="Times New Roman" w:hAnsi="Times New Roman" w:cs="Times New Roman"/>
           <w:b/>
           <w:bCs/>
-          <w:sz w:val="32"/>
-          <w:szCs w:val="32"/>
-        </w:rPr>
-        <w:t>Objetivo do projeto</w:t>
-      </w:r>
-    </w:p>
-    <w:p>
-      <w:pPr>
-        <w:ind w:firstLine="567"/>
-        <w:rPr>
-          <w:rFonts w:ascii="Times New Roman" w:hAnsi="Times New Roman" w:cs="Times New Roman"/>
-          <w:sz w:val="28"/>
-          <w:szCs w:val="28"/>
-        </w:rPr>
-      </w:pPr>
-      <w:r>
-        <w:rPr>
-          <w:rFonts w:ascii="Times New Roman" w:hAnsi="Times New Roman" w:cs="Times New Roman"/>
-          <w:sz w:val="28"/>
-          <w:szCs w:val="28"/>
-        </w:rPr>
-        <w:t>O objetivo</w:t>
-      </w:r>
-      <w:r>
-        <w:rPr>
-          <w:rFonts w:ascii="Times New Roman" w:hAnsi="Times New Roman" w:cs="Times New Roman"/>
-          <w:sz w:val="28"/>
-          <w:szCs w:val="28"/>
-        </w:rPr>
-        <w:t xml:space="preserve"> inicial desse pequeno projeto experimental </w:t>
-      </w:r>
-      <w:r>
-        <w:rPr>
-          <w:rFonts w:ascii="Times New Roman" w:hAnsi="Times New Roman" w:cs="Times New Roman"/>
-          <w:sz w:val="28"/>
-          <w:szCs w:val="28"/>
-        </w:rPr>
-        <w:t xml:space="preserve">é ser meu material de estudo </w:t>
-      </w:r>
-      <w:r>
-        <w:rPr>
-          <w:rFonts w:ascii="Times New Roman" w:hAnsi="Times New Roman" w:cs="Times New Roman"/>
-          <w:sz w:val="28"/>
-          <w:szCs w:val="28"/>
-        </w:rPr>
-        <w:t>para as duas certificações Java da Oracle</w:t>
-      </w:r>
-      <w:r>
-        <w:rPr>
-          <w:rFonts w:ascii="Times New Roman" w:hAnsi="Times New Roman" w:cs="Times New Roman"/>
-          <w:sz w:val="28"/>
-          <w:szCs w:val="28"/>
-        </w:rPr>
-        <w:t xml:space="preserve">: </w:t>
-      </w:r>
-      <w:r>
-        <w:rPr>
-          <w:rFonts w:ascii="Times New Roman" w:hAnsi="Times New Roman" w:cs="Times New Roman"/>
-          <w:sz w:val="28"/>
-          <w:szCs w:val="28"/>
-        </w:rPr>
-        <w:t>Java SE 8 Programmer I 1Z0-808</w:t>
-      </w:r>
-      <w:r>
-        <w:rPr>
-          <w:rFonts w:ascii="Times New Roman" w:hAnsi="Times New Roman" w:cs="Times New Roman"/>
-          <w:sz w:val="28"/>
-          <w:szCs w:val="28"/>
-        </w:rPr>
-        <w:t xml:space="preserve">, </w:t>
-      </w:r>
-      <w:r>
-        <w:rPr>
-          <w:rFonts w:ascii="Times New Roman" w:hAnsi="Times New Roman" w:cs="Times New Roman"/>
-          <w:sz w:val="28"/>
-          <w:szCs w:val="28"/>
-        </w:rPr>
-        <w:t>Java SE 8 Programmer II 1Z0-809</w:t>
-      </w:r>
-      <w:r>
-        <w:rPr>
-          <w:rFonts w:ascii="Times New Roman" w:hAnsi="Times New Roman" w:cs="Times New Roman"/>
-          <w:sz w:val="28"/>
-          <w:szCs w:val="28"/>
-        </w:rPr>
-        <w:t>.</w:t>
-      </w:r>
-    </w:p>
-    <w:p>
-      <w:pPr>
-        <w:ind w:firstLine="567"/>
-        <w:rPr>
-          <w:rFonts w:ascii="Times New Roman" w:hAnsi="Times New Roman" w:cs="Times New Roman"/>
-          <w:sz w:val="28"/>
-          <w:szCs w:val="28"/>
-        </w:rPr>
-      </w:pPr>
-      <w:r>
-        <w:rPr>
-          <w:rFonts w:ascii="Times New Roman" w:hAnsi="Times New Roman" w:cs="Times New Roman"/>
-          <w:sz w:val="28"/>
-          <w:szCs w:val="28"/>
-        </w:rPr>
-        <w:t xml:space="preserve">Sendo </w:t>
-      </w:r>
-      <w:r>
-        <w:rPr>
-          <w:rFonts w:ascii="Times New Roman" w:hAnsi="Times New Roman" w:cs="Times New Roman"/>
-          <w:sz w:val="28"/>
-          <w:szCs w:val="28"/>
-        </w:rPr>
-        <w:t>um pouco</w:t>
-      </w:r>
-      <w:r>
-        <w:rPr>
-          <w:rFonts w:ascii="Times New Roman" w:hAnsi="Times New Roman" w:cs="Times New Roman"/>
-          <w:sz w:val="28"/>
-          <w:szCs w:val="28"/>
-        </w:rPr>
-        <w:t xml:space="preserve"> mais</w:t>
-      </w:r>
-      <w:r>
-        <w:rPr>
-          <w:rFonts w:ascii="Times New Roman" w:hAnsi="Times New Roman" w:cs="Times New Roman"/>
-          <w:sz w:val="28"/>
-          <w:szCs w:val="28"/>
-        </w:rPr>
-        <w:t xml:space="preserve"> </w:t>
-      </w:r>
-      <w:r>
-        <w:rPr>
-          <w:rFonts w:ascii="Times New Roman" w:hAnsi="Times New Roman" w:cs="Times New Roman"/>
-          <w:sz w:val="28"/>
-          <w:szCs w:val="28"/>
-        </w:rPr>
-        <w:t>informativo</w:t>
-      </w:r>
-      <w:r>
-        <w:rPr>
-          <w:rFonts w:ascii="Times New Roman" w:hAnsi="Times New Roman" w:cs="Times New Roman"/>
-          <w:sz w:val="28"/>
-          <w:szCs w:val="28"/>
-        </w:rPr>
-        <w:t xml:space="preserve">: a primeira </w:t>
-      </w:r>
-      <w:r>
-        <w:rPr>
-          <w:rFonts w:ascii="Times New Roman" w:hAnsi="Times New Roman" w:cs="Times New Roman"/>
-          <w:sz w:val="28"/>
-          <w:szCs w:val="28"/>
-        </w:rPr>
-        <w:t xml:space="preserve">certificação é para se tornar </w:t>
-      </w:r>
-      <w:r>
-        <w:rPr>
-          <w:rFonts w:ascii="Times New Roman" w:hAnsi="Times New Roman" w:cs="Times New Roman"/>
-          <w:sz w:val="28"/>
-          <w:szCs w:val="28"/>
-        </w:rPr>
-        <w:t xml:space="preserve">um </w:t>
-      </w:r>
-      <w:r>
-        <w:rPr>
-          <w:rFonts w:ascii="Times New Roman" w:hAnsi="Times New Roman" w:cs="Times New Roman"/>
-          <w:sz w:val="28"/>
-          <w:szCs w:val="28"/>
-        </w:rPr>
-        <w:t xml:space="preserve">programador associado a Oracle, enquanto a segunda é o próximo passo do trajeto, ser </w:t>
-      </w:r>
-      <w:r>
-        <w:rPr>
-          <w:rFonts w:ascii="Times New Roman" w:hAnsi="Times New Roman" w:cs="Times New Roman"/>
-          <w:sz w:val="28"/>
-          <w:szCs w:val="28"/>
-        </w:rPr>
-        <w:t>um programador profissional certificado pela própria Oracle.</w:t>
-      </w:r>
-    </w:p>
-    <w:p>
-      <w:pPr>
-        <w:ind w:firstLine="567"/>
-        <w:rPr>
-          <w:rFonts w:ascii="Times New Roman" w:hAnsi="Times New Roman" w:cs="Times New Roman"/>
-          <w:sz w:val="28"/>
-          <w:szCs w:val="28"/>
-        </w:rPr>
-      </w:pPr>
-      <w:r>
-        <w:rPr>
-          <w:rFonts w:ascii="Times New Roman" w:hAnsi="Times New Roman" w:cs="Times New Roman"/>
-          <w:sz w:val="28"/>
-          <w:szCs w:val="28"/>
-        </w:rPr>
-        <w:t>O</w:t>
-      </w:r>
-      <w:r>
-        <w:rPr>
-          <w:rFonts w:ascii="Times New Roman" w:hAnsi="Times New Roman" w:cs="Times New Roman"/>
-          <w:sz w:val="28"/>
-          <w:szCs w:val="28"/>
-        </w:rPr>
-        <w:t xml:space="preserve"> meio que escolhi para ser a </w:t>
-      </w:r>
-      <w:r>
-        <w:rPr>
-          <w:rFonts w:ascii="Times New Roman" w:hAnsi="Times New Roman" w:cs="Times New Roman"/>
-          <w:sz w:val="28"/>
-          <w:szCs w:val="28"/>
-        </w:rPr>
-        <w:t xml:space="preserve">minha </w:t>
-      </w:r>
-      <w:r>
-        <w:rPr>
-          <w:rFonts w:ascii="Times New Roman" w:hAnsi="Times New Roman" w:cs="Times New Roman"/>
-          <w:sz w:val="28"/>
-          <w:szCs w:val="28"/>
-        </w:rPr>
-        <w:t>forma de estudo é através do ensino. Acredito que a melhor maneira de se aprender algo é consegui</w:t>
-      </w:r>
-      <w:r>
-        <w:rPr>
-          <w:rFonts w:ascii="Times New Roman" w:hAnsi="Times New Roman" w:cs="Times New Roman"/>
-          <w:sz w:val="28"/>
-          <w:szCs w:val="28"/>
-        </w:rPr>
-        <w:t>r</w:t>
-      </w:r>
-      <w:r>
-        <w:rPr>
-          <w:rFonts w:ascii="Times New Roman" w:hAnsi="Times New Roman" w:cs="Times New Roman"/>
-          <w:sz w:val="28"/>
-          <w:szCs w:val="28"/>
-        </w:rPr>
-        <w:t xml:space="preserve"> explicar para </w:t>
-      </w:r>
-      <w:r>
-        <w:rPr>
-          <w:rFonts w:ascii="Times New Roman" w:hAnsi="Times New Roman" w:cs="Times New Roman"/>
-          <w:sz w:val="28"/>
-          <w:szCs w:val="28"/>
-        </w:rPr>
-        <w:t>alguém</w:t>
-      </w:r>
-      <w:r>
-        <w:rPr>
-          <w:rFonts w:ascii="Times New Roman" w:hAnsi="Times New Roman" w:cs="Times New Roman"/>
-          <w:sz w:val="28"/>
-          <w:szCs w:val="28"/>
-        </w:rPr>
-        <w:t xml:space="preserve">, então entre algumas dúvidas de amigos que gostariam de </w:t>
-      </w:r>
-      <w:r>
-        <w:rPr>
-          <w:rFonts w:ascii="Times New Roman" w:hAnsi="Times New Roman" w:cs="Times New Roman"/>
-          <w:sz w:val="28"/>
-          <w:szCs w:val="28"/>
-        </w:rPr>
-        <w:t>começar</w:t>
-      </w:r>
-      <w:r>
-        <w:rPr>
-          <w:rFonts w:ascii="Times New Roman" w:hAnsi="Times New Roman" w:cs="Times New Roman"/>
-          <w:sz w:val="28"/>
-          <w:szCs w:val="28"/>
-        </w:rPr>
-        <w:t xml:space="preserve"> na área</w:t>
-      </w:r>
-      <w:r>
-        <w:rPr>
-          <w:rFonts w:ascii="Times New Roman" w:hAnsi="Times New Roman" w:cs="Times New Roman"/>
-          <w:sz w:val="28"/>
-          <w:szCs w:val="28"/>
-        </w:rPr>
-        <w:t xml:space="preserve"> </w:t>
-      </w:r>
-      <w:r>
-        <w:rPr>
-          <w:rFonts w:ascii="Times New Roman" w:hAnsi="Times New Roman" w:cs="Times New Roman"/>
-          <w:sz w:val="28"/>
-          <w:szCs w:val="28"/>
-        </w:rPr>
-        <w:t>surgiu</w:t>
-      </w:r>
-      <w:r>
-        <w:rPr>
-          <w:rFonts w:ascii="Times New Roman" w:hAnsi="Times New Roman" w:cs="Times New Roman"/>
-          <w:sz w:val="28"/>
-          <w:szCs w:val="28"/>
-        </w:rPr>
-        <w:t xml:space="preserve"> mais um motivo para</w:t>
-      </w:r>
-      <w:r>
-        <w:rPr>
-          <w:rFonts w:ascii="Times New Roman" w:hAnsi="Times New Roman" w:cs="Times New Roman"/>
-          <w:sz w:val="28"/>
-          <w:szCs w:val="28"/>
-        </w:rPr>
-        <w:t xml:space="preserve"> criar este guia.</w:t>
-      </w:r>
-      <w:r>
-        <w:rPr>
-          <w:rFonts w:ascii="Times New Roman" w:hAnsi="Times New Roman" w:cs="Times New Roman"/>
-          <w:sz w:val="28"/>
-          <w:szCs w:val="28"/>
+          <w:sz w:val="36"/>
+          <w:szCs w:val="36"/>
         </w:rPr>
         <w:br w:type="page"/>
       </w:r>
+    </w:p>
+    <w:p>
+      <w:pPr>
+        <w:jc w:val="center"/>
+        <w:rPr>
+          <w:rFonts w:ascii="Times New Roman" w:hAnsi="Times New Roman" w:cs="Times New Roman"/>
+          <w:b/>
+          <w:bCs/>
+          <w:sz w:val="36"/>
+          <w:szCs w:val="36"/>
+        </w:rPr>
+      </w:pPr>
+      <w:r>
+        <w:rPr>
+          <w:rFonts w:ascii="Times New Roman" w:hAnsi="Times New Roman" w:cs="Times New Roman"/>
+          <w:b/>
+          <w:bCs/>
+          <w:sz w:val="36"/>
+          <w:szCs w:val="36"/>
+        </w:rPr>
+        <w:lastRenderedPageBreak/>
+        <w:t>Introdução</w:t>
+      </w:r>
+    </w:p>
+    <w:p>
+      <w:pPr>
+        <w:jc w:val="center"/>
+        <w:rPr>
+          <w:rFonts w:ascii="Times New Roman" w:hAnsi="Times New Roman" w:cs="Times New Roman"/>
+          <w:b/>
+          <w:bCs/>
+          <w:sz w:val="36"/>
+          <w:szCs w:val="36"/>
+        </w:rPr>
+      </w:pPr>
     </w:p>
     <w:p>
       <w:pPr>
@@ -658,66 +377,373 @@
           <w:sz w:val="32"/>
           <w:szCs w:val="32"/>
         </w:rPr>
-        <w:lastRenderedPageBreak/>
-        <w:t>Estratégia de ensino</w:t>
-      </w:r>
-    </w:p>
-    <w:p>
-      <w:pPr>
-        <w:ind w:firstLine="567"/>
-        <w:rPr>
-          <w:rFonts w:ascii="Times New Roman" w:hAnsi="Times New Roman" w:cs="Times New Roman"/>
-          <w:sz w:val="28"/>
-          <w:szCs w:val="28"/>
-        </w:rPr>
-      </w:pPr>
-      <w:r>
-        <w:rPr>
-          <w:rFonts w:ascii="Times New Roman" w:hAnsi="Times New Roman" w:cs="Times New Roman"/>
-          <w:sz w:val="28"/>
-          <w:szCs w:val="28"/>
-        </w:rPr>
-        <w:t>Esse</w:t>
-      </w:r>
-      <w:r>
-        <w:rPr>
-          <w:rFonts w:ascii="Times New Roman" w:hAnsi="Times New Roman" w:cs="Times New Roman"/>
-          <w:sz w:val="28"/>
-          <w:szCs w:val="28"/>
-        </w:rPr>
-        <w:t xml:space="preserve"> guia é planejado que para qualquer pessoa possa</w:t>
-      </w:r>
-      <w:r>
-        <w:rPr>
-          <w:rFonts w:ascii="Times New Roman" w:hAnsi="Times New Roman" w:cs="Times New Roman"/>
-          <w:sz w:val="28"/>
-          <w:szCs w:val="28"/>
-        </w:rPr>
-        <w:t xml:space="preserve"> começar no </w:t>
-      </w:r>
-      <w:r>
-        <w:rPr>
-          <w:rFonts w:ascii="Times New Roman" w:hAnsi="Times New Roman" w:cs="Times New Roman"/>
-          <w:sz w:val="28"/>
-          <w:szCs w:val="28"/>
-        </w:rPr>
-        <w:t>Java, sendo leigo ou algum veterano de outra linguagem</w:t>
-      </w:r>
-      <w:r>
-        <w:rPr>
-          <w:rFonts w:ascii="Times New Roman" w:hAnsi="Times New Roman" w:cs="Times New Roman"/>
-          <w:sz w:val="28"/>
-          <w:szCs w:val="28"/>
-        </w:rPr>
-        <w:t xml:space="preserve">, em uma trajetória até a tentativa das certificações. Com </w:t>
-      </w:r>
-      <w:r>
-        <w:rPr>
-          <w:rFonts w:ascii="Times New Roman" w:hAnsi="Times New Roman" w:cs="Times New Roman"/>
-          <w:sz w:val="28"/>
-          <w:szCs w:val="28"/>
-        </w:rPr>
-        <w:t>esse objetivo</w:t>
+        <w:t>Objetivo do projeto</w:t>
+      </w:r>
+    </w:p>
+    <w:p>
+      <w:pPr>
+        <w:ind w:firstLine="567"/>
+        <w:rPr>
+          <w:rFonts w:ascii="Times New Roman" w:hAnsi="Times New Roman" w:cs="Times New Roman"/>
+          <w:sz w:val="28"/>
+          <w:szCs w:val="28"/>
+        </w:rPr>
+      </w:pPr>
+      <w:r>
+        <w:rPr>
+          <w:rFonts w:ascii="Times New Roman" w:hAnsi="Times New Roman" w:cs="Times New Roman"/>
+          <w:sz w:val="28"/>
+          <w:szCs w:val="28"/>
+        </w:rPr>
+        <w:t>O principal motivo desse pequen</w:t>
+      </w:r>
+      <w:r>
+        <w:rPr>
+          <w:rFonts w:ascii="Times New Roman" w:hAnsi="Times New Roman" w:cs="Times New Roman"/>
+          <w:sz w:val="28"/>
+          <w:szCs w:val="28"/>
+        </w:rPr>
+        <w:t>o projeto experimental é ser um material de estudo pessoal para as duas certificações Java</w:t>
+      </w:r>
+      <w:r>
+        <w:rPr>
+          <w:rFonts w:ascii="Times New Roman" w:hAnsi="Times New Roman" w:cs="Times New Roman"/>
+          <w:sz w:val="28"/>
+          <w:szCs w:val="28"/>
+        </w:rPr>
+        <w:t xml:space="preserve"> oficiais da Oracle.</w:t>
+      </w:r>
+    </w:p>
+    <w:p>
+      <w:pPr>
+        <w:pStyle w:val="PargrafodaLista"/>
+        <w:numPr>
+          <w:ilvl w:val="0"/>
+          <w:numId w:val="11"/>
+        </w:numPr>
+        <w:rPr>
+          <w:rFonts w:ascii="Times New Roman" w:hAnsi="Times New Roman" w:cs="Times New Roman"/>
+          <w:sz w:val="28"/>
+          <w:szCs w:val="28"/>
+        </w:rPr>
+      </w:pPr>
+      <w:r>
+        <w:rPr>
+          <w:rFonts w:ascii="Times New Roman" w:hAnsi="Times New Roman" w:cs="Times New Roman"/>
+          <w:sz w:val="28"/>
+          <w:szCs w:val="28"/>
+        </w:rPr>
+        <w:t>Java SE 8 Programmer I 1Z0-808</w:t>
+      </w:r>
+    </w:p>
+    <w:p>
+      <w:pPr>
+        <w:pStyle w:val="PargrafodaLista"/>
+        <w:numPr>
+          <w:ilvl w:val="0"/>
+          <w:numId w:val="11"/>
+        </w:numPr>
+        <w:rPr>
+          <w:rFonts w:ascii="Times New Roman" w:hAnsi="Times New Roman" w:cs="Times New Roman"/>
+          <w:sz w:val="28"/>
+          <w:szCs w:val="28"/>
+        </w:rPr>
+      </w:pPr>
+      <w:r>
+        <w:rPr>
+          <w:rFonts w:ascii="Times New Roman" w:hAnsi="Times New Roman" w:cs="Times New Roman"/>
+          <w:sz w:val="28"/>
+          <w:szCs w:val="28"/>
+        </w:rPr>
+        <w:t>Java SE 8 Programmer II 1Z0-809</w:t>
+      </w:r>
+    </w:p>
+    <w:p>
+      <w:pPr>
+        <w:ind w:firstLine="567"/>
+        <w:rPr>
+          <w:rFonts w:ascii="Times New Roman" w:hAnsi="Times New Roman" w:cs="Times New Roman"/>
+          <w:sz w:val="28"/>
+          <w:szCs w:val="28"/>
+        </w:rPr>
+      </w:pPr>
+      <w:r>
+        <w:rPr>
+          <w:rFonts w:ascii="Times New Roman" w:hAnsi="Times New Roman" w:cs="Times New Roman"/>
+          <w:sz w:val="28"/>
+          <w:szCs w:val="28"/>
+        </w:rPr>
+        <w:t xml:space="preserve">Esse guia segue </w:t>
+      </w:r>
+      <w:r>
+        <w:rPr>
+          <w:rFonts w:ascii="Times New Roman" w:hAnsi="Times New Roman" w:cs="Times New Roman"/>
+          <w:sz w:val="28"/>
+          <w:szCs w:val="28"/>
+        </w:rPr>
+        <w:t xml:space="preserve">uma ideia de estudo: o aprendizado. </w:t>
+      </w:r>
+      <w:r>
+        <w:rPr>
+          <w:rFonts w:ascii="Times New Roman" w:hAnsi="Times New Roman" w:cs="Times New Roman"/>
+          <w:sz w:val="28"/>
+          <w:szCs w:val="28"/>
+        </w:rPr>
+        <w:t>O meio que escolhi para tentar alcançar essas duas certificações é por meio de</w:t>
+      </w:r>
+      <w:r>
+        <w:rPr>
+          <w:rFonts w:ascii="Times New Roman" w:hAnsi="Times New Roman" w:cs="Times New Roman"/>
+          <w:sz w:val="28"/>
+          <w:szCs w:val="28"/>
+        </w:rPr>
+        <w:t xml:space="preserve"> documentar os tópicos de Java de uma forma que possa ser compreendida por </w:t>
+      </w:r>
+      <w:r>
+        <w:rPr>
+          <w:rFonts w:ascii="Times New Roman" w:hAnsi="Times New Roman" w:cs="Times New Roman"/>
+          <w:sz w:val="28"/>
+          <w:szCs w:val="28"/>
+        </w:rPr>
+        <w:t>outras pessoas</w:t>
+      </w:r>
+      <w:r>
+        <w:rPr>
+          <w:rFonts w:ascii="Times New Roman" w:hAnsi="Times New Roman" w:cs="Times New Roman"/>
+          <w:sz w:val="28"/>
+          <w:szCs w:val="28"/>
+        </w:rPr>
+        <w:t>.</w:t>
+      </w:r>
+    </w:p>
+    <w:p>
+      <w:pPr>
+        <w:ind w:firstLine="567"/>
+        <w:rPr>
+          <w:rFonts w:ascii="Times New Roman" w:hAnsi="Times New Roman" w:cs="Times New Roman"/>
+          <w:sz w:val="28"/>
+          <w:szCs w:val="28"/>
+        </w:rPr>
+      </w:pPr>
+      <w:r>
+        <w:rPr>
+          <w:rFonts w:ascii="Times New Roman" w:hAnsi="Times New Roman" w:cs="Times New Roman"/>
+          <w:sz w:val="28"/>
+          <w:szCs w:val="28"/>
+        </w:rPr>
+        <w:t xml:space="preserve">Muitos amigos </w:t>
+      </w:r>
+      <w:r>
+        <w:rPr>
+          <w:rFonts w:ascii="Times New Roman" w:hAnsi="Times New Roman" w:cs="Times New Roman"/>
+          <w:sz w:val="28"/>
+          <w:szCs w:val="28"/>
+        </w:rPr>
+        <w:t>têm</w:t>
+      </w:r>
+      <w:r>
+        <w:rPr>
+          <w:rFonts w:ascii="Times New Roman" w:hAnsi="Times New Roman" w:cs="Times New Roman"/>
+          <w:sz w:val="28"/>
+          <w:szCs w:val="28"/>
+        </w:rPr>
+        <w:t xml:space="preserve"> dúvidas sobre </w:t>
+      </w:r>
+      <w:r>
+        <w:rPr>
+          <w:rFonts w:ascii="Times New Roman" w:hAnsi="Times New Roman" w:cs="Times New Roman"/>
+          <w:sz w:val="28"/>
+          <w:szCs w:val="28"/>
+        </w:rPr>
+        <w:t xml:space="preserve">como </w:t>
+      </w:r>
+      <w:r>
+        <w:rPr>
+          <w:rFonts w:ascii="Times New Roman" w:hAnsi="Times New Roman" w:cs="Times New Roman"/>
+          <w:sz w:val="28"/>
+          <w:szCs w:val="28"/>
+        </w:rPr>
+        <w:t xml:space="preserve">começar na área de TI, ou melhor, sobre qual tecnologia escolher a estudar, </w:t>
+      </w:r>
+      <w:r>
+        <w:rPr>
+          <w:rFonts w:ascii="Times New Roman" w:hAnsi="Times New Roman" w:cs="Times New Roman"/>
+          <w:sz w:val="28"/>
+          <w:szCs w:val="28"/>
+        </w:rPr>
+        <w:t xml:space="preserve">então esse material </w:t>
+      </w:r>
+      <w:r>
+        <w:rPr>
+          <w:rFonts w:ascii="Times New Roman" w:hAnsi="Times New Roman" w:cs="Times New Roman"/>
+          <w:sz w:val="28"/>
+          <w:szCs w:val="28"/>
+        </w:rPr>
+        <w:t>foi</w:t>
+      </w:r>
+      <w:r>
+        <w:rPr>
+          <w:rFonts w:ascii="Times New Roman" w:hAnsi="Times New Roman" w:cs="Times New Roman"/>
+          <w:sz w:val="28"/>
+          <w:szCs w:val="28"/>
+        </w:rPr>
+        <w:t xml:space="preserve"> desenvolvido para também ser um norte </w:t>
+      </w:r>
+      <w:r>
+        <w:rPr>
+          <w:rFonts w:ascii="Times New Roman" w:hAnsi="Times New Roman" w:cs="Times New Roman"/>
+          <w:sz w:val="28"/>
+          <w:szCs w:val="28"/>
+        </w:rPr>
+        <w:t>para a tecnologia</w:t>
+      </w:r>
+      <w:r>
+        <w:rPr>
+          <w:rFonts w:ascii="Times New Roman" w:hAnsi="Times New Roman" w:cs="Times New Roman"/>
+          <w:sz w:val="28"/>
+          <w:szCs w:val="28"/>
+        </w:rPr>
+        <w:t xml:space="preserve"> Java ou a própria programação.</w:t>
+      </w:r>
+    </w:p>
+    <w:p>
+      <w:pPr>
+        <w:ind w:firstLine="567"/>
+        <w:rPr>
+          <w:rFonts w:ascii="Times New Roman" w:hAnsi="Times New Roman" w:cs="Times New Roman"/>
+          <w:sz w:val="28"/>
+          <w:szCs w:val="28"/>
+        </w:rPr>
+      </w:pPr>
+      <w:r>
+        <w:rPr>
+          <w:rFonts w:ascii="Times New Roman" w:hAnsi="Times New Roman" w:cs="Times New Roman"/>
+          <w:sz w:val="28"/>
+          <w:szCs w:val="28"/>
+        </w:rPr>
+        <w:t>O guia é planejado para</w:t>
+      </w:r>
+      <w:r>
+        <w:rPr>
+          <w:rFonts w:ascii="Times New Roman" w:hAnsi="Times New Roman" w:cs="Times New Roman"/>
+          <w:sz w:val="28"/>
+          <w:szCs w:val="28"/>
+        </w:rPr>
+        <w:t xml:space="preserve"> que</w:t>
+      </w:r>
+      <w:r>
+        <w:rPr>
+          <w:rFonts w:ascii="Times New Roman" w:hAnsi="Times New Roman" w:cs="Times New Roman"/>
+          <w:sz w:val="28"/>
+          <w:szCs w:val="28"/>
+        </w:rPr>
+        <w:t xml:space="preserve"> qualquer pessoa</w:t>
+      </w:r>
+      <w:r>
+        <w:rPr>
+          <w:rFonts w:ascii="Times New Roman" w:hAnsi="Times New Roman" w:cs="Times New Roman"/>
+          <w:sz w:val="28"/>
+          <w:szCs w:val="28"/>
+        </w:rPr>
+        <w:t xml:space="preserve"> possa</w:t>
+      </w:r>
+      <w:r>
+        <w:rPr>
+          <w:rFonts w:ascii="Times New Roman" w:hAnsi="Times New Roman" w:cs="Times New Roman"/>
+          <w:sz w:val="28"/>
+          <w:szCs w:val="28"/>
+        </w:rPr>
+        <w:t xml:space="preserve"> aprender Java</w:t>
+      </w:r>
+      <w:r>
+        <w:rPr>
+          <w:rFonts w:ascii="Times New Roman" w:hAnsi="Times New Roman" w:cs="Times New Roman"/>
+          <w:sz w:val="28"/>
+          <w:szCs w:val="28"/>
+        </w:rPr>
+        <w:t xml:space="preserve">. Tendo uma trajetória para </w:t>
+      </w:r>
+      <w:r>
+        <w:rPr>
+          <w:rFonts w:ascii="Times New Roman" w:hAnsi="Times New Roman" w:cs="Times New Roman"/>
+          <w:sz w:val="28"/>
+          <w:szCs w:val="28"/>
+        </w:rPr>
+        <w:t>a tentativa</w:t>
+      </w:r>
+      <w:r>
+        <w:rPr>
+          <w:rFonts w:ascii="Times New Roman" w:hAnsi="Times New Roman" w:cs="Times New Roman"/>
+          <w:sz w:val="28"/>
+          <w:szCs w:val="28"/>
+        </w:rPr>
+        <w:t xml:space="preserve"> das certificações, </w:t>
+      </w:r>
+      <w:r>
+        <w:rPr>
+          <w:rFonts w:ascii="Times New Roman" w:hAnsi="Times New Roman" w:cs="Times New Roman"/>
+          <w:sz w:val="28"/>
+          <w:szCs w:val="28"/>
+        </w:rPr>
+        <w:t>os assuntos são abordados do básicos gradualmente a tópicos avançados</w:t>
+      </w:r>
+      <w:r>
+        <w:rPr>
+          <w:rFonts w:ascii="Times New Roman" w:hAnsi="Times New Roman" w:cs="Times New Roman"/>
+          <w:sz w:val="28"/>
+          <w:szCs w:val="28"/>
+        </w:rPr>
+        <w:t>, até o uso de ferramentas para a realização de alguns projetos indispensáveis para começar na área.</w:t>
+      </w:r>
+    </w:p>
+    <w:p>
+      <w:pPr>
+        <w:ind w:firstLine="567"/>
+        <w:rPr>
+          <w:rFonts w:ascii="Times New Roman" w:hAnsi="Times New Roman" w:cs="Times New Roman"/>
+          <w:sz w:val="28"/>
+          <w:szCs w:val="28"/>
+        </w:rPr>
+      </w:pPr>
+      <w:r>
+        <w:rPr>
+          <w:rFonts w:ascii="Times New Roman" w:hAnsi="Times New Roman" w:cs="Times New Roman"/>
+          <w:sz w:val="28"/>
+          <w:szCs w:val="28"/>
+        </w:rPr>
+        <w:t xml:space="preserve">Durante o material </w:t>
+      </w:r>
+      <w:r>
+        <w:rPr>
+          <w:rFonts w:ascii="Times New Roman" w:hAnsi="Times New Roman" w:cs="Times New Roman"/>
+          <w:sz w:val="28"/>
+          <w:szCs w:val="28"/>
+        </w:rPr>
+        <w:t>há uma variação constante entre temas práticos e teóricos</w:t>
+      </w:r>
+      <w:r>
+        <w:rPr>
+          <w:rFonts w:ascii="Times New Roman" w:hAnsi="Times New Roman" w:cs="Times New Roman"/>
+          <w:sz w:val="28"/>
+          <w:szCs w:val="28"/>
+        </w:rPr>
+        <w:t>, sendo primeiro uma base de ideia superficial</w:t>
+      </w:r>
+      <w:r>
+        <w:rPr>
+          <w:rFonts w:ascii="Times New Roman" w:hAnsi="Times New Roman" w:cs="Times New Roman"/>
+          <w:sz w:val="28"/>
+          <w:szCs w:val="28"/>
+        </w:rPr>
+        <w:t xml:space="preserve">, </w:t>
+      </w:r>
+      <w:r>
+        <w:rPr>
+          <w:rFonts w:ascii="Times New Roman" w:hAnsi="Times New Roman" w:cs="Times New Roman"/>
+          <w:sz w:val="28"/>
+          <w:szCs w:val="28"/>
+        </w:rPr>
+        <w:t>execução de código e por fim um aprofundamento</w:t>
       </w:r>
       <w:r>
         <w:rPr>
@@ -733,235 +759,15 @@
           <w:sz w:val="28"/>
           <w:szCs w:val="28"/>
         </w:rPr>
-        <w:t xml:space="preserve">em </w:t>
-      </w:r>
-      <w:r>
-        <w:rPr>
-          <w:rFonts w:ascii="Times New Roman" w:hAnsi="Times New Roman" w:cs="Times New Roman"/>
-          <w:sz w:val="28"/>
-          <w:szCs w:val="28"/>
-        </w:rPr>
-        <w:t xml:space="preserve">mente, </w:t>
-      </w:r>
-      <w:r>
-        <w:rPr>
-          <w:rFonts w:ascii="Times New Roman" w:hAnsi="Times New Roman" w:cs="Times New Roman"/>
-          <w:sz w:val="28"/>
-          <w:szCs w:val="28"/>
-        </w:rPr>
-        <w:t>o</w:t>
-      </w:r>
-      <w:r>
-        <w:rPr>
-          <w:rFonts w:ascii="Times New Roman" w:hAnsi="Times New Roman" w:cs="Times New Roman"/>
-          <w:sz w:val="28"/>
-          <w:szCs w:val="28"/>
-        </w:rPr>
-        <w:t xml:space="preserve"> temas</w:t>
-      </w:r>
-      <w:r>
-        <w:rPr>
-          <w:rFonts w:ascii="Times New Roman" w:hAnsi="Times New Roman" w:cs="Times New Roman"/>
-          <w:sz w:val="28"/>
-          <w:szCs w:val="28"/>
-        </w:rPr>
-        <w:t xml:space="preserve"> são abordados do</w:t>
-      </w:r>
-      <w:r>
-        <w:rPr>
-          <w:rFonts w:ascii="Times New Roman" w:hAnsi="Times New Roman" w:cs="Times New Roman"/>
-          <w:sz w:val="28"/>
-          <w:szCs w:val="28"/>
-        </w:rPr>
-        <w:t xml:space="preserve"> básicos gradualmente a tópicos avançados</w:t>
-      </w:r>
-      <w:r>
-        <w:rPr>
-          <w:rFonts w:ascii="Times New Roman" w:hAnsi="Times New Roman" w:cs="Times New Roman"/>
-          <w:sz w:val="28"/>
-          <w:szCs w:val="28"/>
-        </w:rPr>
-        <w:t>, em uma linha de progresso</w:t>
-      </w:r>
-      <w:r>
-        <w:rPr>
-          <w:rFonts w:ascii="Times New Roman" w:hAnsi="Times New Roman" w:cs="Times New Roman"/>
-          <w:sz w:val="28"/>
-          <w:szCs w:val="28"/>
-        </w:rPr>
-        <w:t>, até o uso de tecnologias e a realização de alguns projetos</w:t>
-      </w:r>
-      <w:r>
-        <w:rPr>
-          <w:rFonts w:ascii="Times New Roman" w:hAnsi="Times New Roman" w:cs="Times New Roman"/>
-          <w:sz w:val="28"/>
-          <w:szCs w:val="28"/>
-        </w:rPr>
-        <w:t xml:space="preserve"> indispensáveis para quem</w:t>
-      </w:r>
-      <w:r>
-        <w:rPr>
-          <w:rFonts w:ascii="Times New Roman" w:hAnsi="Times New Roman" w:cs="Times New Roman"/>
-          <w:sz w:val="28"/>
-          <w:szCs w:val="28"/>
-        </w:rPr>
-        <w:t xml:space="preserve"> quer</w:t>
-      </w:r>
-      <w:r>
-        <w:rPr>
-          <w:rFonts w:ascii="Times New Roman" w:hAnsi="Times New Roman" w:cs="Times New Roman"/>
-          <w:sz w:val="28"/>
-          <w:szCs w:val="28"/>
-        </w:rPr>
-        <w:t xml:space="preserve"> começar na área.</w:t>
-      </w:r>
-    </w:p>
-    <w:p>
-      <w:pPr>
-        <w:ind w:firstLine="567"/>
-        <w:rPr>
-          <w:rFonts w:ascii="Times New Roman" w:hAnsi="Times New Roman" w:cs="Times New Roman"/>
-          <w:sz w:val="28"/>
-          <w:szCs w:val="28"/>
-        </w:rPr>
-      </w:pPr>
-      <w:r>
-        <w:rPr>
-          <w:rFonts w:ascii="Times New Roman" w:hAnsi="Times New Roman" w:cs="Times New Roman"/>
-          <w:sz w:val="28"/>
-          <w:szCs w:val="28"/>
-        </w:rPr>
-        <w:t>O plano de estudo é variar entre prática e teórica constantemente, a fim de não manter o conteúdo maçante, e passar a sensação de proximidade com o assunto para quem está começando.</w:t>
-      </w:r>
-    </w:p>
-    <w:p>
-      <w:pPr>
-        <w:ind w:firstLine="567"/>
-        <w:rPr>
-          <w:rFonts w:ascii="Times New Roman" w:hAnsi="Times New Roman" w:cs="Times New Roman"/>
-          <w:sz w:val="28"/>
-          <w:szCs w:val="28"/>
-        </w:rPr>
-      </w:pPr>
-      <w:r>
-        <w:rPr>
-          <w:rFonts w:ascii="Times New Roman" w:hAnsi="Times New Roman" w:cs="Times New Roman"/>
-          <w:sz w:val="28"/>
-          <w:szCs w:val="28"/>
-        </w:rPr>
-        <w:t>O foco é passar a teoria inicialmente de forma superficial,</w:t>
-      </w:r>
-      <w:r>
-        <w:rPr>
-          <w:rFonts w:ascii="Times New Roman" w:hAnsi="Times New Roman" w:cs="Times New Roman"/>
-          <w:sz w:val="28"/>
-          <w:szCs w:val="28"/>
-        </w:rPr>
-        <w:t xml:space="preserve"> variar para prática a fim de reforçar o que foi absorvido e depois encaminhado de volta a teoria</w:t>
-      </w:r>
-      <w:r>
-        <w:rPr>
-          <w:rFonts w:ascii="Times New Roman" w:hAnsi="Times New Roman" w:cs="Times New Roman"/>
-          <w:sz w:val="28"/>
-          <w:szCs w:val="28"/>
-        </w:rPr>
-        <w:t>,</w:t>
-      </w:r>
-      <w:r>
-        <w:rPr>
-          <w:rFonts w:ascii="Times New Roman" w:hAnsi="Times New Roman" w:cs="Times New Roman"/>
-          <w:sz w:val="28"/>
-          <w:szCs w:val="28"/>
-        </w:rPr>
-        <w:t xml:space="preserve"> porém mais aprofundada. Cada tópico </w:t>
-      </w:r>
-      <w:r>
-        <w:rPr>
-          <w:rFonts w:ascii="Times New Roman" w:hAnsi="Times New Roman" w:cs="Times New Roman"/>
-          <w:sz w:val="28"/>
-          <w:szCs w:val="28"/>
-        </w:rPr>
-        <w:t>segue</w:t>
-      </w:r>
-      <w:r>
-        <w:rPr>
-          <w:rFonts w:ascii="Times New Roman" w:hAnsi="Times New Roman" w:cs="Times New Roman"/>
-          <w:sz w:val="28"/>
-          <w:szCs w:val="28"/>
-        </w:rPr>
-        <w:t xml:space="preserve"> essa dinâmica sempre </w:t>
-      </w:r>
-      <w:r>
-        <w:rPr>
-          <w:rFonts w:ascii="Times New Roman" w:hAnsi="Times New Roman" w:cs="Times New Roman"/>
-          <w:sz w:val="28"/>
-          <w:szCs w:val="28"/>
-        </w:rPr>
-        <w:t>variando</w:t>
-      </w:r>
-      <w:r>
-        <w:rPr>
-          <w:rFonts w:ascii="Times New Roman" w:hAnsi="Times New Roman" w:cs="Times New Roman"/>
-          <w:sz w:val="28"/>
-          <w:szCs w:val="28"/>
-        </w:rPr>
-        <w:t xml:space="preserve"> de</w:t>
-      </w:r>
-      <w:r>
-        <w:rPr>
-          <w:rFonts w:ascii="Times New Roman" w:hAnsi="Times New Roman" w:cs="Times New Roman"/>
-          <w:sz w:val="28"/>
-          <w:szCs w:val="28"/>
-        </w:rPr>
-        <w:t xml:space="preserve"> teoria </w:t>
-      </w:r>
-      <w:r>
-        <w:rPr>
-          <w:rFonts w:ascii="Times New Roman" w:hAnsi="Times New Roman" w:cs="Times New Roman"/>
-          <w:sz w:val="28"/>
-          <w:szCs w:val="28"/>
-        </w:rPr>
-        <w:t xml:space="preserve">à </w:t>
-      </w:r>
-      <w:r>
-        <w:rPr>
-          <w:rFonts w:ascii="Times New Roman" w:hAnsi="Times New Roman" w:cs="Times New Roman"/>
-          <w:sz w:val="28"/>
-          <w:szCs w:val="28"/>
-        </w:rPr>
-        <w:t>prática</w:t>
-      </w:r>
-      <w:r>
-        <w:rPr>
-          <w:rFonts w:ascii="Times New Roman" w:hAnsi="Times New Roman" w:cs="Times New Roman"/>
-          <w:sz w:val="28"/>
-          <w:szCs w:val="28"/>
-        </w:rPr>
-        <w:t xml:space="preserve">, finalizado </w:t>
-      </w:r>
-      <w:r>
-        <w:rPr>
-          <w:rFonts w:ascii="Times New Roman" w:hAnsi="Times New Roman" w:cs="Times New Roman"/>
-          <w:sz w:val="28"/>
-          <w:szCs w:val="28"/>
-        </w:rPr>
-        <w:t xml:space="preserve">sempre </w:t>
-      </w:r>
-      <w:r>
-        <w:rPr>
-          <w:rFonts w:ascii="Times New Roman" w:hAnsi="Times New Roman" w:cs="Times New Roman"/>
-          <w:sz w:val="28"/>
-          <w:szCs w:val="28"/>
-        </w:rPr>
-        <w:t>com uma lista de exercícios</w:t>
-      </w:r>
-      <w:r>
-        <w:rPr>
-          <w:rFonts w:ascii="Times New Roman" w:hAnsi="Times New Roman" w:cs="Times New Roman"/>
-          <w:sz w:val="28"/>
-          <w:szCs w:val="28"/>
-        </w:rPr>
-        <w:t xml:space="preserve"> para fixação</w:t>
+        <w:t xml:space="preserve">sobre </w:t>
+      </w:r>
+      <w:r>
+        <w:rPr>
+          <w:rFonts w:ascii="Times New Roman" w:hAnsi="Times New Roman" w:cs="Times New Roman"/>
+          <w:sz w:val="28"/>
+          <w:szCs w:val="28"/>
+        </w:rPr>
+        <w:t>o que foi abordado</w:t>
       </w:r>
       <w:r>
         <w:rPr>
@@ -971,64 +777,6 @@
         </w:rPr>
         <w:t>.</w:t>
       </w:r>
-    </w:p>
-    <w:p>
-      <w:pPr>
-        <w:ind w:firstLine="567"/>
-        <w:rPr>
-          <w:rFonts w:ascii="Times New Roman" w:hAnsi="Times New Roman" w:cs="Times New Roman"/>
-          <w:sz w:val="28"/>
-          <w:szCs w:val="28"/>
-        </w:rPr>
-      </w:pPr>
-      <w:r>
-        <w:rPr>
-          <w:rFonts w:ascii="Times New Roman" w:hAnsi="Times New Roman" w:cs="Times New Roman"/>
-          <w:sz w:val="28"/>
-          <w:szCs w:val="28"/>
-        </w:rPr>
-        <w:t>Seguindo um pouco de relatos e reclamações de alguns cursos</w:t>
-      </w:r>
-      <w:r>
-        <w:rPr>
-          <w:rFonts w:ascii="Times New Roman" w:hAnsi="Times New Roman" w:cs="Times New Roman"/>
-          <w:sz w:val="28"/>
-          <w:szCs w:val="28"/>
-        </w:rPr>
-        <w:t xml:space="preserve"> e faculdades</w:t>
-      </w:r>
-      <w:r>
-        <w:rPr>
-          <w:rFonts w:ascii="Times New Roman" w:hAnsi="Times New Roman" w:cs="Times New Roman"/>
-          <w:sz w:val="28"/>
-          <w:szCs w:val="28"/>
-        </w:rPr>
-        <w:t>, segui o trajeto de explicar</w:t>
-      </w:r>
-      <w:r>
-        <w:rPr>
-          <w:rFonts w:ascii="Times New Roman" w:hAnsi="Times New Roman" w:cs="Times New Roman"/>
-          <w:sz w:val="28"/>
-          <w:szCs w:val="28"/>
-        </w:rPr>
-        <w:t xml:space="preserve"> primeiro da forma mais prática e difícil, depois mostrando o método mais tranquilo</w:t>
-      </w:r>
-      <w:r>
-        <w:rPr>
-          <w:rFonts w:ascii="Times New Roman" w:hAnsi="Times New Roman" w:cs="Times New Roman"/>
-          <w:sz w:val="28"/>
-          <w:szCs w:val="28"/>
-        </w:rPr>
-        <w:t xml:space="preserve"> e moderno</w:t>
-      </w:r>
-      <w:r>
-        <w:rPr>
-          <w:rFonts w:ascii="Times New Roman" w:hAnsi="Times New Roman" w:cs="Times New Roman"/>
-          <w:sz w:val="28"/>
-          <w:szCs w:val="28"/>
-        </w:rPr>
-        <w:t>.</w:t>
-      </w:r>
       <w:r>
         <w:rPr>
           <w:rFonts w:ascii="Times New Roman" w:hAnsi="Times New Roman" w:cs="Times New Roman"/>
@@ -1037,94 +785,150 @@
         </w:rPr>
         <w:t xml:space="preserve"> </w:t>
       </w:r>
-      <w:r>
-        <w:rPr>
-          <w:rFonts w:ascii="Times New Roman" w:hAnsi="Times New Roman" w:cs="Times New Roman"/>
-          <w:sz w:val="28"/>
-          <w:szCs w:val="28"/>
-        </w:rPr>
-        <w:t>O motivo</w:t>
-      </w:r>
-      <w:r>
-        <w:rPr>
-          <w:rFonts w:ascii="Times New Roman" w:hAnsi="Times New Roman" w:cs="Times New Roman"/>
-          <w:sz w:val="28"/>
-          <w:szCs w:val="28"/>
-        </w:rPr>
-        <w:t>,</w:t>
-      </w:r>
-      <w:r>
-        <w:rPr>
-          <w:rFonts w:ascii="Times New Roman" w:hAnsi="Times New Roman" w:cs="Times New Roman"/>
-          <w:sz w:val="28"/>
-          <w:szCs w:val="28"/>
-        </w:rPr>
-        <w:t xml:space="preserve"> além</w:t>
-      </w:r>
-      <w:r>
-        <w:rPr>
-          <w:rFonts w:ascii="Times New Roman" w:hAnsi="Times New Roman" w:cs="Times New Roman"/>
-          <w:sz w:val="28"/>
-          <w:szCs w:val="28"/>
-        </w:rPr>
-        <w:t xml:space="preserve"> de entender a fundo como a tecnologia se comporta, é</w:t>
-      </w:r>
-      <w:r>
-        <w:rPr>
-          <w:rFonts w:ascii="Times New Roman" w:hAnsi="Times New Roman" w:cs="Times New Roman"/>
-          <w:sz w:val="28"/>
-          <w:szCs w:val="28"/>
-        </w:rPr>
-        <w:t xml:space="preserve"> evitar </w:t>
-      </w:r>
-      <w:r>
-        <w:rPr>
-          <w:rFonts w:ascii="Times New Roman" w:hAnsi="Times New Roman" w:cs="Times New Roman"/>
-          <w:sz w:val="28"/>
-          <w:szCs w:val="28"/>
-        </w:rPr>
-        <w:t xml:space="preserve">muitas </w:t>
-      </w:r>
-      <w:r>
-        <w:rPr>
-          <w:rFonts w:ascii="Times New Roman" w:hAnsi="Times New Roman" w:cs="Times New Roman"/>
-          <w:sz w:val="28"/>
-          <w:szCs w:val="28"/>
-        </w:rPr>
-        <w:t>confusões comuns como “programar em Visual Studio</w:t>
-      </w:r>
-      <w:r>
-        <w:rPr>
-          <w:rFonts w:ascii="Times New Roman" w:hAnsi="Times New Roman" w:cs="Times New Roman"/>
-          <w:sz w:val="28"/>
-          <w:szCs w:val="28"/>
-        </w:rPr>
-        <w:t xml:space="preserve"> e </w:t>
-      </w:r>
-      <w:r>
-        <w:rPr>
-          <w:rFonts w:ascii="Times New Roman" w:hAnsi="Times New Roman" w:cs="Times New Roman"/>
-          <w:sz w:val="28"/>
-          <w:szCs w:val="28"/>
-        </w:rPr>
-        <w:t xml:space="preserve">Portugol” ou “é necessário Eclipse para se programar em Java”, problemas </w:t>
-      </w:r>
-      <w:r>
-        <w:rPr>
-          <w:rFonts w:ascii="Times New Roman" w:hAnsi="Times New Roman" w:cs="Times New Roman"/>
-          <w:sz w:val="28"/>
-          <w:szCs w:val="28"/>
-        </w:rPr>
-        <w:t xml:space="preserve">de </w:t>
-      </w:r>
-      <w:r>
-        <w:rPr>
-          <w:rFonts w:ascii="Times New Roman" w:hAnsi="Times New Roman" w:cs="Times New Roman"/>
-          <w:sz w:val="28"/>
-          <w:szCs w:val="28"/>
-        </w:rPr>
-        <w:t>aulas com um ritmo muito acelerado e sem a devida explicação sobre a importância de sempre saber o que está fazendo.</w:t>
-      </w:r>
+    </w:p>
+    <w:p>
+      <w:pPr>
+        <w:ind w:firstLine="567"/>
+        <w:rPr>
+          <w:rFonts w:ascii="Times New Roman" w:hAnsi="Times New Roman" w:cs="Times New Roman"/>
+          <w:sz w:val="28"/>
+          <w:szCs w:val="28"/>
+        </w:rPr>
+      </w:pPr>
+    </w:p>
+    <w:p>
+      <w:pPr>
+        <w:ind w:firstLine="567"/>
+        <w:rPr>
+          <w:rFonts w:ascii="Times New Roman" w:hAnsi="Times New Roman" w:cs="Times New Roman"/>
+          <w:sz w:val="28"/>
+          <w:szCs w:val="28"/>
+        </w:rPr>
+      </w:pPr>
+      <w:r>
+        <w:rPr>
+          <w:rFonts w:ascii="Times New Roman" w:hAnsi="Times New Roman" w:cs="Times New Roman"/>
+          <w:sz w:val="28"/>
+          <w:szCs w:val="28"/>
+        </w:rPr>
+        <w:t xml:space="preserve">Observações: as certificações citadas são para se tornar um programador </w:t>
+      </w:r>
+      <w:r>
+        <w:rPr>
+          <w:rFonts w:ascii="Times New Roman" w:hAnsi="Times New Roman" w:cs="Times New Roman"/>
+          <w:sz w:val="28"/>
+          <w:szCs w:val="28"/>
+        </w:rPr>
+        <w:t xml:space="preserve">associado a Oracle, sendo essa a </w:t>
+      </w:r>
+      <w:r>
+        <w:rPr>
+          <w:rFonts w:ascii="Times New Roman" w:hAnsi="Times New Roman" w:cs="Times New Roman"/>
+          <w:sz w:val="28"/>
+          <w:szCs w:val="28"/>
+        </w:rPr>
+        <w:t>1Z0-808</w:t>
+      </w:r>
+      <w:r>
+        <w:rPr>
+          <w:rFonts w:ascii="Times New Roman" w:hAnsi="Times New Roman" w:cs="Times New Roman"/>
+          <w:sz w:val="28"/>
+          <w:szCs w:val="28"/>
+        </w:rPr>
+        <w:t xml:space="preserve">. A segunda, </w:t>
+      </w:r>
+      <w:r>
+        <w:rPr>
+          <w:rFonts w:ascii="Times New Roman" w:hAnsi="Times New Roman" w:cs="Times New Roman"/>
+          <w:sz w:val="28"/>
+          <w:szCs w:val="28"/>
+        </w:rPr>
+        <w:t>1Z0-809</w:t>
+      </w:r>
+      <w:r>
+        <w:rPr>
+          <w:rFonts w:ascii="Times New Roman" w:hAnsi="Times New Roman" w:cs="Times New Roman"/>
+          <w:sz w:val="28"/>
+          <w:szCs w:val="28"/>
+        </w:rPr>
+        <w:t>, é o próximo passo do trajeto, ser um programador profissional certificado pela própria Oracle.</w:t>
+      </w:r>
+    </w:p>
+    <w:p>
+      <w:pPr>
+        <w:ind w:firstLine="567"/>
+        <w:rPr>
+          <w:rFonts w:ascii="Times New Roman" w:hAnsi="Times New Roman" w:cs="Times New Roman"/>
+          <w:sz w:val="28"/>
+          <w:szCs w:val="28"/>
+        </w:rPr>
+      </w:pPr>
+      <w:r>
+        <w:rPr>
+          <w:rFonts w:ascii="Times New Roman" w:hAnsi="Times New Roman" w:cs="Times New Roman"/>
+          <w:sz w:val="28"/>
+          <w:szCs w:val="28"/>
+        </w:rPr>
+        <w:t xml:space="preserve">Observações: Oracle é o nome da empresa </w:t>
+      </w:r>
+      <w:r>
+        <w:rPr>
+          <w:rFonts w:ascii="Times New Roman" w:hAnsi="Times New Roman" w:cs="Times New Roman"/>
+          <w:sz w:val="28"/>
+          <w:szCs w:val="28"/>
+        </w:rPr>
+        <w:t xml:space="preserve">atual </w:t>
+      </w:r>
+      <w:r>
+        <w:rPr>
+          <w:rFonts w:ascii="Times New Roman" w:hAnsi="Times New Roman" w:cs="Times New Roman"/>
+          <w:sz w:val="28"/>
+          <w:szCs w:val="28"/>
+        </w:rPr>
+        <w:t xml:space="preserve">detentora da tecnologia Java, que foi comprada da </w:t>
+      </w:r>
+      <w:r>
+        <w:rPr>
+          <w:rFonts w:ascii="Times New Roman" w:hAnsi="Times New Roman" w:cs="Times New Roman"/>
+          <w:sz w:val="28"/>
+          <w:szCs w:val="28"/>
+        </w:rPr>
+        <w:t>Sun Microsystems</w:t>
+      </w:r>
+      <w:r>
+        <w:rPr>
+          <w:rFonts w:ascii="Times New Roman" w:hAnsi="Times New Roman" w:cs="Times New Roman"/>
+          <w:sz w:val="28"/>
+          <w:szCs w:val="28"/>
+        </w:rPr>
+        <w:t xml:space="preserve"> em 2009 por </w:t>
+      </w:r>
+      <w:r>
+        <w:rPr>
+          <w:rFonts w:ascii="Times New Roman" w:hAnsi="Times New Roman" w:cs="Times New Roman"/>
+          <w:sz w:val="28"/>
+          <w:szCs w:val="28"/>
+        </w:rPr>
+        <w:t>aproximadamente 7,5 bilh</w:t>
+      </w:r>
+      <w:r>
+        <w:rPr>
+          <w:rFonts w:ascii="Times New Roman" w:hAnsi="Times New Roman" w:cs="Times New Roman"/>
+          <w:sz w:val="28"/>
+          <w:szCs w:val="28"/>
+        </w:rPr>
+        <w:t>ões de dólares.</w:t>
+      </w:r>
+    </w:p>
+    <w:p>
+      <w:pPr>
+        <w:ind w:firstLine="567"/>
+        <w:rPr>
+          <w:rFonts w:ascii="Times New Roman" w:hAnsi="Times New Roman" w:cs="Times New Roman"/>
+          <w:sz w:val="28"/>
+          <w:szCs w:val="28"/>
+        </w:rPr>
+      </w:pPr>
       <w:r>
         <w:rPr>
           <w:rFonts w:ascii="Times New Roman" w:hAnsi="Times New Roman" w:cs="Times New Roman"/>
@@ -1156,6 +960,502 @@
           <w:szCs w:val="32"/>
         </w:rPr>
         <w:lastRenderedPageBreak/>
+        <w:t>Código Binário</w:t>
+      </w:r>
+    </w:p>
+    <w:p>
+      <w:pPr>
+        <w:ind w:firstLine="567"/>
+        <w:rPr>
+          <w:rFonts w:ascii="Times New Roman" w:hAnsi="Times New Roman" w:cs="Times New Roman"/>
+          <w:sz w:val="28"/>
+          <w:szCs w:val="28"/>
+        </w:rPr>
+      </w:pPr>
+      <w:r>
+        <w:rPr>
+          <w:rFonts w:ascii="Times New Roman" w:hAnsi="Times New Roman" w:cs="Times New Roman"/>
+          <w:sz w:val="28"/>
+          <w:szCs w:val="28"/>
+        </w:rPr>
+        <w:t xml:space="preserve">Código binário é um sistema de numeração baseado em apenas dois valores, 0 e 1. </w:t>
+      </w:r>
+      <w:r>
+        <w:rPr>
+          <w:rFonts w:ascii="Times New Roman" w:hAnsi="Times New Roman" w:cs="Times New Roman"/>
+          <w:sz w:val="28"/>
+          <w:szCs w:val="28"/>
+        </w:rPr>
+        <w:t>É usado junto a lógica booleana  no funcionamento de máquinas, principalmente computadores</w:t>
+      </w:r>
+      <w:r>
+        <w:rPr>
+          <w:rFonts w:ascii="Times New Roman" w:hAnsi="Times New Roman" w:cs="Times New Roman"/>
+          <w:sz w:val="28"/>
+          <w:szCs w:val="28"/>
+        </w:rPr>
+        <w:t xml:space="preserve"> e outros dispositivos eletrônicos</w:t>
+      </w:r>
+      <w:r>
+        <w:rPr>
+          <w:rFonts w:ascii="Times New Roman" w:hAnsi="Times New Roman" w:cs="Times New Roman"/>
+          <w:sz w:val="28"/>
+          <w:szCs w:val="28"/>
+        </w:rPr>
+        <w:t>.</w:t>
+      </w:r>
+    </w:p>
+    <w:p>
+      <w:pPr>
+        <w:ind w:firstLine="567"/>
+        <w:rPr>
+          <w:rFonts w:ascii="Times New Roman" w:hAnsi="Times New Roman" w:cs="Times New Roman"/>
+          <w:sz w:val="28"/>
+          <w:szCs w:val="28"/>
+        </w:rPr>
+      </w:pPr>
+      <w:r>
+        <w:rPr>
+          <w:rFonts w:ascii="Times New Roman" w:hAnsi="Times New Roman" w:cs="Times New Roman"/>
+          <w:sz w:val="28"/>
+          <w:szCs w:val="28"/>
+        </w:rPr>
+        <w:t xml:space="preserve">É importante ressaltar que desenvolver softwares não é escrever sequências de </w:t>
+      </w:r>
+      <w:r>
+        <w:rPr>
+          <w:rFonts w:ascii="Times New Roman" w:hAnsi="Times New Roman" w:cs="Times New Roman"/>
+          <w:sz w:val="28"/>
+          <w:szCs w:val="28"/>
+        </w:rPr>
+        <w:t>0 e 1</w:t>
+      </w:r>
+      <w:r>
+        <w:rPr>
+          <w:rFonts w:ascii="Times New Roman" w:hAnsi="Times New Roman" w:cs="Times New Roman"/>
+          <w:sz w:val="28"/>
+          <w:szCs w:val="28"/>
+        </w:rPr>
+        <w:t xml:space="preserve">, não diretamente, existe etapas para facilitar o processo de programação até mesmo evitando o contato direto </w:t>
+      </w:r>
+      <w:r>
+        <w:rPr>
+          <w:rFonts w:ascii="Times New Roman" w:hAnsi="Times New Roman" w:cs="Times New Roman"/>
+          <w:sz w:val="28"/>
+          <w:szCs w:val="28"/>
+        </w:rPr>
+        <w:t>d</w:t>
+      </w:r>
+      <w:r>
+        <w:rPr>
+          <w:rFonts w:ascii="Times New Roman" w:hAnsi="Times New Roman" w:cs="Times New Roman"/>
+          <w:sz w:val="28"/>
+          <w:szCs w:val="28"/>
+        </w:rPr>
+        <w:t>esse sistema de numeração. Porém a um ponto</w:t>
+      </w:r>
+      <w:r>
+        <w:rPr>
+          <w:rFonts w:ascii="Times New Roman" w:hAnsi="Times New Roman" w:cs="Times New Roman"/>
+          <w:sz w:val="28"/>
+          <w:szCs w:val="28"/>
+        </w:rPr>
+        <w:t xml:space="preserve"> de vista</w:t>
+      </w:r>
+      <w:r>
+        <w:rPr>
+          <w:rFonts w:ascii="Times New Roman" w:hAnsi="Times New Roman" w:cs="Times New Roman"/>
+          <w:sz w:val="28"/>
+          <w:szCs w:val="28"/>
+        </w:rPr>
+        <w:t xml:space="preserve"> leigo</w:t>
+      </w:r>
+      <w:r>
+        <w:rPr>
+          <w:rFonts w:ascii="Times New Roman" w:hAnsi="Times New Roman" w:cs="Times New Roman"/>
+          <w:sz w:val="28"/>
+          <w:szCs w:val="28"/>
+        </w:rPr>
+        <w:t>, ou de se procurar um domínio sobre programação,</w:t>
+      </w:r>
+      <w:r>
+        <w:rPr>
+          <w:rFonts w:ascii="Times New Roman" w:hAnsi="Times New Roman" w:cs="Times New Roman"/>
+          <w:sz w:val="28"/>
+          <w:szCs w:val="28"/>
+        </w:rPr>
+        <w:t xml:space="preserve"> </w:t>
+      </w:r>
+      <w:r>
+        <w:rPr>
+          <w:rFonts w:ascii="Times New Roman" w:hAnsi="Times New Roman" w:cs="Times New Roman"/>
+          <w:sz w:val="28"/>
+          <w:szCs w:val="28"/>
+        </w:rPr>
+        <w:t xml:space="preserve">é </w:t>
+      </w:r>
+      <w:r>
+        <w:rPr>
+          <w:rFonts w:ascii="Times New Roman" w:hAnsi="Times New Roman" w:cs="Times New Roman"/>
+          <w:sz w:val="28"/>
+          <w:szCs w:val="28"/>
+        </w:rPr>
+        <w:t xml:space="preserve">controverso partir para algoritmos sem ter uma noção </w:t>
+      </w:r>
+      <w:r>
+        <w:rPr>
+          <w:rFonts w:ascii="Times New Roman" w:hAnsi="Times New Roman" w:cs="Times New Roman"/>
+          <w:sz w:val="28"/>
+          <w:szCs w:val="28"/>
+        </w:rPr>
+        <w:t>sobre o tema.</w:t>
+      </w:r>
+    </w:p>
+    <w:p>
+      <w:pPr>
+        <w:ind w:firstLine="567"/>
+        <w:rPr>
+          <w:rFonts w:ascii="Times New Roman" w:hAnsi="Times New Roman" w:cs="Times New Roman"/>
+          <w:sz w:val="28"/>
+          <w:szCs w:val="28"/>
+        </w:rPr>
+      </w:pPr>
+      <w:r>
+        <w:rPr>
+          <w:rFonts w:ascii="Times New Roman" w:hAnsi="Times New Roman" w:cs="Times New Roman"/>
+          <w:sz w:val="28"/>
+          <w:szCs w:val="28"/>
+        </w:rPr>
+        <w:t xml:space="preserve">Voltando ao código binário, o mais esclarecedor é primeiro entender a diferença entre homem e máquina. </w:t>
+      </w:r>
+      <w:r>
+        <w:rPr>
+          <w:rFonts w:ascii="Times New Roman" w:hAnsi="Times New Roman" w:cs="Times New Roman"/>
+          <w:sz w:val="28"/>
+          <w:szCs w:val="28"/>
+        </w:rPr>
+        <w:t>Nossos números seguem o padrão de algarismos indo-arábicos</w:t>
+      </w:r>
+      <w:r>
+        <w:rPr>
+          <w:rFonts w:ascii="Times New Roman" w:hAnsi="Times New Roman" w:cs="Times New Roman"/>
+          <w:sz w:val="28"/>
+          <w:szCs w:val="28"/>
+        </w:rPr>
+        <w:t>, o sistema decimal</w:t>
+      </w:r>
+      <w:r>
+        <w:rPr>
+          <w:rFonts w:ascii="Times New Roman" w:hAnsi="Times New Roman" w:cs="Times New Roman"/>
+          <w:sz w:val="28"/>
+          <w:szCs w:val="28"/>
+        </w:rPr>
+        <w:t xml:space="preserve">, que é o </w:t>
+      </w:r>
+      <w:r>
+        <w:rPr>
+          <w:rFonts w:ascii="Times New Roman" w:hAnsi="Times New Roman" w:cs="Times New Roman"/>
+          <w:sz w:val="28"/>
+          <w:szCs w:val="28"/>
+        </w:rPr>
+        <w:t xml:space="preserve">que comumente </w:t>
+      </w:r>
+      <w:r>
+        <w:rPr>
+          <w:rFonts w:ascii="Times New Roman" w:hAnsi="Times New Roman" w:cs="Times New Roman"/>
+          <w:sz w:val="28"/>
+          <w:szCs w:val="28"/>
+        </w:rPr>
+        <w:t>estamos habituado: 0, 1, 2, 3, 4, 5, 6, 7, 8, 9. E esses mesmos valores podem ser agrupados para fazer combinações e representar um número maior</w:t>
+      </w:r>
+      <w:r>
+        <w:rPr>
+          <w:rFonts w:ascii="Times New Roman" w:hAnsi="Times New Roman" w:cs="Times New Roman"/>
+          <w:sz w:val="28"/>
+          <w:szCs w:val="28"/>
+        </w:rPr>
+        <w:t>, como por exemplo</w:t>
+      </w:r>
+      <w:r>
+        <w:rPr>
+          <w:rFonts w:ascii="Times New Roman" w:hAnsi="Times New Roman" w:cs="Times New Roman"/>
+          <w:sz w:val="28"/>
+          <w:szCs w:val="28"/>
+        </w:rPr>
+        <w:t xml:space="preserve"> o número</w:t>
+      </w:r>
+      <w:r>
+        <w:rPr>
+          <w:rFonts w:ascii="Times New Roman" w:hAnsi="Times New Roman" w:cs="Times New Roman"/>
+          <w:sz w:val="28"/>
+          <w:szCs w:val="28"/>
+        </w:rPr>
+        <w:t xml:space="preserve"> 255</w:t>
+      </w:r>
+      <w:r>
+        <w:rPr>
+          <w:rFonts w:ascii="Times New Roman" w:hAnsi="Times New Roman" w:cs="Times New Roman"/>
+          <w:sz w:val="28"/>
+          <w:szCs w:val="28"/>
+        </w:rPr>
+        <w:t>.</w:t>
+      </w:r>
+    </w:p>
+    <w:p>
+      <w:pPr>
+        <w:ind w:firstLine="567"/>
+        <w:rPr>
+          <w:rFonts w:ascii="Times New Roman" w:hAnsi="Times New Roman" w:cs="Times New Roman"/>
+          <w:sz w:val="28"/>
+          <w:szCs w:val="28"/>
+        </w:rPr>
+      </w:pPr>
+      <w:r>
+        <w:rPr>
+          <w:rFonts w:ascii="Times New Roman" w:hAnsi="Times New Roman" w:cs="Times New Roman"/>
+          <w:sz w:val="28"/>
+          <w:szCs w:val="28"/>
+        </w:rPr>
+        <w:t xml:space="preserve">O sistema binário se difere do nosso nesse aspecto, por mais que seus dois únicos valores </w:t>
+      </w:r>
+      <w:r>
+        <w:rPr>
+          <w:rFonts w:ascii="Times New Roman" w:hAnsi="Times New Roman" w:cs="Times New Roman"/>
+          <w:sz w:val="28"/>
+          <w:szCs w:val="28"/>
+        </w:rPr>
+        <w:t xml:space="preserve">ainda </w:t>
+      </w:r>
+      <w:r>
+        <w:rPr>
+          <w:rFonts w:ascii="Times New Roman" w:hAnsi="Times New Roman" w:cs="Times New Roman"/>
+          <w:sz w:val="28"/>
+          <w:szCs w:val="28"/>
+        </w:rPr>
+        <w:t>sejam</w:t>
+      </w:r>
+      <w:r>
+        <w:rPr>
+          <w:rFonts w:ascii="Times New Roman" w:hAnsi="Times New Roman" w:cs="Times New Roman"/>
+          <w:sz w:val="28"/>
+          <w:szCs w:val="28"/>
+        </w:rPr>
+        <w:t xml:space="preserve"> </w:t>
+      </w:r>
+      <w:r>
+        <w:rPr>
+          <w:rFonts w:ascii="Times New Roman" w:hAnsi="Times New Roman" w:cs="Times New Roman"/>
+          <w:sz w:val="28"/>
+          <w:szCs w:val="28"/>
+        </w:rPr>
+        <w:t>indo-arábicos, um conjunto de 0 e 1 pode representar um número</w:t>
+      </w:r>
+      <w:r>
+        <w:rPr>
+          <w:rFonts w:ascii="Times New Roman" w:hAnsi="Times New Roman" w:cs="Times New Roman"/>
+          <w:sz w:val="28"/>
+          <w:szCs w:val="28"/>
+        </w:rPr>
+        <w:t xml:space="preserve"> comum como conhecemos ou até mesmos caracteres como letras e símbolos.</w:t>
+      </w:r>
+    </w:p>
+    <w:p>
+      <w:pPr>
+        <w:ind w:firstLine="567"/>
+        <w:rPr>
+          <w:rFonts w:ascii="Times New Roman" w:hAnsi="Times New Roman" w:cs="Times New Roman"/>
+          <w:sz w:val="28"/>
+          <w:szCs w:val="28"/>
+        </w:rPr>
+      </w:pPr>
+      <w:r>
+        <w:rPr>
+          <w:rFonts w:ascii="Times New Roman" w:hAnsi="Times New Roman" w:cs="Times New Roman"/>
+          <w:sz w:val="28"/>
+          <w:szCs w:val="28"/>
+        </w:rPr>
+        <w:t>Isso ocorre porque computadores e dispositivos eletrônicos possuem unidades de informação</w:t>
+      </w:r>
+      <w:r>
+        <w:rPr>
+          <w:rFonts w:ascii="Times New Roman" w:hAnsi="Times New Roman" w:cs="Times New Roman"/>
+          <w:sz w:val="28"/>
+          <w:szCs w:val="28"/>
+        </w:rPr>
+        <w:t xml:space="preserve"> em dígitos binários, também conhecidos como </w:t>
+      </w:r>
+      <w:r>
+        <w:rPr>
+          <w:rFonts w:ascii="Times New Roman" w:hAnsi="Times New Roman" w:cs="Times New Roman"/>
+          <w:i/>
+          <w:iCs/>
+          <w:sz w:val="28"/>
+          <w:szCs w:val="28"/>
+        </w:rPr>
+        <w:t>bits</w:t>
+      </w:r>
+      <w:r>
+        <w:rPr>
+          <w:rFonts w:ascii="Times New Roman" w:hAnsi="Times New Roman" w:cs="Times New Roman"/>
+          <w:sz w:val="28"/>
+          <w:szCs w:val="28"/>
+        </w:rPr>
+        <w:t>,</w:t>
+      </w:r>
+      <w:r>
+        <w:rPr>
+          <w:rFonts w:ascii="Times New Roman" w:hAnsi="Times New Roman" w:cs="Times New Roman"/>
+          <w:sz w:val="28"/>
+          <w:szCs w:val="28"/>
+        </w:rPr>
+        <w:t xml:space="preserve"> com valores em base de impulsos elétricos, a presença de energia e a falta dela, ligado ou desligado, verdadeiro ou falso, 1 ou 0. Um bom jeito de se imaginar é sistema com várias pequenas luzes que podem estar acesas ou </w:t>
+      </w:r>
+      <w:r>
+        <w:rPr>
+          <w:rFonts w:ascii="Times New Roman" w:hAnsi="Times New Roman" w:cs="Times New Roman"/>
+          <w:sz w:val="28"/>
+          <w:szCs w:val="28"/>
+        </w:rPr>
+        <w:t>apagadas.</w:t>
+      </w:r>
+    </w:p>
+    <w:p>
+      <w:pPr>
+        <w:ind w:firstLine="567"/>
+        <w:rPr>
+          <w:rFonts w:ascii="Times New Roman" w:hAnsi="Times New Roman" w:cs="Times New Roman"/>
+          <w:sz w:val="28"/>
+          <w:szCs w:val="28"/>
+        </w:rPr>
+      </w:pPr>
+      <w:r>
+        <w:rPr>
+          <w:rFonts w:ascii="Times New Roman" w:hAnsi="Times New Roman" w:cs="Times New Roman"/>
+          <w:sz w:val="28"/>
+          <w:szCs w:val="28"/>
+        </w:rPr>
+        <w:t>Mas como funciona? Esses sistemas estão fundamentados na álgebra booleana, a ideia de realizar operações matemáticas e expressões lógicas a partir de apenas dois dígitos ou dois estados, um conceito criado bem antes dos computadores.</w:t>
+      </w:r>
+      <w:r>
+        <w:rPr>
+          <w:rFonts w:ascii="Times New Roman" w:hAnsi="Times New Roman" w:cs="Times New Roman"/>
+          <w:sz w:val="28"/>
+          <w:szCs w:val="28"/>
+        </w:rPr>
+        <w:t xml:space="preserve"> Para representar números além dos dois únicos</w:t>
+      </w:r>
+      <w:r>
+        <w:rPr>
+          <w:rFonts w:ascii="Times New Roman" w:hAnsi="Times New Roman" w:cs="Times New Roman"/>
+          <w:sz w:val="28"/>
+          <w:szCs w:val="28"/>
+        </w:rPr>
+        <w:t xml:space="preserve"> </w:t>
+      </w:r>
+      <w:r>
+        <w:rPr>
+          <w:rFonts w:ascii="Times New Roman" w:hAnsi="Times New Roman" w:cs="Times New Roman"/>
+          <w:sz w:val="28"/>
+          <w:szCs w:val="28"/>
+        </w:rPr>
+        <w:t xml:space="preserve">desse sistema existe um processo de “tradução”, a conversão do </w:t>
+      </w:r>
+      <w:r>
+        <w:rPr>
+          <w:rFonts w:ascii="Times New Roman" w:hAnsi="Times New Roman" w:cs="Times New Roman"/>
+          <w:sz w:val="28"/>
+          <w:szCs w:val="28"/>
+        </w:rPr>
+        <w:t>decimal</w:t>
+      </w:r>
+      <w:r>
+        <w:rPr>
+          <w:rFonts w:ascii="Times New Roman" w:hAnsi="Times New Roman" w:cs="Times New Roman"/>
+          <w:sz w:val="28"/>
+          <w:szCs w:val="28"/>
+        </w:rPr>
+        <w:t xml:space="preserve"> para o </w:t>
+      </w:r>
+      <w:r>
+        <w:rPr>
+          <w:rFonts w:ascii="Times New Roman" w:hAnsi="Times New Roman" w:cs="Times New Roman"/>
+          <w:sz w:val="28"/>
+          <w:szCs w:val="28"/>
+        </w:rPr>
+        <w:t>binário</w:t>
+      </w:r>
+      <w:r>
+        <w:rPr>
+          <w:rFonts w:ascii="Times New Roman" w:hAnsi="Times New Roman" w:cs="Times New Roman"/>
+          <w:sz w:val="28"/>
+          <w:szCs w:val="28"/>
+        </w:rPr>
+        <w:t>.</w:t>
+      </w:r>
+    </w:p>
+    <w:p>
+      <w:pPr>
+        <w:ind w:firstLine="567"/>
+        <w:rPr>
+          <w:rFonts w:ascii="Times New Roman" w:hAnsi="Times New Roman" w:cs="Times New Roman"/>
+          <w:sz w:val="28"/>
+          <w:szCs w:val="28"/>
+        </w:rPr>
+      </w:pPr>
+      <w:r>
+        <w:rPr>
+          <w:rFonts w:ascii="Times New Roman" w:hAnsi="Times New Roman" w:cs="Times New Roman"/>
+          <w:sz w:val="28"/>
+          <w:szCs w:val="28"/>
+        </w:rPr>
+        <w:t xml:space="preserve">Esse processo ocorre através </w:t>
+      </w:r>
+    </w:p>
+    <w:p>
+      <w:pPr>
+        <w:ind w:firstLine="567"/>
+      </w:pPr>
+    </w:p>
+    <w:p>
+      <w:pPr>
+        <w:ind w:firstLine="567"/>
+        <w:rPr>
+          <w:rFonts w:ascii="Times New Roman" w:hAnsi="Times New Roman" w:cs="Times New Roman"/>
+          <w:sz w:val="28"/>
+          <w:szCs w:val="28"/>
+        </w:rPr>
+      </w:pPr>
+      <w:r>
+        <w:rPr>
+          <w:rFonts w:ascii="Times New Roman" w:hAnsi="Times New Roman" w:cs="Times New Roman"/>
+          <w:sz w:val="28"/>
+          <w:szCs w:val="28"/>
+        </w:rPr>
+        <w:br w:type="page"/>
+      </w:r>
+    </w:p>
+    <w:p>
+      <w:pPr>
+        <w:pStyle w:val="PargrafodaLista"/>
+        <w:numPr>
+          <w:ilvl w:val="0"/>
+          <w:numId w:val="5"/>
+        </w:numPr>
+        <w:rPr>
+          <w:rFonts w:ascii="Times New Roman" w:hAnsi="Times New Roman" w:cs="Times New Roman"/>
+          <w:sz w:val="28"/>
+          <w:szCs w:val="28"/>
+        </w:rPr>
+      </w:pPr>
+      <w:r>
+        <w:rPr>
+          <w:rFonts w:ascii="Times New Roman" w:hAnsi="Times New Roman" w:cs="Times New Roman"/>
+          <w:b/>
+          <w:bCs/>
+          <w:sz w:val="32"/>
+          <w:szCs w:val="32"/>
+        </w:rPr>
+        <w:lastRenderedPageBreak/>
         <w:t xml:space="preserve">O que é </w:t>
       </w:r>
       <w:r>
@@ -1724,15 +2024,7 @@
           <w:sz w:val="28"/>
           <w:szCs w:val="28"/>
         </w:rPr>
-        <w:t xml:space="preserve">, </w:t>
-      </w:r>
-      <w:r>
-        <w:rPr>
-          <w:rFonts w:ascii="Times New Roman" w:hAnsi="Times New Roman" w:cs="Times New Roman"/>
-          <w:sz w:val="28"/>
-          <w:szCs w:val="28"/>
-        </w:rPr>
-        <w:t>o primeiro passo</w:t>
+        <w:t>, o primeiro passo</w:t>
       </w:r>
       <w:r>
         <w:rPr>
@@ -2390,15 +2682,7 @@
           <w:sz w:val="28"/>
           <w:szCs w:val="28"/>
         </w:rPr>
-        <w:t>compreensão mais próxima</w:t>
-      </w:r>
-      <w:r>
-        <w:rPr>
-          <w:rFonts w:ascii="Times New Roman" w:hAnsi="Times New Roman" w:cs="Times New Roman"/>
-          <w:sz w:val="28"/>
-          <w:szCs w:val="28"/>
-        </w:rPr>
-        <w:t xml:space="preserve"> </w:t>
+        <w:t xml:space="preserve">compreensão mais próxima </w:t>
       </w:r>
       <w:r>
         <w:rPr>
@@ -4637,6 +4921,7 @@
       <w:pPr>
         <w:ind w:firstLine="567"/>
         <w:rPr>
+          <w:rStyle w:val="Hyperlink"/>
           <w:rFonts w:ascii="Times New Roman" w:hAnsi="Times New Roman" w:cs="Times New Roman"/>
           <w:sz w:val="28"/>
           <w:szCs w:val="28"/>
@@ -4653,6 +4938,79 @@
           <w:t>https://sempreupdate.com.br/pela-primeira-vez-em-20-anos-python-supera-java-como-a-linguagem-de-programacao-mais-popular/#:~:text=Python%20ultrapassa%20Java%20como%20a,%2C%20finalmente%2C%20Python%20supera%20Java</w:t>
         </w:r>
       </w:hyperlink>
+    </w:p>
+    <w:p>
+      <w:pPr>
+        <w:ind w:firstLine="567"/>
+        <w:rPr>
+          <w:rFonts w:ascii="Times New Roman" w:hAnsi="Times New Roman" w:cs="Times New Roman"/>
+          <w:sz w:val="28"/>
+          <w:szCs w:val="28"/>
+        </w:rPr>
+      </w:pPr>
+    </w:p>
+    <w:p>
+      <w:pPr>
+        <w:pStyle w:val="PargrafodaLista"/>
+        <w:numPr>
+          <w:ilvl w:val="0"/>
+          <w:numId w:val="5"/>
+        </w:numPr>
+        <w:rPr>
+          <w:rFonts w:ascii="Times New Roman" w:hAnsi="Times New Roman" w:cs="Times New Roman"/>
+          <w:sz w:val="28"/>
+          <w:szCs w:val="28"/>
+        </w:rPr>
+      </w:pPr>
+      <w:r>
+        <w:rPr>
+          <w:rFonts w:ascii="Times New Roman" w:hAnsi="Times New Roman" w:cs="Times New Roman"/>
+          <w:sz w:val="28"/>
+          <w:szCs w:val="28"/>
+        </w:rPr>
+        <w:t>Código binário: o que é como funciona e como converter?</w:t>
+      </w:r>
+    </w:p>
+    <w:p>
+      <w:pPr>
+        <w:ind w:firstLine="567"/>
+        <w:rPr>
+          <w:rFonts w:ascii="Times New Roman" w:hAnsi="Times New Roman" w:cs="Times New Roman"/>
+          <w:sz w:val="28"/>
+          <w:szCs w:val="28"/>
+        </w:rPr>
+      </w:pPr>
+      <w:hyperlink r:id="rId46" w:history="1">
+        <w:r>
+          <w:rPr>
+            <w:rStyle w:val="Hyperlink"/>
+            <w:rFonts w:ascii="Times New Roman" w:hAnsi="Times New Roman" w:cs="Times New Roman"/>
+            <w:sz w:val="28"/>
+            <w:szCs w:val="28"/>
+          </w:rPr>
+          <w:t>https://blog.betrybe.com/tecnologia/codigo-binario/</w:t>
+        </w:r>
+      </w:hyperlink>
+    </w:p>
+    <w:p>
+      <w:pPr>
+        <w:ind w:firstLine="567"/>
+        <w:rPr>
+          <w:rFonts w:ascii="Times New Roman" w:hAnsi="Times New Roman" w:cs="Times New Roman"/>
+          <w:sz w:val="28"/>
+          <w:szCs w:val="28"/>
+        </w:rPr>
+      </w:pPr>
+    </w:p>
+    <w:p>
+      <w:pPr>
+        <w:ind w:firstLine="567"/>
+        <w:rPr>
+          <w:rFonts w:ascii="Times New Roman" w:hAnsi="Times New Roman" w:cs="Times New Roman"/>
+          <w:sz w:val="28"/>
+          <w:szCs w:val="28"/>
+        </w:rPr>
+      </w:pPr>
     </w:p>
     <w:sectPr>
       <w:pgSz w:w="11906" w:h="16838"/>
@@ -5290,6 +5648,95 @@
     </w:lvl>
   </w:abstractNum>
   <w:abstractNum w:abstractNumId="6" w15:restartNumberingAfterBreak="0">
+    <w:nsid w:val="621F1145"/>
+    <w:multiLevelType w:val="hybridMultilevel"/>
+    <w:tmpl w:val="D1DC9472"/>
+    <w:lvl w:ilvl="0" w:tplc="0DFE477C">
+      <w:start w:val="1"/>
+      <w:numFmt w:val="decimal"/>
+      <w:lvlText w:val="%1."/>
+      <w:lvlJc w:val="left"/>
+      <w:pPr>
+        <w:ind w:left="927" w:hanging="360"/>
+      </w:pPr>
+      <w:rPr>
+        <w:rFonts w:hint="default"/>
+      </w:rPr>
+    </w:lvl>
+    <w:lvl w:ilvl="1" w:tplc="04160019" w:tentative="1">
+      <w:start w:val="1"/>
+      <w:numFmt w:val="lowerLetter"/>
+      <w:lvlText w:val="%2."/>
+      <w:lvlJc w:val="left"/>
+      <w:pPr>
+        <w:ind w:left="1647" w:hanging="360"/>
+      </w:pPr>
+    </w:lvl>
+    <w:lvl w:ilvl="2" w:tplc="0416001B" w:tentative="1">
+      <w:start w:val="1"/>
+      <w:numFmt w:val="lowerRoman"/>
+      <w:lvlText w:val="%3."/>
+      <w:lvlJc w:val="right"/>
+      <w:pPr>
+        <w:ind w:left="2367" w:hanging="180"/>
+      </w:pPr>
+    </w:lvl>
+    <w:lvl w:ilvl="3" w:tplc="0416000F" w:tentative="1">
+      <w:start w:val="1"/>
+      <w:numFmt w:val="decimal"/>
+      <w:lvlText w:val="%4."/>
+      <w:lvlJc w:val="left"/>
+      <w:pPr>
+        <w:ind w:left="3087" w:hanging="360"/>
+      </w:pPr>
+    </w:lvl>
+    <w:lvl w:ilvl="4" w:tplc="04160019" w:tentative="1">
+      <w:start w:val="1"/>
+      <w:numFmt w:val="lowerLetter"/>
+      <w:lvlText w:val="%5."/>
+      <w:lvlJc w:val="left"/>
+      <w:pPr>
+        <w:ind w:left="3807" w:hanging="360"/>
+      </w:pPr>
+    </w:lvl>
+    <w:lvl w:ilvl="5" w:tplc="0416001B" w:tentative="1">
+      <w:start w:val="1"/>
+      <w:numFmt w:val="lowerRoman"/>
+      <w:lvlText w:val="%6."/>
+      <w:lvlJc w:val="right"/>
+      <w:pPr>
+        <w:ind w:left="4527" w:hanging="180"/>
+      </w:pPr>
+    </w:lvl>
+    <w:lvl w:ilvl="6" w:tplc="0416000F" w:tentative="1">
+      <w:start w:val="1"/>
+      <w:numFmt w:val="decimal"/>
+      <w:lvlText w:val="%7."/>
+      <w:lvlJc w:val="left"/>
+      <w:pPr>
+        <w:ind w:left="5247" w:hanging="360"/>
+      </w:pPr>
+    </w:lvl>
+    <w:lvl w:ilvl="7" w:tplc="04160019" w:tentative="1">
+      <w:start w:val="1"/>
+      <w:numFmt w:val="lowerLetter"/>
+      <w:lvlText w:val="%8."/>
+      <w:lvlJc w:val="left"/>
+      <w:pPr>
+        <w:ind w:left="5967" w:hanging="360"/>
+      </w:pPr>
+    </w:lvl>
+    <w:lvl w:ilvl="8" w:tplc="0416001B" w:tentative="1">
+      <w:start w:val="1"/>
+      <w:numFmt w:val="lowerRoman"/>
+      <w:lvlText w:val="%9."/>
+      <w:lvlJc w:val="right"/>
+      <w:pPr>
+        <w:ind w:left="6687" w:hanging="180"/>
+      </w:pPr>
+    </w:lvl>
+  </w:abstractNum>
+  <w:abstractNum w:abstractNumId="7" w15:restartNumberingAfterBreak="0">
     <w:nsid w:val="63092ADB"/>
     <w:multiLevelType w:val="hybridMultilevel"/>
     <w:tmpl w:val="30409262"/>
@@ -5378,7 +5825,7 @@
       </w:pPr>
     </w:lvl>
   </w:abstractNum>
-  <w:abstractNum w:abstractNumId="7" w15:restartNumberingAfterBreak="0">
+  <w:abstractNum w:abstractNumId="8" w15:restartNumberingAfterBreak="0">
     <w:nsid w:val="64387642"/>
     <w:multiLevelType w:val="hybridMultilevel"/>
     <w:tmpl w:val="B1EAF6AA"/>
@@ -5490,7 +5937,7 @@
       </w:rPr>
     </w:lvl>
   </w:abstractNum>
-  <w:abstractNum w:abstractNumId="8" w15:restartNumberingAfterBreak="0">
+  <w:abstractNum w:abstractNumId="9" w15:restartNumberingAfterBreak="0">
     <w:nsid w:val="78F52969"/>
     <w:multiLevelType w:val="hybridMultilevel"/>
     <w:tmpl w:val="63A417CA"/>
@@ -5579,7 +6026,7 @@
       </w:pPr>
     </w:lvl>
   </w:abstractNum>
-  <w:abstractNum w:abstractNumId="9" w15:restartNumberingAfterBreak="0">
+  <w:abstractNum w:abstractNumId="10" w15:restartNumberingAfterBreak="0">
     <w:nsid w:val="7BD314B2"/>
     <w:multiLevelType w:val="hybridMultilevel"/>
     <w:tmpl w:val="EA38E312"/>
@@ -5678,7 +6125,7 @@
     <w:abstractNumId w:val="2"/>
   </w:num>
   <w:num w:numId="4">
-    <w:abstractNumId w:val="7"/>
+    <w:abstractNumId w:val="8"/>
   </w:num>
   <w:num w:numId="5">
     <w:abstractNumId w:val="1"/>
@@ -5690,12 +6137,15 @@
     <w:abstractNumId w:val="0"/>
   </w:num>
   <w:num w:numId="8">
+    <w:abstractNumId w:val="10"/>
+  </w:num>
+  <w:num w:numId="9">
     <w:abstractNumId w:val="9"/>
   </w:num>
-  <w:num w:numId="9">
-    <w:abstractNumId w:val="8"/>
+  <w:num w:numId="10">
+    <w:abstractNumId w:val="7"/>
   </w:num>
-  <w:num w:numId="10">
+  <w:num w:numId="11">
     <w:abstractNumId w:val="6"/>
   </w:num>
 </w:numbering>
@@ -6103,7 +6553,6 @@
   <w:style w:type="character" w:default="1" w:styleId="Fontepargpadro">
     <w:name w:val="Default Paragraph Font"/>
     <w:uiPriority w:val="1"/>
-    <w:semiHidden/>
     <w:unhideWhenUsed/>
   </w:style>
   <w:style w:type="table" w:default="1" w:styleId="Tabelanormal">
@@ -6215,6 +6664,74 @@
     <w:rPr>
       <w:color w:val="954F72" w:themeColor="followedHyperlink"/>
       <w:u w:val="single"/>
+    </w:rPr>
+  </w:style>
+  <w:style w:type="character" w:styleId="Refdecomentrio">
+    <w:name w:val="annotation reference"/>
+    <w:basedOn w:val="Fontepargpadro"/>
+    <w:uiPriority w:val="99"/>
+    <w:semiHidden/>
+    <w:unhideWhenUsed/>
+    <w:rsid w:val="00D0532A"/>
+    <w:rPr>
+      <w:sz w:val="16"/>
+      <w:szCs w:val="16"/>
+    </w:rPr>
+  </w:style>
+  <w:style w:type="paragraph" w:styleId="Textodecomentrio">
+    <w:name w:val="annotation text"/>
+    <w:basedOn w:val="Normal"/>
+    <w:link w:val="TextodecomentrioChar"/>
+    <w:uiPriority w:val="99"/>
+    <w:semiHidden/>
+    <w:unhideWhenUsed/>
+    <w:rsid w:val="00D0532A"/>
+    <w:pPr>
+      <w:spacing w:line="240" w:lineRule="auto"/>
+    </w:pPr>
+    <w:rPr>
+      <w:sz w:val="20"/>
+      <w:szCs w:val="20"/>
+    </w:rPr>
+  </w:style>
+  <w:style w:type="character" w:customStyle="1" w:styleId="TextodecomentrioChar">
+    <w:name w:val="Texto de comentário Char"/>
+    <w:basedOn w:val="Fontepargpadro"/>
+    <w:link w:val="Textodecomentrio"/>
+    <w:uiPriority w:val="99"/>
+    <w:semiHidden/>
+    <w:rsid w:val="00D0532A"/>
+    <w:rPr>
+      <w:sz w:val="20"/>
+      <w:szCs w:val="20"/>
+    </w:rPr>
+  </w:style>
+  <w:style w:type="paragraph" w:styleId="Assuntodocomentrio">
+    <w:name w:val="annotation subject"/>
+    <w:basedOn w:val="Textodecomentrio"/>
+    <w:next w:val="Textodecomentrio"/>
+    <w:link w:val="AssuntodocomentrioChar"/>
+    <w:uiPriority w:val="99"/>
+    <w:semiHidden/>
+    <w:unhideWhenUsed/>
+    <w:rsid w:val="00D0532A"/>
+    <w:rPr>
+      <w:b/>
+      <w:bCs/>
+    </w:rPr>
+  </w:style>
+  <w:style w:type="character" w:customStyle="1" w:styleId="AssuntodocomentrioChar">
+    <w:name w:val="Assunto do comentário Char"/>
+    <w:basedOn w:val="TextodecomentrioChar"/>
+    <w:link w:val="Assuntodocomentrio"/>
+    <w:uiPriority w:val="99"/>
+    <w:semiHidden/>
+    <w:rsid w:val="00D0532A"/>
+    <w:rPr>
+      <w:b/>
+      <w:bCs/>
+      <w:sz w:val="20"/>
+      <w:szCs w:val="20"/>
     </w:rPr>
   </w:style>
 </w:styles>

--- a/.doc/java-guia-definitivo.docx
+++ b/.doc/java-guia-definitivo.docx
@@ -208,7 +208,7 @@
           <w:sz w:val="28"/>
           <w:szCs w:val="28"/>
         </w:rPr>
-        <w:t>Código Binário</w:t>
+        <w:t>Prévia: O que pode ser feito com Java</w:t>
       </w:r>
     </w:p>
     <w:p>
@@ -235,11 +235,18 @@
           <w:szCs w:val="28"/>
         </w:rPr>
       </w:pPr>
+      <w:r>
+        <w:rPr>
+          <w:rFonts w:ascii="Times New Roman" w:hAnsi="Times New Roman" w:cs="Times New Roman"/>
+          <w:sz w:val="28"/>
+          <w:szCs w:val="28"/>
+        </w:rPr>
+        <w:t>Código Binário</w:t>
+      </w:r>
     </w:p>
     <w:p>
       <w:pPr>
         <w:pStyle w:val="PargrafodaLista"/>
-        <w:ind w:left="927"/>
         <w:rPr>
           <w:rFonts w:ascii="Times New Roman" w:hAnsi="Times New Roman" w:cs="Times New Roman"/>
           <w:sz w:val="28"/>
@@ -254,34 +261,18 @@
           <w:ilvl w:val="0"/>
           <w:numId w:val="5"/>
         </w:numPr>
-        <w:rPr>
-          <w:rFonts w:ascii="Times New Roman" w:hAnsi="Times New Roman" w:cs="Times New Roman"/>
-          <w:sz w:val="28"/>
-          <w:szCs w:val="28"/>
-        </w:rPr>
-      </w:pPr>
-      <w:r>
-        <w:rPr>
-          <w:rFonts w:ascii="Times New Roman" w:hAnsi="Times New Roman" w:cs="Times New Roman"/>
-          <w:sz w:val="28"/>
-          <w:szCs w:val="28"/>
-        </w:rPr>
-        <w:t>.</w:t>
-      </w:r>
-    </w:p>
-    <w:p>
-      <w:pPr>
-        <w:ind w:firstLine="567"/>
-        <w:rPr>
-          <w:rFonts w:ascii="Times New Roman" w:hAnsi="Times New Roman" w:cs="Times New Roman"/>
-          <w:sz w:val="28"/>
-          <w:szCs w:val="28"/>
-        </w:rPr>
-      </w:pPr>
-    </w:p>
-    <w:p>
-      <w:pPr>
-        <w:ind w:firstLine="567"/>
+        <w:ind w:left="1560"/>
+        <w:rPr>
+          <w:rFonts w:ascii="Times New Roman" w:hAnsi="Times New Roman" w:cs="Times New Roman"/>
+          <w:sz w:val="28"/>
+          <w:szCs w:val="28"/>
+        </w:rPr>
+      </w:pPr>
+    </w:p>
+    <w:p>
+      <w:pPr>
+        <w:pStyle w:val="PargrafodaLista"/>
+        <w:ind w:left="927"/>
         <w:rPr>
           <w:rFonts w:ascii="Times New Roman" w:hAnsi="Times New Roman" w:cs="Times New Roman"/>
           <w:sz w:val="28"/>
@@ -308,51 +299,26 @@
           <w:sz w:val="28"/>
           <w:szCs w:val="28"/>
         </w:rPr>
-        <w:t>Fontes</w:t>
-      </w:r>
-      <w:r>
-        <w:rPr>
-          <w:rFonts w:ascii="Times New Roman" w:hAnsi="Times New Roman" w:cs="Times New Roman"/>
-          <w:b/>
-          <w:bCs/>
-          <w:sz w:val="36"/>
-          <w:szCs w:val="36"/>
-        </w:rPr>
-        <w:br w:type="page"/>
-      </w:r>
-    </w:p>
-    <w:p>
-      <w:pPr>
-        <w:jc w:val="center"/>
-        <w:rPr>
-          <w:rFonts w:ascii="Times New Roman" w:hAnsi="Times New Roman" w:cs="Times New Roman"/>
-          <w:b/>
-          <w:bCs/>
-          <w:sz w:val="36"/>
-          <w:szCs w:val="36"/>
-        </w:rPr>
-      </w:pPr>
-      <w:r>
-        <w:rPr>
-          <w:rFonts w:ascii="Times New Roman" w:hAnsi="Times New Roman" w:cs="Times New Roman"/>
-          <w:b/>
-          <w:bCs/>
-          <w:sz w:val="36"/>
-          <w:szCs w:val="36"/>
-        </w:rPr>
-        <w:lastRenderedPageBreak/>
-        <w:t>Introdução</w:t>
-      </w:r>
-    </w:p>
-    <w:p>
-      <w:pPr>
-        <w:jc w:val="center"/>
-        <w:rPr>
-          <w:rFonts w:ascii="Times New Roman" w:hAnsi="Times New Roman" w:cs="Times New Roman"/>
-          <w:b/>
-          <w:bCs/>
-          <w:sz w:val="36"/>
-          <w:szCs w:val="36"/>
+        <w:t>.</w:t>
+      </w:r>
+    </w:p>
+    <w:p>
+      <w:pPr>
+        <w:ind w:firstLine="567"/>
+        <w:rPr>
+          <w:rFonts w:ascii="Times New Roman" w:hAnsi="Times New Roman" w:cs="Times New Roman"/>
+          <w:sz w:val="28"/>
+          <w:szCs w:val="28"/>
+        </w:rPr>
+      </w:pPr>
+    </w:p>
+    <w:p>
+      <w:pPr>
+        <w:ind w:firstLine="567"/>
+        <w:rPr>
+          <w:rFonts w:ascii="Times New Roman" w:hAnsi="Times New Roman" w:cs="Times New Roman"/>
+          <w:sz w:val="28"/>
+          <w:szCs w:val="28"/>
         </w:rPr>
       </w:pPr>
     </w:p>
@@ -372,6 +338,73 @@
       <w:r>
         <w:rPr>
           <w:rFonts w:ascii="Times New Roman" w:hAnsi="Times New Roman" w:cs="Times New Roman"/>
+          <w:sz w:val="28"/>
+          <w:szCs w:val="28"/>
+        </w:rPr>
+        <w:t>Fontes</w:t>
+      </w:r>
+      <w:r>
+        <w:rPr>
+          <w:rFonts w:ascii="Times New Roman" w:hAnsi="Times New Roman" w:cs="Times New Roman"/>
+          <w:b/>
+          <w:bCs/>
+          <w:sz w:val="36"/>
+          <w:szCs w:val="36"/>
+        </w:rPr>
+        <w:br w:type="page"/>
+      </w:r>
+    </w:p>
+    <w:p>
+      <w:pPr>
+        <w:jc w:val="center"/>
+        <w:rPr>
+          <w:rFonts w:ascii="Times New Roman" w:hAnsi="Times New Roman" w:cs="Times New Roman"/>
+          <w:b/>
+          <w:bCs/>
+          <w:sz w:val="36"/>
+          <w:szCs w:val="36"/>
+        </w:rPr>
+      </w:pPr>
+      <w:r>
+        <w:rPr>
+          <w:rFonts w:ascii="Times New Roman" w:hAnsi="Times New Roman" w:cs="Times New Roman"/>
+          <w:b/>
+          <w:bCs/>
+          <w:sz w:val="36"/>
+          <w:szCs w:val="36"/>
+        </w:rPr>
+        <w:lastRenderedPageBreak/>
+        <w:t>Introdução</w:t>
+      </w:r>
+    </w:p>
+    <w:p>
+      <w:pPr>
+        <w:jc w:val="center"/>
+        <w:rPr>
+          <w:rFonts w:ascii="Times New Roman" w:hAnsi="Times New Roman" w:cs="Times New Roman"/>
+          <w:b/>
+          <w:bCs/>
+          <w:sz w:val="36"/>
+          <w:szCs w:val="36"/>
+        </w:rPr>
+      </w:pPr>
+    </w:p>
+    <w:p>
+      <w:pPr>
+        <w:pStyle w:val="PargrafodaLista"/>
+        <w:numPr>
+          <w:ilvl w:val="0"/>
+          <w:numId w:val="5"/>
+        </w:numPr>
+        <w:rPr>
+          <w:rFonts w:ascii="Times New Roman" w:hAnsi="Times New Roman" w:cs="Times New Roman"/>
+          <w:sz w:val="28"/>
+          <w:szCs w:val="28"/>
+        </w:rPr>
+      </w:pPr>
+      <w:r>
+        <w:rPr>
+          <w:rFonts w:ascii="Times New Roman" w:hAnsi="Times New Roman" w:cs="Times New Roman"/>
           <w:b/>
           <w:bCs/>
           <w:sz w:val="32"/>
@@ -395,23 +428,23 @@
           <w:sz w:val="28"/>
           <w:szCs w:val="28"/>
         </w:rPr>
-        <w:t>O principal motivo desse pequen</w:t>
-      </w:r>
-      <w:r>
-        <w:rPr>
-          <w:rFonts w:ascii="Times New Roman" w:hAnsi="Times New Roman" w:cs="Times New Roman"/>
-          <w:sz w:val="28"/>
-          <w:szCs w:val="28"/>
-        </w:rPr>
-        <w:t>o projeto experimental é ser um material de estudo pessoal para as duas certificações Java</w:t>
-      </w:r>
-      <w:r>
-        <w:rPr>
-          <w:rFonts w:ascii="Times New Roman" w:hAnsi="Times New Roman" w:cs="Times New Roman"/>
-          <w:sz w:val="28"/>
-          <w:szCs w:val="28"/>
-        </w:rPr>
-        <w:t xml:space="preserve"> oficiais da Oracle.</w:t>
+        <w:t xml:space="preserve">Java Guia Definitivo é um projeto experimental </w:t>
+      </w:r>
+      <w:r>
+        <w:rPr>
+          <w:rFonts w:ascii="Times New Roman" w:hAnsi="Times New Roman" w:cs="Times New Roman"/>
+          <w:sz w:val="28"/>
+          <w:szCs w:val="28"/>
+        </w:rPr>
+        <w:t>com o foco em ser um material de estudo para as duas certificações oficiais da Oracle</w:t>
+      </w:r>
+      <w:r>
+        <w:rPr>
+          <w:rFonts w:ascii="Times New Roman" w:hAnsi="Times New Roman" w:cs="Times New Roman"/>
+          <w:sz w:val="28"/>
+          <w:szCs w:val="28"/>
+        </w:rPr>
+        <w:t>:</w:t>
       </w:r>
     </w:p>
     <w:p>
@@ -467,45 +500,119 @@
           <w:szCs w:val="28"/>
         </w:rPr>
       </w:pPr>
-      <w:r>
-        <w:rPr>
-          <w:rFonts w:ascii="Times New Roman" w:hAnsi="Times New Roman" w:cs="Times New Roman"/>
-          <w:sz w:val="28"/>
-          <w:szCs w:val="28"/>
-        </w:rPr>
-        <w:t xml:space="preserve">Esse guia segue </w:t>
-      </w:r>
-      <w:r>
-        <w:rPr>
-          <w:rFonts w:ascii="Times New Roman" w:hAnsi="Times New Roman" w:cs="Times New Roman"/>
-          <w:sz w:val="28"/>
-          <w:szCs w:val="28"/>
-        </w:rPr>
-        <w:t xml:space="preserve">uma ideia de estudo: o aprendizado. </w:t>
-      </w:r>
-      <w:r>
-        <w:rPr>
-          <w:rFonts w:ascii="Times New Roman" w:hAnsi="Times New Roman" w:cs="Times New Roman"/>
-          <w:sz w:val="28"/>
-          <w:szCs w:val="28"/>
-        </w:rPr>
-        <w:t>O meio que escolhi para tentar alcançar essas duas certificações é por meio de</w:t>
-      </w:r>
-      <w:r>
-        <w:rPr>
-          <w:rFonts w:ascii="Times New Roman" w:hAnsi="Times New Roman" w:cs="Times New Roman"/>
-          <w:sz w:val="28"/>
-          <w:szCs w:val="28"/>
-        </w:rPr>
-        <w:t xml:space="preserve"> documentar os tópicos de Java de uma forma que possa ser compreendida por </w:t>
-      </w:r>
-      <w:r>
-        <w:rPr>
-          <w:rFonts w:ascii="Times New Roman" w:hAnsi="Times New Roman" w:cs="Times New Roman"/>
-          <w:sz w:val="28"/>
-          <w:szCs w:val="28"/>
-        </w:rPr>
-        <w:t>outras pessoas</w:t>
+    </w:p>
+    <w:p>
+      <w:pPr>
+        <w:ind w:firstLine="567"/>
+        <w:rPr>
+          <w:rFonts w:ascii="Times New Roman" w:hAnsi="Times New Roman" w:cs="Times New Roman"/>
+          <w:sz w:val="28"/>
+          <w:szCs w:val="28"/>
+        </w:rPr>
+      </w:pPr>
+      <w:r>
+        <w:rPr>
+          <w:rFonts w:ascii="Times New Roman" w:hAnsi="Times New Roman" w:cs="Times New Roman"/>
+          <w:sz w:val="28"/>
+          <w:szCs w:val="28"/>
+        </w:rPr>
+        <w:t>Seu objetivo é ser uma versão pessoal sobre minhas anotações sobre tópicos Java condensados em um guia</w:t>
+      </w:r>
+      <w:r>
+        <w:rPr>
+          <w:rFonts w:ascii="Times New Roman" w:hAnsi="Times New Roman" w:cs="Times New Roman"/>
+          <w:sz w:val="28"/>
+          <w:szCs w:val="28"/>
+        </w:rPr>
+        <w:t xml:space="preserve">. O método utilizado é o estudo através do ensino, </w:t>
+      </w:r>
+      <w:r>
+        <w:rPr>
+          <w:rFonts w:ascii="Times New Roman" w:hAnsi="Times New Roman" w:cs="Times New Roman"/>
+          <w:sz w:val="28"/>
+          <w:szCs w:val="28"/>
+        </w:rPr>
+        <w:t xml:space="preserve">ou seja, minha preferência foi percorrer um trajeto </w:t>
+      </w:r>
+      <w:r>
+        <w:rPr>
+          <w:rFonts w:ascii="Times New Roman" w:hAnsi="Times New Roman" w:cs="Times New Roman"/>
+          <w:sz w:val="28"/>
+          <w:szCs w:val="28"/>
+        </w:rPr>
+        <w:t xml:space="preserve">de </w:t>
+      </w:r>
+      <w:r>
+        <w:rPr>
+          <w:rFonts w:ascii="Times New Roman" w:hAnsi="Times New Roman" w:cs="Times New Roman"/>
+          <w:sz w:val="28"/>
+          <w:szCs w:val="28"/>
+        </w:rPr>
+        <w:t>estud</w:t>
+      </w:r>
+      <w:r>
+        <w:rPr>
+          <w:rFonts w:ascii="Times New Roman" w:hAnsi="Times New Roman" w:cs="Times New Roman"/>
+          <w:sz w:val="28"/>
+          <w:szCs w:val="28"/>
+        </w:rPr>
+        <w:t>o</w:t>
+      </w:r>
+      <w:r>
+        <w:rPr>
+          <w:rFonts w:ascii="Times New Roman" w:hAnsi="Times New Roman" w:cs="Times New Roman"/>
+          <w:sz w:val="28"/>
+          <w:szCs w:val="28"/>
+        </w:rPr>
+        <w:t xml:space="preserve"> repassando o que foi aprendido</w:t>
+      </w:r>
+      <w:r>
+        <w:rPr>
+          <w:rFonts w:ascii="Times New Roman" w:hAnsi="Times New Roman" w:cs="Times New Roman"/>
+          <w:sz w:val="28"/>
+          <w:szCs w:val="28"/>
+        </w:rPr>
+        <w:t xml:space="preserve">, seguindo a estratégia de </w:t>
+      </w:r>
+      <w:r>
+        <w:rPr>
+          <w:rFonts w:ascii="Times New Roman" w:hAnsi="Times New Roman" w:cs="Times New Roman"/>
+          <w:sz w:val="28"/>
+          <w:szCs w:val="28"/>
+        </w:rPr>
+        <w:t xml:space="preserve">que a melhor forma de </w:t>
+      </w:r>
+      <w:r>
+        <w:rPr>
+          <w:rFonts w:ascii="Times New Roman" w:hAnsi="Times New Roman" w:cs="Times New Roman"/>
+          <w:sz w:val="28"/>
+          <w:szCs w:val="28"/>
+        </w:rPr>
+        <w:t xml:space="preserve">compreender </w:t>
+      </w:r>
+      <w:r>
+        <w:rPr>
+          <w:rFonts w:ascii="Times New Roman" w:hAnsi="Times New Roman" w:cs="Times New Roman"/>
+          <w:sz w:val="28"/>
+          <w:szCs w:val="28"/>
+        </w:rPr>
+        <w:t xml:space="preserve">algo é </w:t>
+      </w:r>
+      <w:r>
+        <w:rPr>
+          <w:rFonts w:ascii="Times New Roman" w:hAnsi="Times New Roman" w:cs="Times New Roman"/>
+          <w:sz w:val="28"/>
+          <w:szCs w:val="28"/>
+        </w:rPr>
+        <w:t xml:space="preserve">explicando para </w:t>
+      </w:r>
+      <w:r>
+        <w:rPr>
+          <w:rFonts w:ascii="Times New Roman" w:hAnsi="Times New Roman" w:cs="Times New Roman"/>
+          <w:sz w:val="28"/>
+          <w:szCs w:val="28"/>
+        </w:rPr>
+        <w:t>alguém</w:t>
       </w:r>
       <w:r>
         <w:rPr>
@@ -531,243 +638,31 @@
           <w:sz w:val="28"/>
           <w:szCs w:val="28"/>
         </w:rPr>
-        <w:t xml:space="preserve">Muitos amigos </w:t>
-      </w:r>
-      <w:r>
-        <w:rPr>
-          <w:rFonts w:ascii="Times New Roman" w:hAnsi="Times New Roman" w:cs="Times New Roman"/>
-          <w:sz w:val="28"/>
-          <w:szCs w:val="28"/>
-        </w:rPr>
-        <w:t>têm</w:t>
-      </w:r>
-      <w:r>
-        <w:rPr>
-          <w:rFonts w:ascii="Times New Roman" w:hAnsi="Times New Roman" w:cs="Times New Roman"/>
-          <w:sz w:val="28"/>
-          <w:szCs w:val="28"/>
-        </w:rPr>
-        <w:t xml:space="preserve"> dúvidas sobre </w:t>
-      </w:r>
-      <w:r>
-        <w:rPr>
-          <w:rFonts w:ascii="Times New Roman" w:hAnsi="Times New Roman" w:cs="Times New Roman"/>
-          <w:sz w:val="28"/>
-          <w:szCs w:val="28"/>
-        </w:rPr>
-        <w:t xml:space="preserve">como </w:t>
-      </w:r>
-      <w:r>
-        <w:rPr>
-          <w:rFonts w:ascii="Times New Roman" w:hAnsi="Times New Roman" w:cs="Times New Roman"/>
-          <w:sz w:val="28"/>
-          <w:szCs w:val="28"/>
-        </w:rPr>
-        <w:t xml:space="preserve">começar na área de TI, ou melhor, sobre qual tecnologia escolher a estudar, </w:t>
-      </w:r>
-      <w:r>
-        <w:rPr>
-          <w:rFonts w:ascii="Times New Roman" w:hAnsi="Times New Roman" w:cs="Times New Roman"/>
-          <w:sz w:val="28"/>
-          <w:szCs w:val="28"/>
-        </w:rPr>
-        <w:t xml:space="preserve">então esse material </w:t>
-      </w:r>
-      <w:r>
-        <w:rPr>
-          <w:rFonts w:ascii="Times New Roman" w:hAnsi="Times New Roman" w:cs="Times New Roman"/>
-          <w:sz w:val="28"/>
-          <w:szCs w:val="28"/>
-        </w:rPr>
-        <w:t>foi</w:t>
-      </w:r>
-      <w:r>
-        <w:rPr>
-          <w:rFonts w:ascii="Times New Roman" w:hAnsi="Times New Roman" w:cs="Times New Roman"/>
-          <w:sz w:val="28"/>
-          <w:szCs w:val="28"/>
-        </w:rPr>
-        <w:t xml:space="preserve"> desenvolvido para também ser um norte </w:t>
-      </w:r>
-      <w:r>
-        <w:rPr>
-          <w:rFonts w:ascii="Times New Roman" w:hAnsi="Times New Roman" w:cs="Times New Roman"/>
-          <w:sz w:val="28"/>
-          <w:szCs w:val="28"/>
-        </w:rPr>
-        <w:t>para a tecnologia</w:t>
-      </w:r>
-      <w:r>
-        <w:rPr>
-          <w:rFonts w:ascii="Times New Roman" w:hAnsi="Times New Roman" w:cs="Times New Roman"/>
-          <w:sz w:val="28"/>
-          <w:szCs w:val="28"/>
-        </w:rPr>
-        <w:t xml:space="preserve"> Java ou a própria programação.</w:t>
-      </w:r>
-    </w:p>
-    <w:p>
-      <w:pPr>
-        <w:ind w:firstLine="567"/>
-        <w:rPr>
-          <w:rFonts w:ascii="Times New Roman" w:hAnsi="Times New Roman" w:cs="Times New Roman"/>
-          <w:sz w:val="28"/>
-          <w:szCs w:val="28"/>
-        </w:rPr>
-      </w:pPr>
-      <w:r>
-        <w:rPr>
-          <w:rFonts w:ascii="Times New Roman" w:hAnsi="Times New Roman" w:cs="Times New Roman"/>
-          <w:sz w:val="28"/>
-          <w:szCs w:val="28"/>
-        </w:rPr>
-        <w:t>O guia é planejado para</w:t>
-      </w:r>
-      <w:r>
-        <w:rPr>
-          <w:rFonts w:ascii="Times New Roman" w:hAnsi="Times New Roman" w:cs="Times New Roman"/>
-          <w:sz w:val="28"/>
-          <w:szCs w:val="28"/>
-        </w:rPr>
-        <w:t xml:space="preserve"> que</w:t>
-      </w:r>
-      <w:r>
-        <w:rPr>
-          <w:rFonts w:ascii="Times New Roman" w:hAnsi="Times New Roman" w:cs="Times New Roman"/>
-          <w:sz w:val="28"/>
-          <w:szCs w:val="28"/>
-        </w:rPr>
-        <w:t xml:space="preserve"> qualquer pessoa</w:t>
-      </w:r>
-      <w:r>
-        <w:rPr>
-          <w:rFonts w:ascii="Times New Roman" w:hAnsi="Times New Roman" w:cs="Times New Roman"/>
-          <w:sz w:val="28"/>
-          <w:szCs w:val="28"/>
-        </w:rPr>
-        <w:t xml:space="preserve"> possa</w:t>
-      </w:r>
-      <w:r>
-        <w:rPr>
-          <w:rFonts w:ascii="Times New Roman" w:hAnsi="Times New Roman" w:cs="Times New Roman"/>
-          <w:sz w:val="28"/>
-          <w:szCs w:val="28"/>
-        </w:rPr>
-        <w:t xml:space="preserve"> aprender Java</w:t>
-      </w:r>
-      <w:r>
-        <w:rPr>
-          <w:rFonts w:ascii="Times New Roman" w:hAnsi="Times New Roman" w:cs="Times New Roman"/>
-          <w:sz w:val="28"/>
-          <w:szCs w:val="28"/>
-        </w:rPr>
-        <w:t xml:space="preserve">. Tendo uma trajetória para </w:t>
-      </w:r>
-      <w:r>
-        <w:rPr>
-          <w:rFonts w:ascii="Times New Roman" w:hAnsi="Times New Roman" w:cs="Times New Roman"/>
-          <w:sz w:val="28"/>
-          <w:szCs w:val="28"/>
-        </w:rPr>
-        <w:t>a tentativa</w:t>
-      </w:r>
-      <w:r>
-        <w:rPr>
-          <w:rFonts w:ascii="Times New Roman" w:hAnsi="Times New Roman" w:cs="Times New Roman"/>
-          <w:sz w:val="28"/>
-          <w:szCs w:val="28"/>
-        </w:rPr>
-        <w:t xml:space="preserve"> das certificações, </w:t>
-      </w:r>
-      <w:r>
-        <w:rPr>
-          <w:rFonts w:ascii="Times New Roman" w:hAnsi="Times New Roman" w:cs="Times New Roman"/>
-          <w:sz w:val="28"/>
-          <w:szCs w:val="28"/>
-        </w:rPr>
-        <w:t>os assuntos são abordados do básicos gradualmente a tópicos avançados</w:t>
-      </w:r>
-      <w:r>
-        <w:rPr>
-          <w:rFonts w:ascii="Times New Roman" w:hAnsi="Times New Roman" w:cs="Times New Roman"/>
-          <w:sz w:val="28"/>
-          <w:szCs w:val="28"/>
-        </w:rPr>
-        <w:t>, até o uso de ferramentas para a realização de alguns projetos indispensáveis para começar na área.</w:t>
-      </w:r>
-    </w:p>
-    <w:p>
-      <w:pPr>
-        <w:ind w:firstLine="567"/>
-        <w:rPr>
-          <w:rFonts w:ascii="Times New Roman" w:hAnsi="Times New Roman" w:cs="Times New Roman"/>
-          <w:sz w:val="28"/>
-          <w:szCs w:val="28"/>
-        </w:rPr>
-      </w:pPr>
-      <w:r>
-        <w:rPr>
-          <w:rFonts w:ascii="Times New Roman" w:hAnsi="Times New Roman" w:cs="Times New Roman"/>
-          <w:sz w:val="28"/>
-          <w:szCs w:val="28"/>
-        </w:rPr>
-        <w:t xml:space="preserve">Durante o material </w:t>
-      </w:r>
-      <w:r>
-        <w:rPr>
-          <w:rFonts w:ascii="Times New Roman" w:hAnsi="Times New Roman" w:cs="Times New Roman"/>
-          <w:sz w:val="28"/>
-          <w:szCs w:val="28"/>
-        </w:rPr>
-        <w:t>há uma variação constante entre temas práticos e teóricos</w:t>
-      </w:r>
-      <w:r>
-        <w:rPr>
-          <w:rFonts w:ascii="Times New Roman" w:hAnsi="Times New Roman" w:cs="Times New Roman"/>
-          <w:sz w:val="28"/>
-          <w:szCs w:val="28"/>
-        </w:rPr>
-        <w:t>, sendo primeiro uma base de ideia superficial</w:t>
-      </w:r>
-      <w:r>
-        <w:rPr>
-          <w:rFonts w:ascii="Times New Roman" w:hAnsi="Times New Roman" w:cs="Times New Roman"/>
-          <w:sz w:val="28"/>
-          <w:szCs w:val="28"/>
-        </w:rPr>
-        <w:t xml:space="preserve">, </w:t>
-      </w:r>
-      <w:r>
-        <w:rPr>
-          <w:rFonts w:ascii="Times New Roman" w:hAnsi="Times New Roman" w:cs="Times New Roman"/>
-          <w:sz w:val="28"/>
-          <w:szCs w:val="28"/>
-        </w:rPr>
-        <w:t>execução de código e por fim um aprofundamento</w:t>
-      </w:r>
-      <w:r>
-        <w:rPr>
-          <w:rFonts w:ascii="Times New Roman" w:hAnsi="Times New Roman" w:cs="Times New Roman"/>
-          <w:sz w:val="28"/>
-          <w:szCs w:val="28"/>
-        </w:rPr>
-        <w:t xml:space="preserve"> </w:t>
-      </w:r>
-      <w:r>
-        <w:rPr>
-          <w:rFonts w:ascii="Times New Roman" w:hAnsi="Times New Roman" w:cs="Times New Roman"/>
-          <w:sz w:val="28"/>
-          <w:szCs w:val="28"/>
-        </w:rPr>
-        <w:t xml:space="preserve">sobre </w:t>
-      </w:r>
-      <w:r>
-        <w:rPr>
-          <w:rFonts w:ascii="Times New Roman" w:hAnsi="Times New Roman" w:cs="Times New Roman"/>
-          <w:sz w:val="28"/>
-          <w:szCs w:val="28"/>
-        </w:rPr>
-        <w:t>o que foi abordado</w:t>
+        <w:t xml:space="preserve">O guia possui outros motivos pessoais como impulsionar minha carreira como desenvolvedor e </w:t>
+      </w:r>
+      <w:r>
+        <w:rPr>
+          <w:rFonts w:ascii="Times New Roman" w:hAnsi="Times New Roman" w:cs="Times New Roman"/>
+          <w:sz w:val="28"/>
+          <w:szCs w:val="28"/>
+        </w:rPr>
+        <w:t>ser um norte a projetos em Java</w:t>
+      </w:r>
+      <w:r>
+        <w:rPr>
+          <w:rFonts w:ascii="Times New Roman" w:hAnsi="Times New Roman" w:cs="Times New Roman"/>
+          <w:sz w:val="28"/>
+          <w:szCs w:val="28"/>
+        </w:rPr>
+        <w:t xml:space="preserve"> no meu trabalho</w:t>
+      </w:r>
+      <w:r>
+        <w:rPr>
+          <w:rFonts w:ascii="Times New Roman" w:hAnsi="Times New Roman" w:cs="Times New Roman"/>
+          <w:sz w:val="28"/>
+          <w:szCs w:val="28"/>
+        </w:rPr>
+        <w:t>, além ser um desafio em relação a outras tecnologias que domino</w:t>
       </w:r>
       <w:r>
         <w:rPr>
@@ -777,14 +672,6 @@
         </w:rPr>
         <w:t>.</w:t>
       </w:r>
-      <w:r>
-        <w:rPr>
-          <w:rFonts w:ascii="Times New Roman" w:hAnsi="Times New Roman" w:cs="Times New Roman"/>
-          <w:sz w:val="28"/>
-          <w:szCs w:val="28"/>
-        </w:rPr>
-        <w:t xml:space="preserve"> </w:t>
-      </w:r>
     </w:p>
     <w:p>
       <w:pPr>
@@ -919,16 +806,6 @@
         </w:rPr>
         <w:t>ões de dólares.</w:t>
       </w:r>
-    </w:p>
-    <w:p>
-      <w:pPr>
-        <w:ind w:firstLine="567"/>
-        <w:rPr>
-          <w:rFonts w:ascii="Times New Roman" w:hAnsi="Times New Roman" w:cs="Times New Roman"/>
-          <w:sz w:val="28"/>
-          <w:szCs w:val="28"/>
-        </w:rPr>
-      </w:pPr>
       <w:r>
         <w:rPr>
           <w:rFonts w:ascii="Times New Roman" w:hAnsi="Times New Roman" w:cs="Times New Roman"/>
@@ -960,41 +837,163 @@
           <w:szCs w:val="32"/>
         </w:rPr>
         <w:lastRenderedPageBreak/>
-        <w:t>Código Binário</w:t>
-      </w:r>
-    </w:p>
-    <w:p>
-      <w:pPr>
-        <w:ind w:firstLine="567"/>
-        <w:rPr>
-          <w:rFonts w:ascii="Times New Roman" w:hAnsi="Times New Roman" w:cs="Times New Roman"/>
-          <w:sz w:val="28"/>
-          <w:szCs w:val="28"/>
-        </w:rPr>
-      </w:pPr>
-      <w:r>
-        <w:rPr>
-          <w:rFonts w:ascii="Times New Roman" w:hAnsi="Times New Roman" w:cs="Times New Roman"/>
-          <w:sz w:val="28"/>
-          <w:szCs w:val="28"/>
-        </w:rPr>
-        <w:t xml:space="preserve">Código binário é um sistema de numeração baseado em apenas dois valores, 0 e 1. </w:t>
-      </w:r>
-      <w:r>
-        <w:rPr>
-          <w:rFonts w:ascii="Times New Roman" w:hAnsi="Times New Roman" w:cs="Times New Roman"/>
-          <w:sz w:val="28"/>
-          <w:szCs w:val="28"/>
-        </w:rPr>
-        <w:t>É usado junto a lógica booleana  no funcionamento de máquinas, principalmente computadores</w:t>
-      </w:r>
-      <w:r>
-        <w:rPr>
-          <w:rFonts w:ascii="Times New Roman" w:hAnsi="Times New Roman" w:cs="Times New Roman"/>
-          <w:sz w:val="28"/>
-          <w:szCs w:val="28"/>
-        </w:rPr>
-        <w:t xml:space="preserve"> e outros dispositivos eletrônicos</w:t>
+        <w:t>Prévia: O que pode ser feito com Java</w:t>
+      </w:r>
+    </w:p>
+    <w:p>
+      <w:pPr>
+        <w:ind w:firstLine="567"/>
+        <w:rPr>
+          <w:rFonts w:ascii="Times New Roman" w:hAnsi="Times New Roman" w:cs="Times New Roman"/>
+          <w:sz w:val="28"/>
+          <w:szCs w:val="28"/>
+        </w:rPr>
+      </w:pPr>
+      <w:r>
+        <w:rPr>
+          <w:rFonts w:ascii="Times New Roman" w:hAnsi="Times New Roman" w:cs="Times New Roman"/>
+          <w:sz w:val="28"/>
+          <w:szCs w:val="28"/>
+        </w:rPr>
+        <w:t xml:space="preserve">No </w:t>
+      </w:r>
+      <w:r>
+        <w:rPr>
+          <w:rFonts w:ascii="Times New Roman" w:hAnsi="Times New Roman" w:cs="Times New Roman"/>
+          <w:sz w:val="28"/>
+          <w:szCs w:val="28"/>
+        </w:rPr>
+        <w:t>princípio</w:t>
+      </w:r>
+      <w:r>
+        <w:rPr>
+          <w:rFonts w:ascii="Times New Roman" w:hAnsi="Times New Roman" w:cs="Times New Roman"/>
+          <w:sz w:val="28"/>
+          <w:szCs w:val="28"/>
+        </w:rPr>
+        <w:t xml:space="preserve"> em que cada tecnologia</w:t>
+      </w:r>
+      <w:r>
+        <w:rPr>
+          <w:rFonts w:ascii="Times New Roman" w:hAnsi="Times New Roman" w:cs="Times New Roman"/>
+          <w:sz w:val="28"/>
+          <w:szCs w:val="28"/>
+        </w:rPr>
+        <w:t xml:space="preserve">, assim como um produto, tenta disputar </w:t>
+      </w:r>
+      <w:r>
+        <w:rPr>
+          <w:rFonts w:ascii="Times New Roman" w:hAnsi="Times New Roman" w:cs="Times New Roman"/>
+          <w:sz w:val="28"/>
+          <w:szCs w:val="28"/>
+        </w:rPr>
+        <w:t xml:space="preserve">um lugar no mercado, </w:t>
+      </w:r>
+      <w:r>
+        <w:rPr>
+          <w:rFonts w:ascii="Times New Roman" w:hAnsi="Times New Roman" w:cs="Times New Roman"/>
+          <w:sz w:val="28"/>
+          <w:szCs w:val="28"/>
+        </w:rPr>
+        <w:t>as linguagens de programação</w:t>
+      </w:r>
+      <w:r>
+        <w:rPr>
+          <w:rFonts w:ascii="Times New Roman" w:hAnsi="Times New Roman" w:cs="Times New Roman"/>
+          <w:sz w:val="28"/>
+          <w:szCs w:val="28"/>
+        </w:rPr>
+        <w:t xml:space="preserve"> </w:t>
+      </w:r>
+      <w:r>
+        <w:rPr>
+          <w:rFonts w:ascii="Times New Roman" w:hAnsi="Times New Roman" w:cs="Times New Roman"/>
+          <w:sz w:val="28"/>
+          <w:szCs w:val="28"/>
+        </w:rPr>
+        <w:t xml:space="preserve">sempre </w:t>
+      </w:r>
+      <w:r>
+        <w:rPr>
+          <w:rFonts w:ascii="Times New Roman" w:hAnsi="Times New Roman" w:cs="Times New Roman"/>
+          <w:sz w:val="28"/>
+          <w:szCs w:val="28"/>
+        </w:rPr>
+        <w:t>procura</w:t>
+      </w:r>
+      <w:r>
+        <w:rPr>
+          <w:rFonts w:ascii="Times New Roman" w:hAnsi="Times New Roman" w:cs="Times New Roman"/>
+          <w:sz w:val="28"/>
+          <w:szCs w:val="28"/>
+        </w:rPr>
+        <w:t>m</w:t>
+      </w:r>
+      <w:r>
+        <w:rPr>
+          <w:rFonts w:ascii="Times New Roman" w:hAnsi="Times New Roman" w:cs="Times New Roman"/>
+          <w:sz w:val="28"/>
+          <w:szCs w:val="28"/>
+        </w:rPr>
+        <w:t xml:space="preserve"> ser autossuficientes dentre suas ferramentas para qualquer tipo de aplicativo.</w:t>
+      </w:r>
+    </w:p>
+    <w:p>
+      <w:pPr>
+        <w:ind w:firstLine="567"/>
+        <w:rPr>
+          <w:rFonts w:ascii="Times New Roman" w:hAnsi="Times New Roman" w:cs="Times New Roman"/>
+          <w:sz w:val="28"/>
+          <w:szCs w:val="28"/>
+        </w:rPr>
+      </w:pPr>
+      <w:r>
+        <w:rPr>
+          <w:rFonts w:ascii="Times New Roman" w:hAnsi="Times New Roman" w:cs="Times New Roman"/>
+          <w:sz w:val="28"/>
+          <w:szCs w:val="28"/>
+        </w:rPr>
+        <w:t>É muito raro</w:t>
+      </w:r>
+      <w:r>
+        <w:rPr>
+          <w:rFonts w:ascii="Times New Roman" w:hAnsi="Times New Roman" w:cs="Times New Roman"/>
+          <w:sz w:val="28"/>
+          <w:szCs w:val="28"/>
+        </w:rPr>
+        <w:t xml:space="preserve"> desenvolvedores se manterem em apenas uma linguagem de programação</w:t>
+      </w:r>
+      <w:r>
+        <w:rPr>
+          <w:rFonts w:ascii="Times New Roman" w:hAnsi="Times New Roman" w:cs="Times New Roman"/>
+          <w:sz w:val="28"/>
+          <w:szCs w:val="28"/>
+        </w:rPr>
+        <w:t xml:space="preserve"> em algum projeto, porém o número de</w:t>
+      </w:r>
+      <w:r>
+        <w:rPr>
+          <w:rFonts w:ascii="Times New Roman" w:hAnsi="Times New Roman" w:cs="Times New Roman"/>
+          <w:sz w:val="28"/>
+          <w:szCs w:val="28"/>
+        </w:rPr>
+        <w:t xml:space="preserve"> trabalhos com o uso de apenas </w:t>
+      </w:r>
+      <w:r>
+        <w:rPr>
+          <w:rFonts w:ascii="Times New Roman" w:hAnsi="Times New Roman" w:cs="Times New Roman"/>
+          <w:sz w:val="28"/>
+          <w:szCs w:val="28"/>
+        </w:rPr>
+        <w:t>um</w:t>
+      </w:r>
+      <w:r>
+        <w:rPr>
+          <w:rFonts w:ascii="Times New Roman" w:hAnsi="Times New Roman" w:cs="Times New Roman"/>
+          <w:sz w:val="28"/>
+          <w:szCs w:val="28"/>
+        </w:rPr>
+        <w:t>a tecnologia tem ficado cada vez mais comum</w:t>
       </w:r>
       <w:r>
         <w:rPr>
@@ -1020,269 +1019,7 @@
           <w:sz w:val="28"/>
           <w:szCs w:val="28"/>
         </w:rPr>
-        <w:t xml:space="preserve">É importante ressaltar que desenvolver softwares não é escrever sequências de </w:t>
-      </w:r>
-      <w:r>
-        <w:rPr>
-          <w:rFonts w:ascii="Times New Roman" w:hAnsi="Times New Roman" w:cs="Times New Roman"/>
-          <w:sz w:val="28"/>
-          <w:szCs w:val="28"/>
-        </w:rPr>
-        <w:t>0 e 1</w:t>
-      </w:r>
-      <w:r>
-        <w:rPr>
-          <w:rFonts w:ascii="Times New Roman" w:hAnsi="Times New Roman" w:cs="Times New Roman"/>
-          <w:sz w:val="28"/>
-          <w:szCs w:val="28"/>
-        </w:rPr>
-        <w:t xml:space="preserve">, não diretamente, existe etapas para facilitar o processo de programação até mesmo evitando o contato direto </w:t>
-      </w:r>
-      <w:r>
-        <w:rPr>
-          <w:rFonts w:ascii="Times New Roman" w:hAnsi="Times New Roman" w:cs="Times New Roman"/>
-          <w:sz w:val="28"/>
-          <w:szCs w:val="28"/>
-        </w:rPr>
-        <w:t>d</w:t>
-      </w:r>
-      <w:r>
-        <w:rPr>
-          <w:rFonts w:ascii="Times New Roman" w:hAnsi="Times New Roman" w:cs="Times New Roman"/>
-          <w:sz w:val="28"/>
-          <w:szCs w:val="28"/>
-        </w:rPr>
-        <w:t>esse sistema de numeração. Porém a um ponto</w:t>
-      </w:r>
-      <w:r>
-        <w:rPr>
-          <w:rFonts w:ascii="Times New Roman" w:hAnsi="Times New Roman" w:cs="Times New Roman"/>
-          <w:sz w:val="28"/>
-          <w:szCs w:val="28"/>
-        </w:rPr>
-        <w:t xml:space="preserve"> de vista</w:t>
-      </w:r>
-      <w:r>
-        <w:rPr>
-          <w:rFonts w:ascii="Times New Roman" w:hAnsi="Times New Roman" w:cs="Times New Roman"/>
-          <w:sz w:val="28"/>
-          <w:szCs w:val="28"/>
-        </w:rPr>
-        <w:t xml:space="preserve"> leigo</w:t>
-      </w:r>
-      <w:r>
-        <w:rPr>
-          <w:rFonts w:ascii="Times New Roman" w:hAnsi="Times New Roman" w:cs="Times New Roman"/>
-          <w:sz w:val="28"/>
-          <w:szCs w:val="28"/>
-        </w:rPr>
-        <w:t>, ou de se procurar um domínio sobre programação,</w:t>
-      </w:r>
-      <w:r>
-        <w:rPr>
-          <w:rFonts w:ascii="Times New Roman" w:hAnsi="Times New Roman" w:cs="Times New Roman"/>
-          <w:sz w:val="28"/>
-          <w:szCs w:val="28"/>
-        </w:rPr>
-        <w:t xml:space="preserve"> </w:t>
-      </w:r>
-      <w:r>
-        <w:rPr>
-          <w:rFonts w:ascii="Times New Roman" w:hAnsi="Times New Roman" w:cs="Times New Roman"/>
-          <w:sz w:val="28"/>
-          <w:szCs w:val="28"/>
-        </w:rPr>
-        <w:t xml:space="preserve">é </w:t>
-      </w:r>
-      <w:r>
-        <w:rPr>
-          <w:rFonts w:ascii="Times New Roman" w:hAnsi="Times New Roman" w:cs="Times New Roman"/>
-          <w:sz w:val="28"/>
-          <w:szCs w:val="28"/>
-        </w:rPr>
-        <w:t xml:space="preserve">controverso partir para algoritmos sem ter uma noção </w:t>
-      </w:r>
-      <w:r>
-        <w:rPr>
-          <w:rFonts w:ascii="Times New Roman" w:hAnsi="Times New Roman" w:cs="Times New Roman"/>
-          <w:sz w:val="28"/>
-          <w:szCs w:val="28"/>
-        </w:rPr>
-        <w:t>sobre o tema.</w:t>
-      </w:r>
-    </w:p>
-    <w:p>
-      <w:pPr>
-        <w:ind w:firstLine="567"/>
-        <w:rPr>
-          <w:rFonts w:ascii="Times New Roman" w:hAnsi="Times New Roman" w:cs="Times New Roman"/>
-          <w:sz w:val="28"/>
-          <w:szCs w:val="28"/>
-        </w:rPr>
-      </w:pPr>
-      <w:r>
-        <w:rPr>
-          <w:rFonts w:ascii="Times New Roman" w:hAnsi="Times New Roman" w:cs="Times New Roman"/>
-          <w:sz w:val="28"/>
-          <w:szCs w:val="28"/>
-        </w:rPr>
-        <w:t xml:space="preserve">Voltando ao código binário, o mais esclarecedor é primeiro entender a diferença entre homem e máquina. </w:t>
-      </w:r>
-      <w:r>
-        <w:rPr>
-          <w:rFonts w:ascii="Times New Roman" w:hAnsi="Times New Roman" w:cs="Times New Roman"/>
-          <w:sz w:val="28"/>
-          <w:szCs w:val="28"/>
-        </w:rPr>
-        <w:t>Nossos números seguem o padrão de algarismos indo-arábicos</w:t>
-      </w:r>
-      <w:r>
-        <w:rPr>
-          <w:rFonts w:ascii="Times New Roman" w:hAnsi="Times New Roman" w:cs="Times New Roman"/>
-          <w:sz w:val="28"/>
-          <w:szCs w:val="28"/>
-        </w:rPr>
-        <w:t>, o sistema decimal</w:t>
-      </w:r>
-      <w:r>
-        <w:rPr>
-          <w:rFonts w:ascii="Times New Roman" w:hAnsi="Times New Roman" w:cs="Times New Roman"/>
-          <w:sz w:val="28"/>
-          <w:szCs w:val="28"/>
-        </w:rPr>
-        <w:t xml:space="preserve">, que é o </w:t>
-      </w:r>
-      <w:r>
-        <w:rPr>
-          <w:rFonts w:ascii="Times New Roman" w:hAnsi="Times New Roman" w:cs="Times New Roman"/>
-          <w:sz w:val="28"/>
-          <w:szCs w:val="28"/>
-        </w:rPr>
-        <w:t xml:space="preserve">que comumente </w:t>
-      </w:r>
-      <w:r>
-        <w:rPr>
-          <w:rFonts w:ascii="Times New Roman" w:hAnsi="Times New Roman" w:cs="Times New Roman"/>
-          <w:sz w:val="28"/>
-          <w:szCs w:val="28"/>
-        </w:rPr>
-        <w:t>estamos habituado: 0, 1, 2, 3, 4, 5, 6, 7, 8, 9. E esses mesmos valores podem ser agrupados para fazer combinações e representar um número maior</w:t>
-      </w:r>
-      <w:r>
-        <w:rPr>
-          <w:rFonts w:ascii="Times New Roman" w:hAnsi="Times New Roman" w:cs="Times New Roman"/>
-          <w:sz w:val="28"/>
-          <w:szCs w:val="28"/>
-        </w:rPr>
-        <w:t>, como por exemplo</w:t>
-      </w:r>
-      <w:r>
-        <w:rPr>
-          <w:rFonts w:ascii="Times New Roman" w:hAnsi="Times New Roman" w:cs="Times New Roman"/>
-          <w:sz w:val="28"/>
-          <w:szCs w:val="28"/>
-        </w:rPr>
-        <w:t xml:space="preserve"> o número</w:t>
-      </w:r>
-      <w:r>
-        <w:rPr>
-          <w:rFonts w:ascii="Times New Roman" w:hAnsi="Times New Roman" w:cs="Times New Roman"/>
-          <w:sz w:val="28"/>
-          <w:szCs w:val="28"/>
-        </w:rPr>
-        <w:t xml:space="preserve"> 255</w:t>
-      </w:r>
-      <w:r>
-        <w:rPr>
-          <w:rFonts w:ascii="Times New Roman" w:hAnsi="Times New Roman" w:cs="Times New Roman"/>
-          <w:sz w:val="28"/>
-          <w:szCs w:val="28"/>
-        </w:rPr>
-        <w:t>.</w:t>
-      </w:r>
-    </w:p>
-    <w:p>
-      <w:pPr>
-        <w:ind w:firstLine="567"/>
-        <w:rPr>
-          <w:rFonts w:ascii="Times New Roman" w:hAnsi="Times New Roman" w:cs="Times New Roman"/>
-          <w:sz w:val="28"/>
-          <w:szCs w:val="28"/>
-        </w:rPr>
-      </w:pPr>
-      <w:r>
-        <w:rPr>
-          <w:rFonts w:ascii="Times New Roman" w:hAnsi="Times New Roman" w:cs="Times New Roman"/>
-          <w:sz w:val="28"/>
-          <w:szCs w:val="28"/>
-        </w:rPr>
-        <w:t xml:space="preserve">O sistema binário se difere do nosso nesse aspecto, por mais que seus dois únicos valores </w:t>
-      </w:r>
-      <w:r>
-        <w:rPr>
-          <w:rFonts w:ascii="Times New Roman" w:hAnsi="Times New Roman" w:cs="Times New Roman"/>
-          <w:sz w:val="28"/>
-          <w:szCs w:val="28"/>
-        </w:rPr>
-        <w:t xml:space="preserve">ainda </w:t>
-      </w:r>
-      <w:r>
-        <w:rPr>
-          <w:rFonts w:ascii="Times New Roman" w:hAnsi="Times New Roman" w:cs="Times New Roman"/>
-          <w:sz w:val="28"/>
-          <w:szCs w:val="28"/>
-        </w:rPr>
-        <w:t>sejam</w:t>
-      </w:r>
-      <w:r>
-        <w:rPr>
-          <w:rFonts w:ascii="Times New Roman" w:hAnsi="Times New Roman" w:cs="Times New Roman"/>
-          <w:sz w:val="28"/>
-          <w:szCs w:val="28"/>
-        </w:rPr>
-        <w:t xml:space="preserve"> </w:t>
-      </w:r>
-      <w:r>
-        <w:rPr>
-          <w:rFonts w:ascii="Times New Roman" w:hAnsi="Times New Roman" w:cs="Times New Roman"/>
-          <w:sz w:val="28"/>
-          <w:szCs w:val="28"/>
-        </w:rPr>
-        <w:t>indo-arábicos, um conjunto de 0 e 1 pode representar um número</w:t>
-      </w:r>
-      <w:r>
-        <w:rPr>
-          <w:rFonts w:ascii="Times New Roman" w:hAnsi="Times New Roman" w:cs="Times New Roman"/>
-          <w:sz w:val="28"/>
-          <w:szCs w:val="28"/>
-        </w:rPr>
-        <w:t xml:space="preserve"> comum como conhecemos ou até mesmos caracteres como letras e símbolos.</w:t>
-      </w:r>
-    </w:p>
-    <w:p>
-      <w:pPr>
-        <w:ind w:firstLine="567"/>
-        <w:rPr>
-          <w:rFonts w:ascii="Times New Roman" w:hAnsi="Times New Roman" w:cs="Times New Roman"/>
-          <w:sz w:val="28"/>
-          <w:szCs w:val="28"/>
-        </w:rPr>
-      </w:pPr>
-      <w:r>
-        <w:rPr>
-          <w:rFonts w:ascii="Times New Roman" w:hAnsi="Times New Roman" w:cs="Times New Roman"/>
-          <w:sz w:val="28"/>
-          <w:szCs w:val="28"/>
-        </w:rPr>
-        <w:t>Isso ocorre porque computadores e dispositivos eletrônicos possuem unidades de informação</w:t>
-      </w:r>
-      <w:r>
-        <w:rPr>
-          <w:rFonts w:ascii="Times New Roman" w:hAnsi="Times New Roman" w:cs="Times New Roman"/>
-          <w:sz w:val="28"/>
-          <w:szCs w:val="28"/>
-        </w:rPr>
-        <w:t xml:space="preserve"> em dígitos binários, também conhecidos como </w:t>
+        <w:t xml:space="preserve">Java é geralmente usado na parte de </w:t>
       </w:r>
       <w:r>
         <w:rPr>
@@ -1292,6 +1029,1308 @@
           <w:sz w:val="28"/>
           <w:szCs w:val="28"/>
         </w:rPr>
+        <w:t>back-end</w:t>
+      </w:r>
+      <w:r>
+        <w:rPr>
+          <w:rFonts w:ascii="Times New Roman" w:hAnsi="Times New Roman" w:cs="Times New Roman"/>
+          <w:sz w:val="28"/>
+          <w:szCs w:val="28"/>
+        </w:rPr>
+        <w:t xml:space="preserve"> de aplicações como website</w:t>
+      </w:r>
+      <w:r>
+        <w:rPr>
+          <w:rFonts w:ascii="Times New Roman" w:hAnsi="Times New Roman" w:cs="Times New Roman"/>
+          <w:sz w:val="28"/>
+          <w:szCs w:val="28"/>
+        </w:rPr>
+        <w:t>,</w:t>
+      </w:r>
+      <w:r>
+        <w:rPr>
+          <w:rFonts w:ascii="Times New Roman" w:hAnsi="Times New Roman" w:cs="Times New Roman"/>
+          <w:sz w:val="28"/>
+          <w:szCs w:val="28"/>
+        </w:rPr>
+        <w:t xml:space="preserve"> mas como observado anteriormente pode ser amplamente usado em diversas áreas.</w:t>
+      </w:r>
+      <w:r>
+        <w:rPr>
+          <w:rFonts w:ascii="Times New Roman" w:hAnsi="Times New Roman" w:cs="Times New Roman"/>
+          <w:sz w:val="28"/>
+          <w:szCs w:val="28"/>
+        </w:rPr>
+        <w:t xml:space="preserve"> Possuí </w:t>
+      </w:r>
+      <w:r>
+        <w:rPr>
+          <w:rFonts w:ascii="Times New Roman" w:hAnsi="Times New Roman" w:cs="Times New Roman"/>
+          <w:i/>
+          <w:iCs/>
+          <w:sz w:val="28"/>
+          <w:szCs w:val="28"/>
+        </w:rPr>
+        <w:t>bibliotecas</w:t>
+      </w:r>
+      <w:r>
+        <w:rPr>
+          <w:rFonts w:ascii="Times New Roman" w:hAnsi="Times New Roman" w:cs="Times New Roman"/>
+          <w:sz w:val="28"/>
+          <w:szCs w:val="28"/>
+        </w:rPr>
+        <w:t xml:space="preserve"> para desenvolver projetos como websites</w:t>
+      </w:r>
+      <w:r>
+        <w:rPr>
+          <w:rFonts w:ascii="Times New Roman" w:hAnsi="Times New Roman" w:cs="Times New Roman"/>
+          <w:sz w:val="28"/>
+          <w:szCs w:val="28"/>
+        </w:rPr>
+        <w:t>, jogos, APIs, aplicativos desktops etc.</w:t>
+      </w:r>
+    </w:p>
+    <w:p>
+      <w:pPr>
+        <w:ind w:firstLine="567"/>
+        <w:rPr>
+          <w:rFonts w:ascii="Times New Roman" w:hAnsi="Times New Roman" w:cs="Times New Roman"/>
+          <w:sz w:val="28"/>
+          <w:szCs w:val="28"/>
+        </w:rPr>
+      </w:pPr>
+      <w:r>
+        <w:rPr>
+          <w:rFonts w:ascii="Times New Roman" w:hAnsi="Times New Roman" w:cs="Times New Roman"/>
+          <w:sz w:val="28"/>
+          <w:szCs w:val="28"/>
+        </w:rPr>
+        <w:t xml:space="preserve">Observação: </w:t>
+      </w:r>
+      <w:r>
+        <w:rPr>
+          <w:rFonts w:ascii="Times New Roman" w:hAnsi="Times New Roman" w:cs="Times New Roman"/>
+          <w:i/>
+          <w:iCs/>
+          <w:sz w:val="28"/>
+          <w:szCs w:val="28"/>
+        </w:rPr>
+        <w:t>back-end</w:t>
+      </w:r>
+      <w:r>
+        <w:rPr>
+          <w:rFonts w:ascii="Times New Roman" w:hAnsi="Times New Roman" w:cs="Times New Roman"/>
+          <w:sz w:val="28"/>
+          <w:szCs w:val="28"/>
+        </w:rPr>
+        <w:t xml:space="preserve"> é a </w:t>
+      </w:r>
+      <w:r>
+        <w:rPr>
+          <w:rFonts w:ascii="Times New Roman" w:hAnsi="Times New Roman" w:cs="Times New Roman"/>
+          <w:sz w:val="28"/>
+          <w:szCs w:val="28"/>
+        </w:rPr>
+        <w:t>área da programação especializada em processos internos</w:t>
+      </w:r>
+      <w:r>
+        <w:rPr>
+          <w:rFonts w:ascii="Times New Roman" w:hAnsi="Times New Roman" w:cs="Times New Roman"/>
+          <w:sz w:val="28"/>
+          <w:szCs w:val="28"/>
+        </w:rPr>
+        <w:t xml:space="preserve"> como servidores, segurança, </w:t>
+      </w:r>
+      <w:r>
+        <w:rPr>
+          <w:rFonts w:ascii="Times New Roman" w:hAnsi="Times New Roman" w:cs="Times New Roman"/>
+          <w:sz w:val="28"/>
+          <w:szCs w:val="28"/>
+        </w:rPr>
+        <w:t>relatório de erros, consultar e modificar dados etc.</w:t>
+      </w:r>
+      <w:r>
+        <w:rPr>
+          <w:rFonts w:ascii="Times New Roman" w:hAnsi="Times New Roman" w:cs="Times New Roman"/>
+          <w:sz w:val="28"/>
+          <w:szCs w:val="28"/>
+        </w:rPr>
+        <w:t xml:space="preserve"> Além de </w:t>
+      </w:r>
+      <w:r>
+        <w:rPr>
+          <w:rFonts w:ascii="Times New Roman" w:hAnsi="Times New Roman" w:cs="Times New Roman"/>
+          <w:i/>
+          <w:iCs/>
+          <w:sz w:val="28"/>
+          <w:szCs w:val="28"/>
+        </w:rPr>
+        <w:t>back-end</w:t>
+      </w:r>
+      <w:r>
+        <w:rPr>
+          <w:rFonts w:ascii="Times New Roman" w:hAnsi="Times New Roman" w:cs="Times New Roman"/>
+          <w:sz w:val="28"/>
+          <w:szCs w:val="28"/>
+        </w:rPr>
+        <w:t xml:space="preserve"> existe outras áreas como </w:t>
+      </w:r>
+      <w:r>
+        <w:rPr>
+          <w:rFonts w:ascii="Times New Roman" w:hAnsi="Times New Roman" w:cs="Times New Roman"/>
+          <w:i/>
+          <w:iCs/>
+          <w:sz w:val="28"/>
+          <w:szCs w:val="28"/>
+        </w:rPr>
+        <w:t>front-end</w:t>
+      </w:r>
+      <w:r>
+        <w:rPr>
+          <w:rFonts w:ascii="Times New Roman" w:hAnsi="Times New Roman" w:cs="Times New Roman"/>
+          <w:sz w:val="28"/>
+          <w:szCs w:val="28"/>
+        </w:rPr>
+        <w:t xml:space="preserve">, especializado na estilização de sites, </w:t>
+      </w:r>
+      <w:r>
+        <w:rPr>
+          <w:rFonts w:ascii="Times New Roman" w:hAnsi="Times New Roman" w:cs="Times New Roman"/>
+          <w:i/>
+          <w:iCs/>
+          <w:sz w:val="28"/>
+          <w:szCs w:val="28"/>
+        </w:rPr>
+        <w:t>mobile</w:t>
+      </w:r>
+      <w:r>
+        <w:rPr>
+          <w:rFonts w:ascii="Times New Roman" w:hAnsi="Times New Roman" w:cs="Times New Roman"/>
+          <w:sz w:val="28"/>
+          <w:szCs w:val="28"/>
+        </w:rPr>
+        <w:t xml:space="preserve"> especializado no desenvolvimento para celulares e dispositivos moveis. Existe também o </w:t>
+      </w:r>
+      <w:r>
+        <w:rPr>
+          <w:rFonts w:ascii="Times New Roman" w:hAnsi="Times New Roman" w:cs="Times New Roman"/>
+          <w:i/>
+          <w:iCs/>
+          <w:sz w:val="28"/>
+          <w:szCs w:val="28"/>
+        </w:rPr>
+        <w:t>full-stack</w:t>
+      </w:r>
+      <w:r>
+        <w:rPr>
+          <w:rFonts w:ascii="Times New Roman" w:hAnsi="Times New Roman" w:cs="Times New Roman"/>
+          <w:sz w:val="28"/>
+          <w:szCs w:val="28"/>
+        </w:rPr>
+        <w:t xml:space="preserve"> que o responsável por fazer esses três ao mesmo tempo.</w:t>
+      </w:r>
+    </w:p>
+    <w:p>
+      <w:pPr>
+        <w:ind w:firstLine="567"/>
+        <w:rPr>
+          <w:rFonts w:ascii="Times New Roman" w:hAnsi="Times New Roman" w:cs="Times New Roman"/>
+          <w:sz w:val="28"/>
+          <w:szCs w:val="28"/>
+        </w:rPr>
+      </w:pPr>
+      <w:r>
+        <w:rPr>
+          <w:rFonts w:ascii="Times New Roman" w:hAnsi="Times New Roman" w:cs="Times New Roman"/>
+          <w:sz w:val="28"/>
+          <w:szCs w:val="28"/>
+        </w:rPr>
+        <w:t>Observação: bibliotecas é o nome para uma coletânea de algoritmos desenvolvidos por alguém. Invés de ter que programar uma ferramenta para ser utilizada em um software, esse mesmo recurso pode ser utilizado de uma biblioteca onde ele já está criado, assim como em bibliotecas podem ser guardadas algoritmos importantes para que eles não precisem ser reescritos várias vezes ao longo do projeto.</w:t>
+      </w:r>
+    </w:p>
+    <w:p>
+      <w:pPr>
+        <w:ind w:firstLine="567"/>
+        <w:rPr>
+          <w:rFonts w:ascii="Times New Roman" w:hAnsi="Times New Roman" w:cs="Times New Roman"/>
+          <w:sz w:val="28"/>
+          <w:szCs w:val="28"/>
+        </w:rPr>
+      </w:pPr>
+    </w:p>
+    <w:p>
+      <w:pPr>
+        <w:ind w:firstLine="567"/>
+        <w:rPr>
+          <w:rFonts w:ascii="Times New Roman" w:hAnsi="Times New Roman" w:cs="Times New Roman"/>
+          <w:sz w:val="28"/>
+          <w:szCs w:val="28"/>
+        </w:rPr>
+      </w:pPr>
+      <w:r>
+        <w:rPr>
+          <w:rFonts w:ascii="Times New Roman" w:hAnsi="Times New Roman" w:cs="Times New Roman"/>
+          <w:sz w:val="28"/>
+          <w:szCs w:val="28"/>
+        </w:rPr>
+        <w:t>E</w:t>
+      </w:r>
+      <w:r>
+        <w:rPr>
+          <w:rFonts w:ascii="Times New Roman" w:hAnsi="Times New Roman" w:cs="Times New Roman"/>
+          <w:sz w:val="28"/>
+          <w:szCs w:val="28"/>
+        </w:rPr>
+        <w:t xml:space="preserve">xiste uma infinidade de bibliotecas </w:t>
+      </w:r>
+      <w:r>
+        <w:rPr>
+          <w:rFonts w:ascii="Times New Roman" w:hAnsi="Times New Roman" w:cs="Times New Roman"/>
+          <w:i/>
+          <w:iCs/>
+          <w:sz w:val="28"/>
+          <w:szCs w:val="28"/>
+        </w:rPr>
+        <w:t>open-source</w:t>
+      </w:r>
+      <w:r>
+        <w:rPr>
+          <w:rFonts w:ascii="Times New Roman" w:hAnsi="Times New Roman" w:cs="Times New Roman"/>
+          <w:sz w:val="28"/>
+          <w:szCs w:val="28"/>
+        </w:rPr>
+        <w:t xml:space="preserve"> </w:t>
+      </w:r>
+      <w:r>
+        <w:rPr>
+          <w:rFonts w:ascii="Times New Roman" w:hAnsi="Times New Roman" w:cs="Times New Roman"/>
+          <w:sz w:val="28"/>
+          <w:szCs w:val="28"/>
+        </w:rPr>
+        <w:t>desenvolvidos</w:t>
+      </w:r>
+      <w:r>
+        <w:rPr>
+          <w:rFonts w:ascii="Times New Roman" w:hAnsi="Times New Roman" w:cs="Times New Roman"/>
+          <w:sz w:val="28"/>
+          <w:szCs w:val="28"/>
+        </w:rPr>
+        <w:t xml:space="preserve"> </w:t>
+      </w:r>
+      <w:r>
+        <w:rPr>
+          <w:rFonts w:ascii="Times New Roman" w:hAnsi="Times New Roman" w:cs="Times New Roman"/>
+          <w:sz w:val="28"/>
+          <w:szCs w:val="28"/>
+        </w:rPr>
+        <w:t>por usuários da</w:t>
+      </w:r>
+      <w:r>
+        <w:rPr>
+          <w:rFonts w:ascii="Times New Roman" w:hAnsi="Times New Roman" w:cs="Times New Roman"/>
+          <w:sz w:val="28"/>
+          <w:szCs w:val="28"/>
+        </w:rPr>
+        <w:t xml:space="preserve"> comunidade</w:t>
+      </w:r>
+      <w:r>
+        <w:rPr>
+          <w:rFonts w:ascii="Times New Roman" w:hAnsi="Times New Roman" w:cs="Times New Roman"/>
+          <w:sz w:val="28"/>
+          <w:szCs w:val="28"/>
+        </w:rPr>
+        <w:t xml:space="preserve"> se caso alguma biblioteca </w:t>
+      </w:r>
+      <w:r>
+        <w:rPr>
+          <w:rFonts w:ascii="Times New Roman" w:hAnsi="Times New Roman" w:cs="Times New Roman"/>
+          <w:sz w:val="28"/>
+          <w:szCs w:val="28"/>
+        </w:rPr>
+        <w:t>padrão do Java não atender as necessidades de um projeto</w:t>
+      </w:r>
+      <w:r>
+        <w:rPr>
+          <w:rFonts w:ascii="Times New Roman" w:hAnsi="Times New Roman" w:cs="Times New Roman"/>
+          <w:sz w:val="28"/>
+          <w:szCs w:val="28"/>
+        </w:rPr>
+        <w:t xml:space="preserve">, </w:t>
+      </w:r>
+      <w:r>
+        <w:rPr>
+          <w:rFonts w:ascii="Times New Roman" w:hAnsi="Times New Roman" w:cs="Times New Roman"/>
+          <w:sz w:val="28"/>
+          <w:szCs w:val="28"/>
+        </w:rPr>
+        <w:t xml:space="preserve">alguns exemplos: biblioteca de algoritmo genético, </w:t>
+      </w:r>
+      <w:r>
+        <w:rPr>
+          <w:rFonts w:ascii="Times New Roman" w:hAnsi="Times New Roman" w:cs="Times New Roman"/>
+          <w:sz w:val="28"/>
+          <w:szCs w:val="28"/>
+        </w:rPr>
+        <w:t xml:space="preserve">programação procedural, </w:t>
+      </w:r>
+      <w:r>
+        <w:rPr>
+          <w:rFonts w:ascii="Times New Roman" w:hAnsi="Times New Roman" w:cs="Times New Roman"/>
+          <w:i/>
+          <w:iCs/>
+          <w:sz w:val="28"/>
+          <w:szCs w:val="28"/>
+        </w:rPr>
+        <w:t>Machine Learning</w:t>
+      </w:r>
+      <w:r>
+        <w:rPr>
+          <w:rFonts w:ascii="Times New Roman" w:hAnsi="Times New Roman" w:cs="Times New Roman"/>
+          <w:sz w:val="28"/>
+          <w:szCs w:val="28"/>
+        </w:rPr>
+        <w:t xml:space="preserve">, </w:t>
+      </w:r>
+      <w:r>
+        <w:rPr>
+          <w:rFonts w:ascii="Times New Roman" w:hAnsi="Times New Roman" w:cs="Times New Roman"/>
+          <w:sz w:val="28"/>
+          <w:szCs w:val="28"/>
+        </w:rPr>
+        <w:t>rede neural etc</w:t>
+      </w:r>
+      <w:r>
+        <w:rPr>
+          <w:rFonts w:ascii="Times New Roman" w:hAnsi="Times New Roman" w:cs="Times New Roman"/>
+          <w:sz w:val="28"/>
+          <w:szCs w:val="28"/>
+        </w:rPr>
+        <w:t>.</w:t>
+      </w:r>
+    </w:p>
+    <w:p>
+      <w:pPr>
+        <w:ind w:firstLine="567"/>
+        <w:rPr>
+          <w:rFonts w:ascii="Times New Roman" w:hAnsi="Times New Roman" w:cs="Times New Roman"/>
+          <w:sz w:val="28"/>
+          <w:szCs w:val="28"/>
+        </w:rPr>
+      </w:pPr>
+      <w:r>
+        <w:rPr>
+          <w:rFonts w:ascii="Times New Roman" w:hAnsi="Times New Roman" w:cs="Times New Roman"/>
+          <w:sz w:val="28"/>
+          <w:szCs w:val="28"/>
+        </w:rPr>
+        <w:t xml:space="preserve">Observação: </w:t>
+      </w:r>
+      <w:r>
+        <w:rPr>
+          <w:rFonts w:ascii="Times New Roman" w:hAnsi="Times New Roman" w:cs="Times New Roman"/>
+          <w:i/>
+          <w:iCs/>
+          <w:sz w:val="28"/>
+          <w:szCs w:val="28"/>
+        </w:rPr>
+        <w:t>open-source</w:t>
+      </w:r>
+      <w:r>
+        <w:rPr>
+          <w:rFonts w:ascii="Times New Roman" w:hAnsi="Times New Roman" w:cs="Times New Roman"/>
+          <w:sz w:val="28"/>
+          <w:szCs w:val="28"/>
+        </w:rPr>
+        <w:t xml:space="preserve"> é código aberto. Diversos apps e bibliotecas possuem técnicas a fim de criptografar o seu código </w:t>
+      </w:r>
+      <w:r>
+        <w:rPr>
+          <w:rFonts w:ascii="Times New Roman" w:hAnsi="Times New Roman" w:cs="Times New Roman"/>
+          <w:sz w:val="28"/>
+          <w:szCs w:val="28"/>
+        </w:rPr>
+        <w:t xml:space="preserve">a fim de manter a propriedade intelectual sobre eles, ou seja, não podem ser copiados ou estudados. O </w:t>
+      </w:r>
+      <w:r>
+        <w:rPr>
+          <w:rFonts w:ascii="Times New Roman" w:hAnsi="Times New Roman" w:cs="Times New Roman"/>
+          <w:i/>
+          <w:iCs/>
+          <w:sz w:val="28"/>
+          <w:szCs w:val="28"/>
+        </w:rPr>
+        <w:t>open-source</w:t>
+      </w:r>
+      <w:r>
+        <w:rPr>
+          <w:rFonts w:ascii="Times New Roman" w:hAnsi="Times New Roman" w:cs="Times New Roman"/>
+          <w:sz w:val="28"/>
+          <w:szCs w:val="28"/>
+        </w:rPr>
+        <w:t xml:space="preserve"> é o contrário dessa ideia, onde um app nesse padrão possuí todos os seus códigos </w:t>
+      </w:r>
+      <w:r>
+        <w:rPr>
+          <w:rFonts w:ascii="Times New Roman" w:hAnsi="Times New Roman" w:cs="Times New Roman"/>
+          <w:sz w:val="28"/>
+          <w:szCs w:val="28"/>
+        </w:rPr>
+        <w:t>abertamente revelados.</w:t>
+      </w:r>
+    </w:p>
+    <w:p>
+      <w:pPr>
+        <w:ind w:firstLine="567"/>
+        <w:rPr>
+          <w:rFonts w:ascii="Times New Roman" w:hAnsi="Times New Roman" w:cs="Times New Roman"/>
+          <w:sz w:val="28"/>
+          <w:szCs w:val="28"/>
+        </w:rPr>
+      </w:pPr>
+      <w:r>
+        <w:rPr>
+          <w:rFonts w:ascii="Times New Roman" w:hAnsi="Times New Roman" w:cs="Times New Roman"/>
+          <w:sz w:val="28"/>
+          <w:szCs w:val="28"/>
+        </w:rPr>
+        <w:lastRenderedPageBreak/>
+        <w:t xml:space="preserve">Observação: por mais que vários apps não sejam </w:t>
+      </w:r>
+      <w:r>
+        <w:rPr>
+          <w:rFonts w:ascii="Times New Roman" w:hAnsi="Times New Roman" w:cs="Times New Roman"/>
+          <w:i/>
+          <w:iCs/>
+          <w:sz w:val="28"/>
+          <w:szCs w:val="28"/>
+        </w:rPr>
+        <w:t>open-source</w:t>
+      </w:r>
+      <w:r>
+        <w:rPr>
+          <w:rFonts w:ascii="Times New Roman" w:hAnsi="Times New Roman" w:cs="Times New Roman"/>
+          <w:sz w:val="28"/>
+          <w:szCs w:val="28"/>
+        </w:rPr>
+        <w:t xml:space="preserve"> existem várias técnicas para poder </w:t>
+      </w:r>
+      <w:r>
+        <w:rPr>
+          <w:rFonts w:ascii="Times New Roman" w:hAnsi="Times New Roman" w:cs="Times New Roman"/>
+          <w:sz w:val="28"/>
+          <w:szCs w:val="28"/>
+        </w:rPr>
+        <w:t>descriptografar</w:t>
+      </w:r>
+      <w:r>
+        <w:rPr>
+          <w:rFonts w:ascii="Times New Roman" w:hAnsi="Times New Roman" w:cs="Times New Roman"/>
+          <w:sz w:val="28"/>
+          <w:szCs w:val="28"/>
+        </w:rPr>
+        <w:t xml:space="preserve"> </w:t>
+      </w:r>
+      <w:r>
+        <w:rPr>
+          <w:rFonts w:ascii="Times New Roman" w:hAnsi="Times New Roman" w:cs="Times New Roman"/>
+          <w:sz w:val="28"/>
+          <w:szCs w:val="28"/>
+        </w:rPr>
+        <w:t>seus arquivos e ver como o código foi escrito, esses métodos são conhecidos como engenharia reversa.</w:t>
+      </w:r>
+    </w:p>
+    <w:p>
+      <w:pPr>
+        <w:ind w:firstLine="567"/>
+        <w:rPr>
+          <w:rFonts w:ascii="Times New Roman" w:hAnsi="Times New Roman" w:cs="Times New Roman"/>
+          <w:sz w:val="28"/>
+          <w:szCs w:val="28"/>
+        </w:rPr>
+      </w:pPr>
+    </w:p>
+    <w:p>
+      <w:pPr>
+        <w:ind w:firstLine="567"/>
+        <w:rPr>
+          <w:rFonts w:ascii="Times New Roman" w:hAnsi="Times New Roman" w:cs="Times New Roman"/>
+          <w:sz w:val="28"/>
+          <w:szCs w:val="28"/>
+        </w:rPr>
+      </w:pPr>
+      <w:r>
+        <w:rPr>
+          <w:rFonts w:ascii="Times New Roman" w:hAnsi="Times New Roman" w:cs="Times New Roman"/>
+          <w:sz w:val="28"/>
+          <w:szCs w:val="28"/>
+        </w:rPr>
+        <w:t>Então se o Java pode produzir esses tipos de aplicativos</w:t>
+      </w:r>
+      <w:r>
+        <w:rPr>
+          <w:rFonts w:ascii="Times New Roman" w:hAnsi="Times New Roman" w:cs="Times New Roman"/>
+          <w:sz w:val="28"/>
+          <w:szCs w:val="28"/>
+        </w:rPr>
+        <w:t xml:space="preserve"> existe algum grande exemplo?</w:t>
+      </w:r>
+    </w:p>
+    <w:p>
+      <w:pPr>
+        <w:pStyle w:val="PargrafodaLista"/>
+        <w:numPr>
+          <w:ilvl w:val="0"/>
+          <w:numId w:val="12"/>
+        </w:numPr>
+        <w:rPr>
+          <w:rFonts w:ascii="Times New Roman" w:hAnsi="Times New Roman" w:cs="Times New Roman"/>
+          <w:sz w:val="28"/>
+          <w:szCs w:val="28"/>
+        </w:rPr>
+      </w:pPr>
+      <w:r>
+        <w:rPr>
+          <w:rFonts w:ascii="Times New Roman" w:hAnsi="Times New Roman" w:cs="Times New Roman"/>
+          <w:sz w:val="28"/>
+          <w:szCs w:val="28"/>
+        </w:rPr>
+        <w:t xml:space="preserve"> </w:t>
+      </w:r>
+      <w:r>
+        <w:rPr>
+          <w:rFonts w:ascii="Times New Roman" w:hAnsi="Times New Roman" w:cs="Times New Roman"/>
+          <w:sz w:val="28"/>
+          <w:szCs w:val="28"/>
+        </w:rPr>
+        <w:t>Wikipedia Search</w:t>
+      </w:r>
+    </w:p>
+    <w:p>
+      <w:pPr>
+        <w:pStyle w:val="PargrafodaLista"/>
+        <w:numPr>
+          <w:ilvl w:val="0"/>
+          <w:numId w:val="12"/>
+        </w:numPr>
+        <w:rPr>
+          <w:rFonts w:ascii="Times New Roman" w:hAnsi="Times New Roman" w:cs="Times New Roman"/>
+          <w:sz w:val="28"/>
+          <w:szCs w:val="28"/>
+        </w:rPr>
+      </w:pPr>
+      <w:r>
+        <w:rPr>
+          <w:rFonts w:ascii="Times New Roman" w:hAnsi="Times New Roman" w:cs="Times New Roman"/>
+          <w:sz w:val="28"/>
+          <w:szCs w:val="28"/>
+        </w:rPr>
+        <w:t xml:space="preserve"> </w:t>
+      </w:r>
+      <w:r>
+        <w:rPr>
+          <w:rFonts w:ascii="Times New Roman" w:hAnsi="Times New Roman" w:cs="Times New Roman"/>
+          <w:sz w:val="28"/>
+          <w:szCs w:val="28"/>
+        </w:rPr>
+        <w:t>Minecraft</w:t>
+      </w:r>
+    </w:p>
+    <w:p>
+      <w:pPr>
+        <w:pStyle w:val="PargrafodaLista"/>
+        <w:numPr>
+          <w:ilvl w:val="0"/>
+          <w:numId w:val="12"/>
+        </w:numPr>
+        <w:rPr>
+          <w:rFonts w:ascii="Times New Roman" w:hAnsi="Times New Roman" w:cs="Times New Roman"/>
+          <w:sz w:val="28"/>
+          <w:szCs w:val="28"/>
+        </w:rPr>
+      </w:pPr>
+      <w:r>
+        <w:rPr>
+          <w:rFonts w:ascii="Times New Roman" w:hAnsi="Times New Roman" w:cs="Times New Roman"/>
+          <w:sz w:val="28"/>
+          <w:szCs w:val="28"/>
+        </w:rPr>
+        <w:t xml:space="preserve"> </w:t>
+      </w:r>
+      <w:r>
+        <w:rPr>
+          <w:rFonts w:ascii="Times New Roman" w:hAnsi="Times New Roman" w:cs="Times New Roman"/>
+          <w:sz w:val="28"/>
+          <w:szCs w:val="28"/>
+        </w:rPr>
+        <w:t>NetBeans e Eclipse</w:t>
+      </w:r>
+    </w:p>
+    <w:p>
+      <w:pPr>
+        <w:pStyle w:val="PargrafodaLista"/>
+        <w:numPr>
+          <w:ilvl w:val="0"/>
+          <w:numId w:val="12"/>
+        </w:numPr>
+        <w:rPr>
+          <w:rFonts w:ascii="Times New Roman" w:hAnsi="Times New Roman" w:cs="Times New Roman"/>
+          <w:sz w:val="28"/>
+          <w:szCs w:val="28"/>
+        </w:rPr>
+      </w:pPr>
+      <w:r>
+        <w:rPr>
+          <w:rFonts w:ascii="Times New Roman" w:hAnsi="Times New Roman" w:cs="Times New Roman"/>
+          <w:sz w:val="28"/>
+          <w:szCs w:val="28"/>
+        </w:rPr>
+        <w:t xml:space="preserve"> </w:t>
+      </w:r>
+      <w:r>
+        <w:rPr>
+          <w:rFonts w:ascii="Times New Roman" w:hAnsi="Times New Roman" w:cs="Times New Roman"/>
+          <w:sz w:val="28"/>
+          <w:szCs w:val="28"/>
+        </w:rPr>
+        <w:t>Opera Mini</w:t>
+      </w:r>
+    </w:p>
+    <w:p>
+      <w:pPr>
+        <w:pStyle w:val="PargrafodaLista"/>
+        <w:numPr>
+          <w:ilvl w:val="0"/>
+          <w:numId w:val="12"/>
+        </w:numPr>
+        <w:rPr>
+          <w:rFonts w:ascii="Times New Roman" w:hAnsi="Times New Roman" w:cs="Times New Roman"/>
+          <w:sz w:val="28"/>
+          <w:szCs w:val="28"/>
+        </w:rPr>
+      </w:pPr>
+      <w:r>
+        <w:rPr>
+          <w:rFonts w:ascii="Times New Roman" w:hAnsi="Times New Roman" w:cs="Times New Roman"/>
+          <w:sz w:val="28"/>
+          <w:szCs w:val="28"/>
+        </w:rPr>
+        <w:t xml:space="preserve"> </w:t>
+      </w:r>
+      <w:r>
+        <w:rPr>
+          <w:rFonts w:ascii="Times New Roman" w:hAnsi="Times New Roman" w:cs="Times New Roman"/>
+          <w:sz w:val="28"/>
+          <w:szCs w:val="28"/>
+        </w:rPr>
+        <w:t>NASA WorldWind</w:t>
+      </w:r>
+    </w:p>
+    <w:p>
+      <w:pPr>
+        <w:pStyle w:val="PargrafodaLista"/>
+        <w:numPr>
+          <w:ilvl w:val="0"/>
+          <w:numId w:val="12"/>
+        </w:numPr>
+        <w:rPr>
+          <w:rFonts w:ascii="Times New Roman" w:hAnsi="Times New Roman" w:cs="Times New Roman"/>
+          <w:sz w:val="28"/>
+          <w:szCs w:val="28"/>
+        </w:rPr>
+      </w:pPr>
+      <w:r>
+        <w:rPr>
+          <w:rFonts w:ascii="Times New Roman" w:hAnsi="Times New Roman" w:cs="Times New Roman"/>
+          <w:sz w:val="28"/>
+          <w:szCs w:val="28"/>
+        </w:rPr>
+        <w:t xml:space="preserve"> </w:t>
+      </w:r>
+      <w:r>
+        <w:rPr>
+          <w:rFonts w:ascii="Times New Roman" w:hAnsi="Times New Roman" w:cs="Times New Roman"/>
+          <w:sz w:val="28"/>
+          <w:szCs w:val="28"/>
+        </w:rPr>
+        <w:t>Spotify</w:t>
+      </w:r>
+    </w:p>
+    <w:p>
+      <w:pPr>
+        <w:pStyle w:val="PargrafodaLista"/>
+        <w:numPr>
+          <w:ilvl w:val="0"/>
+          <w:numId w:val="12"/>
+        </w:numPr>
+        <w:rPr>
+          <w:rFonts w:ascii="Times New Roman" w:hAnsi="Times New Roman" w:cs="Times New Roman"/>
+          <w:sz w:val="28"/>
+          <w:szCs w:val="28"/>
+        </w:rPr>
+      </w:pPr>
+      <w:r>
+        <w:rPr>
+          <w:rFonts w:ascii="Times New Roman" w:hAnsi="Times New Roman" w:cs="Times New Roman"/>
+          <w:sz w:val="28"/>
+          <w:szCs w:val="28"/>
+        </w:rPr>
+        <w:t xml:space="preserve"> </w:t>
+      </w:r>
+      <w:r>
+        <w:rPr>
+          <w:rFonts w:ascii="Times New Roman" w:hAnsi="Times New Roman" w:cs="Times New Roman"/>
+          <w:sz w:val="28"/>
+          <w:szCs w:val="28"/>
+        </w:rPr>
+        <w:t>Twitter</w:t>
+      </w:r>
+    </w:p>
+    <w:p>
+      <w:pPr>
+        <w:pStyle w:val="PargrafodaLista"/>
+        <w:numPr>
+          <w:ilvl w:val="0"/>
+          <w:numId w:val="12"/>
+        </w:numPr>
+        <w:rPr>
+          <w:rFonts w:ascii="Times New Roman" w:hAnsi="Times New Roman" w:cs="Times New Roman"/>
+          <w:sz w:val="28"/>
+          <w:szCs w:val="28"/>
+        </w:rPr>
+      </w:pPr>
+      <w:r>
+        <w:rPr>
+          <w:rFonts w:ascii="Times New Roman" w:hAnsi="Times New Roman" w:cs="Times New Roman"/>
+          <w:sz w:val="28"/>
+          <w:szCs w:val="28"/>
+        </w:rPr>
+        <w:t xml:space="preserve"> </w:t>
+      </w:r>
+      <w:r>
+        <w:rPr>
+          <w:rFonts w:ascii="Times New Roman" w:hAnsi="Times New Roman" w:cs="Times New Roman"/>
+          <w:sz w:val="28"/>
+          <w:szCs w:val="28"/>
+        </w:rPr>
+        <w:t>Android OS</w:t>
+      </w:r>
+    </w:p>
+    <w:p>
+      <w:pPr>
+        <w:pStyle w:val="PargrafodaLista"/>
+        <w:numPr>
+          <w:ilvl w:val="0"/>
+          <w:numId w:val="12"/>
+        </w:numPr>
+        <w:rPr>
+          <w:rFonts w:ascii="Times New Roman" w:hAnsi="Times New Roman" w:cs="Times New Roman"/>
+          <w:sz w:val="28"/>
+          <w:szCs w:val="28"/>
+        </w:rPr>
+      </w:pPr>
+      <w:r>
+        <w:rPr>
+          <w:rFonts w:ascii="Times New Roman" w:hAnsi="Times New Roman" w:cs="Times New Roman"/>
+          <w:sz w:val="28"/>
+          <w:szCs w:val="28"/>
+        </w:rPr>
+        <w:t xml:space="preserve"> Netflix</w:t>
+      </w:r>
+    </w:p>
+    <w:p>
+      <w:pPr>
+        <w:pStyle w:val="PargrafodaLista"/>
+        <w:numPr>
+          <w:ilvl w:val="0"/>
+          <w:numId w:val="12"/>
+        </w:numPr>
+        <w:rPr>
+          <w:rFonts w:ascii="Times New Roman" w:hAnsi="Times New Roman" w:cs="Times New Roman"/>
+          <w:sz w:val="28"/>
+          <w:szCs w:val="28"/>
+        </w:rPr>
+      </w:pPr>
+      <w:r>
+        <w:rPr>
+          <w:rFonts w:ascii="Times New Roman" w:hAnsi="Times New Roman" w:cs="Times New Roman"/>
+          <w:sz w:val="28"/>
+          <w:szCs w:val="28"/>
+        </w:rPr>
+        <w:t xml:space="preserve"> Uber</w:t>
+      </w:r>
+    </w:p>
+    <w:p>
+      <w:pPr>
+        <w:ind w:firstLine="567"/>
+        <w:rPr>
+          <w:rFonts w:ascii="Times New Roman" w:hAnsi="Times New Roman" w:cs="Times New Roman"/>
+          <w:sz w:val="28"/>
+          <w:szCs w:val="28"/>
+        </w:rPr>
+      </w:pPr>
+    </w:p>
+    <w:p>
+      <w:pPr>
+        <w:ind w:firstLine="567"/>
+        <w:rPr>
+          <w:rFonts w:ascii="Times New Roman" w:hAnsi="Times New Roman" w:cs="Times New Roman"/>
+          <w:sz w:val="28"/>
+          <w:szCs w:val="28"/>
+        </w:rPr>
+      </w:pPr>
+      <w:r>
+        <w:rPr>
+          <w:rFonts w:ascii="Times New Roman" w:hAnsi="Times New Roman" w:cs="Times New Roman"/>
+          <w:sz w:val="28"/>
+          <w:szCs w:val="28"/>
+        </w:rPr>
+        <w:t xml:space="preserve">Importante ressaltar que </w:t>
+      </w:r>
+      <w:r>
+        <w:rPr>
+          <w:rFonts w:ascii="Times New Roman" w:hAnsi="Times New Roman" w:cs="Times New Roman"/>
+          <w:sz w:val="28"/>
+          <w:szCs w:val="28"/>
+        </w:rPr>
+        <w:t>entre esses produtos citados, alguns apenas possuem partes escritas em Java, como Uber, Netflix</w:t>
+      </w:r>
+      <w:r>
+        <w:rPr>
+          <w:rFonts w:ascii="Times New Roman" w:hAnsi="Times New Roman" w:cs="Times New Roman"/>
+          <w:sz w:val="28"/>
+          <w:szCs w:val="28"/>
+        </w:rPr>
+        <w:t xml:space="preserve"> e alguns outros da lista, além de vários serviços da Amazon que não foi citada por ser muito abstrato</w:t>
+      </w:r>
+      <w:r>
+        <w:rPr>
+          <w:rFonts w:ascii="Times New Roman" w:hAnsi="Times New Roman" w:cs="Times New Roman"/>
+          <w:sz w:val="28"/>
+          <w:szCs w:val="28"/>
+        </w:rPr>
+        <w:t xml:space="preserve"> o seus usos em Java</w:t>
+      </w:r>
+      <w:r>
+        <w:rPr>
+          <w:rFonts w:ascii="Times New Roman" w:hAnsi="Times New Roman" w:cs="Times New Roman"/>
+          <w:sz w:val="28"/>
+          <w:szCs w:val="28"/>
+        </w:rPr>
+        <w:t>.</w:t>
+      </w:r>
+    </w:p>
+    <w:p>
+      <w:pPr>
+        <w:ind w:firstLine="567"/>
+        <w:rPr>
+          <w:rFonts w:ascii="Times New Roman" w:hAnsi="Times New Roman" w:cs="Times New Roman"/>
+          <w:sz w:val="28"/>
+          <w:szCs w:val="28"/>
+        </w:rPr>
+      </w:pPr>
+      <w:r>
+        <w:rPr>
+          <w:rFonts w:ascii="Times New Roman" w:hAnsi="Times New Roman" w:cs="Times New Roman"/>
+          <w:sz w:val="28"/>
+          <w:szCs w:val="28"/>
+        </w:rPr>
+        <w:t>Outros apps são inteiramente</w:t>
+      </w:r>
+      <w:r>
+        <w:rPr>
+          <w:rFonts w:ascii="Times New Roman" w:hAnsi="Times New Roman" w:cs="Times New Roman"/>
+          <w:sz w:val="28"/>
+          <w:szCs w:val="28"/>
+        </w:rPr>
+        <w:t xml:space="preserve"> ou principalmente</w:t>
+      </w:r>
+      <w:r>
+        <w:rPr>
+          <w:rFonts w:ascii="Times New Roman" w:hAnsi="Times New Roman" w:cs="Times New Roman"/>
+          <w:sz w:val="28"/>
+          <w:szCs w:val="28"/>
+        </w:rPr>
+        <w:t xml:space="preserve"> em Java como </w:t>
+      </w:r>
+      <w:r>
+        <w:rPr>
+          <w:rFonts w:ascii="Times New Roman" w:hAnsi="Times New Roman" w:cs="Times New Roman"/>
+          <w:sz w:val="28"/>
+          <w:szCs w:val="28"/>
+        </w:rPr>
+        <w:t>o NASA WorldWind e as primeiras versões de Minecraft (que hoje possuí trechos nas linguagens de programação C/C++)</w:t>
+      </w:r>
+      <w:r>
+        <w:rPr>
+          <w:rFonts w:ascii="Times New Roman" w:hAnsi="Times New Roman" w:cs="Times New Roman"/>
+          <w:sz w:val="28"/>
+          <w:szCs w:val="28"/>
+        </w:rPr>
+        <w:t>.</w:t>
+      </w:r>
+      <w:r>
+        <w:rPr>
+          <w:rFonts w:ascii="Times New Roman" w:hAnsi="Times New Roman" w:cs="Times New Roman"/>
+          <w:sz w:val="28"/>
+          <w:szCs w:val="28"/>
+        </w:rPr>
+        <w:br w:type="page"/>
+      </w:r>
+    </w:p>
+    <w:p>
+      <w:pPr>
+        <w:pStyle w:val="PargrafodaLista"/>
+        <w:numPr>
+          <w:ilvl w:val="0"/>
+          <w:numId w:val="5"/>
+        </w:numPr>
+        <w:rPr>
+          <w:rFonts w:ascii="Times New Roman" w:hAnsi="Times New Roman" w:cs="Times New Roman"/>
+          <w:sz w:val="28"/>
+          <w:szCs w:val="28"/>
+        </w:rPr>
+      </w:pPr>
+      <w:r>
+        <w:rPr>
+          <w:rFonts w:ascii="Times New Roman" w:hAnsi="Times New Roman" w:cs="Times New Roman"/>
+          <w:b/>
+          <w:bCs/>
+          <w:sz w:val="32"/>
+          <w:szCs w:val="32"/>
+        </w:rPr>
+        <w:lastRenderedPageBreak/>
+        <w:t>Código Binário</w:t>
+      </w:r>
+    </w:p>
+    <w:p>
+      <w:pPr>
+        <w:ind w:firstLine="567"/>
+        <w:rPr>
+          <w:rFonts w:ascii="Times New Roman" w:hAnsi="Times New Roman" w:cs="Times New Roman"/>
+          <w:sz w:val="28"/>
+          <w:szCs w:val="28"/>
+        </w:rPr>
+      </w:pPr>
+      <w:r>
+        <w:rPr>
+          <w:rFonts w:ascii="Times New Roman" w:hAnsi="Times New Roman" w:cs="Times New Roman"/>
+          <w:sz w:val="28"/>
+          <w:szCs w:val="28"/>
+        </w:rPr>
+        <w:t xml:space="preserve">Código binário é um sistema de numeração baseado em apenas dois valores, 0 e 1. </w:t>
+      </w:r>
+      <w:r>
+        <w:rPr>
+          <w:rFonts w:ascii="Times New Roman" w:hAnsi="Times New Roman" w:cs="Times New Roman"/>
+          <w:sz w:val="28"/>
+          <w:szCs w:val="28"/>
+        </w:rPr>
+        <w:t>É usado junto a lógica booleana no funcionamento de máquinas, principalmente computadores</w:t>
+      </w:r>
+      <w:r>
+        <w:rPr>
+          <w:rFonts w:ascii="Times New Roman" w:hAnsi="Times New Roman" w:cs="Times New Roman"/>
+          <w:sz w:val="28"/>
+          <w:szCs w:val="28"/>
+        </w:rPr>
+        <w:t xml:space="preserve"> e outros dispositivos eletrônicos</w:t>
+      </w:r>
+      <w:r>
+        <w:rPr>
+          <w:rFonts w:ascii="Times New Roman" w:hAnsi="Times New Roman" w:cs="Times New Roman"/>
+          <w:sz w:val="28"/>
+          <w:szCs w:val="28"/>
+        </w:rPr>
+        <w:t>.</w:t>
+      </w:r>
+    </w:p>
+    <w:p>
+      <w:pPr>
+        <w:ind w:firstLine="567"/>
+        <w:rPr>
+          <w:rFonts w:ascii="Times New Roman" w:hAnsi="Times New Roman" w:cs="Times New Roman"/>
+          <w:sz w:val="28"/>
+          <w:szCs w:val="28"/>
+        </w:rPr>
+      </w:pPr>
+      <w:r>
+        <w:rPr>
+          <w:rFonts w:ascii="Times New Roman" w:hAnsi="Times New Roman" w:cs="Times New Roman"/>
+          <w:sz w:val="28"/>
+          <w:szCs w:val="28"/>
+        </w:rPr>
+        <w:t xml:space="preserve">É importante ressaltar que desenvolver softwares não é escrever sequências de </w:t>
+      </w:r>
+      <w:r>
+        <w:rPr>
+          <w:rFonts w:ascii="Times New Roman" w:hAnsi="Times New Roman" w:cs="Times New Roman"/>
+          <w:sz w:val="28"/>
+          <w:szCs w:val="28"/>
+        </w:rPr>
+        <w:t>0 e 1</w:t>
+      </w:r>
+      <w:r>
+        <w:rPr>
+          <w:rFonts w:ascii="Times New Roman" w:hAnsi="Times New Roman" w:cs="Times New Roman"/>
+          <w:sz w:val="28"/>
+          <w:szCs w:val="28"/>
+        </w:rPr>
+        <w:t xml:space="preserve">, não diretamente, existe etapas para facilitar o processo de programação até mesmo evitando o contato direto </w:t>
+      </w:r>
+      <w:r>
+        <w:rPr>
+          <w:rFonts w:ascii="Times New Roman" w:hAnsi="Times New Roman" w:cs="Times New Roman"/>
+          <w:sz w:val="28"/>
+          <w:szCs w:val="28"/>
+        </w:rPr>
+        <w:t>d</w:t>
+      </w:r>
+      <w:r>
+        <w:rPr>
+          <w:rFonts w:ascii="Times New Roman" w:hAnsi="Times New Roman" w:cs="Times New Roman"/>
+          <w:sz w:val="28"/>
+          <w:szCs w:val="28"/>
+        </w:rPr>
+        <w:t>esse sistema de numeração. Porém a um ponto</w:t>
+      </w:r>
+      <w:r>
+        <w:rPr>
+          <w:rFonts w:ascii="Times New Roman" w:hAnsi="Times New Roman" w:cs="Times New Roman"/>
+          <w:sz w:val="28"/>
+          <w:szCs w:val="28"/>
+        </w:rPr>
+        <w:t xml:space="preserve"> de vista</w:t>
+      </w:r>
+      <w:r>
+        <w:rPr>
+          <w:rFonts w:ascii="Times New Roman" w:hAnsi="Times New Roman" w:cs="Times New Roman"/>
+          <w:sz w:val="28"/>
+          <w:szCs w:val="28"/>
+        </w:rPr>
+        <w:t xml:space="preserve"> leigo</w:t>
+      </w:r>
+      <w:r>
+        <w:rPr>
+          <w:rFonts w:ascii="Times New Roman" w:hAnsi="Times New Roman" w:cs="Times New Roman"/>
+          <w:sz w:val="28"/>
+          <w:szCs w:val="28"/>
+        </w:rPr>
+        <w:t>, ou de se procurar um domínio sobre programação,</w:t>
+      </w:r>
+      <w:r>
+        <w:rPr>
+          <w:rFonts w:ascii="Times New Roman" w:hAnsi="Times New Roman" w:cs="Times New Roman"/>
+          <w:sz w:val="28"/>
+          <w:szCs w:val="28"/>
+        </w:rPr>
+        <w:t xml:space="preserve"> </w:t>
+      </w:r>
+      <w:r>
+        <w:rPr>
+          <w:rFonts w:ascii="Times New Roman" w:hAnsi="Times New Roman" w:cs="Times New Roman"/>
+          <w:sz w:val="28"/>
+          <w:szCs w:val="28"/>
+        </w:rPr>
+        <w:t xml:space="preserve">é </w:t>
+      </w:r>
+      <w:r>
+        <w:rPr>
+          <w:rFonts w:ascii="Times New Roman" w:hAnsi="Times New Roman" w:cs="Times New Roman"/>
+          <w:sz w:val="28"/>
+          <w:szCs w:val="28"/>
+        </w:rPr>
+        <w:t xml:space="preserve">controverso partir para algoritmos sem ter uma noção </w:t>
+      </w:r>
+      <w:r>
+        <w:rPr>
+          <w:rFonts w:ascii="Times New Roman" w:hAnsi="Times New Roman" w:cs="Times New Roman"/>
+          <w:sz w:val="28"/>
+          <w:szCs w:val="28"/>
+        </w:rPr>
+        <w:t>sobre o tema.</w:t>
+      </w:r>
+    </w:p>
+    <w:p>
+      <w:pPr>
+        <w:ind w:firstLine="567"/>
+        <w:rPr>
+          <w:rFonts w:ascii="Times New Roman" w:hAnsi="Times New Roman" w:cs="Times New Roman"/>
+          <w:sz w:val="28"/>
+          <w:szCs w:val="28"/>
+        </w:rPr>
+      </w:pPr>
+      <w:r>
+        <w:rPr>
+          <w:rFonts w:ascii="Times New Roman" w:hAnsi="Times New Roman" w:cs="Times New Roman"/>
+          <w:sz w:val="28"/>
+          <w:szCs w:val="28"/>
+        </w:rPr>
+        <w:t xml:space="preserve">Voltando ao código binário, o mais esclarecedor é primeiro entender a diferença entre homem e máquina. </w:t>
+      </w:r>
+      <w:r>
+        <w:rPr>
+          <w:rFonts w:ascii="Times New Roman" w:hAnsi="Times New Roman" w:cs="Times New Roman"/>
+          <w:sz w:val="28"/>
+          <w:szCs w:val="28"/>
+        </w:rPr>
+        <w:t>Nossos números seguem o padrão de algarismos indo-arábicos</w:t>
+      </w:r>
+      <w:r>
+        <w:rPr>
+          <w:rFonts w:ascii="Times New Roman" w:hAnsi="Times New Roman" w:cs="Times New Roman"/>
+          <w:sz w:val="28"/>
+          <w:szCs w:val="28"/>
+        </w:rPr>
+        <w:t>, o sistema decimal</w:t>
+      </w:r>
+      <w:r>
+        <w:rPr>
+          <w:rFonts w:ascii="Times New Roman" w:hAnsi="Times New Roman" w:cs="Times New Roman"/>
+          <w:sz w:val="28"/>
+          <w:szCs w:val="28"/>
+        </w:rPr>
+        <w:t xml:space="preserve">, que é o </w:t>
+      </w:r>
+      <w:r>
+        <w:rPr>
+          <w:rFonts w:ascii="Times New Roman" w:hAnsi="Times New Roman" w:cs="Times New Roman"/>
+          <w:sz w:val="28"/>
+          <w:szCs w:val="28"/>
+        </w:rPr>
+        <w:t xml:space="preserve">que comumente </w:t>
+      </w:r>
+      <w:r>
+        <w:rPr>
+          <w:rFonts w:ascii="Times New Roman" w:hAnsi="Times New Roman" w:cs="Times New Roman"/>
+          <w:sz w:val="28"/>
+          <w:szCs w:val="28"/>
+        </w:rPr>
+        <w:t>estamos habituado: 0, 1, 2, 3, 4, 5, 6, 7, 8, 9. E esses mesmos valores podem ser agrupados para fazer combinações e representar um número maior</w:t>
+      </w:r>
+      <w:r>
+        <w:rPr>
+          <w:rFonts w:ascii="Times New Roman" w:hAnsi="Times New Roman" w:cs="Times New Roman"/>
+          <w:sz w:val="28"/>
+          <w:szCs w:val="28"/>
+        </w:rPr>
+        <w:t>, como por exemplo</w:t>
+      </w:r>
+      <w:r>
+        <w:rPr>
+          <w:rFonts w:ascii="Times New Roman" w:hAnsi="Times New Roman" w:cs="Times New Roman"/>
+          <w:sz w:val="28"/>
+          <w:szCs w:val="28"/>
+        </w:rPr>
+        <w:t xml:space="preserve"> o número</w:t>
+      </w:r>
+      <w:r>
+        <w:rPr>
+          <w:rFonts w:ascii="Times New Roman" w:hAnsi="Times New Roman" w:cs="Times New Roman"/>
+          <w:sz w:val="28"/>
+          <w:szCs w:val="28"/>
+        </w:rPr>
+        <w:t xml:space="preserve"> 255</w:t>
+      </w:r>
+      <w:r>
+        <w:rPr>
+          <w:rFonts w:ascii="Times New Roman" w:hAnsi="Times New Roman" w:cs="Times New Roman"/>
+          <w:sz w:val="28"/>
+          <w:szCs w:val="28"/>
+        </w:rPr>
+        <w:t>.</w:t>
+      </w:r>
+    </w:p>
+    <w:p>
+      <w:pPr>
+        <w:ind w:firstLine="567"/>
+        <w:rPr>
+          <w:rFonts w:ascii="Times New Roman" w:hAnsi="Times New Roman" w:cs="Times New Roman"/>
+          <w:sz w:val="28"/>
+          <w:szCs w:val="28"/>
+        </w:rPr>
+      </w:pPr>
+      <w:r>
+        <w:rPr>
+          <w:rFonts w:ascii="Times New Roman" w:hAnsi="Times New Roman" w:cs="Times New Roman"/>
+          <w:sz w:val="28"/>
+          <w:szCs w:val="28"/>
+        </w:rPr>
+        <w:t xml:space="preserve">O sistema binário se difere do nosso nesse aspecto, por mais que seus dois únicos valores </w:t>
+      </w:r>
+      <w:r>
+        <w:rPr>
+          <w:rFonts w:ascii="Times New Roman" w:hAnsi="Times New Roman" w:cs="Times New Roman"/>
+          <w:sz w:val="28"/>
+          <w:szCs w:val="28"/>
+        </w:rPr>
+        <w:t xml:space="preserve">ainda </w:t>
+      </w:r>
+      <w:r>
+        <w:rPr>
+          <w:rFonts w:ascii="Times New Roman" w:hAnsi="Times New Roman" w:cs="Times New Roman"/>
+          <w:sz w:val="28"/>
+          <w:szCs w:val="28"/>
+        </w:rPr>
+        <w:t>sejam</w:t>
+      </w:r>
+      <w:r>
+        <w:rPr>
+          <w:rFonts w:ascii="Times New Roman" w:hAnsi="Times New Roman" w:cs="Times New Roman"/>
+          <w:sz w:val="28"/>
+          <w:szCs w:val="28"/>
+        </w:rPr>
+        <w:t xml:space="preserve"> </w:t>
+      </w:r>
+      <w:r>
+        <w:rPr>
+          <w:rFonts w:ascii="Times New Roman" w:hAnsi="Times New Roman" w:cs="Times New Roman"/>
+          <w:sz w:val="28"/>
+          <w:szCs w:val="28"/>
+        </w:rPr>
+        <w:t>indo-arábicos, um conjunto de 0 e 1 pode representar um número</w:t>
+      </w:r>
+      <w:r>
+        <w:rPr>
+          <w:rFonts w:ascii="Times New Roman" w:hAnsi="Times New Roman" w:cs="Times New Roman"/>
+          <w:sz w:val="28"/>
+          <w:szCs w:val="28"/>
+        </w:rPr>
+        <w:t xml:space="preserve"> comum como conhecemos ou até mesmos caracteres como letras e símbolos.</w:t>
+      </w:r>
+    </w:p>
+    <w:p>
+      <w:pPr>
+        <w:ind w:firstLine="567"/>
+        <w:rPr>
+          <w:rFonts w:ascii="Times New Roman" w:hAnsi="Times New Roman" w:cs="Times New Roman"/>
+          <w:sz w:val="28"/>
+          <w:szCs w:val="28"/>
+        </w:rPr>
+      </w:pPr>
+      <w:r>
+        <w:rPr>
+          <w:rFonts w:ascii="Times New Roman" w:hAnsi="Times New Roman" w:cs="Times New Roman"/>
+          <w:sz w:val="28"/>
+          <w:szCs w:val="28"/>
+        </w:rPr>
+        <w:t>Isso ocorre porque computadores e dispositivos eletrônicos possuem unidades de informação</w:t>
+      </w:r>
+      <w:r>
+        <w:rPr>
+          <w:rFonts w:ascii="Times New Roman" w:hAnsi="Times New Roman" w:cs="Times New Roman"/>
+          <w:sz w:val="28"/>
+          <w:szCs w:val="28"/>
+        </w:rPr>
+        <w:t xml:space="preserve"> em dígitos binários, também conhecidos como </w:t>
+      </w:r>
+      <w:r>
+        <w:rPr>
+          <w:rFonts w:ascii="Times New Roman" w:hAnsi="Times New Roman" w:cs="Times New Roman"/>
+          <w:i/>
+          <w:iCs/>
+          <w:sz w:val="28"/>
+          <w:szCs w:val="28"/>
+        </w:rPr>
         <w:t>bits</w:t>
       </w:r>
       <w:r>
@@ -1308,7 +2347,23 @@
           <w:sz w:val="28"/>
           <w:szCs w:val="28"/>
         </w:rPr>
-        <w:t xml:space="preserve"> com valores em base de impulsos elétricos, a presença de energia e a falta dela, ligado ou desligado, verdadeiro ou falso, 1 ou 0. Um bom jeito de se imaginar é sistema com várias pequenas luzes que podem estar acesas ou </w:t>
+        <w:t xml:space="preserve"> com valores em base de impulsos elétricos, a presença de energia </w:t>
+      </w:r>
+      <w:r>
+        <w:rPr>
+          <w:rFonts w:ascii="Times New Roman" w:hAnsi="Times New Roman" w:cs="Times New Roman"/>
+          <w:sz w:val="28"/>
+          <w:szCs w:val="28"/>
+        </w:rPr>
+        <w:t>ou a</w:t>
+      </w:r>
+      <w:r>
+        <w:rPr>
+          <w:rFonts w:ascii="Times New Roman" w:hAnsi="Times New Roman" w:cs="Times New Roman"/>
+          <w:sz w:val="28"/>
+          <w:szCs w:val="28"/>
+        </w:rPr>
+        <w:t xml:space="preserve"> falta dela, ligado ou desligado, verdadeiro ou falso, 1 ou 0. Um bom jeito de se imaginar é sistema com várias pequenas luzes que podem estar acesas ou </w:t>
       </w:r>
       <w:r>
         <w:rPr>
@@ -4989,6 +6044,194 @@
             <w:szCs w:val="28"/>
           </w:rPr>
           <w:t>https://blog.betrybe.com/tecnologia/codigo-binario/</w:t>
+        </w:r>
+      </w:hyperlink>
+    </w:p>
+    <w:p>
+      <w:pPr>
+        <w:ind w:firstLine="567"/>
+        <w:rPr>
+          <w:rFonts w:ascii="Times New Roman" w:hAnsi="Times New Roman" w:cs="Times New Roman"/>
+          <w:sz w:val="28"/>
+          <w:szCs w:val="28"/>
+        </w:rPr>
+      </w:pPr>
+    </w:p>
+    <w:p>
+      <w:pPr>
+        <w:pStyle w:val="PargrafodaLista"/>
+        <w:numPr>
+          <w:ilvl w:val="0"/>
+          <w:numId w:val="5"/>
+        </w:numPr>
+        <w:rPr>
+          <w:rFonts w:ascii="Times New Roman" w:hAnsi="Times New Roman" w:cs="Times New Roman"/>
+          <w:sz w:val="28"/>
+          <w:szCs w:val="28"/>
+        </w:rPr>
+      </w:pPr>
+      <w:r>
+        <w:rPr>
+          <w:rFonts w:ascii="Times New Roman" w:hAnsi="Times New Roman" w:cs="Times New Roman"/>
+          <w:sz w:val="28"/>
+          <w:szCs w:val="28"/>
+        </w:rPr>
+        <w:t>Seu guia sobre back-end: o que é, para que serve e como aprender?</w:t>
+      </w:r>
+    </w:p>
+    <w:p>
+      <w:pPr>
+        <w:ind w:firstLine="567"/>
+        <w:rPr>
+          <w:rFonts w:ascii="Times New Roman" w:hAnsi="Times New Roman" w:cs="Times New Roman"/>
+          <w:sz w:val="28"/>
+          <w:szCs w:val="28"/>
+        </w:rPr>
+      </w:pPr>
+      <w:hyperlink r:id="rId47" w:history="1">
+        <w:r>
+          <w:rPr>
+            <w:rStyle w:val="Hyperlink"/>
+            <w:rFonts w:ascii="Times New Roman" w:hAnsi="Times New Roman" w:cs="Times New Roman"/>
+            <w:sz w:val="28"/>
+            <w:szCs w:val="28"/>
+          </w:rPr>
+          <w:t>https://www.digitalhouse.com/br/blog/back-end-o-que-e-para-que-serve-e-como-aprender</w:t>
+        </w:r>
+      </w:hyperlink>
+    </w:p>
+    <w:p>
+      <w:pPr>
+        <w:ind w:firstLine="567"/>
+        <w:rPr>
+          <w:rFonts w:ascii="Times New Roman" w:hAnsi="Times New Roman" w:cs="Times New Roman"/>
+          <w:sz w:val="28"/>
+          <w:szCs w:val="28"/>
+        </w:rPr>
+      </w:pPr>
+    </w:p>
+    <w:p>
+      <w:pPr>
+        <w:pStyle w:val="PargrafodaLista"/>
+        <w:numPr>
+          <w:ilvl w:val="0"/>
+          <w:numId w:val="5"/>
+        </w:numPr>
+        <w:rPr>
+          <w:rFonts w:ascii="Times New Roman" w:hAnsi="Times New Roman" w:cs="Times New Roman"/>
+          <w:sz w:val="28"/>
+          <w:szCs w:val="28"/>
+        </w:rPr>
+      </w:pPr>
+      <w:proofErr w:type="spellStart"/>
+      <w:r>
+        <w:rPr>
+          <w:rFonts w:ascii="Times New Roman" w:hAnsi="Times New Roman" w:cs="Times New Roman"/>
+          <w:sz w:val="28"/>
+          <w:szCs w:val="28"/>
+        </w:rPr>
+        <w:t>List</w:t>
+      </w:r>
+      <w:proofErr w:type="spellEnd"/>
+      <w:r>
+        <w:rPr>
+          <w:rFonts w:ascii="Times New Roman" w:hAnsi="Times New Roman" w:cs="Times New Roman"/>
+          <w:sz w:val="28"/>
+          <w:szCs w:val="28"/>
+        </w:rPr>
+        <w:t xml:space="preserve"> </w:t>
+      </w:r>
+      <w:proofErr w:type="spellStart"/>
+      <w:r>
+        <w:rPr>
+          <w:rFonts w:ascii="Times New Roman" w:hAnsi="Times New Roman" w:cs="Times New Roman"/>
+          <w:sz w:val="28"/>
+          <w:szCs w:val="28"/>
+        </w:rPr>
+        <w:t>of</w:t>
+      </w:r>
+      <w:proofErr w:type="spellEnd"/>
+      <w:r>
+        <w:rPr>
+          <w:rFonts w:ascii="Times New Roman" w:hAnsi="Times New Roman" w:cs="Times New Roman"/>
+          <w:sz w:val="28"/>
+          <w:szCs w:val="28"/>
+        </w:rPr>
+        <w:t xml:space="preserve"> Top Mobile and Web </w:t>
+      </w:r>
+      <w:proofErr w:type="spellStart"/>
+      <w:r>
+        <w:rPr>
+          <w:rFonts w:ascii="Times New Roman" w:hAnsi="Times New Roman" w:cs="Times New Roman"/>
+          <w:sz w:val="28"/>
+          <w:szCs w:val="28"/>
+        </w:rPr>
+        <w:t>Applications</w:t>
+      </w:r>
+      <w:proofErr w:type="spellEnd"/>
+      <w:r>
+        <w:rPr>
+          <w:rFonts w:ascii="Times New Roman" w:hAnsi="Times New Roman" w:cs="Times New Roman"/>
+          <w:sz w:val="28"/>
+          <w:szCs w:val="28"/>
+        </w:rPr>
+        <w:t xml:space="preserve"> </w:t>
+      </w:r>
+      <w:proofErr w:type="spellStart"/>
+      <w:r>
+        <w:rPr>
+          <w:rFonts w:ascii="Times New Roman" w:hAnsi="Times New Roman" w:cs="Times New Roman"/>
+          <w:sz w:val="28"/>
+          <w:szCs w:val="28"/>
+        </w:rPr>
+        <w:t>Built</w:t>
+      </w:r>
+      <w:proofErr w:type="spellEnd"/>
+      <w:r>
+        <w:rPr>
+          <w:rFonts w:ascii="Times New Roman" w:hAnsi="Times New Roman" w:cs="Times New Roman"/>
+          <w:sz w:val="28"/>
+          <w:szCs w:val="28"/>
+        </w:rPr>
+        <w:t xml:space="preserve"> </w:t>
+      </w:r>
+      <w:proofErr w:type="spellStart"/>
+      <w:r>
+        <w:rPr>
+          <w:rFonts w:ascii="Times New Roman" w:hAnsi="Times New Roman" w:cs="Times New Roman"/>
+          <w:sz w:val="28"/>
+          <w:szCs w:val="28"/>
+        </w:rPr>
+        <w:t>on</w:t>
+      </w:r>
+      <w:proofErr w:type="spellEnd"/>
+      <w:r>
+        <w:rPr>
+          <w:rFonts w:ascii="Times New Roman" w:hAnsi="Times New Roman" w:cs="Times New Roman"/>
+          <w:sz w:val="28"/>
+          <w:szCs w:val="28"/>
+        </w:rPr>
+        <w:t xml:space="preserve"> Java</w:t>
+      </w:r>
+    </w:p>
+    <w:p>
+      <w:pPr>
+        <w:ind w:firstLine="567"/>
+        <w:rPr>
+          <w:rFonts w:ascii="Times New Roman" w:hAnsi="Times New Roman" w:cs="Times New Roman"/>
+          <w:sz w:val="28"/>
+          <w:szCs w:val="28"/>
+        </w:rPr>
+      </w:pPr>
+      <w:hyperlink r:id="rId48" w:history="1">
+        <w:r>
+          <w:rPr>
+            <w:rStyle w:val="Hyperlink"/>
+            <w:rFonts w:ascii="Times New Roman" w:hAnsi="Times New Roman" w:cs="Times New Roman"/>
+            <w:sz w:val="28"/>
+            <w:szCs w:val="28"/>
+          </w:rPr>
+          <w:t>https://www.openxcell.com/blog/applications-of-java/</w:t>
         </w:r>
       </w:hyperlink>
     </w:p>
@@ -5278,6 +6521,95 @@
     </w:lvl>
   </w:abstractNum>
   <w:abstractNum w:abstractNumId="2" w15:restartNumberingAfterBreak="0">
+    <w:nsid w:val="202C7E7C"/>
+    <w:multiLevelType w:val="hybridMultilevel"/>
+    <w:tmpl w:val="F88E192A"/>
+    <w:lvl w:ilvl="0" w:tplc="9330FE0E">
+      <w:start w:val="1"/>
+      <w:numFmt w:val="decimal"/>
+      <w:lvlText w:val="%1."/>
+      <w:lvlJc w:val="left"/>
+      <w:pPr>
+        <w:ind w:left="927" w:hanging="360"/>
+      </w:pPr>
+      <w:rPr>
+        <w:rFonts w:hint="default"/>
+      </w:rPr>
+    </w:lvl>
+    <w:lvl w:ilvl="1" w:tplc="04160019" w:tentative="1">
+      <w:start w:val="1"/>
+      <w:numFmt w:val="lowerLetter"/>
+      <w:lvlText w:val="%2."/>
+      <w:lvlJc w:val="left"/>
+      <w:pPr>
+        <w:ind w:left="1647" w:hanging="360"/>
+      </w:pPr>
+    </w:lvl>
+    <w:lvl w:ilvl="2" w:tplc="0416001B" w:tentative="1">
+      <w:start w:val="1"/>
+      <w:numFmt w:val="lowerRoman"/>
+      <w:lvlText w:val="%3."/>
+      <w:lvlJc w:val="right"/>
+      <w:pPr>
+        <w:ind w:left="2367" w:hanging="180"/>
+      </w:pPr>
+    </w:lvl>
+    <w:lvl w:ilvl="3" w:tplc="0416000F" w:tentative="1">
+      <w:start w:val="1"/>
+      <w:numFmt w:val="decimal"/>
+      <w:lvlText w:val="%4."/>
+      <w:lvlJc w:val="left"/>
+      <w:pPr>
+        <w:ind w:left="3087" w:hanging="360"/>
+      </w:pPr>
+    </w:lvl>
+    <w:lvl w:ilvl="4" w:tplc="04160019" w:tentative="1">
+      <w:start w:val="1"/>
+      <w:numFmt w:val="lowerLetter"/>
+      <w:lvlText w:val="%5."/>
+      <w:lvlJc w:val="left"/>
+      <w:pPr>
+        <w:ind w:left="3807" w:hanging="360"/>
+      </w:pPr>
+    </w:lvl>
+    <w:lvl w:ilvl="5" w:tplc="0416001B" w:tentative="1">
+      <w:start w:val="1"/>
+      <w:numFmt w:val="lowerRoman"/>
+      <w:lvlText w:val="%6."/>
+      <w:lvlJc w:val="right"/>
+      <w:pPr>
+        <w:ind w:left="4527" w:hanging="180"/>
+      </w:pPr>
+    </w:lvl>
+    <w:lvl w:ilvl="6" w:tplc="0416000F" w:tentative="1">
+      <w:start w:val="1"/>
+      <w:numFmt w:val="decimal"/>
+      <w:lvlText w:val="%7."/>
+      <w:lvlJc w:val="left"/>
+      <w:pPr>
+        <w:ind w:left="5247" w:hanging="360"/>
+      </w:pPr>
+    </w:lvl>
+    <w:lvl w:ilvl="7" w:tplc="04160019" w:tentative="1">
+      <w:start w:val="1"/>
+      <w:numFmt w:val="lowerLetter"/>
+      <w:lvlText w:val="%8."/>
+      <w:lvlJc w:val="left"/>
+      <w:pPr>
+        <w:ind w:left="5967" w:hanging="360"/>
+      </w:pPr>
+    </w:lvl>
+    <w:lvl w:ilvl="8" w:tplc="0416001B" w:tentative="1">
+      <w:start w:val="1"/>
+      <w:numFmt w:val="lowerRoman"/>
+      <w:lvlText w:val="%9."/>
+      <w:lvlJc w:val="right"/>
+      <w:pPr>
+        <w:ind w:left="6687" w:hanging="180"/>
+      </w:pPr>
+    </w:lvl>
+  </w:abstractNum>
+  <w:abstractNum w:abstractNumId="3" w15:restartNumberingAfterBreak="0">
     <w:nsid w:val="21D236EB"/>
     <w:multiLevelType w:val="hybridMultilevel"/>
     <w:tmpl w:val="3282FF74"/>
@@ -5363,7 +6695,7 @@
       </w:pPr>
     </w:lvl>
   </w:abstractNum>
-  <w:abstractNum w:abstractNumId="3" w15:restartNumberingAfterBreak="0">
+  <w:abstractNum w:abstractNumId="4" w15:restartNumberingAfterBreak="0">
     <w:nsid w:val="2EA7719F"/>
     <w:multiLevelType w:val="hybridMultilevel"/>
     <w:tmpl w:val="C36212A0"/>
@@ -5475,7 +6807,7 @@
       </w:rPr>
     </w:lvl>
   </w:abstractNum>
-  <w:abstractNum w:abstractNumId="4" w15:restartNumberingAfterBreak="0">
+  <w:abstractNum w:abstractNumId="5" w15:restartNumberingAfterBreak="0">
     <w:nsid w:val="5BA20F15"/>
     <w:multiLevelType w:val="hybridMultilevel"/>
     <w:tmpl w:val="9F808C1A"/>
@@ -5561,7 +6893,7 @@
       </w:pPr>
     </w:lvl>
   </w:abstractNum>
-  <w:abstractNum w:abstractNumId="5" w15:restartNumberingAfterBreak="0">
+  <w:abstractNum w:abstractNumId="6" w15:restartNumberingAfterBreak="0">
     <w:nsid w:val="5C7A7218"/>
     <w:multiLevelType w:val="hybridMultilevel"/>
     <w:tmpl w:val="9C365512"/>
@@ -5647,7 +6979,7 @@
       </w:pPr>
     </w:lvl>
   </w:abstractNum>
-  <w:abstractNum w:abstractNumId="6" w15:restartNumberingAfterBreak="0">
+  <w:abstractNum w:abstractNumId="7" w15:restartNumberingAfterBreak="0">
     <w:nsid w:val="621F1145"/>
     <w:multiLevelType w:val="hybridMultilevel"/>
     <w:tmpl w:val="D1DC9472"/>
@@ -5736,7 +7068,7 @@
       </w:pPr>
     </w:lvl>
   </w:abstractNum>
-  <w:abstractNum w:abstractNumId="7" w15:restartNumberingAfterBreak="0">
+  <w:abstractNum w:abstractNumId="8" w15:restartNumberingAfterBreak="0">
     <w:nsid w:val="63092ADB"/>
     <w:multiLevelType w:val="hybridMultilevel"/>
     <w:tmpl w:val="30409262"/>
@@ -5825,7 +7157,7 @@
       </w:pPr>
     </w:lvl>
   </w:abstractNum>
-  <w:abstractNum w:abstractNumId="8" w15:restartNumberingAfterBreak="0">
+  <w:abstractNum w:abstractNumId="9" w15:restartNumberingAfterBreak="0">
     <w:nsid w:val="64387642"/>
     <w:multiLevelType w:val="hybridMultilevel"/>
     <w:tmpl w:val="B1EAF6AA"/>
@@ -5937,7 +7269,7 @@
       </w:rPr>
     </w:lvl>
   </w:abstractNum>
-  <w:abstractNum w:abstractNumId="9" w15:restartNumberingAfterBreak="0">
+  <w:abstractNum w:abstractNumId="10" w15:restartNumberingAfterBreak="0">
     <w:nsid w:val="78F52969"/>
     <w:multiLevelType w:val="hybridMultilevel"/>
     <w:tmpl w:val="63A417CA"/>
@@ -6026,7 +7358,7 @@
       </w:pPr>
     </w:lvl>
   </w:abstractNum>
-  <w:abstractNum w:abstractNumId="10" w15:restartNumberingAfterBreak="0">
+  <w:abstractNum w:abstractNumId="11" w15:restartNumberingAfterBreak="0">
     <w:nsid w:val="7BD314B2"/>
     <w:multiLevelType w:val="hybridMultilevel"/>
     <w:tmpl w:val="EA38E312"/>
@@ -6116,37 +7448,40 @@
     </w:lvl>
   </w:abstractNum>
   <w:num w:numId="1">
+    <w:abstractNumId w:val="4"/>
+  </w:num>
+  <w:num w:numId="2">
+    <w:abstractNumId w:val="5"/>
+  </w:num>
+  <w:num w:numId="3">
     <w:abstractNumId w:val="3"/>
   </w:num>
-  <w:num w:numId="2">
-    <w:abstractNumId w:val="4"/>
-  </w:num>
-  <w:num w:numId="3">
-    <w:abstractNumId w:val="2"/>
-  </w:num>
   <w:num w:numId="4">
-    <w:abstractNumId w:val="8"/>
+    <w:abstractNumId w:val="9"/>
   </w:num>
   <w:num w:numId="5">
     <w:abstractNumId w:val="1"/>
   </w:num>
   <w:num w:numId="6">
-    <w:abstractNumId w:val="5"/>
+    <w:abstractNumId w:val="6"/>
   </w:num>
   <w:num w:numId="7">
     <w:abstractNumId w:val="0"/>
   </w:num>
   <w:num w:numId="8">
+    <w:abstractNumId w:val="11"/>
+  </w:num>
+  <w:num w:numId="9">
     <w:abstractNumId w:val="10"/>
   </w:num>
-  <w:num w:numId="9">
-    <w:abstractNumId w:val="9"/>
+  <w:num w:numId="10">
+    <w:abstractNumId w:val="8"/>
   </w:num>
-  <w:num w:numId="10">
+  <w:num w:numId="11">
     <w:abstractNumId w:val="7"/>
   </w:num>
-  <w:num w:numId="11">
-    <w:abstractNumId w:val="6"/>
+  <w:num w:numId="12">
+    <w:abstractNumId w:val="2"/>
   </w:num>
 </w:numbering>
 </file>
@@ -6553,6 +7888,7 @@
   <w:style w:type="character" w:default="1" w:styleId="Fontepargpadro">
     <w:name w:val="Default Paragraph Font"/>
     <w:uiPriority w:val="1"/>
+    <w:semiHidden/>
     <w:unhideWhenUsed/>
   </w:style>
   <w:style w:type="table" w:default="1" w:styleId="Tabelanormal">

--- a/.doc/java-guia-definitivo.docx
+++ b/.doc/java-guia-definitivo.docx
@@ -2017,311 +2017,123 @@
           <w:sz w:val="28"/>
           <w:szCs w:val="28"/>
         </w:rPr>
-        <w:t xml:space="preserve">Código binário é um sistema de numeração baseado em apenas dois valores, 0 e 1. </w:t>
-      </w:r>
-      <w:r>
-        <w:rPr>
-          <w:rFonts w:ascii="Times New Roman" w:hAnsi="Times New Roman" w:cs="Times New Roman"/>
-          <w:sz w:val="28"/>
-          <w:szCs w:val="28"/>
-        </w:rPr>
-        <w:t>É usado junto a lógica booleana no funcionamento de máquinas, principalmente computadores</w:t>
-      </w:r>
-      <w:r>
-        <w:rPr>
-          <w:rFonts w:ascii="Times New Roman" w:hAnsi="Times New Roman" w:cs="Times New Roman"/>
-          <w:sz w:val="28"/>
-          <w:szCs w:val="28"/>
-        </w:rPr>
-        <w:t xml:space="preserve"> e outros dispositivos eletrônicos</w:t>
-      </w:r>
-      <w:r>
-        <w:rPr>
-          <w:rFonts w:ascii="Times New Roman" w:hAnsi="Times New Roman" w:cs="Times New Roman"/>
-          <w:sz w:val="28"/>
-          <w:szCs w:val="28"/>
-        </w:rPr>
-        <w:t>.</w:t>
-      </w:r>
-    </w:p>
-    <w:p>
-      <w:pPr>
-        <w:ind w:firstLine="567"/>
-        <w:rPr>
-          <w:rFonts w:ascii="Times New Roman" w:hAnsi="Times New Roman" w:cs="Times New Roman"/>
-          <w:sz w:val="28"/>
-          <w:szCs w:val="28"/>
-        </w:rPr>
-      </w:pPr>
-      <w:r>
-        <w:rPr>
-          <w:rFonts w:ascii="Times New Roman" w:hAnsi="Times New Roman" w:cs="Times New Roman"/>
-          <w:sz w:val="28"/>
-          <w:szCs w:val="28"/>
-        </w:rPr>
-        <w:t xml:space="preserve">É importante ressaltar que desenvolver softwares não é escrever sequências de </w:t>
-      </w:r>
-      <w:r>
-        <w:rPr>
-          <w:rFonts w:ascii="Times New Roman" w:hAnsi="Times New Roman" w:cs="Times New Roman"/>
-          <w:sz w:val="28"/>
-          <w:szCs w:val="28"/>
-        </w:rPr>
-        <w:t>0 e 1</w:t>
-      </w:r>
-      <w:r>
-        <w:rPr>
-          <w:rFonts w:ascii="Times New Roman" w:hAnsi="Times New Roman" w:cs="Times New Roman"/>
-          <w:sz w:val="28"/>
-          <w:szCs w:val="28"/>
-        </w:rPr>
-        <w:t xml:space="preserve">, não diretamente, existe etapas para facilitar o processo de programação até mesmo evitando o contato direto </w:t>
-      </w:r>
-      <w:r>
-        <w:rPr>
-          <w:rFonts w:ascii="Times New Roman" w:hAnsi="Times New Roman" w:cs="Times New Roman"/>
-          <w:sz w:val="28"/>
-          <w:szCs w:val="28"/>
-        </w:rPr>
-        <w:t>d</w:t>
-      </w:r>
-      <w:r>
-        <w:rPr>
-          <w:rFonts w:ascii="Times New Roman" w:hAnsi="Times New Roman" w:cs="Times New Roman"/>
-          <w:sz w:val="28"/>
-          <w:szCs w:val="28"/>
-        </w:rPr>
-        <w:t>esse sistema de numeração. Porém a um ponto</w:t>
-      </w:r>
-      <w:r>
-        <w:rPr>
-          <w:rFonts w:ascii="Times New Roman" w:hAnsi="Times New Roman" w:cs="Times New Roman"/>
-          <w:sz w:val="28"/>
-          <w:szCs w:val="28"/>
-        </w:rPr>
-        <w:t xml:space="preserve"> de vista</w:t>
-      </w:r>
-      <w:r>
-        <w:rPr>
-          <w:rFonts w:ascii="Times New Roman" w:hAnsi="Times New Roman" w:cs="Times New Roman"/>
-          <w:sz w:val="28"/>
-          <w:szCs w:val="28"/>
-        </w:rPr>
-        <w:t xml:space="preserve"> leigo</w:t>
-      </w:r>
-      <w:r>
-        <w:rPr>
-          <w:rFonts w:ascii="Times New Roman" w:hAnsi="Times New Roman" w:cs="Times New Roman"/>
-          <w:sz w:val="28"/>
-          <w:szCs w:val="28"/>
-        </w:rPr>
-        <w:t>, ou de se procurar um domínio sobre programação,</w:t>
-      </w:r>
-      <w:r>
-        <w:rPr>
-          <w:rFonts w:ascii="Times New Roman" w:hAnsi="Times New Roman" w:cs="Times New Roman"/>
-          <w:sz w:val="28"/>
-          <w:szCs w:val="28"/>
-        </w:rPr>
-        <w:t xml:space="preserve"> </w:t>
-      </w:r>
-      <w:r>
-        <w:rPr>
-          <w:rFonts w:ascii="Times New Roman" w:hAnsi="Times New Roman" w:cs="Times New Roman"/>
-          <w:sz w:val="28"/>
-          <w:szCs w:val="28"/>
-        </w:rPr>
-        <w:t xml:space="preserve">é </w:t>
-      </w:r>
-      <w:r>
-        <w:rPr>
-          <w:rFonts w:ascii="Times New Roman" w:hAnsi="Times New Roman" w:cs="Times New Roman"/>
-          <w:sz w:val="28"/>
-          <w:szCs w:val="28"/>
-        </w:rPr>
-        <w:t xml:space="preserve">controverso partir para algoritmos sem ter uma noção </w:t>
-      </w:r>
-      <w:r>
-        <w:rPr>
-          <w:rFonts w:ascii="Times New Roman" w:hAnsi="Times New Roman" w:cs="Times New Roman"/>
-          <w:sz w:val="28"/>
-          <w:szCs w:val="28"/>
-        </w:rPr>
-        <w:t>sobre o tema.</w:t>
-      </w:r>
-    </w:p>
-    <w:p>
-      <w:pPr>
-        <w:ind w:firstLine="567"/>
-        <w:rPr>
-          <w:rFonts w:ascii="Times New Roman" w:hAnsi="Times New Roman" w:cs="Times New Roman"/>
-          <w:sz w:val="28"/>
-          <w:szCs w:val="28"/>
-        </w:rPr>
-      </w:pPr>
-      <w:r>
-        <w:rPr>
-          <w:rFonts w:ascii="Times New Roman" w:hAnsi="Times New Roman" w:cs="Times New Roman"/>
-          <w:sz w:val="28"/>
-          <w:szCs w:val="28"/>
-        </w:rPr>
-        <w:t xml:space="preserve">Voltando ao código binário, o mais esclarecedor é primeiro entender a diferença entre homem e máquina. </w:t>
-      </w:r>
-      <w:r>
-        <w:rPr>
-          <w:rFonts w:ascii="Times New Roman" w:hAnsi="Times New Roman" w:cs="Times New Roman"/>
-          <w:sz w:val="28"/>
-          <w:szCs w:val="28"/>
-        </w:rPr>
-        <w:t>Nossos números seguem o padrão de algarismos indo-arábicos</w:t>
-      </w:r>
-      <w:r>
-        <w:rPr>
-          <w:rFonts w:ascii="Times New Roman" w:hAnsi="Times New Roman" w:cs="Times New Roman"/>
-          <w:sz w:val="28"/>
-          <w:szCs w:val="28"/>
-        </w:rPr>
-        <w:t>, o sistema decimal</w:t>
-      </w:r>
-      <w:r>
-        <w:rPr>
-          <w:rFonts w:ascii="Times New Roman" w:hAnsi="Times New Roman" w:cs="Times New Roman"/>
-          <w:sz w:val="28"/>
-          <w:szCs w:val="28"/>
-        </w:rPr>
-        <w:t xml:space="preserve">, que é o </w:t>
-      </w:r>
-      <w:r>
-        <w:rPr>
-          <w:rFonts w:ascii="Times New Roman" w:hAnsi="Times New Roman" w:cs="Times New Roman"/>
-          <w:sz w:val="28"/>
-          <w:szCs w:val="28"/>
-        </w:rPr>
-        <w:t xml:space="preserve">que comumente </w:t>
-      </w:r>
-      <w:r>
-        <w:rPr>
-          <w:rFonts w:ascii="Times New Roman" w:hAnsi="Times New Roman" w:cs="Times New Roman"/>
-          <w:sz w:val="28"/>
-          <w:szCs w:val="28"/>
-        </w:rPr>
-        <w:t>estamos habituado: 0, 1, 2, 3, 4, 5, 6, 7, 8, 9. E esses mesmos valores podem ser agrupados para fazer combinações e representar um número maior</w:t>
-      </w:r>
-      <w:r>
-        <w:rPr>
-          <w:rFonts w:ascii="Times New Roman" w:hAnsi="Times New Roman" w:cs="Times New Roman"/>
-          <w:sz w:val="28"/>
-          <w:szCs w:val="28"/>
-        </w:rPr>
-        <w:t>, como por exemplo</w:t>
-      </w:r>
-      <w:r>
-        <w:rPr>
-          <w:rFonts w:ascii="Times New Roman" w:hAnsi="Times New Roman" w:cs="Times New Roman"/>
-          <w:sz w:val="28"/>
-          <w:szCs w:val="28"/>
-        </w:rPr>
-        <w:t xml:space="preserve"> o número</w:t>
-      </w:r>
-      <w:r>
-        <w:rPr>
-          <w:rFonts w:ascii="Times New Roman" w:hAnsi="Times New Roman" w:cs="Times New Roman"/>
-          <w:sz w:val="28"/>
-          <w:szCs w:val="28"/>
-        </w:rPr>
-        <w:t xml:space="preserve"> 255</w:t>
-      </w:r>
-      <w:r>
-        <w:rPr>
-          <w:rFonts w:ascii="Times New Roman" w:hAnsi="Times New Roman" w:cs="Times New Roman"/>
-          <w:sz w:val="28"/>
-          <w:szCs w:val="28"/>
-        </w:rPr>
-        <w:t>.</w:t>
-      </w:r>
-    </w:p>
-    <w:p>
-      <w:pPr>
-        <w:ind w:firstLine="567"/>
-        <w:rPr>
-          <w:rFonts w:ascii="Times New Roman" w:hAnsi="Times New Roman" w:cs="Times New Roman"/>
-          <w:sz w:val="28"/>
-          <w:szCs w:val="28"/>
-        </w:rPr>
-      </w:pPr>
-      <w:r>
-        <w:rPr>
-          <w:rFonts w:ascii="Times New Roman" w:hAnsi="Times New Roman" w:cs="Times New Roman"/>
-          <w:sz w:val="28"/>
-          <w:szCs w:val="28"/>
-        </w:rPr>
-        <w:t xml:space="preserve">O sistema binário se difere do nosso nesse aspecto, por mais que seus dois únicos valores </w:t>
-      </w:r>
-      <w:r>
-        <w:rPr>
-          <w:rFonts w:ascii="Times New Roman" w:hAnsi="Times New Roman" w:cs="Times New Roman"/>
-          <w:sz w:val="28"/>
-          <w:szCs w:val="28"/>
-        </w:rPr>
-        <w:t xml:space="preserve">ainda </w:t>
-      </w:r>
-      <w:r>
-        <w:rPr>
-          <w:rFonts w:ascii="Times New Roman" w:hAnsi="Times New Roman" w:cs="Times New Roman"/>
-          <w:sz w:val="28"/>
-          <w:szCs w:val="28"/>
-        </w:rPr>
-        <w:t>sejam</w:t>
-      </w:r>
-      <w:r>
-        <w:rPr>
-          <w:rFonts w:ascii="Times New Roman" w:hAnsi="Times New Roman" w:cs="Times New Roman"/>
-          <w:sz w:val="28"/>
-          <w:szCs w:val="28"/>
-        </w:rPr>
-        <w:t xml:space="preserve"> </w:t>
-      </w:r>
-      <w:r>
-        <w:rPr>
-          <w:rFonts w:ascii="Times New Roman" w:hAnsi="Times New Roman" w:cs="Times New Roman"/>
-          <w:sz w:val="28"/>
-          <w:szCs w:val="28"/>
-        </w:rPr>
-        <w:t>indo-arábicos, um conjunto de 0 e 1 pode representar um número</w:t>
-      </w:r>
-      <w:r>
-        <w:rPr>
-          <w:rFonts w:ascii="Times New Roman" w:hAnsi="Times New Roman" w:cs="Times New Roman"/>
-          <w:sz w:val="28"/>
-          <w:szCs w:val="28"/>
-        </w:rPr>
-        <w:t xml:space="preserve"> comum como conhecemos ou até mesmos caracteres como letras e símbolos.</w:t>
-      </w:r>
-    </w:p>
-    <w:p>
-      <w:pPr>
-        <w:ind w:firstLine="567"/>
-        <w:rPr>
-          <w:rFonts w:ascii="Times New Roman" w:hAnsi="Times New Roman" w:cs="Times New Roman"/>
-          <w:sz w:val="28"/>
-          <w:szCs w:val="28"/>
-        </w:rPr>
-      </w:pPr>
-      <w:r>
-        <w:rPr>
-          <w:rFonts w:ascii="Times New Roman" w:hAnsi="Times New Roman" w:cs="Times New Roman"/>
-          <w:sz w:val="28"/>
-          <w:szCs w:val="28"/>
-        </w:rPr>
-        <w:t>Isso ocorre porque computadores e dispositivos eletrônicos possuem unidades de informação</w:t>
-      </w:r>
-      <w:r>
-        <w:rPr>
-          <w:rFonts w:ascii="Times New Roman" w:hAnsi="Times New Roman" w:cs="Times New Roman"/>
-          <w:sz w:val="28"/>
-          <w:szCs w:val="28"/>
-        </w:rPr>
-        <w:t xml:space="preserve"> em dígitos binários, também conhecidos como </w:t>
+        <w:t>A base da programação e dos</w:t>
+      </w:r>
+      <w:r>
+        <w:rPr>
+          <w:rFonts w:ascii="Times New Roman" w:hAnsi="Times New Roman" w:cs="Times New Roman"/>
+          <w:sz w:val="28"/>
+          <w:szCs w:val="28"/>
+        </w:rPr>
+        <w:t xml:space="preserve"> próprios dispositivos eletrônicos é o sistema binário.</w:t>
+      </w:r>
+      <w:r>
+        <w:rPr>
+          <w:rFonts w:ascii="Times New Roman" w:hAnsi="Times New Roman" w:cs="Times New Roman"/>
+          <w:sz w:val="28"/>
+          <w:szCs w:val="28"/>
+        </w:rPr>
+        <w:t xml:space="preserve"> O significado de binário é de</w:t>
+      </w:r>
+      <w:r>
+        <w:rPr>
+          <w:rFonts w:ascii="Times New Roman" w:hAnsi="Times New Roman" w:cs="Times New Roman"/>
+          <w:sz w:val="28"/>
+          <w:szCs w:val="28"/>
+        </w:rPr>
+        <w:t xml:space="preserve"> ter</w:t>
+      </w:r>
+      <w:r>
+        <w:rPr>
+          <w:rFonts w:ascii="Times New Roman" w:hAnsi="Times New Roman" w:cs="Times New Roman"/>
+          <w:sz w:val="28"/>
+          <w:szCs w:val="28"/>
+        </w:rPr>
+        <w:t xml:space="preserve"> apenas dois elementos, ou dois estados, </w:t>
+      </w:r>
+      <w:r>
+        <w:rPr>
+          <w:rFonts w:ascii="Times New Roman" w:hAnsi="Times New Roman" w:cs="Times New Roman"/>
+          <w:sz w:val="28"/>
+          <w:szCs w:val="28"/>
+        </w:rPr>
+        <w:t>na prática o conceito é usado para dois</w:t>
+      </w:r>
+      <w:r>
+        <w:rPr>
+          <w:rFonts w:ascii="Times New Roman" w:hAnsi="Times New Roman" w:cs="Times New Roman"/>
+          <w:sz w:val="28"/>
+          <w:szCs w:val="28"/>
+        </w:rPr>
+        <w:t xml:space="preserve"> únicos</w:t>
+      </w:r>
+      <w:r>
+        <w:rPr>
+          <w:rFonts w:ascii="Times New Roman" w:hAnsi="Times New Roman" w:cs="Times New Roman"/>
+          <w:sz w:val="28"/>
+          <w:szCs w:val="28"/>
+        </w:rPr>
+        <w:t xml:space="preserve"> valores, zero e um.</w:t>
+      </w:r>
+    </w:p>
+    <w:p>
+      <w:pPr>
+        <w:ind w:firstLine="567"/>
+        <w:rPr>
+          <w:rFonts w:ascii="Times New Roman" w:hAnsi="Times New Roman" w:cs="Times New Roman"/>
+          <w:sz w:val="28"/>
+          <w:szCs w:val="28"/>
+        </w:rPr>
+      </w:pPr>
+      <w:r>
+        <w:rPr>
+          <w:rFonts w:ascii="Times New Roman" w:hAnsi="Times New Roman" w:cs="Times New Roman"/>
+          <w:sz w:val="28"/>
+          <w:szCs w:val="28"/>
+        </w:rPr>
+        <w:t>Junto a lógica booleana é possível fazer diversas operações matemáticas ou representar números e letras apenas com esses dois dígitos.</w:t>
+      </w:r>
+      <w:r>
+        <w:rPr>
+          <w:rFonts w:ascii="Times New Roman" w:hAnsi="Times New Roman" w:cs="Times New Roman"/>
+          <w:sz w:val="28"/>
+          <w:szCs w:val="28"/>
+        </w:rPr>
+        <w:t xml:space="preserve"> Mas o </w:t>
+      </w:r>
+      <w:r>
+        <w:rPr>
+          <w:rFonts w:ascii="Times New Roman" w:hAnsi="Times New Roman" w:cs="Times New Roman"/>
+          <w:sz w:val="28"/>
+          <w:szCs w:val="28"/>
+        </w:rPr>
+        <w:t>porquê dessa diferença com o nosso sistema?</w:t>
+      </w:r>
+    </w:p>
+    <w:p>
+      <w:pPr>
+        <w:ind w:firstLine="567"/>
+        <w:rPr>
+          <w:rFonts w:ascii="Times New Roman" w:hAnsi="Times New Roman" w:cs="Times New Roman"/>
+          <w:sz w:val="28"/>
+          <w:szCs w:val="28"/>
+        </w:rPr>
+      </w:pPr>
+      <w:r>
+        <w:rPr>
+          <w:rFonts w:ascii="Times New Roman" w:hAnsi="Times New Roman" w:cs="Times New Roman"/>
+          <w:sz w:val="28"/>
+          <w:szCs w:val="28"/>
+        </w:rPr>
+        <w:t xml:space="preserve">Usamos o </w:t>
+      </w:r>
+      <w:r>
+        <w:rPr>
+          <w:rFonts w:ascii="Times New Roman" w:hAnsi="Times New Roman" w:cs="Times New Roman"/>
+          <w:sz w:val="28"/>
+          <w:szCs w:val="28"/>
+        </w:rPr>
+        <w:t xml:space="preserve">algarismos </w:t>
       </w:r>
       <w:r>
         <w:rPr>
@@ -2331,6 +2143,899 @@
           <w:sz w:val="28"/>
           <w:szCs w:val="28"/>
         </w:rPr>
+        <w:t>indo-arábicos</w:t>
+      </w:r>
+      <w:r>
+        <w:rPr>
+          <w:rFonts w:ascii="Times New Roman" w:hAnsi="Times New Roman" w:cs="Times New Roman"/>
+          <w:sz w:val="28"/>
+          <w:szCs w:val="28"/>
+        </w:rPr>
+        <w:t xml:space="preserve">, o que comumente estamos habituado: </w:t>
+      </w:r>
+      <w:r>
+        <w:rPr>
+          <w:rFonts w:ascii="Times New Roman" w:hAnsi="Times New Roman" w:cs="Times New Roman"/>
+          <w:sz w:val="28"/>
+          <w:szCs w:val="28"/>
+        </w:rPr>
+        <w:t>0, 1, 2, 3, 4, 5, 6, 7, 8, 9.</w:t>
+      </w:r>
+      <w:r>
+        <w:rPr>
+          <w:rFonts w:ascii="Times New Roman" w:hAnsi="Times New Roman" w:cs="Times New Roman"/>
+          <w:sz w:val="28"/>
+          <w:szCs w:val="28"/>
+        </w:rPr>
+        <w:t xml:space="preserve"> O nome </w:t>
+      </w:r>
+      <w:r>
+        <w:rPr>
+          <w:rFonts w:ascii="Times New Roman" w:hAnsi="Times New Roman" w:cs="Times New Roman"/>
+          <w:i/>
+          <w:iCs/>
+          <w:sz w:val="28"/>
+          <w:szCs w:val="28"/>
+        </w:rPr>
+        <w:t>indo-arábico</w:t>
+      </w:r>
+      <w:r>
+        <w:rPr>
+          <w:rFonts w:ascii="Times New Roman" w:hAnsi="Times New Roman" w:cs="Times New Roman"/>
+          <w:sz w:val="28"/>
+          <w:szCs w:val="28"/>
+        </w:rPr>
+        <w:t xml:space="preserve"> deve-se a suas origens, já que </w:t>
+      </w:r>
+      <w:r>
+        <w:rPr>
+          <w:rFonts w:ascii="Times New Roman" w:hAnsi="Times New Roman" w:cs="Times New Roman"/>
+          <w:sz w:val="28"/>
+          <w:szCs w:val="28"/>
+        </w:rPr>
+        <w:t xml:space="preserve">o sistema de numeração ocidental antigamente era o </w:t>
+      </w:r>
+      <w:r>
+        <w:rPr>
+          <w:rFonts w:ascii="Times New Roman" w:hAnsi="Times New Roman" w:cs="Times New Roman"/>
+          <w:i/>
+          <w:iCs/>
+          <w:sz w:val="28"/>
+          <w:szCs w:val="28"/>
+        </w:rPr>
+        <w:t>greco-romano</w:t>
+      </w:r>
+      <w:r>
+        <w:rPr>
+          <w:rFonts w:ascii="Times New Roman" w:hAnsi="Times New Roman" w:cs="Times New Roman"/>
+          <w:sz w:val="28"/>
+          <w:szCs w:val="28"/>
+        </w:rPr>
+        <w:t>: I, II, III, IV</w:t>
+      </w:r>
+      <w:r>
+        <w:rPr>
+          <w:rFonts w:ascii="Times New Roman" w:hAnsi="Times New Roman" w:cs="Times New Roman"/>
+          <w:sz w:val="28"/>
+          <w:szCs w:val="28"/>
+        </w:rPr>
+        <w:t xml:space="preserve">. O sistema binário também utiliza os mesmos algarismos que nós, </w:t>
+      </w:r>
+      <w:r>
+        <w:rPr>
+          <w:rFonts w:ascii="Times New Roman" w:hAnsi="Times New Roman" w:cs="Times New Roman"/>
+          <w:sz w:val="28"/>
+          <w:szCs w:val="28"/>
+        </w:rPr>
+        <w:t>mesmo que sejam apenas dois, mas em um padrão diferente.</w:t>
+      </w:r>
+    </w:p>
+    <w:p>
+      <w:pPr>
+        <w:ind w:firstLine="567"/>
+        <w:rPr>
+          <w:rFonts w:ascii="Times New Roman" w:hAnsi="Times New Roman" w:cs="Times New Roman"/>
+          <w:sz w:val="28"/>
+          <w:szCs w:val="28"/>
+        </w:rPr>
+      </w:pPr>
+      <w:r>
+        <w:rPr>
+          <w:rFonts w:ascii="Times New Roman" w:hAnsi="Times New Roman" w:cs="Times New Roman"/>
+          <w:sz w:val="28"/>
+          <w:szCs w:val="28"/>
+        </w:rPr>
+        <w:t xml:space="preserve">Usamos o sistema decimal, que diferente do binário, </w:t>
+      </w:r>
+      <w:r>
+        <w:rPr>
+          <w:rFonts w:ascii="Times New Roman" w:hAnsi="Times New Roman" w:cs="Times New Roman"/>
+          <w:sz w:val="28"/>
+          <w:szCs w:val="28"/>
+        </w:rPr>
+        <w:t xml:space="preserve">é </w:t>
+      </w:r>
+      <w:r>
+        <w:rPr>
+          <w:rFonts w:ascii="Times New Roman" w:hAnsi="Times New Roman" w:cs="Times New Roman"/>
+          <w:sz w:val="28"/>
+          <w:szCs w:val="28"/>
+        </w:rPr>
+        <w:t xml:space="preserve">de base dez, </w:t>
+      </w:r>
+      <w:r>
+        <w:rPr>
+          <w:rFonts w:ascii="Times New Roman" w:hAnsi="Times New Roman" w:cs="Times New Roman"/>
+          <w:sz w:val="28"/>
+          <w:szCs w:val="28"/>
+        </w:rPr>
+        <w:t xml:space="preserve">ou seja utilizamos </w:t>
+      </w:r>
+      <w:r>
+        <w:rPr>
+          <w:rFonts w:ascii="Times New Roman" w:hAnsi="Times New Roman" w:cs="Times New Roman"/>
+          <w:sz w:val="28"/>
+          <w:szCs w:val="28"/>
+        </w:rPr>
+        <w:t>dez algarismos diferentes para poder representar todos os números</w:t>
+      </w:r>
+      <w:r>
+        <w:rPr>
+          <w:rFonts w:ascii="Times New Roman" w:hAnsi="Times New Roman" w:cs="Times New Roman"/>
+          <w:sz w:val="28"/>
+          <w:szCs w:val="28"/>
+        </w:rPr>
+        <w:t xml:space="preserve">. </w:t>
+      </w:r>
+      <w:r>
+        <w:rPr>
+          <w:rFonts w:ascii="Times New Roman" w:hAnsi="Times New Roman" w:cs="Times New Roman"/>
+          <w:sz w:val="28"/>
+          <w:szCs w:val="28"/>
+        </w:rPr>
+        <w:t>Através da combinações e ordem desses números conseguimos modificar e apresentar um valor como por exemplo 255.</w:t>
+      </w:r>
+    </w:p>
+    <w:p>
+      <w:pPr>
+        <w:ind w:firstLine="567"/>
+        <w:rPr>
+          <w:rFonts w:ascii="Times New Roman" w:hAnsi="Times New Roman" w:cs="Times New Roman"/>
+          <w:sz w:val="28"/>
+          <w:szCs w:val="28"/>
+        </w:rPr>
+      </w:pPr>
+      <w:r>
+        <w:rPr>
+          <w:rFonts w:ascii="Times New Roman" w:hAnsi="Times New Roman" w:cs="Times New Roman"/>
+          <w:sz w:val="28"/>
+          <w:szCs w:val="28"/>
+        </w:rPr>
+        <w:t>255 é a junção dos valores 2, 5 e 5 juntos, por padrão do que foi ensinado no ensino fundamental ou antes, conseguimos já definir o seu valor de forma instintiva.</w:t>
+      </w:r>
+    </w:p>
+    <w:p>
+      <w:pPr>
+        <w:ind w:firstLine="567"/>
+        <w:rPr>
+          <w:rFonts w:ascii="Times New Roman" w:hAnsi="Times New Roman" w:cs="Times New Roman"/>
+          <w:sz w:val="28"/>
+          <w:szCs w:val="28"/>
+        </w:rPr>
+      </w:pPr>
+      <w:r>
+        <w:rPr>
+          <w:rFonts w:ascii="Times New Roman" w:hAnsi="Times New Roman" w:cs="Times New Roman"/>
+          <w:sz w:val="28"/>
+          <w:szCs w:val="28"/>
+        </w:rPr>
+        <w:t xml:space="preserve">O fato </w:t>
+      </w:r>
+      <w:r>
+        <w:rPr>
+          <w:rFonts w:ascii="Times New Roman" w:hAnsi="Times New Roman" w:cs="Times New Roman"/>
+          <w:sz w:val="28"/>
+          <w:szCs w:val="28"/>
+        </w:rPr>
+        <w:t>de os</w:t>
+      </w:r>
+      <w:r>
+        <w:rPr>
+          <w:rFonts w:ascii="Times New Roman" w:hAnsi="Times New Roman" w:cs="Times New Roman"/>
+          <w:sz w:val="28"/>
+          <w:szCs w:val="28"/>
+        </w:rPr>
+        <w:t xml:space="preserve"> valores estarem juntos, ser 255 ao invés de 2, 5, 5 espaçado</w:t>
+      </w:r>
+      <w:r>
+        <w:rPr>
+          <w:rFonts w:ascii="Times New Roman" w:hAnsi="Times New Roman" w:cs="Times New Roman"/>
+          <w:sz w:val="28"/>
+          <w:szCs w:val="28"/>
+        </w:rPr>
+        <w:t>s</w:t>
+      </w:r>
+      <w:r>
+        <w:rPr>
+          <w:rFonts w:ascii="Times New Roman" w:hAnsi="Times New Roman" w:cs="Times New Roman"/>
+          <w:sz w:val="28"/>
+          <w:szCs w:val="28"/>
+        </w:rPr>
+        <w:t>, torna-o apenas um valor que representa um total de duzentos e cinquenta e cinco unidades, duas centenas (</w:t>
+      </w:r>
+      <w:r>
+        <w:rPr>
+          <w:rFonts w:ascii="Times New Roman" w:hAnsi="Times New Roman" w:cs="Times New Roman"/>
+          <w:sz w:val="28"/>
+          <w:szCs w:val="28"/>
+        </w:rPr>
+        <w:t>200 unidades</w:t>
+      </w:r>
+      <w:r>
+        <w:rPr>
+          <w:rFonts w:ascii="Times New Roman" w:hAnsi="Times New Roman" w:cs="Times New Roman"/>
+          <w:sz w:val="28"/>
+          <w:szCs w:val="28"/>
+        </w:rPr>
+        <w:t>),</w:t>
+      </w:r>
+      <w:r>
+        <w:rPr>
+          <w:rFonts w:ascii="Times New Roman" w:hAnsi="Times New Roman" w:cs="Times New Roman"/>
+          <w:sz w:val="28"/>
+          <w:szCs w:val="28"/>
+        </w:rPr>
+        <w:t xml:space="preserve"> </w:t>
+      </w:r>
+      <w:r>
+        <w:rPr>
+          <w:rFonts w:ascii="Times New Roman" w:hAnsi="Times New Roman" w:cs="Times New Roman"/>
+          <w:sz w:val="28"/>
+          <w:szCs w:val="28"/>
+        </w:rPr>
+        <w:t>cinquenta dezenas (50 unidades)</w:t>
+      </w:r>
+      <w:r>
+        <w:rPr>
+          <w:rFonts w:ascii="Times New Roman" w:hAnsi="Times New Roman" w:cs="Times New Roman"/>
+          <w:sz w:val="28"/>
+          <w:szCs w:val="28"/>
+        </w:rPr>
+        <w:t xml:space="preserve"> </w:t>
+      </w:r>
+      <w:r>
+        <w:rPr>
+          <w:rFonts w:ascii="Times New Roman" w:hAnsi="Times New Roman" w:cs="Times New Roman"/>
+          <w:sz w:val="28"/>
+          <w:szCs w:val="28"/>
+        </w:rPr>
+        <w:t>e cinco (5 unidades).</w:t>
+      </w:r>
+    </w:p>
+    <w:p>
+      <w:pPr>
+        <w:ind w:firstLine="567"/>
+        <w:rPr>
+          <w:rFonts w:ascii="Times New Roman" w:hAnsi="Times New Roman" w:cs="Times New Roman"/>
+          <w:sz w:val="28"/>
+          <w:szCs w:val="28"/>
+        </w:rPr>
+      </w:pPr>
+      <w:r>
+        <w:rPr>
+          <w:rFonts w:ascii="Times New Roman" w:hAnsi="Times New Roman" w:cs="Times New Roman"/>
+          <w:sz w:val="28"/>
+          <w:szCs w:val="28"/>
+        </w:rPr>
+        <w:t xml:space="preserve">De </w:t>
+      </w:r>
+      <w:r>
+        <w:rPr>
+          <w:rFonts w:ascii="Times New Roman" w:hAnsi="Times New Roman" w:cs="Times New Roman"/>
+          <w:sz w:val="28"/>
+          <w:szCs w:val="28"/>
+        </w:rPr>
+        <w:t>início</w:t>
+      </w:r>
+      <w:r>
+        <w:rPr>
+          <w:rFonts w:ascii="Times New Roman" w:hAnsi="Times New Roman" w:cs="Times New Roman"/>
+          <w:sz w:val="28"/>
+          <w:szCs w:val="28"/>
+        </w:rPr>
+        <w:t xml:space="preserve"> pode parecer </w:t>
+      </w:r>
+      <w:r>
+        <w:rPr>
+          <w:rFonts w:ascii="Times New Roman" w:hAnsi="Times New Roman" w:cs="Times New Roman"/>
+          <w:sz w:val="28"/>
+          <w:szCs w:val="28"/>
+        </w:rPr>
+        <w:t>obvio reexplicar como</w:t>
+      </w:r>
+      <w:r>
+        <w:rPr>
+          <w:rFonts w:ascii="Times New Roman" w:hAnsi="Times New Roman" w:cs="Times New Roman"/>
+          <w:sz w:val="28"/>
+          <w:szCs w:val="28"/>
+        </w:rPr>
+        <w:t xml:space="preserve"> naturalmente</w:t>
+      </w:r>
+      <w:r>
+        <w:rPr>
+          <w:rFonts w:ascii="Times New Roman" w:hAnsi="Times New Roman" w:cs="Times New Roman"/>
+          <w:sz w:val="28"/>
+          <w:szCs w:val="28"/>
+        </w:rPr>
+        <w:t xml:space="preserve"> pensamos, mas é</w:t>
+      </w:r>
+      <w:r>
+        <w:rPr>
+          <w:rFonts w:ascii="Times New Roman" w:hAnsi="Times New Roman" w:cs="Times New Roman"/>
+          <w:sz w:val="28"/>
+          <w:szCs w:val="28"/>
+        </w:rPr>
+        <w:t xml:space="preserve"> </w:t>
+      </w:r>
+      <w:r>
+        <w:rPr>
+          <w:rFonts w:ascii="Times New Roman" w:hAnsi="Times New Roman" w:cs="Times New Roman"/>
+          <w:sz w:val="28"/>
+          <w:szCs w:val="28"/>
+        </w:rPr>
+        <w:t xml:space="preserve">importante lembrar que </w:t>
+      </w:r>
+      <w:r>
+        <w:rPr>
+          <w:rFonts w:ascii="Times New Roman" w:hAnsi="Times New Roman" w:cs="Times New Roman"/>
+          <w:sz w:val="28"/>
+          <w:szCs w:val="28"/>
+        </w:rPr>
+        <w:t>precisamos ter um visão clara do sistema de base dez antes de partirmos para base dois.</w:t>
+      </w:r>
+      <w:r>
+        <w:rPr>
+          <w:rFonts w:ascii="Times New Roman" w:hAnsi="Times New Roman" w:cs="Times New Roman"/>
+          <w:sz w:val="28"/>
+          <w:szCs w:val="28"/>
+        </w:rPr>
+        <w:t xml:space="preserve"> Os valores como conhecemos em combinações decimais vão ser representados apenas com sequ</w:t>
+      </w:r>
+      <w:r>
+        <w:rPr>
+          <w:rFonts w:ascii="Times New Roman" w:hAnsi="Times New Roman" w:cs="Times New Roman"/>
+          <w:sz w:val="28"/>
+          <w:szCs w:val="28"/>
+        </w:rPr>
+        <w:t>ê</w:t>
+      </w:r>
+      <w:r>
+        <w:rPr>
+          <w:rFonts w:ascii="Times New Roman" w:hAnsi="Times New Roman" w:cs="Times New Roman"/>
+          <w:sz w:val="28"/>
+          <w:szCs w:val="28"/>
+        </w:rPr>
+        <w:t>ncias de dois dígitos.</w:t>
+      </w:r>
+    </w:p>
+    <w:p>
+      <w:pPr>
+        <w:ind w:firstLine="567"/>
+        <w:rPr>
+          <w:rFonts w:ascii="Times New Roman" w:hAnsi="Times New Roman" w:cs="Times New Roman"/>
+          <w:sz w:val="28"/>
+          <w:szCs w:val="28"/>
+        </w:rPr>
+      </w:pPr>
+      <w:r>
+        <w:rPr>
+          <w:rFonts w:ascii="Times New Roman" w:hAnsi="Times New Roman" w:cs="Times New Roman"/>
+          <w:sz w:val="28"/>
+          <w:szCs w:val="28"/>
+        </w:rPr>
+        <w:t>Para c</w:t>
+      </w:r>
+      <w:r>
+        <w:rPr>
+          <w:rFonts w:ascii="Times New Roman" w:hAnsi="Times New Roman" w:cs="Times New Roman"/>
+          <w:sz w:val="28"/>
+          <w:szCs w:val="28"/>
+        </w:rPr>
+        <w:t>riar um aplicativo</w:t>
+      </w:r>
+      <w:r>
+        <w:rPr>
+          <w:rFonts w:ascii="Times New Roman" w:hAnsi="Times New Roman" w:cs="Times New Roman"/>
+          <w:sz w:val="28"/>
+          <w:szCs w:val="28"/>
+        </w:rPr>
+        <w:t xml:space="preserve"> não é</w:t>
+      </w:r>
+      <w:r>
+        <w:rPr>
+          <w:rFonts w:ascii="Times New Roman" w:hAnsi="Times New Roman" w:cs="Times New Roman"/>
+          <w:sz w:val="28"/>
+          <w:szCs w:val="28"/>
+        </w:rPr>
+        <w:t xml:space="preserve"> necessário</w:t>
+      </w:r>
+      <w:r>
+        <w:rPr>
+          <w:rFonts w:ascii="Times New Roman" w:hAnsi="Times New Roman" w:cs="Times New Roman"/>
+          <w:sz w:val="28"/>
+          <w:szCs w:val="28"/>
+        </w:rPr>
+        <w:t xml:space="preserve"> escrever sequências de zero e um, </w:t>
+      </w:r>
+      <w:r>
+        <w:rPr>
+          <w:rFonts w:ascii="Times New Roman" w:hAnsi="Times New Roman" w:cs="Times New Roman"/>
+          <w:sz w:val="28"/>
+          <w:szCs w:val="28"/>
+        </w:rPr>
+        <w:t xml:space="preserve">pelo menos </w:t>
+      </w:r>
+      <w:r>
+        <w:rPr>
+          <w:rFonts w:ascii="Times New Roman" w:hAnsi="Times New Roman" w:cs="Times New Roman"/>
+          <w:sz w:val="28"/>
+          <w:szCs w:val="28"/>
+        </w:rPr>
+        <w:t>não diretamente.</w:t>
+      </w:r>
+      <w:r>
+        <w:rPr>
+          <w:rFonts w:ascii="Times New Roman" w:hAnsi="Times New Roman" w:cs="Times New Roman"/>
+          <w:sz w:val="28"/>
+          <w:szCs w:val="28"/>
+        </w:rPr>
+        <w:t xml:space="preserve"> Existem etapas para facilitar processo d</w:t>
+      </w:r>
+      <w:r>
+        <w:rPr>
+          <w:rFonts w:ascii="Times New Roman" w:hAnsi="Times New Roman" w:cs="Times New Roman"/>
+          <w:sz w:val="28"/>
+          <w:szCs w:val="28"/>
+        </w:rPr>
+        <w:t>e</w:t>
+      </w:r>
+      <w:r>
+        <w:rPr>
+          <w:rFonts w:ascii="Times New Roman" w:hAnsi="Times New Roman" w:cs="Times New Roman"/>
+          <w:sz w:val="28"/>
+          <w:szCs w:val="28"/>
+        </w:rPr>
+        <w:t xml:space="preserve"> programação a fim evitar o contato direto com esse sistema</w:t>
+      </w:r>
+      <w:r>
+        <w:rPr>
+          <w:rFonts w:ascii="Times New Roman" w:hAnsi="Times New Roman" w:cs="Times New Roman"/>
+          <w:sz w:val="28"/>
+          <w:szCs w:val="28"/>
+        </w:rPr>
+        <w:t>, já que seu entendimento e manipulação possui um certo grau de complexidade.</w:t>
+      </w:r>
+    </w:p>
+    <w:p>
+      <w:pPr>
+        <w:ind w:firstLine="567"/>
+        <w:rPr>
+          <w:rFonts w:ascii="Times New Roman" w:hAnsi="Times New Roman" w:cs="Times New Roman"/>
+          <w:sz w:val="28"/>
+          <w:szCs w:val="28"/>
+        </w:rPr>
+      </w:pPr>
+    </w:p>
+    <w:p>
+      <w:pPr>
+        <w:ind w:firstLine="567"/>
+        <w:rPr>
+          <w:rFonts w:ascii="Times New Roman" w:hAnsi="Times New Roman" w:cs="Times New Roman"/>
+          <w:sz w:val="28"/>
+          <w:szCs w:val="28"/>
+        </w:rPr>
+      </w:pPr>
+      <w:r>
+        <w:rPr>
+          <w:rFonts w:ascii="Times New Roman" w:hAnsi="Times New Roman" w:cs="Times New Roman"/>
+          <w:sz w:val="28"/>
+          <w:szCs w:val="28"/>
+        </w:rPr>
+        <w:lastRenderedPageBreak/>
+        <w:t xml:space="preserve">E mesmo que por grande maioria do processo de se desenvolver </w:t>
+      </w:r>
+      <w:r>
+        <w:rPr>
+          <w:rFonts w:ascii="Times New Roman" w:hAnsi="Times New Roman" w:cs="Times New Roman"/>
+          <w:sz w:val="28"/>
+          <w:szCs w:val="28"/>
+        </w:rPr>
+        <w:t xml:space="preserve">um </w:t>
+      </w:r>
+      <w:r>
+        <w:rPr>
+          <w:rFonts w:ascii="Times New Roman" w:hAnsi="Times New Roman" w:cs="Times New Roman"/>
+          <w:sz w:val="28"/>
+          <w:szCs w:val="28"/>
+        </w:rPr>
+        <w:t xml:space="preserve">software </w:t>
+      </w:r>
+      <w:r>
+        <w:rPr>
+          <w:rFonts w:ascii="Times New Roman" w:hAnsi="Times New Roman" w:cs="Times New Roman"/>
+          <w:sz w:val="28"/>
+          <w:szCs w:val="28"/>
+        </w:rPr>
+        <w:t xml:space="preserve">o </w:t>
+      </w:r>
+      <w:r>
+        <w:rPr>
+          <w:rFonts w:ascii="Times New Roman" w:hAnsi="Times New Roman" w:cs="Times New Roman"/>
+          <w:sz w:val="28"/>
+          <w:szCs w:val="28"/>
+        </w:rPr>
+        <w:t xml:space="preserve">binário não seja diretamente citado, a um ponto de vista leigo ou de se procurar um domínio sobre programação, é controverso partir para criação de </w:t>
+      </w:r>
+      <w:r>
+        <w:rPr>
+          <w:rFonts w:ascii="Times New Roman" w:hAnsi="Times New Roman" w:cs="Times New Roman"/>
+          <w:sz w:val="28"/>
+          <w:szCs w:val="28"/>
+        </w:rPr>
+        <w:t xml:space="preserve">algoritmos e apps sem uma noção sobre o que está acontecendo por </w:t>
+      </w:r>
+      <w:r>
+        <w:rPr>
+          <w:rFonts w:ascii="Times New Roman" w:hAnsi="Times New Roman" w:cs="Times New Roman"/>
+          <w:sz w:val="28"/>
+          <w:szCs w:val="28"/>
+        </w:rPr>
+        <w:t xml:space="preserve">de </w:t>
+      </w:r>
+      <w:r>
+        <w:rPr>
+          <w:rFonts w:ascii="Times New Roman" w:hAnsi="Times New Roman" w:cs="Times New Roman"/>
+          <w:sz w:val="28"/>
+          <w:szCs w:val="28"/>
+        </w:rPr>
+        <w:t>baixo dos panos.</w:t>
+      </w:r>
+    </w:p>
+    <w:p>
+      <w:pPr>
+        <w:ind w:firstLine="567"/>
+        <w:rPr>
+          <w:rFonts w:ascii="Times New Roman" w:hAnsi="Times New Roman" w:cs="Times New Roman"/>
+          <w:sz w:val="28"/>
+          <w:szCs w:val="28"/>
+        </w:rPr>
+      </w:pPr>
+      <w:r>
+        <w:rPr>
+          <w:rFonts w:ascii="Times New Roman" w:hAnsi="Times New Roman" w:cs="Times New Roman"/>
+          <w:sz w:val="28"/>
+          <w:szCs w:val="28"/>
+        </w:rPr>
+        <w:t>Mas por que usamos sistemas binários em sistemas eletrônicos?</w:t>
+      </w:r>
+    </w:p>
+    <w:p>
+      <w:pPr>
+        <w:ind w:firstLine="567"/>
+        <w:rPr>
+          <w:rFonts w:ascii="Times New Roman" w:hAnsi="Times New Roman" w:cs="Times New Roman"/>
+          <w:sz w:val="28"/>
+          <w:szCs w:val="28"/>
+        </w:rPr>
+      </w:pPr>
+      <w:r>
+        <w:rPr>
+          <w:rFonts w:ascii="Times New Roman" w:hAnsi="Times New Roman" w:cs="Times New Roman"/>
+          <w:sz w:val="28"/>
+          <w:szCs w:val="28"/>
+        </w:rPr>
+        <w:t>O sistema decimal não seria melhor?</w:t>
+      </w:r>
+    </w:p>
+    <w:p>
+      <w:pPr>
+        <w:ind w:firstLine="567"/>
+        <w:rPr>
+          <w:rFonts w:ascii="Times New Roman" w:hAnsi="Times New Roman" w:cs="Times New Roman"/>
+          <w:sz w:val="28"/>
+          <w:szCs w:val="28"/>
+        </w:rPr>
+      </w:pPr>
+      <w:r>
+        <w:rPr>
+          <w:rFonts w:ascii="Times New Roman" w:hAnsi="Times New Roman" w:cs="Times New Roman"/>
+          <w:sz w:val="28"/>
+          <w:szCs w:val="28"/>
+        </w:rPr>
+        <w:t xml:space="preserve">Computadores e outros dispositivos eletrônicos </w:t>
+      </w:r>
+      <w:r>
+        <w:rPr>
+          <w:rFonts w:ascii="Times New Roman" w:hAnsi="Times New Roman" w:cs="Times New Roman"/>
+          <w:sz w:val="28"/>
+          <w:szCs w:val="28"/>
+        </w:rPr>
+        <w:t xml:space="preserve">funcionam a partir de impulsos elétricos, logo unidades de informação </w:t>
+      </w:r>
+      <w:r>
+        <w:rPr>
+          <w:rFonts w:ascii="Times New Roman" w:hAnsi="Times New Roman" w:cs="Times New Roman"/>
+          <w:sz w:val="28"/>
+          <w:szCs w:val="28"/>
+        </w:rPr>
+        <w:t xml:space="preserve">podem processar apenas dois estados, a presença de energia ou a falta, resumindo-se a ligado ou desligado, verdadeiro ou falso, </w:t>
+      </w:r>
+      <w:r>
+        <w:rPr>
+          <w:rFonts w:ascii="Times New Roman" w:hAnsi="Times New Roman" w:cs="Times New Roman"/>
+          <w:sz w:val="28"/>
+          <w:szCs w:val="28"/>
+        </w:rPr>
+        <w:t>um e zero.</w:t>
+      </w:r>
+    </w:p>
+    <w:p>
+      <w:pPr>
+        <w:ind w:firstLine="567"/>
+        <w:rPr>
+          <w:rFonts w:ascii="Times New Roman" w:hAnsi="Times New Roman" w:cs="Times New Roman"/>
+          <w:sz w:val="28"/>
+          <w:szCs w:val="28"/>
+        </w:rPr>
+      </w:pPr>
+      <w:r>
+        <w:rPr>
+          <w:rFonts w:ascii="Times New Roman" w:hAnsi="Times New Roman" w:cs="Times New Roman"/>
+          <w:sz w:val="28"/>
+          <w:szCs w:val="28"/>
+        </w:rPr>
+        <w:t>Então um sistema de dois estados convém mais do que qualquer outro sistema, por isso o uso do sistema binário</w:t>
+      </w:r>
+      <w:r>
+        <w:rPr>
+          <w:rFonts w:ascii="Times New Roman" w:hAnsi="Times New Roman" w:cs="Times New Roman"/>
+          <w:sz w:val="28"/>
+          <w:szCs w:val="28"/>
+        </w:rPr>
+        <w:t>.</w:t>
+      </w:r>
+    </w:p>
+    <w:p>
+      <w:pPr>
+        <w:ind w:firstLine="567"/>
+        <w:rPr>
+          <w:rFonts w:ascii="Times New Roman" w:hAnsi="Times New Roman" w:cs="Times New Roman"/>
+          <w:sz w:val="28"/>
+          <w:szCs w:val="28"/>
+        </w:rPr>
+      </w:pPr>
+      <w:r>
+        <w:rPr>
+          <w:rFonts w:ascii="Times New Roman" w:hAnsi="Times New Roman" w:cs="Times New Roman"/>
+          <w:sz w:val="28"/>
+          <w:szCs w:val="28"/>
+        </w:rPr>
+        <w:t xml:space="preserve">Observação: a menor unidade de informação de um computador ou dispositivo eletrônico é o </w:t>
+      </w:r>
+      <w:r>
+        <w:rPr>
+          <w:rFonts w:ascii="Times New Roman" w:hAnsi="Times New Roman" w:cs="Times New Roman"/>
+          <w:i/>
+          <w:iCs/>
+          <w:sz w:val="28"/>
+          <w:szCs w:val="28"/>
+        </w:rPr>
+        <w:t>bit</w:t>
+      </w:r>
+      <w:r>
+        <w:rPr>
+          <w:rFonts w:ascii="Times New Roman" w:hAnsi="Times New Roman" w:cs="Times New Roman"/>
+          <w:sz w:val="28"/>
+          <w:szCs w:val="28"/>
+        </w:rPr>
+        <w:t>, também conhecido como dígito binário</w:t>
+      </w:r>
+      <w:r>
+        <w:rPr>
+          <w:rFonts w:ascii="Times New Roman" w:hAnsi="Times New Roman" w:cs="Times New Roman"/>
+          <w:sz w:val="28"/>
+          <w:szCs w:val="28"/>
+        </w:rPr>
+        <w:t>. Um dos melhores jeitos de se imaginar é como uma pequena luz que pode estar acesa ou apagada</w:t>
+      </w:r>
+      <w:r>
+        <w:rPr>
+          <w:rFonts w:ascii="Times New Roman" w:hAnsi="Times New Roman" w:cs="Times New Roman"/>
+          <w:sz w:val="28"/>
+          <w:szCs w:val="28"/>
+        </w:rPr>
+        <w:t>, representando os valores binários um ou zero.</w:t>
+      </w:r>
+    </w:p>
+    <w:p>
+      <w:pPr>
+        <w:ind w:firstLine="567"/>
+        <w:rPr>
+          <w:rFonts w:ascii="Times New Roman" w:hAnsi="Times New Roman" w:cs="Times New Roman"/>
+          <w:sz w:val="28"/>
+          <w:szCs w:val="28"/>
+        </w:rPr>
+      </w:pPr>
+    </w:p>
+    <w:p>
+      <w:pPr>
+        <w:ind w:firstLine="567"/>
+        <w:rPr>
+          <w:rFonts w:ascii="Times New Roman" w:hAnsi="Times New Roman" w:cs="Times New Roman"/>
+          <w:sz w:val="28"/>
+          <w:szCs w:val="28"/>
+        </w:rPr>
+      </w:pPr>
+      <w:r>
+        <w:rPr>
+          <w:rFonts w:ascii="Times New Roman" w:hAnsi="Times New Roman" w:cs="Times New Roman"/>
+          <w:sz w:val="28"/>
+          <w:szCs w:val="28"/>
+        </w:rPr>
+        <w:t xml:space="preserve">Mas como </w:t>
+      </w:r>
+      <w:r>
+        <w:rPr>
+          <w:rFonts w:ascii="Times New Roman" w:hAnsi="Times New Roman" w:cs="Times New Roman"/>
+          <w:sz w:val="28"/>
+          <w:szCs w:val="28"/>
+        </w:rPr>
+        <w:t xml:space="preserve">sistema binário </w:t>
+      </w:r>
+      <w:r>
+        <w:rPr>
+          <w:rFonts w:ascii="Times New Roman" w:hAnsi="Times New Roman" w:cs="Times New Roman"/>
+          <w:sz w:val="28"/>
+          <w:szCs w:val="28"/>
+        </w:rPr>
+        <w:t xml:space="preserve">funciona na prática? </w:t>
+      </w:r>
+    </w:p>
+    <w:p>
+      <w:pPr>
+        <w:ind w:firstLine="567"/>
+        <w:rPr>
+          <w:rFonts w:ascii="Times New Roman" w:hAnsi="Times New Roman" w:cs="Times New Roman"/>
+          <w:sz w:val="28"/>
+          <w:szCs w:val="28"/>
+        </w:rPr>
+      </w:pPr>
+      <w:r>
+        <w:rPr>
+          <w:rFonts w:ascii="Times New Roman" w:hAnsi="Times New Roman" w:cs="Times New Roman"/>
+          <w:sz w:val="28"/>
+          <w:szCs w:val="28"/>
+        </w:rPr>
+        <w:t xml:space="preserve">Como saber que sequências de </w:t>
+      </w:r>
+      <w:r>
+        <w:rPr>
+          <w:rFonts w:ascii="Times New Roman" w:hAnsi="Times New Roman" w:cs="Times New Roman"/>
+          <w:sz w:val="28"/>
+          <w:szCs w:val="28"/>
+        </w:rPr>
+        <w:t>zero e um representam um valor</w:t>
+      </w:r>
+      <w:r>
+        <w:rPr>
+          <w:rFonts w:ascii="Times New Roman" w:hAnsi="Times New Roman" w:cs="Times New Roman"/>
+          <w:sz w:val="28"/>
+          <w:szCs w:val="28"/>
+        </w:rPr>
+        <w:t xml:space="preserve"> como conhecemos</w:t>
+      </w:r>
+      <w:r>
+        <w:rPr>
+          <w:rFonts w:ascii="Times New Roman" w:hAnsi="Times New Roman" w:cs="Times New Roman"/>
+          <w:sz w:val="28"/>
+          <w:szCs w:val="28"/>
+        </w:rPr>
+        <w:t>?</w:t>
+      </w:r>
+    </w:p>
+    <w:p>
+      <w:pPr>
+        <w:ind w:firstLine="567"/>
+        <w:rPr>
+          <w:rFonts w:ascii="Times New Roman" w:hAnsi="Times New Roman" w:cs="Times New Roman"/>
+          <w:sz w:val="28"/>
+          <w:szCs w:val="28"/>
+        </w:rPr>
+      </w:pPr>
+      <w:r>
+        <w:rPr>
+          <w:rFonts w:ascii="Times New Roman" w:hAnsi="Times New Roman" w:cs="Times New Roman"/>
+          <w:sz w:val="28"/>
+          <w:szCs w:val="28"/>
+        </w:rPr>
+        <w:t xml:space="preserve">Ou o contrário, como transformar um número </w:t>
+      </w:r>
+      <w:r>
+        <w:rPr>
+          <w:rFonts w:ascii="Times New Roman" w:hAnsi="Times New Roman" w:cs="Times New Roman"/>
+          <w:sz w:val="28"/>
+          <w:szCs w:val="28"/>
+        </w:rPr>
+        <w:t>decimal em base dois?</w:t>
+      </w:r>
+    </w:p>
+    <w:p>
+      <w:pPr>
+        <w:ind w:firstLine="567"/>
+        <w:rPr>
+          <w:rFonts w:ascii="Times New Roman" w:hAnsi="Times New Roman" w:cs="Times New Roman"/>
+          <w:sz w:val="28"/>
+          <w:szCs w:val="28"/>
+        </w:rPr>
+      </w:pPr>
+      <w:r>
+        <w:rPr>
+          <w:rFonts w:ascii="Times New Roman" w:hAnsi="Times New Roman" w:cs="Times New Roman"/>
+          <w:sz w:val="28"/>
+          <w:szCs w:val="28"/>
+        </w:rPr>
+        <w:t xml:space="preserve">O </w:t>
+      </w:r>
+      <w:r>
+        <w:rPr>
+          <w:rFonts w:ascii="Times New Roman" w:hAnsi="Times New Roman" w:cs="Times New Roman"/>
+          <w:i/>
+          <w:iCs/>
+          <w:sz w:val="28"/>
+          <w:szCs w:val="28"/>
+        </w:rPr>
+        <w:t>bit</w:t>
+      </w:r>
+      <w:r>
+        <w:rPr>
+          <w:rFonts w:ascii="Times New Roman" w:hAnsi="Times New Roman" w:cs="Times New Roman"/>
+          <w:sz w:val="28"/>
+          <w:szCs w:val="28"/>
+        </w:rPr>
+        <w:t xml:space="preserve"> trabalha com as possibilidades</w:t>
+      </w:r>
+      <w:r>
+        <w:rPr>
+          <w:rFonts w:ascii="Times New Roman" w:hAnsi="Times New Roman" w:cs="Times New Roman"/>
+          <w:sz w:val="28"/>
+          <w:szCs w:val="28"/>
+        </w:rPr>
+        <w:t xml:space="preserve">, </w:t>
+      </w:r>
+      <w:r>
+        <w:rPr>
+          <w:rFonts w:ascii="Times New Roman" w:hAnsi="Times New Roman" w:cs="Times New Roman"/>
+          <w:sz w:val="28"/>
+          <w:szCs w:val="28"/>
+        </w:rPr>
+        <w:t xml:space="preserve">o número de combinações </w:t>
+      </w:r>
+      <w:r>
+        <w:rPr>
+          <w:rFonts w:ascii="Times New Roman" w:hAnsi="Times New Roman" w:cs="Times New Roman"/>
+          <w:sz w:val="28"/>
+          <w:szCs w:val="28"/>
+        </w:rPr>
+        <w:t xml:space="preserve">entre </w:t>
+      </w:r>
+      <w:r>
+        <w:rPr>
+          <w:rFonts w:ascii="Times New Roman" w:hAnsi="Times New Roman" w:cs="Times New Roman"/>
+          <w:i/>
+          <w:iCs/>
+          <w:sz w:val="28"/>
+          <w:szCs w:val="28"/>
+        </w:rPr>
         <w:t>bits</w:t>
       </w:r>
       <w:r>
@@ -2339,6 +3044,3929 @@
           <w:sz w:val="28"/>
           <w:szCs w:val="28"/>
         </w:rPr>
+        <w:t xml:space="preserve"> </w:t>
+      </w:r>
+      <w:r>
+        <w:rPr>
+          <w:rFonts w:ascii="Times New Roman" w:hAnsi="Times New Roman" w:cs="Times New Roman"/>
+          <w:sz w:val="28"/>
+          <w:szCs w:val="28"/>
+        </w:rPr>
+        <w:t xml:space="preserve">determina </w:t>
+      </w:r>
+      <w:r>
+        <w:rPr>
+          <w:rFonts w:ascii="Times New Roman" w:hAnsi="Times New Roman" w:cs="Times New Roman"/>
+          <w:sz w:val="28"/>
+          <w:szCs w:val="28"/>
+        </w:rPr>
+        <w:t xml:space="preserve">o </w:t>
+      </w:r>
+      <w:r>
+        <w:rPr>
+          <w:rFonts w:ascii="Times New Roman" w:hAnsi="Times New Roman" w:cs="Times New Roman"/>
+          <w:sz w:val="28"/>
+          <w:szCs w:val="28"/>
+        </w:rPr>
+        <w:t>valor máximo.</w:t>
+      </w:r>
+    </w:p>
+    <w:p>
+      <w:pPr>
+        <w:ind w:firstLine="567"/>
+        <w:rPr>
+          <w:rFonts w:ascii="Times New Roman" w:hAnsi="Times New Roman" w:cs="Times New Roman"/>
+          <w:sz w:val="28"/>
+          <w:szCs w:val="28"/>
+        </w:rPr>
+      </w:pPr>
+      <w:r>
+        <w:rPr>
+          <w:rFonts w:ascii="Times New Roman" w:hAnsi="Times New Roman" w:cs="Times New Roman"/>
+          <w:sz w:val="28"/>
+          <w:szCs w:val="28"/>
+        </w:rPr>
+        <w:t xml:space="preserve">Um </w:t>
+      </w:r>
+      <w:r>
+        <w:rPr>
+          <w:rFonts w:ascii="Times New Roman" w:hAnsi="Times New Roman" w:cs="Times New Roman"/>
+          <w:i/>
+          <w:iCs/>
+          <w:sz w:val="28"/>
+          <w:szCs w:val="28"/>
+        </w:rPr>
+        <w:t>bit</w:t>
+      </w:r>
+      <w:r>
+        <w:rPr>
+          <w:rFonts w:ascii="Times New Roman" w:hAnsi="Times New Roman" w:cs="Times New Roman"/>
+          <w:sz w:val="28"/>
+          <w:szCs w:val="28"/>
+        </w:rPr>
+        <w:t xml:space="preserve"> possuí duas possibilidades, ser zero ou um</w:t>
+      </w:r>
+      <w:r>
+        <w:rPr>
+          <w:rFonts w:ascii="Times New Roman" w:hAnsi="Times New Roman" w:cs="Times New Roman"/>
+          <w:sz w:val="28"/>
+          <w:szCs w:val="28"/>
+        </w:rPr>
+        <w:t>. Logo podemos afirmar que o digito 0 representa 0 e o digito 1 representa 1</w:t>
+      </w:r>
+      <w:r>
+        <w:rPr>
+          <w:rFonts w:ascii="Times New Roman" w:hAnsi="Times New Roman" w:cs="Times New Roman"/>
+          <w:sz w:val="28"/>
+          <w:szCs w:val="28"/>
+        </w:rPr>
+        <w:t>.</w:t>
+      </w:r>
+    </w:p>
+    <w:p>
+      <w:pPr>
+        <w:ind w:firstLine="567"/>
+        <w:rPr>
+          <w:rFonts w:ascii="Times New Roman" w:hAnsi="Times New Roman" w:cs="Times New Roman"/>
+          <w:sz w:val="28"/>
+          <w:szCs w:val="28"/>
+        </w:rPr>
+      </w:pPr>
+      <w:r>
+        <w:rPr>
+          <w:rFonts w:ascii="Times New Roman" w:hAnsi="Times New Roman" w:cs="Times New Roman"/>
+          <w:sz w:val="28"/>
+          <w:szCs w:val="28"/>
+        </w:rPr>
+        <w:t xml:space="preserve">Quantas possibilidades tem dois </w:t>
+      </w:r>
+      <w:r>
+        <w:rPr>
+          <w:rFonts w:ascii="Times New Roman" w:hAnsi="Times New Roman" w:cs="Times New Roman"/>
+          <w:i/>
+          <w:iCs/>
+          <w:sz w:val="28"/>
+          <w:szCs w:val="28"/>
+        </w:rPr>
+        <w:t>bits</w:t>
+      </w:r>
+      <w:r>
+        <w:rPr>
+          <w:rFonts w:ascii="Times New Roman" w:hAnsi="Times New Roman" w:cs="Times New Roman"/>
+          <w:sz w:val="28"/>
+          <w:szCs w:val="28"/>
+        </w:rPr>
+        <w:t xml:space="preserve">? </w:t>
+      </w:r>
+    </w:p>
+    <w:p>
+      <w:pPr>
+        <w:ind w:firstLine="567"/>
+        <w:rPr>
+          <w:rFonts w:ascii="Times New Roman" w:hAnsi="Times New Roman" w:cs="Times New Roman"/>
+          <w:sz w:val="28"/>
+          <w:szCs w:val="28"/>
+        </w:rPr>
+      </w:pPr>
+      <w:r>
+        <w:rPr>
+          <w:rFonts w:ascii="Times New Roman" w:hAnsi="Times New Roman" w:cs="Times New Roman"/>
+          <w:sz w:val="28"/>
+          <w:szCs w:val="28"/>
+        </w:rPr>
+        <w:t>00, 01</w:t>
+      </w:r>
+      <w:r>
+        <w:rPr>
+          <w:rFonts w:ascii="Times New Roman" w:hAnsi="Times New Roman" w:cs="Times New Roman"/>
+          <w:sz w:val="28"/>
+          <w:szCs w:val="28"/>
+        </w:rPr>
+        <w:t>, 10</w:t>
+      </w:r>
+      <w:r>
+        <w:rPr>
+          <w:rFonts w:ascii="Times New Roman" w:hAnsi="Times New Roman" w:cs="Times New Roman"/>
+          <w:sz w:val="28"/>
+          <w:szCs w:val="28"/>
+        </w:rPr>
+        <w:t xml:space="preserve"> e</w:t>
+      </w:r>
+      <w:r>
+        <w:rPr>
+          <w:rFonts w:ascii="Times New Roman" w:hAnsi="Times New Roman" w:cs="Times New Roman"/>
+          <w:sz w:val="28"/>
+          <w:szCs w:val="28"/>
+        </w:rPr>
+        <w:t xml:space="preserve"> 11</w:t>
+      </w:r>
+      <w:r>
+        <w:rPr>
+          <w:rFonts w:ascii="Times New Roman" w:hAnsi="Times New Roman" w:cs="Times New Roman"/>
+          <w:sz w:val="28"/>
+          <w:szCs w:val="28"/>
+        </w:rPr>
+        <w:t>.</w:t>
+      </w:r>
+    </w:p>
+    <w:p>
+      <w:pPr>
+        <w:ind w:firstLine="567"/>
+        <w:rPr>
+          <w:rFonts w:ascii="Times New Roman" w:hAnsi="Times New Roman" w:cs="Times New Roman"/>
+          <w:sz w:val="28"/>
+          <w:szCs w:val="28"/>
+        </w:rPr>
+      </w:pPr>
+      <w:r>
+        <w:rPr>
+          <w:rFonts w:ascii="Times New Roman" w:hAnsi="Times New Roman" w:cs="Times New Roman"/>
+          <w:sz w:val="28"/>
+          <w:szCs w:val="28"/>
+        </w:rPr>
+        <w:t>C</w:t>
+      </w:r>
+      <w:r>
+        <w:rPr>
+          <w:rFonts w:ascii="Times New Roman" w:hAnsi="Times New Roman" w:cs="Times New Roman"/>
+          <w:sz w:val="28"/>
+          <w:szCs w:val="28"/>
+        </w:rPr>
+        <w:t xml:space="preserve">omo já vimos anteriormente 00 </w:t>
+      </w:r>
+      <w:r>
+        <w:rPr>
+          <w:rFonts w:ascii="Times New Roman" w:hAnsi="Times New Roman" w:cs="Times New Roman"/>
+          <w:sz w:val="28"/>
+          <w:szCs w:val="28"/>
+        </w:rPr>
+        <w:t>representa</w:t>
+      </w:r>
+      <w:r>
+        <w:rPr>
+          <w:rFonts w:ascii="Times New Roman" w:hAnsi="Times New Roman" w:cs="Times New Roman"/>
+          <w:sz w:val="28"/>
+          <w:szCs w:val="28"/>
+        </w:rPr>
+        <w:t xml:space="preserve"> 0 e 01 </w:t>
+      </w:r>
+      <w:r>
+        <w:rPr>
+          <w:rFonts w:ascii="Times New Roman" w:hAnsi="Times New Roman" w:cs="Times New Roman"/>
+          <w:sz w:val="28"/>
+          <w:szCs w:val="28"/>
+        </w:rPr>
+        <w:t>representa</w:t>
+      </w:r>
+      <w:r>
+        <w:rPr>
+          <w:rFonts w:ascii="Times New Roman" w:hAnsi="Times New Roman" w:cs="Times New Roman"/>
+          <w:sz w:val="28"/>
+          <w:szCs w:val="28"/>
+        </w:rPr>
+        <w:t xml:space="preserve"> 1</w:t>
+      </w:r>
+      <w:r>
+        <w:rPr>
+          <w:rFonts w:ascii="Times New Roman" w:hAnsi="Times New Roman" w:cs="Times New Roman"/>
+          <w:sz w:val="28"/>
+          <w:szCs w:val="28"/>
+        </w:rPr>
+        <w:t xml:space="preserve">, porque o digito da direita representa o primeiro </w:t>
+      </w:r>
+      <w:r>
+        <w:rPr>
+          <w:rFonts w:ascii="Times New Roman" w:hAnsi="Times New Roman" w:cs="Times New Roman"/>
+          <w:i/>
+          <w:iCs/>
+          <w:sz w:val="28"/>
+          <w:szCs w:val="28"/>
+        </w:rPr>
+        <w:t>bit</w:t>
+      </w:r>
+      <w:r>
+        <w:rPr>
+          <w:rFonts w:ascii="Times New Roman" w:hAnsi="Times New Roman" w:cs="Times New Roman"/>
+          <w:sz w:val="28"/>
+          <w:szCs w:val="28"/>
+        </w:rPr>
+        <w:t xml:space="preserve"> </w:t>
+      </w:r>
+      <w:r>
+        <w:rPr>
+          <w:rFonts w:ascii="Times New Roman" w:hAnsi="Times New Roman" w:cs="Times New Roman"/>
+          <w:sz w:val="28"/>
+          <w:szCs w:val="28"/>
+        </w:rPr>
+        <w:t xml:space="preserve">enquanto o da </w:t>
+      </w:r>
+      <w:r>
+        <w:rPr>
+          <w:rFonts w:ascii="Times New Roman" w:hAnsi="Times New Roman" w:cs="Times New Roman"/>
+          <w:sz w:val="28"/>
+          <w:szCs w:val="28"/>
+        </w:rPr>
+        <w:t xml:space="preserve">esquerda </w:t>
+      </w:r>
+      <w:r>
+        <w:rPr>
+          <w:rFonts w:ascii="Times New Roman" w:hAnsi="Times New Roman" w:cs="Times New Roman"/>
+          <w:sz w:val="28"/>
+          <w:szCs w:val="28"/>
+        </w:rPr>
+        <w:t xml:space="preserve">representa </w:t>
+      </w:r>
+      <w:r>
+        <w:rPr>
+          <w:rFonts w:ascii="Times New Roman" w:hAnsi="Times New Roman" w:cs="Times New Roman"/>
+          <w:sz w:val="28"/>
+          <w:szCs w:val="28"/>
+        </w:rPr>
+        <w:t>o segundo</w:t>
+      </w:r>
+      <w:r>
+        <w:rPr>
+          <w:rFonts w:ascii="Times New Roman" w:hAnsi="Times New Roman" w:cs="Times New Roman"/>
+          <w:sz w:val="28"/>
+          <w:szCs w:val="28"/>
+        </w:rPr>
+        <w:t xml:space="preserve">, </w:t>
+      </w:r>
+      <w:r>
+        <w:rPr>
+          <w:rFonts w:ascii="Times New Roman" w:hAnsi="Times New Roman" w:cs="Times New Roman"/>
+          <w:sz w:val="28"/>
+          <w:szCs w:val="28"/>
+        </w:rPr>
+        <w:t>restando que 10 seja 2 e 11 seja o valor de 3</w:t>
+      </w:r>
+      <w:r>
+        <w:rPr>
+          <w:rFonts w:ascii="Times New Roman" w:hAnsi="Times New Roman" w:cs="Times New Roman"/>
+          <w:sz w:val="28"/>
+          <w:szCs w:val="28"/>
+        </w:rPr>
+        <w:t>, seguindo a ordem das probabilidades</w:t>
+      </w:r>
+      <w:r>
+        <w:rPr>
+          <w:rFonts w:ascii="Times New Roman" w:hAnsi="Times New Roman" w:cs="Times New Roman"/>
+          <w:sz w:val="28"/>
+          <w:szCs w:val="28"/>
+        </w:rPr>
+        <w:t>.</w:t>
+      </w:r>
+    </w:p>
+    <w:p>
+      <w:pPr>
+        <w:ind w:firstLine="567"/>
+        <w:rPr>
+          <w:rFonts w:ascii="Times New Roman" w:hAnsi="Times New Roman" w:cs="Times New Roman"/>
+          <w:sz w:val="28"/>
+          <w:szCs w:val="28"/>
+        </w:rPr>
+      </w:pPr>
+    </w:p>
+    <w:p>
+      <w:pPr>
+        <w:tabs>
+          <w:tab w:val="left" w:pos="4536"/>
+        </w:tabs>
+        <w:ind w:firstLine="567"/>
+        <w:rPr>
+          <w:rFonts w:ascii="Times New Roman" w:hAnsi="Times New Roman" w:cs="Times New Roman"/>
+          <w:sz w:val="28"/>
+          <w:szCs w:val="28"/>
+        </w:rPr>
+      </w:pPr>
+      <w:r>
+        <w:rPr>
+          <w:rFonts w:ascii="Times New Roman" w:hAnsi="Times New Roman" w:cs="Times New Roman"/>
+          <w:sz w:val="28"/>
+          <w:szCs w:val="28"/>
+        </w:rPr>
+        <w:lastRenderedPageBreak/>
+        <w:t>E quant</w:t>
+      </w:r>
+      <w:r>
+        <w:rPr>
+          <w:rFonts w:ascii="Times New Roman" w:hAnsi="Times New Roman" w:cs="Times New Roman"/>
+          <w:sz w:val="28"/>
+          <w:szCs w:val="28"/>
+        </w:rPr>
+        <w:t xml:space="preserve">as possibilidades </w:t>
+      </w:r>
+      <w:r>
+        <w:rPr>
+          <w:rFonts w:ascii="Times New Roman" w:hAnsi="Times New Roman" w:cs="Times New Roman"/>
+          <w:sz w:val="28"/>
+          <w:szCs w:val="28"/>
+        </w:rPr>
+        <w:t xml:space="preserve">seria três </w:t>
+      </w:r>
+      <w:r>
+        <w:rPr>
+          <w:rFonts w:ascii="Times New Roman" w:hAnsi="Times New Roman" w:cs="Times New Roman"/>
+          <w:i/>
+          <w:iCs/>
+          <w:sz w:val="28"/>
+          <w:szCs w:val="28"/>
+        </w:rPr>
+        <w:t>bits</w:t>
+      </w:r>
+      <w:r>
+        <w:rPr>
+          <w:rFonts w:ascii="Times New Roman" w:hAnsi="Times New Roman" w:cs="Times New Roman"/>
+          <w:sz w:val="28"/>
+          <w:szCs w:val="28"/>
+        </w:rPr>
+        <w:t>?</w:t>
+      </w:r>
+      <w:r>
+        <w:rPr>
+          <w:rFonts w:ascii="Times New Roman" w:hAnsi="Times New Roman" w:cs="Times New Roman"/>
+          <w:sz w:val="28"/>
+          <w:szCs w:val="28"/>
+        </w:rPr>
+        <w:t xml:space="preserve"> Conforme</w:t>
+      </w:r>
+      <w:r>
+        <w:rPr>
+          <w:rFonts w:ascii="Times New Roman" w:hAnsi="Times New Roman" w:cs="Times New Roman"/>
+          <w:sz w:val="28"/>
+          <w:szCs w:val="28"/>
+        </w:rPr>
+        <w:t xml:space="preserve"> o número de bits aumenta não fica prático escrever </w:t>
+      </w:r>
+      <w:r>
+        <w:rPr>
+          <w:rFonts w:ascii="Times New Roman" w:hAnsi="Times New Roman" w:cs="Times New Roman"/>
+          <w:sz w:val="28"/>
+          <w:szCs w:val="28"/>
+        </w:rPr>
+        <w:t>à</w:t>
+      </w:r>
+      <w:r>
+        <w:rPr>
+          <w:rFonts w:ascii="Times New Roman" w:hAnsi="Times New Roman" w:cs="Times New Roman"/>
+          <w:sz w:val="28"/>
+          <w:szCs w:val="28"/>
+        </w:rPr>
+        <w:t xml:space="preserve"> mão a quantia de possibilidades, </w:t>
+      </w:r>
+      <w:r>
+        <w:rPr>
+          <w:rFonts w:ascii="Times New Roman" w:hAnsi="Times New Roman" w:cs="Times New Roman"/>
+          <w:sz w:val="28"/>
+          <w:szCs w:val="28"/>
+        </w:rPr>
+        <w:t xml:space="preserve">então podemos fazer </w:t>
+      </w:r>
+      <w:r>
+        <w:rPr>
+          <w:rFonts w:ascii="Times New Roman" w:hAnsi="Times New Roman" w:cs="Times New Roman"/>
+          <w:sz w:val="28"/>
+          <w:szCs w:val="28"/>
+        </w:rPr>
+        <w:t xml:space="preserve">uma exponenciação simples de dois elevado a </w:t>
+      </w:r>
+      <w:r>
+        <w:rPr>
+          <w:rFonts w:ascii="Times New Roman" w:hAnsi="Times New Roman" w:cs="Times New Roman"/>
+          <w:i/>
+          <w:iCs/>
+          <w:sz w:val="28"/>
+          <w:szCs w:val="28"/>
+        </w:rPr>
+        <w:t>bits</w:t>
+      </w:r>
+      <w:r>
+        <w:rPr>
+          <w:rFonts w:ascii="Times New Roman" w:hAnsi="Times New Roman" w:cs="Times New Roman"/>
+          <w:sz w:val="28"/>
+          <w:szCs w:val="28"/>
+        </w:rPr>
+        <w:t>, então no caso</w:t>
+      </w:r>
+      <w:r>
+        <w:rPr>
+          <w:rFonts w:ascii="Times New Roman" w:hAnsi="Times New Roman" w:cs="Times New Roman"/>
+          <w:sz w:val="28"/>
+          <w:szCs w:val="28"/>
+        </w:rPr>
+        <w:t xml:space="preserve"> de três </w:t>
+      </w:r>
+      <w:r>
+        <w:rPr>
+          <w:rFonts w:ascii="Times New Roman" w:hAnsi="Times New Roman" w:cs="Times New Roman"/>
+          <w:i/>
+          <w:iCs/>
+          <w:sz w:val="28"/>
+          <w:szCs w:val="28"/>
+        </w:rPr>
+        <w:t>bits</w:t>
+      </w:r>
+      <w:r>
+        <w:rPr>
+          <w:rFonts w:ascii="Times New Roman" w:hAnsi="Times New Roman" w:cs="Times New Roman"/>
+          <w:sz w:val="28"/>
+          <w:szCs w:val="28"/>
+        </w:rPr>
+        <w:t xml:space="preserve"> seria 2³, que resultaria em 8 possibilidades.</w:t>
+      </w:r>
+    </w:p>
+    <w:p>
+      <w:pPr>
+        <w:tabs>
+          <w:tab w:val="left" w:pos="4536"/>
+        </w:tabs>
+        <w:ind w:firstLine="567"/>
+        <w:rPr>
+          <w:rFonts w:ascii="Times New Roman" w:hAnsi="Times New Roman" w:cs="Times New Roman"/>
+          <w:sz w:val="28"/>
+          <w:szCs w:val="28"/>
+        </w:rPr>
+      </w:pPr>
+      <w:r>
+        <w:rPr>
+          <w:rFonts w:ascii="Times New Roman" w:hAnsi="Times New Roman" w:cs="Times New Roman"/>
+          <w:sz w:val="28"/>
+          <w:szCs w:val="28"/>
+        </w:rPr>
+        <w:t>Assim como</w:t>
+      </w:r>
+      <w:r>
+        <w:rPr>
+          <w:rFonts w:ascii="Times New Roman" w:hAnsi="Times New Roman" w:cs="Times New Roman"/>
+          <w:sz w:val="28"/>
+          <w:szCs w:val="28"/>
+        </w:rPr>
+        <w:t xml:space="preserve"> </w:t>
+      </w:r>
+      <w:r>
+        <w:rPr>
+          <w:rFonts w:ascii="Times New Roman" w:hAnsi="Times New Roman" w:cs="Times New Roman"/>
+          <w:sz w:val="28"/>
+          <w:szCs w:val="28"/>
+        </w:rPr>
+        <w:t>2</w:t>
+      </w:r>
+      <w:r>
+        <w:rPr>
+          <w:rFonts w:ascii="Times New Roman" w:hAnsi="Times New Roman" w:cs="Times New Roman"/>
+          <w:sz w:val="28"/>
+          <w:szCs w:val="28"/>
+        </w:rPr>
+        <w:t>⁴</w:t>
+      </w:r>
+      <w:r>
+        <w:rPr>
+          <w:rFonts w:ascii="Times New Roman" w:hAnsi="Times New Roman" w:cs="Times New Roman"/>
+          <w:sz w:val="28"/>
+          <w:szCs w:val="28"/>
+        </w:rPr>
+        <w:t xml:space="preserve"> é </w:t>
+      </w:r>
+      <w:r>
+        <w:rPr>
+          <w:rFonts w:ascii="Times New Roman" w:hAnsi="Times New Roman" w:cs="Times New Roman"/>
+          <w:sz w:val="28"/>
+          <w:szCs w:val="28"/>
+        </w:rPr>
+        <w:t>16 possibilidades</w:t>
+      </w:r>
+      <w:r>
+        <w:rPr>
+          <w:rFonts w:ascii="Times New Roman" w:hAnsi="Times New Roman" w:cs="Times New Roman"/>
+          <w:sz w:val="28"/>
+          <w:szCs w:val="28"/>
+        </w:rPr>
+        <w:t xml:space="preserve"> (4 </w:t>
+      </w:r>
+      <w:r>
+        <w:rPr>
+          <w:rFonts w:ascii="Times New Roman" w:hAnsi="Times New Roman" w:cs="Times New Roman"/>
+          <w:i/>
+          <w:iCs/>
+          <w:sz w:val="28"/>
+          <w:szCs w:val="28"/>
+        </w:rPr>
+        <w:t>bits</w:t>
+      </w:r>
+      <w:r>
+        <w:rPr>
+          <w:rFonts w:ascii="Times New Roman" w:hAnsi="Times New Roman" w:cs="Times New Roman"/>
+          <w:sz w:val="28"/>
+          <w:szCs w:val="28"/>
+        </w:rPr>
+        <w:t>)</w:t>
+      </w:r>
+      <w:r>
+        <w:rPr>
+          <w:rFonts w:ascii="Times New Roman" w:hAnsi="Times New Roman" w:cs="Times New Roman"/>
+          <w:sz w:val="28"/>
+          <w:szCs w:val="28"/>
+        </w:rPr>
+        <w:t>.</w:t>
+      </w:r>
+    </w:p>
+    <w:p>
+      <w:pPr>
+        <w:tabs>
+          <w:tab w:val="left" w:pos="4536"/>
+        </w:tabs>
+        <w:ind w:firstLine="567"/>
+        <w:rPr>
+          <w:rFonts w:ascii="Times New Roman" w:hAnsi="Times New Roman" w:cs="Times New Roman"/>
+          <w:sz w:val="28"/>
+          <w:szCs w:val="28"/>
+        </w:rPr>
+      </w:pPr>
+      <w:r>
+        <w:rPr>
+          <w:rFonts w:ascii="Times New Roman" w:hAnsi="Times New Roman" w:cs="Times New Roman"/>
+          <w:sz w:val="28"/>
+          <w:szCs w:val="28"/>
+        </w:rPr>
+        <w:t>Assim como 2</w:t>
+      </w:r>
+      <w:r>
+        <w:rPr>
+          <w:rFonts w:ascii="Times New Roman" w:hAnsi="Times New Roman" w:cs="Times New Roman"/>
+          <w:sz w:val="28"/>
+          <w:szCs w:val="28"/>
+        </w:rPr>
+        <w:t>⁸</w:t>
+      </w:r>
+      <w:r>
+        <w:rPr>
+          <w:rFonts w:ascii="Times New Roman" w:hAnsi="Times New Roman" w:cs="Times New Roman"/>
+          <w:sz w:val="28"/>
+          <w:szCs w:val="28"/>
+        </w:rPr>
+        <w:t xml:space="preserve"> é 256 possibilidades</w:t>
+      </w:r>
+      <w:r>
+        <w:rPr>
+          <w:rFonts w:ascii="Times New Roman" w:hAnsi="Times New Roman" w:cs="Times New Roman"/>
+          <w:sz w:val="28"/>
+          <w:szCs w:val="28"/>
+        </w:rPr>
+        <w:t xml:space="preserve"> (8 </w:t>
+      </w:r>
+      <w:r>
+        <w:rPr>
+          <w:rFonts w:ascii="Times New Roman" w:hAnsi="Times New Roman" w:cs="Times New Roman"/>
+          <w:i/>
+          <w:iCs/>
+          <w:sz w:val="28"/>
+          <w:szCs w:val="28"/>
+        </w:rPr>
+        <w:t>bits</w:t>
+      </w:r>
+      <w:r>
+        <w:rPr>
+          <w:rFonts w:ascii="Times New Roman" w:hAnsi="Times New Roman" w:cs="Times New Roman"/>
+          <w:sz w:val="28"/>
+          <w:szCs w:val="28"/>
+        </w:rPr>
+        <w:t xml:space="preserve"> ou 1 </w:t>
+      </w:r>
+      <w:r>
+        <w:rPr>
+          <w:rFonts w:ascii="Times New Roman" w:hAnsi="Times New Roman" w:cs="Times New Roman"/>
+          <w:i/>
+          <w:iCs/>
+          <w:sz w:val="28"/>
+          <w:szCs w:val="28"/>
+        </w:rPr>
+        <w:t>byte</w:t>
+      </w:r>
+      <w:r>
+        <w:rPr>
+          <w:rFonts w:ascii="Times New Roman" w:hAnsi="Times New Roman" w:cs="Times New Roman"/>
+          <w:sz w:val="28"/>
+          <w:szCs w:val="28"/>
+        </w:rPr>
+        <w:t>)</w:t>
+      </w:r>
+      <w:r>
+        <w:rPr>
+          <w:rFonts w:ascii="Times New Roman" w:hAnsi="Times New Roman" w:cs="Times New Roman"/>
+          <w:sz w:val="28"/>
+          <w:szCs w:val="28"/>
+        </w:rPr>
+        <w:t>.</w:t>
+      </w:r>
+    </w:p>
+    <w:p>
+      <w:pPr>
+        <w:tabs>
+          <w:tab w:val="left" w:pos="4536"/>
+        </w:tabs>
+        <w:ind w:firstLine="567"/>
+        <w:rPr>
+          <w:rFonts w:ascii="Times New Roman" w:hAnsi="Times New Roman" w:cs="Times New Roman"/>
+          <w:sz w:val="28"/>
+          <w:szCs w:val="28"/>
+        </w:rPr>
+      </w:pPr>
+      <w:r>
+        <w:rPr>
+          <w:rFonts w:ascii="Times New Roman" w:hAnsi="Times New Roman" w:cs="Times New Roman"/>
+          <w:sz w:val="28"/>
+          <w:szCs w:val="28"/>
+        </w:rPr>
+        <w:t xml:space="preserve">Observação: o valor </w:t>
+      </w:r>
+      <w:r>
+        <w:rPr>
+          <w:rFonts w:ascii="Times New Roman" w:hAnsi="Times New Roman" w:cs="Times New Roman"/>
+          <w:sz w:val="28"/>
+          <w:szCs w:val="28"/>
+        </w:rPr>
+        <w:t xml:space="preserve">de 255 no decimal foi uma pequena referência a </w:t>
+      </w:r>
+      <w:r>
+        <w:rPr>
+          <w:rFonts w:ascii="Times New Roman" w:hAnsi="Times New Roman" w:cs="Times New Roman"/>
+          <w:i/>
+          <w:iCs/>
+          <w:sz w:val="28"/>
+          <w:szCs w:val="28"/>
+        </w:rPr>
+        <w:t>bits</w:t>
+      </w:r>
+      <w:r>
+        <w:rPr>
+          <w:rFonts w:ascii="Times New Roman" w:hAnsi="Times New Roman" w:cs="Times New Roman"/>
+          <w:sz w:val="28"/>
+          <w:szCs w:val="28"/>
+        </w:rPr>
+        <w:t>, ma</w:t>
+      </w:r>
+      <w:r>
+        <w:rPr>
+          <w:rFonts w:ascii="Times New Roman" w:hAnsi="Times New Roman" w:cs="Times New Roman"/>
+          <w:sz w:val="28"/>
+          <w:szCs w:val="28"/>
+        </w:rPr>
+        <w:t>i</w:t>
+      </w:r>
+      <w:r>
+        <w:rPr>
+          <w:rFonts w:ascii="Times New Roman" w:hAnsi="Times New Roman" w:cs="Times New Roman"/>
+          <w:sz w:val="28"/>
+          <w:szCs w:val="28"/>
+        </w:rPr>
+        <w:t xml:space="preserve">s especificamente </w:t>
+      </w:r>
+      <w:r>
+        <w:rPr>
+          <w:rFonts w:ascii="Times New Roman" w:hAnsi="Times New Roman" w:cs="Times New Roman"/>
+          <w:sz w:val="28"/>
+          <w:szCs w:val="28"/>
+        </w:rPr>
+        <w:t xml:space="preserve">a </w:t>
+      </w:r>
+      <w:r>
+        <w:rPr>
+          <w:rFonts w:ascii="Times New Roman" w:hAnsi="Times New Roman" w:cs="Times New Roman"/>
+          <w:sz w:val="28"/>
+          <w:szCs w:val="28"/>
+        </w:rPr>
+        <w:t xml:space="preserve">um </w:t>
+      </w:r>
+      <w:r>
+        <w:rPr>
+          <w:rFonts w:ascii="Times New Roman" w:hAnsi="Times New Roman" w:cs="Times New Roman"/>
+          <w:i/>
+          <w:iCs/>
+          <w:sz w:val="28"/>
+          <w:szCs w:val="28"/>
+        </w:rPr>
+        <w:t>byte</w:t>
+      </w:r>
+      <w:r>
+        <w:rPr>
+          <w:rFonts w:ascii="Times New Roman" w:hAnsi="Times New Roman" w:cs="Times New Roman"/>
+          <w:sz w:val="28"/>
+          <w:szCs w:val="28"/>
+        </w:rPr>
+        <w:t xml:space="preserve"> que é o conjunto de </w:t>
+      </w:r>
+      <w:r>
+        <w:rPr>
+          <w:rFonts w:ascii="Times New Roman" w:hAnsi="Times New Roman" w:cs="Times New Roman"/>
+          <w:sz w:val="28"/>
+          <w:szCs w:val="28"/>
+        </w:rPr>
+        <w:t>oito</w:t>
+      </w:r>
+      <w:r>
+        <w:rPr>
+          <w:rFonts w:ascii="Times New Roman" w:hAnsi="Times New Roman" w:cs="Times New Roman"/>
+          <w:sz w:val="28"/>
+          <w:szCs w:val="28"/>
+        </w:rPr>
+        <w:t xml:space="preserve"> </w:t>
+      </w:r>
+      <w:r>
+        <w:rPr>
+          <w:rFonts w:ascii="Times New Roman" w:hAnsi="Times New Roman" w:cs="Times New Roman"/>
+          <w:i/>
+          <w:iCs/>
+          <w:sz w:val="28"/>
+          <w:szCs w:val="28"/>
+        </w:rPr>
+        <w:t>bits</w:t>
+      </w:r>
+      <w:r>
+        <w:rPr>
+          <w:rFonts w:ascii="Times New Roman" w:hAnsi="Times New Roman" w:cs="Times New Roman"/>
+          <w:sz w:val="28"/>
+          <w:szCs w:val="28"/>
+        </w:rPr>
+        <w:t xml:space="preserve">, </w:t>
+      </w:r>
+      <w:r>
+        <w:rPr>
+          <w:rFonts w:ascii="Times New Roman" w:hAnsi="Times New Roman" w:cs="Times New Roman"/>
+          <w:sz w:val="28"/>
+          <w:szCs w:val="28"/>
+        </w:rPr>
+        <w:t>possuindo 256 possibilidades (porque 0 é uma possibilidade, por isso o número máximo é 255 e não 256).</w:t>
+      </w:r>
+    </w:p>
+    <w:p>
+      <w:pPr>
+        <w:tabs>
+          <w:tab w:val="left" w:pos="4536"/>
+        </w:tabs>
+        <w:ind w:firstLine="567"/>
+        <w:rPr>
+          <w:rFonts w:ascii="Times New Roman" w:hAnsi="Times New Roman" w:cs="Times New Roman"/>
+          <w:sz w:val="28"/>
+          <w:szCs w:val="28"/>
+        </w:rPr>
+      </w:pPr>
+    </w:p>
+    <w:p>
+      <w:pPr>
+        <w:tabs>
+          <w:tab w:val="left" w:pos="4536"/>
+        </w:tabs>
+        <w:ind w:firstLine="567"/>
+        <w:rPr>
+          <w:rFonts w:ascii="Times New Roman" w:hAnsi="Times New Roman" w:cs="Times New Roman"/>
+          <w:sz w:val="28"/>
+          <w:szCs w:val="28"/>
+        </w:rPr>
+      </w:pPr>
+      <w:r>
+        <w:rPr>
+          <w:rFonts w:ascii="Times New Roman" w:hAnsi="Times New Roman" w:cs="Times New Roman"/>
+          <w:sz w:val="28"/>
+          <w:szCs w:val="28"/>
+        </w:rPr>
+        <w:t>Seguindo a observação existe um ponto importante</w:t>
+      </w:r>
+      <w:r>
+        <w:rPr>
+          <w:rFonts w:ascii="Times New Roman" w:hAnsi="Times New Roman" w:cs="Times New Roman"/>
+          <w:sz w:val="28"/>
+          <w:szCs w:val="28"/>
+        </w:rPr>
+        <w:t xml:space="preserve"> da conversão</w:t>
+      </w:r>
+      <w:r>
+        <w:rPr>
+          <w:rFonts w:ascii="Times New Roman" w:hAnsi="Times New Roman" w:cs="Times New Roman"/>
+          <w:sz w:val="28"/>
+          <w:szCs w:val="28"/>
+        </w:rPr>
+        <w:t xml:space="preserve"> entre </w:t>
+      </w:r>
+      <w:r>
+        <w:rPr>
+          <w:rFonts w:ascii="Times New Roman" w:hAnsi="Times New Roman" w:cs="Times New Roman"/>
+          <w:sz w:val="28"/>
+          <w:szCs w:val="28"/>
+        </w:rPr>
+        <w:t xml:space="preserve">binário </w:t>
+      </w:r>
+      <w:r>
+        <w:rPr>
+          <w:rFonts w:ascii="Times New Roman" w:hAnsi="Times New Roman" w:cs="Times New Roman"/>
+          <w:sz w:val="28"/>
+          <w:szCs w:val="28"/>
+        </w:rPr>
+        <w:t xml:space="preserve">e </w:t>
+      </w:r>
+      <w:r>
+        <w:rPr>
+          <w:rFonts w:ascii="Times New Roman" w:hAnsi="Times New Roman" w:cs="Times New Roman"/>
+          <w:sz w:val="28"/>
+          <w:szCs w:val="28"/>
+        </w:rPr>
+        <w:t>decimal, a contagem. Nós contamos a partir do número um</w:t>
+      </w:r>
+      <w:r>
+        <w:rPr>
+          <w:rFonts w:ascii="Times New Roman" w:hAnsi="Times New Roman" w:cs="Times New Roman"/>
+          <w:sz w:val="28"/>
+          <w:szCs w:val="28"/>
+        </w:rPr>
+        <w:t xml:space="preserve"> e f</w:t>
+      </w:r>
+      <w:r>
+        <w:rPr>
+          <w:rFonts w:ascii="Times New Roman" w:hAnsi="Times New Roman" w:cs="Times New Roman"/>
+          <w:sz w:val="28"/>
+          <w:szCs w:val="28"/>
+        </w:rPr>
+        <w:t xml:space="preserve">inalizamos a </w:t>
+      </w:r>
+      <w:r>
+        <w:rPr>
+          <w:rFonts w:ascii="Times New Roman" w:hAnsi="Times New Roman" w:cs="Times New Roman"/>
+          <w:sz w:val="28"/>
+          <w:szCs w:val="28"/>
+        </w:rPr>
+        <w:t xml:space="preserve">contagem </w:t>
+      </w:r>
+      <w:r>
+        <w:rPr>
+          <w:rFonts w:ascii="Times New Roman" w:hAnsi="Times New Roman" w:cs="Times New Roman"/>
+          <w:sz w:val="28"/>
+          <w:szCs w:val="28"/>
+        </w:rPr>
+        <w:t>com o</w:t>
+      </w:r>
+      <w:r>
+        <w:rPr>
+          <w:rFonts w:ascii="Times New Roman" w:hAnsi="Times New Roman" w:cs="Times New Roman"/>
+          <w:sz w:val="28"/>
+          <w:szCs w:val="28"/>
+        </w:rPr>
+        <w:t xml:space="preserve"> número total de unidades, então em uma contagem de um a dez</w:t>
+      </w:r>
+      <w:r>
+        <w:rPr>
+          <w:rFonts w:ascii="Times New Roman" w:hAnsi="Times New Roman" w:cs="Times New Roman"/>
+          <w:sz w:val="28"/>
+          <w:szCs w:val="28"/>
+        </w:rPr>
+        <w:t>, o primeiro valor é um enquanto o último</w:t>
+      </w:r>
+      <w:r>
+        <w:rPr>
+          <w:rFonts w:ascii="Times New Roman" w:hAnsi="Times New Roman" w:cs="Times New Roman"/>
+          <w:sz w:val="28"/>
+          <w:szCs w:val="28"/>
+        </w:rPr>
+        <w:t xml:space="preserve"> valor</w:t>
+      </w:r>
+      <w:r>
+        <w:rPr>
+          <w:rFonts w:ascii="Times New Roman" w:hAnsi="Times New Roman" w:cs="Times New Roman"/>
+          <w:sz w:val="28"/>
+          <w:szCs w:val="28"/>
+        </w:rPr>
+        <w:t xml:space="preserve"> é dez.</w:t>
+      </w:r>
+    </w:p>
+    <w:p>
+      <w:pPr>
+        <w:tabs>
+          <w:tab w:val="left" w:pos="4536"/>
+        </w:tabs>
+        <w:ind w:firstLine="567"/>
+        <w:rPr>
+          <w:rFonts w:ascii="Times New Roman" w:hAnsi="Times New Roman" w:cs="Times New Roman"/>
+          <w:sz w:val="28"/>
+          <w:szCs w:val="28"/>
+        </w:rPr>
+      </w:pPr>
+      <w:r>
+        <w:rPr>
+          <w:rFonts w:ascii="Times New Roman" w:hAnsi="Times New Roman" w:cs="Times New Roman"/>
+          <w:sz w:val="28"/>
+          <w:szCs w:val="28"/>
+        </w:rPr>
+        <w:t xml:space="preserve">No caso do binário o primeiro valor da contagem é o </w:t>
+      </w:r>
+      <w:r>
+        <w:rPr>
+          <w:rFonts w:ascii="Times New Roman" w:hAnsi="Times New Roman" w:cs="Times New Roman"/>
+          <w:sz w:val="28"/>
+          <w:szCs w:val="28"/>
+        </w:rPr>
+        <w:t xml:space="preserve">zero, que é o valor anterior de um, e o final da </w:t>
+      </w:r>
+      <w:r>
+        <w:rPr>
+          <w:rFonts w:ascii="Times New Roman" w:hAnsi="Times New Roman" w:cs="Times New Roman"/>
+          <w:sz w:val="28"/>
+          <w:szCs w:val="28"/>
+        </w:rPr>
+        <w:t>contagem também é um valor anterior do número total de unidades. Ou seja uma contagem até dez em binário o primeiro valor seria zero e o último nove, porque a contagem é a partir do zero e não do um como observado anteriormente.</w:t>
+      </w:r>
+    </w:p>
+    <w:p>
+      <w:pPr>
+        <w:tabs>
+          <w:tab w:val="left" w:pos="4536"/>
+        </w:tabs>
+        <w:ind w:firstLine="567"/>
+        <w:rPr>
+          <w:rFonts w:ascii="Times New Roman" w:hAnsi="Times New Roman" w:cs="Times New Roman"/>
+          <w:sz w:val="28"/>
+          <w:szCs w:val="28"/>
+        </w:rPr>
+      </w:pPr>
+      <w:r>
+        <w:rPr>
+          <w:rFonts w:ascii="Times New Roman" w:hAnsi="Times New Roman" w:cs="Times New Roman"/>
+          <w:sz w:val="28"/>
+          <w:szCs w:val="28"/>
+        </w:rPr>
+        <w:t xml:space="preserve">Nesse princípio, três </w:t>
+      </w:r>
+      <w:r>
+        <w:rPr>
+          <w:rFonts w:ascii="Times New Roman" w:hAnsi="Times New Roman" w:cs="Times New Roman"/>
+          <w:i/>
+          <w:iCs/>
+          <w:sz w:val="28"/>
+          <w:szCs w:val="28"/>
+        </w:rPr>
+        <w:t>bits</w:t>
+      </w:r>
+      <w:r>
+        <w:rPr>
+          <w:rFonts w:ascii="Times New Roman" w:hAnsi="Times New Roman" w:cs="Times New Roman"/>
+          <w:sz w:val="28"/>
+          <w:szCs w:val="28"/>
+        </w:rPr>
+        <w:t xml:space="preserve">, que possui </w:t>
+      </w:r>
+      <w:r>
+        <w:rPr>
+          <w:rFonts w:ascii="Times New Roman" w:hAnsi="Times New Roman" w:cs="Times New Roman"/>
+          <w:sz w:val="28"/>
+          <w:szCs w:val="28"/>
+        </w:rPr>
+        <w:t>oito</w:t>
+      </w:r>
+      <w:r>
+        <w:rPr>
+          <w:rFonts w:ascii="Times New Roman" w:hAnsi="Times New Roman" w:cs="Times New Roman"/>
+          <w:sz w:val="28"/>
+          <w:szCs w:val="28"/>
+        </w:rPr>
+        <w:t xml:space="preserve"> possibilidades</w:t>
+      </w:r>
+      <w:r>
+        <w:rPr>
+          <w:rFonts w:ascii="Times New Roman" w:hAnsi="Times New Roman" w:cs="Times New Roman"/>
+          <w:sz w:val="28"/>
+          <w:szCs w:val="28"/>
+        </w:rPr>
+        <w:t xml:space="preserve"> em suas combinações só suporta os valores de zero a sete.</w:t>
+      </w:r>
+    </w:p>
+    <w:p>
+      <w:pPr>
+        <w:tabs>
+          <w:tab w:val="left" w:pos="4536"/>
+        </w:tabs>
+        <w:ind w:firstLine="567"/>
+        <w:rPr>
+          <w:rFonts w:ascii="Times New Roman" w:hAnsi="Times New Roman" w:cs="Times New Roman"/>
+          <w:sz w:val="28"/>
+          <w:szCs w:val="28"/>
+        </w:rPr>
+      </w:pPr>
+      <w:r>
+        <w:rPr>
+          <w:rFonts w:ascii="Times New Roman" w:hAnsi="Times New Roman" w:cs="Times New Roman"/>
+          <w:sz w:val="28"/>
+          <w:szCs w:val="28"/>
+        </w:rPr>
+        <w:t xml:space="preserve">111 em binário é </w:t>
+      </w:r>
+      <w:r>
+        <w:rPr>
+          <w:rFonts w:ascii="Times New Roman" w:hAnsi="Times New Roman" w:cs="Times New Roman"/>
+          <w:sz w:val="28"/>
+          <w:szCs w:val="28"/>
+        </w:rPr>
+        <w:t>7.</w:t>
+      </w:r>
+    </w:p>
+    <w:p>
+      <w:pPr>
+        <w:tabs>
+          <w:tab w:val="left" w:pos="4536"/>
+        </w:tabs>
+        <w:ind w:firstLine="567"/>
+        <w:rPr>
+          <w:rFonts w:ascii="Times New Roman" w:hAnsi="Times New Roman" w:cs="Times New Roman"/>
+          <w:sz w:val="28"/>
+          <w:szCs w:val="28"/>
+        </w:rPr>
+      </w:pPr>
+      <w:r>
+        <w:rPr>
+          <w:rFonts w:ascii="Times New Roman" w:hAnsi="Times New Roman" w:cs="Times New Roman"/>
+          <w:sz w:val="28"/>
+          <w:szCs w:val="28"/>
+        </w:rPr>
+        <w:t xml:space="preserve">1000 em binário é 8, porque </w:t>
+      </w:r>
+      <w:r>
+        <w:rPr>
+          <w:rFonts w:ascii="Times New Roman" w:hAnsi="Times New Roman" w:cs="Times New Roman"/>
+          <w:sz w:val="28"/>
+          <w:szCs w:val="28"/>
+        </w:rPr>
+        <w:t xml:space="preserve">3 </w:t>
+      </w:r>
+      <w:r>
+        <w:rPr>
+          <w:rFonts w:ascii="Times New Roman" w:hAnsi="Times New Roman" w:cs="Times New Roman"/>
+          <w:i/>
+          <w:iCs/>
+          <w:sz w:val="28"/>
+          <w:szCs w:val="28"/>
+        </w:rPr>
+        <w:t>bits</w:t>
+      </w:r>
+      <w:r>
+        <w:rPr>
+          <w:rFonts w:ascii="Times New Roman" w:hAnsi="Times New Roman" w:cs="Times New Roman"/>
+          <w:sz w:val="28"/>
+          <w:szCs w:val="28"/>
+        </w:rPr>
+        <w:t xml:space="preserve"> só suportam valores de 0 a 7</w:t>
+      </w:r>
+      <w:r>
+        <w:rPr>
+          <w:rFonts w:ascii="Times New Roman" w:hAnsi="Times New Roman" w:cs="Times New Roman"/>
+          <w:sz w:val="28"/>
+          <w:szCs w:val="28"/>
+        </w:rPr>
+        <w:t xml:space="preserve"> por mais que sejam 8 possibilidades</w:t>
+      </w:r>
+      <w:r>
+        <w:rPr>
+          <w:rFonts w:ascii="Times New Roman" w:hAnsi="Times New Roman" w:cs="Times New Roman"/>
+          <w:sz w:val="28"/>
+          <w:szCs w:val="28"/>
+        </w:rPr>
+        <w:t xml:space="preserve">, então para poder processar </w:t>
+      </w:r>
+      <w:r>
+        <w:rPr>
+          <w:rFonts w:ascii="Times New Roman" w:hAnsi="Times New Roman" w:cs="Times New Roman"/>
+          <w:sz w:val="28"/>
+          <w:szCs w:val="28"/>
+        </w:rPr>
+        <w:t xml:space="preserve">o valor </w:t>
+      </w:r>
+      <w:r>
+        <w:rPr>
+          <w:rFonts w:ascii="Times New Roman" w:hAnsi="Times New Roman" w:cs="Times New Roman"/>
+          <w:sz w:val="28"/>
+          <w:szCs w:val="28"/>
+        </w:rPr>
+        <w:t xml:space="preserve">8 é necessário mais um </w:t>
+      </w:r>
+      <w:r>
+        <w:rPr>
+          <w:rFonts w:ascii="Times New Roman" w:hAnsi="Times New Roman" w:cs="Times New Roman"/>
+          <w:i/>
+          <w:iCs/>
+          <w:sz w:val="28"/>
+          <w:szCs w:val="28"/>
+        </w:rPr>
+        <w:t>bit</w:t>
+      </w:r>
+      <w:r>
+        <w:rPr>
+          <w:rFonts w:ascii="Times New Roman" w:hAnsi="Times New Roman" w:cs="Times New Roman"/>
+          <w:sz w:val="28"/>
+          <w:szCs w:val="28"/>
+        </w:rPr>
+        <w:t xml:space="preserve">, totalizando agora 4 </w:t>
+      </w:r>
+      <w:r>
+        <w:rPr>
+          <w:rFonts w:ascii="Times New Roman" w:hAnsi="Times New Roman" w:cs="Times New Roman"/>
+          <w:i/>
+          <w:iCs/>
+          <w:sz w:val="28"/>
+          <w:szCs w:val="28"/>
+        </w:rPr>
+        <w:t>bits</w:t>
+      </w:r>
+      <w:r>
+        <w:rPr>
+          <w:rFonts w:ascii="Times New Roman" w:hAnsi="Times New Roman" w:cs="Times New Roman"/>
+          <w:sz w:val="28"/>
+          <w:szCs w:val="28"/>
+        </w:rPr>
+        <w:t>.</w:t>
+      </w:r>
+    </w:p>
+    <w:p>
+      <w:pPr>
+        <w:tabs>
+          <w:tab w:val="left" w:pos="4536"/>
+        </w:tabs>
+        <w:ind w:firstLine="567"/>
+        <w:rPr>
+          <w:rFonts w:ascii="Times New Roman" w:hAnsi="Times New Roman" w:cs="Times New Roman"/>
+          <w:sz w:val="28"/>
+          <w:szCs w:val="28"/>
+        </w:rPr>
+      </w:pPr>
+      <w:r>
+        <w:rPr>
+          <w:rFonts w:ascii="Times New Roman" w:hAnsi="Times New Roman" w:cs="Times New Roman"/>
+          <w:sz w:val="28"/>
+          <w:szCs w:val="28"/>
+        </w:rPr>
+        <w:t xml:space="preserve">E quatro </w:t>
+      </w:r>
+      <w:r>
+        <w:rPr>
+          <w:rFonts w:ascii="Times New Roman" w:hAnsi="Times New Roman" w:cs="Times New Roman"/>
+          <w:i/>
+          <w:iCs/>
+          <w:sz w:val="28"/>
+          <w:szCs w:val="28"/>
+        </w:rPr>
+        <w:t>bits</w:t>
+      </w:r>
+      <w:r>
+        <w:rPr>
+          <w:rFonts w:ascii="Times New Roman" w:hAnsi="Times New Roman" w:cs="Times New Roman"/>
+          <w:sz w:val="28"/>
+          <w:szCs w:val="28"/>
+        </w:rPr>
+        <w:t xml:space="preserve"> que possui dezesseis possiblidades só suporta valores entre zero e quinze.</w:t>
+      </w:r>
+    </w:p>
+    <w:p>
+      <w:pPr>
+        <w:tabs>
+          <w:tab w:val="left" w:pos="4536"/>
+        </w:tabs>
+        <w:ind w:firstLine="567"/>
+        <w:rPr>
+          <w:rFonts w:ascii="Times New Roman" w:hAnsi="Times New Roman" w:cs="Times New Roman"/>
+          <w:sz w:val="28"/>
+          <w:szCs w:val="28"/>
+        </w:rPr>
+      </w:pPr>
+      <w:r>
+        <w:rPr>
+          <w:rFonts w:ascii="Times New Roman" w:hAnsi="Times New Roman" w:cs="Times New Roman"/>
+          <w:sz w:val="28"/>
+          <w:szCs w:val="28"/>
+        </w:rPr>
+        <w:t xml:space="preserve">Também existem formas mais precisas de fazer essas conversões além de olhar </w:t>
+      </w:r>
+      <w:r>
+        <w:rPr>
+          <w:rFonts w:ascii="Times New Roman" w:hAnsi="Times New Roman" w:cs="Times New Roman"/>
+          <w:sz w:val="28"/>
+          <w:szCs w:val="28"/>
+        </w:rPr>
+        <w:t xml:space="preserve">os </w:t>
+      </w:r>
+      <w:r>
+        <w:rPr>
+          <w:rFonts w:ascii="Times New Roman" w:hAnsi="Times New Roman" w:cs="Times New Roman"/>
+          <w:i/>
+          <w:iCs/>
+          <w:sz w:val="28"/>
+          <w:szCs w:val="28"/>
+        </w:rPr>
+        <w:t>bits</w:t>
+      </w:r>
+      <w:r>
+        <w:rPr>
+          <w:rFonts w:ascii="Times New Roman" w:hAnsi="Times New Roman" w:cs="Times New Roman"/>
+          <w:sz w:val="28"/>
+          <w:szCs w:val="28"/>
+        </w:rPr>
+        <w:t xml:space="preserve"> e analisar as possibilidades.</w:t>
+      </w:r>
+      <w:r>
+        <w:rPr>
+          <w:rFonts w:ascii="Times New Roman" w:hAnsi="Times New Roman" w:cs="Times New Roman"/>
+          <w:sz w:val="28"/>
+          <w:szCs w:val="28"/>
+        </w:rPr>
+        <w:t xml:space="preserve"> Por exemplo para transformar um número decimal em binário é necessário dividir esse valor por dois</w:t>
+      </w:r>
+      <w:r>
+        <w:rPr>
+          <w:rFonts w:ascii="Times New Roman" w:hAnsi="Times New Roman" w:cs="Times New Roman"/>
+          <w:sz w:val="28"/>
+          <w:szCs w:val="28"/>
+        </w:rPr>
+        <w:t xml:space="preserve"> até que o resto da divisão seja um.</w:t>
+      </w:r>
+    </w:p>
+    <w:p>
+      <w:pPr>
+        <w:tabs>
+          <w:tab w:val="left" w:pos="4536"/>
+        </w:tabs>
+        <w:ind w:firstLine="567"/>
+        <w:rPr>
+          <w:rFonts w:ascii="Times New Roman" w:hAnsi="Times New Roman" w:cs="Times New Roman"/>
+          <w:sz w:val="28"/>
+          <w:szCs w:val="28"/>
+        </w:rPr>
+      </w:pPr>
+      <w:r>
+        <w:rPr>
+          <w:rFonts w:ascii="Times New Roman" w:hAnsi="Times New Roman" w:cs="Times New Roman"/>
+          <w:sz w:val="28"/>
+          <w:szCs w:val="28"/>
+        </w:rPr>
+        <w:t>Mas</w:t>
+      </w:r>
+      <w:r>
+        <w:rPr>
+          <w:rFonts w:ascii="Times New Roman" w:hAnsi="Times New Roman" w:cs="Times New Roman"/>
+          <w:sz w:val="28"/>
+          <w:szCs w:val="28"/>
+        </w:rPr>
+        <w:t xml:space="preserve"> o que é o resto de uma divisão?</w:t>
+      </w:r>
+    </w:p>
+    <w:p>
+      <w:pPr>
+        <w:tabs>
+          <w:tab w:val="left" w:pos="4536"/>
+        </w:tabs>
+        <w:ind w:firstLine="567"/>
+        <w:rPr>
+          <w:rFonts w:ascii="Times New Roman" w:hAnsi="Times New Roman" w:cs="Times New Roman"/>
+          <w:sz w:val="28"/>
+          <w:szCs w:val="28"/>
+        </w:rPr>
+      </w:pPr>
+      <w:r>
+        <w:rPr>
+          <w:rFonts w:ascii="Times New Roman" w:hAnsi="Times New Roman" w:cs="Times New Roman"/>
+          <w:sz w:val="28"/>
+          <w:szCs w:val="28"/>
+        </w:rPr>
+        <w:lastRenderedPageBreak/>
+        <w:t>Na operação de divisão temos algumas posições</w:t>
+      </w:r>
+    </w:p>
+    <w:p>
+      <w:pPr>
+        <w:pStyle w:val="PargrafodaLista"/>
+        <w:numPr>
+          <w:ilvl w:val="0"/>
+          <w:numId w:val="13"/>
+        </w:numPr>
+        <w:tabs>
+          <w:tab w:val="left" w:pos="4536"/>
+        </w:tabs>
+        <w:rPr>
+          <w:rFonts w:ascii="Times New Roman" w:hAnsi="Times New Roman" w:cs="Times New Roman"/>
+          <w:sz w:val="28"/>
+          <w:szCs w:val="28"/>
+        </w:rPr>
+      </w:pPr>
+      <w:r>
+        <w:rPr>
+          <w:rFonts w:ascii="Times New Roman" w:hAnsi="Times New Roman" w:cs="Times New Roman"/>
+          <w:sz w:val="28"/>
+          <w:szCs w:val="28"/>
+        </w:rPr>
+        <w:t>Dividendo, o valor que estamos dividindo</w:t>
+      </w:r>
+    </w:p>
+    <w:p>
+      <w:pPr>
+        <w:pStyle w:val="PargrafodaLista"/>
+        <w:numPr>
+          <w:ilvl w:val="0"/>
+          <w:numId w:val="13"/>
+        </w:numPr>
+        <w:tabs>
+          <w:tab w:val="left" w:pos="4536"/>
+        </w:tabs>
+        <w:rPr>
+          <w:rFonts w:ascii="Times New Roman" w:hAnsi="Times New Roman" w:cs="Times New Roman"/>
+          <w:sz w:val="28"/>
+          <w:szCs w:val="28"/>
+        </w:rPr>
+      </w:pPr>
+      <w:r>
+        <w:rPr>
+          <w:rFonts w:ascii="Times New Roman" w:hAnsi="Times New Roman" w:cs="Times New Roman"/>
+          <w:sz w:val="28"/>
+          <w:szCs w:val="28"/>
+        </w:rPr>
+        <w:t>Divisor, o valor que vai dividir o outro</w:t>
+      </w:r>
+    </w:p>
+    <w:p>
+      <w:pPr>
+        <w:pStyle w:val="PargrafodaLista"/>
+        <w:numPr>
+          <w:ilvl w:val="0"/>
+          <w:numId w:val="13"/>
+        </w:numPr>
+        <w:tabs>
+          <w:tab w:val="left" w:pos="4536"/>
+        </w:tabs>
+        <w:rPr>
+          <w:rFonts w:ascii="Times New Roman" w:hAnsi="Times New Roman" w:cs="Times New Roman"/>
+          <w:sz w:val="28"/>
+          <w:szCs w:val="28"/>
+        </w:rPr>
+      </w:pPr>
+      <w:r>
+        <w:rPr>
+          <w:rFonts w:ascii="Times New Roman" w:hAnsi="Times New Roman" w:cs="Times New Roman"/>
+          <w:sz w:val="28"/>
+          <w:szCs w:val="28"/>
+        </w:rPr>
+        <w:t>Quociente, o resultado da divisão</w:t>
+      </w:r>
+    </w:p>
+    <w:p>
+      <w:pPr>
+        <w:pStyle w:val="PargrafodaLista"/>
+        <w:numPr>
+          <w:ilvl w:val="0"/>
+          <w:numId w:val="13"/>
+        </w:numPr>
+        <w:tabs>
+          <w:tab w:val="left" w:pos="4536"/>
+        </w:tabs>
+        <w:rPr>
+          <w:rFonts w:ascii="Times New Roman" w:hAnsi="Times New Roman" w:cs="Times New Roman"/>
+          <w:sz w:val="28"/>
+          <w:szCs w:val="28"/>
+        </w:rPr>
+      </w:pPr>
+      <w:r>
+        <w:rPr>
+          <w:rFonts w:ascii="Times New Roman" w:hAnsi="Times New Roman" w:cs="Times New Roman"/>
+          <w:sz w:val="28"/>
+          <w:szCs w:val="28"/>
+        </w:rPr>
+        <w:t>Resto, o resto que sobrou dessa divisão</w:t>
+      </w:r>
+    </w:p>
+    <w:p>
+      <w:pPr>
+        <w:tabs>
+          <w:tab w:val="left" w:pos="4536"/>
+        </w:tabs>
+        <w:ind w:firstLine="567"/>
+        <w:rPr>
+          <w:rFonts w:ascii="Times New Roman" w:hAnsi="Times New Roman" w:cs="Times New Roman"/>
+          <w:sz w:val="28"/>
+          <w:szCs w:val="28"/>
+        </w:rPr>
+      </w:pPr>
+    </w:p>
+    <w:p>
+      <w:pPr>
+        <w:tabs>
+          <w:tab w:val="left" w:pos="4536"/>
+        </w:tabs>
+        <w:ind w:firstLine="567"/>
+        <w:rPr>
+          <w:rFonts w:ascii="Times New Roman" w:hAnsi="Times New Roman" w:cs="Times New Roman"/>
+          <w:sz w:val="28"/>
+          <w:szCs w:val="28"/>
+        </w:rPr>
+      </w:pPr>
+      <w:r>
+        <w:rPr>
+          <w:rFonts w:ascii="Times New Roman" w:hAnsi="Times New Roman" w:cs="Times New Roman"/>
+          <w:sz w:val="28"/>
+          <w:szCs w:val="28"/>
+        </w:rPr>
+        <w:t>Então na operação simples de dividir dez por dois</w:t>
+      </w:r>
+      <w:r>
+        <w:rPr>
+          <w:rFonts w:ascii="Times New Roman" w:hAnsi="Times New Roman" w:cs="Times New Roman"/>
+          <w:sz w:val="28"/>
+          <w:szCs w:val="28"/>
+        </w:rPr>
+        <w:t xml:space="preserve"> (10 / 2)</w:t>
+      </w:r>
+      <w:r>
+        <w:rPr>
+          <w:rFonts w:ascii="Times New Roman" w:hAnsi="Times New Roman" w:cs="Times New Roman"/>
+          <w:sz w:val="28"/>
+          <w:szCs w:val="28"/>
+        </w:rPr>
+        <w:t xml:space="preserve">, temos o resultado de cinco, nesse caso, dez é o dividendo, dois o divisor e </w:t>
+      </w:r>
+      <w:r>
+        <w:rPr>
+          <w:rFonts w:ascii="Times New Roman" w:hAnsi="Times New Roman" w:cs="Times New Roman"/>
+          <w:sz w:val="28"/>
+          <w:szCs w:val="28"/>
+        </w:rPr>
+        <w:t>cinco o quociente (resultado).</w:t>
+      </w:r>
+    </w:p>
+    <w:p>
+      <w:pPr>
+        <w:tabs>
+          <w:tab w:val="left" w:pos="4536"/>
+        </w:tabs>
+        <w:ind w:firstLine="567"/>
+        <w:rPr>
+          <w:rFonts w:ascii="Times New Roman" w:hAnsi="Times New Roman" w:cs="Times New Roman"/>
+          <w:sz w:val="28"/>
+          <w:szCs w:val="28"/>
+        </w:rPr>
+      </w:pPr>
+      <w:r>
+        <w:rPr>
+          <w:rFonts w:ascii="Times New Roman" w:hAnsi="Times New Roman" w:cs="Times New Roman"/>
+          <w:sz w:val="28"/>
+          <w:szCs w:val="28"/>
+        </w:rPr>
+        <w:t>Porém essa é uma operação que não da resultados quebrados, ou com casas decimais (virgula), o que fazemos nesse caso?</w:t>
+      </w:r>
+    </w:p>
+    <w:p>
+      <w:pPr>
+        <w:tabs>
+          <w:tab w:val="left" w:pos="4536"/>
+        </w:tabs>
+        <w:ind w:firstLine="567"/>
+        <w:rPr>
+          <w:rFonts w:ascii="Times New Roman" w:hAnsi="Times New Roman" w:cs="Times New Roman"/>
+          <w:sz w:val="28"/>
+          <w:szCs w:val="28"/>
+        </w:rPr>
+      </w:pPr>
+      <w:r>
+        <w:rPr>
+          <w:rFonts w:ascii="Times New Roman" w:hAnsi="Times New Roman" w:cs="Times New Roman"/>
+          <w:sz w:val="28"/>
+          <w:szCs w:val="28"/>
+        </w:rPr>
+        <w:t xml:space="preserve">A divisão de </w:t>
+      </w:r>
+      <w:r>
+        <w:rPr>
+          <w:rFonts w:ascii="Times New Roman" w:hAnsi="Times New Roman" w:cs="Times New Roman"/>
+          <w:sz w:val="28"/>
+          <w:szCs w:val="28"/>
+        </w:rPr>
+        <w:t>três</w:t>
+      </w:r>
+      <w:r>
+        <w:rPr>
+          <w:rFonts w:ascii="Times New Roman" w:hAnsi="Times New Roman" w:cs="Times New Roman"/>
+          <w:sz w:val="28"/>
+          <w:szCs w:val="28"/>
+        </w:rPr>
+        <w:t xml:space="preserve"> p</w:t>
+      </w:r>
+      <w:r>
+        <w:rPr>
+          <w:rFonts w:ascii="Times New Roman" w:hAnsi="Times New Roman" w:cs="Times New Roman"/>
+          <w:sz w:val="28"/>
+          <w:szCs w:val="28"/>
+        </w:rPr>
+        <w:t>elo valor de dois (3 / 2)</w:t>
+      </w:r>
+      <w:r>
+        <w:rPr>
+          <w:rFonts w:ascii="Times New Roman" w:hAnsi="Times New Roman" w:cs="Times New Roman"/>
+          <w:sz w:val="28"/>
+          <w:szCs w:val="28"/>
+        </w:rPr>
+        <w:t>, temos como resposta o valor de um e meio (1,5)</w:t>
+      </w:r>
+      <w:r>
+        <w:rPr>
+          <w:rFonts w:ascii="Times New Roman" w:hAnsi="Times New Roman" w:cs="Times New Roman"/>
+          <w:sz w:val="28"/>
+          <w:szCs w:val="28"/>
+        </w:rPr>
+        <w:t>.</w:t>
+      </w:r>
+    </w:p>
+    <w:p>
+      <w:pPr>
+        <w:tabs>
+          <w:tab w:val="left" w:pos="4536"/>
+        </w:tabs>
+        <w:jc w:val="center"/>
+        <w:rPr>
+          <w:rFonts w:ascii="Times New Roman" w:hAnsi="Times New Roman" w:cs="Times New Roman"/>
+          <w:sz w:val="28"/>
+          <w:szCs w:val="28"/>
+        </w:rPr>
+      </w:pPr>
+      <w:r>
+        <w:rPr>
+          <w:noProof/>
+          <w:sz w:val="28"/>
+          <w:szCs w:val="28"/>
+        </w:rPr>
+        <w:drawing>
+          <wp:inline distT="0" distB="0" distL="0" distR="0" wp14:anchorId="5E7C850C" wp14:editId="330BE9F5">
+            <wp:extent cx="2114550" cy="2171700"/>
+            <wp:effectExtent l="0" t="0" r="0" b="0"/>
+            <wp:docPr id="1" name="Imagem 1" descr="Tabela&#10;&#10;Descrição gerada automaticamente com confiança baixa"/>
+            <wp:cNvGraphicFramePr>
+              <a:graphicFrameLocks xmlns:a="http://schemas.openxmlformats.org/drawingml/2006/main" noChangeAspect="1"/>
+            </wp:cNvGraphicFramePr>
+            <a:graphic xmlns:a="http://schemas.openxmlformats.org/drawingml/2006/main">
+              <a:graphicData uri="http://schemas.openxmlformats.org/drawingml/2006/picture">
+                <pic:pic xmlns:pic="http://schemas.openxmlformats.org/drawingml/2006/picture">
+                  <pic:nvPicPr>
+                    <pic:cNvPr id="1" name="Imagem 1" descr="Tabela&#10;&#10;Descrição gerada automaticamente com confiança baixa"/>
+                    <pic:cNvPicPr>
+                      <a:picLocks noChangeAspect="1" noChangeArrowheads="1"/>
+                    </pic:cNvPicPr>
+                  </pic:nvPicPr>
+                  <pic:blipFill>
+                    <a:blip r:embed="rId8">
+                      <a:extLst>
+                        <a:ext uri="{28A0092B-C50C-407E-A947-70E740481C1C}">
+                          <a14:useLocalDpi xmlns:a14="http://schemas.microsoft.com/office/drawing/2010/main" val="0"/>
+                        </a:ext>
+                      </a:extLst>
+                    </a:blip>
+                    <a:srcRect/>
+                    <a:stretch>
+                      <a:fillRect/>
+                    </a:stretch>
+                  </pic:blipFill>
+                  <pic:spPr bwMode="auto">
+                    <a:xfrm>
+                      <a:off x="0" y="0"/>
+                      <a:ext cx="2114550" cy="2171700"/>
+                    </a:xfrm>
+                    <a:prstGeom prst="rect">
+                      <a:avLst/>
+                    </a:prstGeom>
+                    <a:noFill/>
+                    <a:ln>
+                      <a:noFill/>
+                    </a:ln>
+                  </pic:spPr>
+                </pic:pic>
+              </a:graphicData>
+            </a:graphic>
+          </wp:inline>
+        </w:drawing>
+      </w:r>
+    </w:p>
+    <w:p>
+      <w:pPr>
+        <w:tabs>
+          <w:tab w:val="left" w:pos="4536"/>
+        </w:tabs>
+        <w:jc w:val="right"/>
+        <w:rPr>
+          <w:rFonts w:ascii="Times New Roman" w:hAnsi="Times New Roman" w:cs="Times New Roman"/>
+          <w:i/>
+          <w:iCs/>
+        </w:rPr>
+      </w:pPr>
+      <w:r>
+        <w:rPr>
+          <w:rFonts w:ascii="Times New Roman" w:hAnsi="Times New Roman" w:cs="Times New Roman"/>
+          <w:i/>
+          <w:iCs/>
+        </w:rPr>
+        <w:t xml:space="preserve">Fonte: </w:t>
+      </w:r>
+      <w:hyperlink r:id="rId9" w:history="1">
+        <w:r>
+          <w:rPr>
+            <w:rStyle w:val="Hyperlink"/>
+            <w:rFonts w:ascii="Times New Roman" w:hAnsi="Times New Roman" w:cs="Times New Roman"/>
+            <w:i/>
+            <w:iCs/>
+          </w:rPr>
+          <w:t>https://www.passeidireto.com/pergunta/62701485/gente-quanto-e-3-dividido-por-2</w:t>
+        </w:r>
+      </w:hyperlink>
+    </w:p>
+    <w:p>
+      <w:pPr>
+        <w:tabs>
+          <w:tab w:val="left" w:pos="4536"/>
+        </w:tabs>
+        <w:ind w:firstLine="567"/>
+        <w:rPr>
+          <w:rFonts w:ascii="Times New Roman" w:hAnsi="Times New Roman" w:cs="Times New Roman"/>
+          <w:sz w:val="28"/>
+          <w:szCs w:val="28"/>
+        </w:rPr>
+      </w:pPr>
+    </w:p>
+    <w:p>
+      <w:pPr>
+        <w:tabs>
+          <w:tab w:val="left" w:pos="4536"/>
+        </w:tabs>
+        <w:ind w:firstLine="567"/>
+        <w:rPr>
+          <w:rFonts w:ascii="Times New Roman" w:hAnsi="Times New Roman" w:cs="Times New Roman"/>
+          <w:sz w:val="28"/>
+          <w:szCs w:val="28"/>
+        </w:rPr>
+      </w:pPr>
+      <w:r>
+        <w:rPr>
+          <w:rFonts w:ascii="Times New Roman" w:hAnsi="Times New Roman" w:cs="Times New Roman"/>
+          <w:sz w:val="28"/>
+          <w:szCs w:val="28"/>
+        </w:rPr>
+        <w:t xml:space="preserve">Para dividirmos </w:t>
+      </w:r>
+      <w:r>
+        <w:rPr>
+          <w:rFonts w:ascii="Times New Roman" w:hAnsi="Times New Roman" w:cs="Times New Roman"/>
+          <w:sz w:val="28"/>
+          <w:szCs w:val="28"/>
+        </w:rPr>
+        <w:t>2 por 3, multiplicamos 2 por 1 que resulta em 2, depois tentamos subtrair 3 por 2</w:t>
+      </w:r>
+      <w:r>
+        <w:rPr>
+          <w:rFonts w:ascii="Times New Roman" w:hAnsi="Times New Roman" w:cs="Times New Roman"/>
+          <w:sz w:val="28"/>
+          <w:szCs w:val="28"/>
+        </w:rPr>
+        <w:t xml:space="preserve"> que resulta 1, o resto, e partir desse ponto precisamos adicionar a virgula n</w:t>
+      </w:r>
+      <w:r>
+        <w:rPr>
+          <w:rFonts w:ascii="Times New Roman" w:hAnsi="Times New Roman" w:cs="Times New Roman"/>
+          <w:sz w:val="28"/>
+          <w:szCs w:val="28"/>
+        </w:rPr>
+        <w:t>o quociente (resultado) e adicionamos 0 no resto para poder continuar a divisão</w:t>
+      </w:r>
+      <w:r>
+        <w:rPr>
+          <w:rFonts w:ascii="Times New Roman" w:hAnsi="Times New Roman" w:cs="Times New Roman"/>
+          <w:sz w:val="28"/>
+          <w:szCs w:val="28"/>
+        </w:rPr>
+        <w:t xml:space="preserve"> e saber as casas decimais (valores depois da virgula).</w:t>
+      </w:r>
+    </w:p>
+    <w:p>
+      <w:pPr>
+        <w:tabs>
+          <w:tab w:val="left" w:pos="4536"/>
+        </w:tabs>
+        <w:ind w:firstLine="567"/>
+        <w:rPr>
+          <w:rFonts w:ascii="Times New Roman" w:hAnsi="Times New Roman" w:cs="Times New Roman"/>
+          <w:sz w:val="28"/>
+          <w:szCs w:val="28"/>
+        </w:rPr>
+      </w:pPr>
+    </w:p>
+    <w:p>
+      <w:pPr>
+        <w:tabs>
+          <w:tab w:val="left" w:pos="4536"/>
+        </w:tabs>
+        <w:ind w:firstLine="567"/>
+        <w:rPr>
+          <w:rFonts w:ascii="Times New Roman" w:hAnsi="Times New Roman" w:cs="Times New Roman"/>
+          <w:sz w:val="28"/>
+          <w:szCs w:val="28"/>
+        </w:rPr>
+      </w:pPr>
+    </w:p>
+    <w:p>
+      <w:pPr>
+        <w:tabs>
+          <w:tab w:val="left" w:pos="4536"/>
+        </w:tabs>
+        <w:ind w:firstLine="567"/>
+        <w:rPr>
+          <w:rFonts w:ascii="Times New Roman" w:hAnsi="Times New Roman" w:cs="Times New Roman"/>
+          <w:sz w:val="28"/>
+          <w:szCs w:val="28"/>
+        </w:rPr>
+      </w:pPr>
+    </w:p>
+    <w:p>
+      <w:pPr>
+        <w:tabs>
+          <w:tab w:val="left" w:pos="4536"/>
+        </w:tabs>
+        <w:ind w:firstLine="567"/>
+        <w:rPr>
+          <w:rFonts w:ascii="Times New Roman" w:hAnsi="Times New Roman" w:cs="Times New Roman"/>
+          <w:sz w:val="28"/>
+          <w:szCs w:val="28"/>
+        </w:rPr>
+      </w:pPr>
+    </w:p>
+    <w:p>
+      <w:pPr>
+        <w:tabs>
+          <w:tab w:val="left" w:pos="4536"/>
+        </w:tabs>
+        <w:ind w:firstLine="567"/>
+        <w:rPr>
+          <w:rFonts w:ascii="Times New Roman" w:hAnsi="Times New Roman" w:cs="Times New Roman"/>
+          <w:sz w:val="28"/>
+          <w:szCs w:val="28"/>
+        </w:rPr>
+      </w:pPr>
+      <w:r>
+        <w:rPr>
+          <w:rFonts w:ascii="Times New Roman" w:hAnsi="Times New Roman" w:cs="Times New Roman"/>
+          <w:sz w:val="28"/>
+          <w:szCs w:val="28"/>
+        </w:rPr>
+        <w:lastRenderedPageBreak/>
+        <w:t>Mais um exemplo de divisão e resto:</w:t>
+      </w:r>
+    </w:p>
+    <w:p>
+      <w:pPr>
+        <w:tabs>
+          <w:tab w:val="left" w:pos="4536"/>
+        </w:tabs>
+        <w:jc w:val="center"/>
+        <w:rPr>
+          <w:rFonts w:ascii="Times New Roman" w:hAnsi="Times New Roman" w:cs="Times New Roman"/>
+          <w:sz w:val="28"/>
+          <w:szCs w:val="28"/>
+        </w:rPr>
+      </w:pPr>
+      <w:r>
+        <w:rPr>
+          <w:noProof/>
+        </w:rPr>
+        <w:drawing>
+          <wp:inline distT="0" distB="0" distL="0" distR="0" wp14:anchorId="5C5ACF8B" wp14:editId="1B0FB386">
+            <wp:extent cx="4936490" cy="2778227"/>
+            <wp:effectExtent l="0" t="0" r="0" b="3175"/>
+            <wp:docPr id="2" name="Imagem 2" descr="Para que serve o resto da divisão? - Estudo Kids"/>
+            <wp:cNvGraphicFramePr>
+              <a:graphicFrameLocks xmlns:a="http://schemas.openxmlformats.org/drawingml/2006/main" noChangeAspect="1"/>
+            </wp:cNvGraphicFramePr>
+            <a:graphic xmlns:a="http://schemas.openxmlformats.org/drawingml/2006/main">
+              <a:graphicData uri="http://schemas.openxmlformats.org/drawingml/2006/picture">
+                <pic:pic xmlns:pic="http://schemas.openxmlformats.org/drawingml/2006/picture">
+                  <pic:nvPicPr>
+                    <pic:cNvPr id="0" name="Picture 3" descr="Para que serve o resto da divisão? - Estudo Kids"/>
+                    <pic:cNvPicPr>
+                      <a:picLocks noChangeAspect="1" noChangeArrowheads="1"/>
+                    </pic:cNvPicPr>
+                  </pic:nvPicPr>
+                  <pic:blipFill>
+                    <a:blip r:embed="rId10" cstate="print">
+                      <a:extLst>
+                        <a:ext uri="{28A0092B-C50C-407E-A947-70E740481C1C}">
+                          <a14:useLocalDpi xmlns:a14="http://schemas.microsoft.com/office/drawing/2010/main" val="0"/>
+                        </a:ext>
+                      </a:extLst>
+                    </a:blip>
+                    <a:srcRect/>
+                    <a:stretch>
+                      <a:fillRect/>
+                    </a:stretch>
+                  </pic:blipFill>
+                  <pic:spPr bwMode="auto">
+                    <a:xfrm>
+                      <a:off x="0" y="0"/>
+                      <a:ext cx="4951748" cy="2786814"/>
+                    </a:xfrm>
+                    <a:prstGeom prst="rect">
+                      <a:avLst/>
+                    </a:prstGeom>
+                    <a:noFill/>
+                    <a:ln>
+                      <a:noFill/>
+                    </a:ln>
+                  </pic:spPr>
+                </pic:pic>
+              </a:graphicData>
+            </a:graphic>
+          </wp:inline>
+        </w:drawing>
+      </w:r>
+    </w:p>
+    <w:p>
+      <w:pPr>
+        <w:tabs>
+          <w:tab w:val="left" w:pos="4536"/>
+        </w:tabs>
+        <w:jc w:val="right"/>
+        <w:rPr>
+          <w:rFonts w:ascii="Times New Roman" w:hAnsi="Times New Roman" w:cs="Times New Roman"/>
+          <w:i/>
+          <w:iCs/>
+        </w:rPr>
+      </w:pPr>
+      <w:r>
+        <w:rPr>
+          <w:rFonts w:ascii="Times New Roman" w:hAnsi="Times New Roman" w:cs="Times New Roman"/>
+          <w:i/>
+          <w:iCs/>
+        </w:rPr>
+        <w:t xml:space="preserve">Fonte: </w:t>
+      </w:r>
+      <w:hyperlink r:id="rId11" w:history="1">
+        <w:r>
+          <w:rPr>
+            <w:rStyle w:val="Hyperlink"/>
+            <w:rFonts w:ascii="Times New Roman" w:hAnsi="Times New Roman" w:cs="Times New Roman"/>
+            <w:i/>
+            <w:iCs/>
+          </w:rPr>
+          <w:t>https://www.estudokids.com.br/para-que-serve-o-resto-da-divisao/</w:t>
+        </w:r>
+      </w:hyperlink>
+    </w:p>
+    <w:p>
+      <w:pPr>
+        <w:tabs>
+          <w:tab w:val="left" w:pos="4536"/>
+        </w:tabs>
+        <w:ind w:firstLine="567"/>
+        <w:rPr>
+          <w:rFonts w:ascii="Times New Roman" w:hAnsi="Times New Roman" w:cs="Times New Roman"/>
+          <w:sz w:val="28"/>
+          <w:szCs w:val="28"/>
+        </w:rPr>
+      </w:pPr>
+    </w:p>
+    <w:p>
+      <w:pPr>
+        <w:tabs>
+          <w:tab w:val="left" w:pos="4536"/>
+        </w:tabs>
+        <w:ind w:firstLine="567"/>
+        <w:rPr>
+          <w:rFonts w:ascii="Times New Roman" w:hAnsi="Times New Roman" w:cs="Times New Roman"/>
+          <w:sz w:val="28"/>
+          <w:szCs w:val="28"/>
+        </w:rPr>
+      </w:pPr>
+      <w:r>
+        <w:rPr>
+          <w:rFonts w:ascii="Times New Roman" w:hAnsi="Times New Roman" w:cs="Times New Roman"/>
+          <w:sz w:val="28"/>
+          <w:szCs w:val="28"/>
+        </w:rPr>
+        <w:t xml:space="preserve">Importante lembrar que em divisão por dois o resto sempre vai ser um ou zero, que é </w:t>
+      </w:r>
+      <w:r>
+        <w:rPr>
+          <w:rFonts w:ascii="Times New Roman" w:hAnsi="Times New Roman" w:cs="Times New Roman"/>
+          <w:sz w:val="28"/>
+          <w:szCs w:val="28"/>
+        </w:rPr>
+        <w:t xml:space="preserve">a mesma lógica </w:t>
+      </w:r>
+      <w:r>
+        <w:rPr>
+          <w:rFonts w:ascii="Times New Roman" w:hAnsi="Times New Roman" w:cs="Times New Roman"/>
+          <w:sz w:val="28"/>
+          <w:szCs w:val="28"/>
+        </w:rPr>
+        <w:t>do par e ímpar. Pares são múltiplos de dois</w:t>
+      </w:r>
+      <w:r>
+        <w:rPr>
+          <w:rFonts w:ascii="Times New Roman" w:hAnsi="Times New Roman" w:cs="Times New Roman"/>
+          <w:sz w:val="28"/>
+          <w:szCs w:val="28"/>
+        </w:rPr>
+        <w:t>, logo sua divisão por dois resulta em resto zero, enquanto ímpar resulta em resto um.</w:t>
+      </w:r>
+    </w:p>
+    <w:p>
+      <w:pPr>
+        <w:tabs>
+          <w:tab w:val="left" w:pos="4536"/>
+        </w:tabs>
+        <w:ind w:firstLine="567"/>
+        <w:rPr>
+          <w:rFonts w:ascii="Times New Roman" w:hAnsi="Times New Roman" w:cs="Times New Roman"/>
+          <w:sz w:val="28"/>
+          <w:szCs w:val="28"/>
+        </w:rPr>
+      </w:pPr>
+      <w:r>
+        <w:rPr>
+          <w:rFonts w:ascii="Times New Roman" w:hAnsi="Times New Roman" w:cs="Times New Roman"/>
+          <w:sz w:val="28"/>
+          <w:szCs w:val="28"/>
+        </w:rPr>
+        <w:t>Para converter um número decimal para binário é necessário d</w:t>
+      </w:r>
+      <w:r>
+        <w:rPr>
+          <w:rFonts w:ascii="Times New Roman" w:hAnsi="Times New Roman" w:cs="Times New Roman"/>
+          <w:sz w:val="28"/>
+          <w:szCs w:val="28"/>
+        </w:rPr>
+        <w:t>ividir o valor por dois</w:t>
+      </w:r>
+      <w:r>
+        <w:rPr>
+          <w:rFonts w:ascii="Times New Roman" w:hAnsi="Times New Roman" w:cs="Times New Roman"/>
+          <w:sz w:val="28"/>
+          <w:szCs w:val="28"/>
+        </w:rPr>
+        <w:t>, anotar o resto da divisão e dividir novamente o resultado por dois até que o resto</w:t>
+      </w:r>
+      <w:r>
+        <w:rPr>
+          <w:rFonts w:ascii="Times New Roman" w:hAnsi="Times New Roman" w:cs="Times New Roman"/>
+          <w:sz w:val="28"/>
+          <w:szCs w:val="28"/>
+        </w:rPr>
+        <w:t xml:space="preserve"> da divisão seja zero ou um no final.</w:t>
+      </w:r>
+    </w:p>
+    <w:p>
+      <w:pPr>
+        <w:tabs>
+          <w:tab w:val="left" w:pos="4536"/>
+        </w:tabs>
+        <w:ind w:firstLine="567"/>
+        <w:rPr>
+          <w:rFonts w:ascii="Times New Roman" w:hAnsi="Times New Roman" w:cs="Times New Roman"/>
+          <w:sz w:val="28"/>
+          <w:szCs w:val="28"/>
+        </w:rPr>
+      </w:pPr>
+      <w:r>
+        <w:rPr>
+          <w:rFonts w:ascii="Times New Roman" w:hAnsi="Times New Roman" w:cs="Times New Roman"/>
+          <w:sz w:val="28"/>
+          <w:szCs w:val="28"/>
+        </w:rPr>
+        <w:t xml:space="preserve">Por exemplo </w:t>
+      </w:r>
+      <w:r>
+        <w:rPr>
+          <w:rFonts w:ascii="Times New Roman" w:hAnsi="Times New Roman" w:cs="Times New Roman"/>
+          <w:sz w:val="28"/>
+          <w:szCs w:val="28"/>
+        </w:rPr>
+        <w:t xml:space="preserve">valor </w:t>
+      </w:r>
+      <w:r>
+        <w:rPr>
+          <w:rFonts w:ascii="Times New Roman" w:hAnsi="Times New Roman" w:cs="Times New Roman"/>
+          <w:sz w:val="28"/>
+          <w:szCs w:val="28"/>
+        </w:rPr>
+        <w:t>255:</w:t>
+      </w:r>
+    </w:p>
+    <w:p>
+      <w:pPr>
+        <w:tabs>
+          <w:tab w:val="left" w:pos="4536"/>
+        </w:tabs>
+        <w:ind w:firstLine="567"/>
+        <w:rPr>
+          <w:rFonts w:ascii="Times New Roman" w:hAnsi="Times New Roman" w:cs="Times New Roman"/>
+          <w:sz w:val="28"/>
+          <w:szCs w:val="28"/>
+        </w:rPr>
+      </w:pPr>
+      <w:r>
+        <w:rPr>
+          <w:rFonts w:ascii="Times New Roman" w:hAnsi="Times New Roman" w:cs="Times New Roman"/>
+          <w:sz w:val="28"/>
+          <w:szCs w:val="28"/>
+        </w:rPr>
+        <w:t>255 / 2</w:t>
+      </w:r>
+      <w:r>
+        <w:rPr>
+          <w:rFonts w:ascii="Times New Roman" w:hAnsi="Times New Roman" w:cs="Times New Roman"/>
+          <w:sz w:val="28"/>
+          <w:szCs w:val="28"/>
+        </w:rPr>
+        <w:t xml:space="preserve"> </w:t>
+      </w:r>
+      <w:r>
+        <w:rPr>
+          <w:rFonts w:ascii="Times New Roman" w:hAnsi="Times New Roman" w:cs="Times New Roman"/>
+          <w:sz w:val="28"/>
+          <w:szCs w:val="28"/>
+        </w:rPr>
+        <w:t xml:space="preserve">= </w:t>
+      </w:r>
+      <w:r>
+        <w:rPr>
+          <w:rFonts w:ascii="Times New Roman" w:hAnsi="Times New Roman" w:cs="Times New Roman"/>
+          <w:sz w:val="28"/>
+          <w:szCs w:val="28"/>
+        </w:rPr>
+        <w:t>127, resto 1.</w:t>
+      </w:r>
+    </w:p>
+    <w:p>
+      <w:pPr>
+        <w:tabs>
+          <w:tab w:val="left" w:pos="4536"/>
+        </w:tabs>
+        <w:ind w:firstLine="567"/>
+        <w:rPr>
+          <w:rFonts w:ascii="Times New Roman" w:hAnsi="Times New Roman" w:cs="Times New Roman"/>
+          <w:sz w:val="28"/>
+          <w:szCs w:val="28"/>
+        </w:rPr>
+      </w:pPr>
+      <w:r>
+        <w:rPr>
+          <w:rFonts w:ascii="Times New Roman" w:hAnsi="Times New Roman" w:cs="Times New Roman"/>
+          <w:sz w:val="28"/>
+          <w:szCs w:val="28"/>
+        </w:rPr>
+        <w:t>127 / 2 = 63, resto 1.</w:t>
+      </w:r>
+    </w:p>
+    <w:p>
+      <w:pPr>
+        <w:tabs>
+          <w:tab w:val="left" w:pos="4536"/>
+        </w:tabs>
+        <w:ind w:firstLine="567"/>
+        <w:rPr>
+          <w:rFonts w:ascii="Times New Roman" w:hAnsi="Times New Roman" w:cs="Times New Roman"/>
+          <w:sz w:val="28"/>
+          <w:szCs w:val="28"/>
+        </w:rPr>
+      </w:pPr>
+      <w:r>
+        <w:rPr>
+          <w:rFonts w:ascii="Times New Roman" w:hAnsi="Times New Roman" w:cs="Times New Roman"/>
+          <w:sz w:val="28"/>
+          <w:szCs w:val="28"/>
+        </w:rPr>
+        <w:t>63 / 2 =</w:t>
+      </w:r>
+      <w:r>
+        <w:rPr>
+          <w:rFonts w:ascii="Times New Roman" w:hAnsi="Times New Roman" w:cs="Times New Roman"/>
+          <w:sz w:val="28"/>
+          <w:szCs w:val="28"/>
+        </w:rPr>
+        <w:t xml:space="preserve"> 31, resto 1.</w:t>
+      </w:r>
+    </w:p>
+    <w:p>
+      <w:pPr>
+        <w:tabs>
+          <w:tab w:val="left" w:pos="4536"/>
+        </w:tabs>
+        <w:ind w:firstLine="567"/>
+        <w:rPr>
+          <w:rFonts w:ascii="Times New Roman" w:hAnsi="Times New Roman" w:cs="Times New Roman"/>
+          <w:sz w:val="28"/>
+          <w:szCs w:val="28"/>
+        </w:rPr>
+      </w:pPr>
+      <w:r>
+        <w:rPr>
+          <w:rFonts w:ascii="Times New Roman" w:hAnsi="Times New Roman" w:cs="Times New Roman"/>
+          <w:sz w:val="28"/>
+          <w:szCs w:val="28"/>
+        </w:rPr>
+        <w:t>31 / 2</w:t>
+      </w:r>
+      <w:r>
+        <w:rPr>
+          <w:rFonts w:ascii="Times New Roman" w:hAnsi="Times New Roman" w:cs="Times New Roman"/>
+          <w:sz w:val="28"/>
+          <w:szCs w:val="28"/>
+        </w:rPr>
+        <w:t xml:space="preserve"> = 15, resto 1.</w:t>
+      </w:r>
+    </w:p>
+    <w:p>
+      <w:pPr>
+        <w:tabs>
+          <w:tab w:val="left" w:pos="4536"/>
+        </w:tabs>
+        <w:ind w:firstLine="567"/>
+        <w:rPr>
+          <w:rFonts w:ascii="Times New Roman" w:hAnsi="Times New Roman" w:cs="Times New Roman"/>
+          <w:sz w:val="28"/>
+          <w:szCs w:val="28"/>
+        </w:rPr>
+      </w:pPr>
+      <w:r>
+        <w:rPr>
+          <w:rFonts w:ascii="Times New Roman" w:hAnsi="Times New Roman" w:cs="Times New Roman"/>
+          <w:sz w:val="28"/>
+          <w:szCs w:val="28"/>
+        </w:rPr>
+        <w:t xml:space="preserve">15 / 2 = </w:t>
+      </w:r>
+      <w:r>
+        <w:rPr>
+          <w:rFonts w:ascii="Times New Roman" w:hAnsi="Times New Roman" w:cs="Times New Roman"/>
+          <w:sz w:val="28"/>
+          <w:szCs w:val="28"/>
+        </w:rPr>
+        <w:t xml:space="preserve"> 7, resto 1.</w:t>
+      </w:r>
+    </w:p>
+    <w:p>
+      <w:pPr>
+        <w:tabs>
+          <w:tab w:val="left" w:pos="4536"/>
+        </w:tabs>
+        <w:ind w:firstLine="567"/>
+        <w:rPr>
+          <w:rFonts w:ascii="Times New Roman" w:hAnsi="Times New Roman" w:cs="Times New Roman"/>
+          <w:sz w:val="28"/>
+          <w:szCs w:val="28"/>
+        </w:rPr>
+      </w:pPr>
+      <w:r>
+        <w:rPr>
+          <w:rFonts w:ascii="Times New Roman" w:hAnsi="Times New Roman" w:cs="Times New Roman"/>
+          <w:sz w:val="28"/>
+          <w:szCs w:val="28"/>
+        </w:rPr>
+        <w:t>7 /</w:t>
+      </w:r>
+      <w:r>
+        <w:rPr>
+          <w:rFonts w:ascii="Times New Roman" w:hAnsi="Times New Roman" w:cs="Times New Roman"/>
+          <w:sz w:val="28"/>
+          <w:szCs w:val="28"/>
+        </w:rPr>
+        <w:t xml:space="preserve"> 2 = 3, resto 1.</w:t>
+      </w:r>
+    </w:p>
+    <w:p>
+      <w:pPr>
+        <w:tabs>
+          <w:tab w:val="left" w:pos="4536"/>
+        </w:tabs>
+        <w:ind w:firstLine="567"/>
+        <w:rPr>
+          <w:rFonts w:ascii="Times New Roman" w:hAnsi="Times New Roman" w:cs="Times New Roman"/>
+          <w:sz w:val="28"/>
+          <w:szCs w:val="28"/>
+        </w:rPr>
+      </w:pPr>
+      <w:r>
+        <w:rPr>
+          <w:rFonts w:ascii="Times New Roman" w:hAnsi="Times New Roman" w:cs="Times New Roman"/>
+          <w:sz w:val="28"/>
+          <w:szCs w:val="28"/>
+        </w:rPr>
+        <w:t xml:space="preserve">3 / 2 = </w:t>
+      </w:r>
+      <w:r>
+        <w:rPr>
+          <w:rFonts w:ascii="Times New Roman" w:hAnsi="Times New Roman" w:cs="Times New Roman"/>
+          <w:sz w:val="28"/>
+          <w:szCs w:val="28"/>
+        </w:rPr>
+        <w:t>1, resto 1.</w:t>
+      </w:r>
+    </w:p>
+    <w:p>
+      <w:pPr>
+        <w:tabs>
+          <w:tab w:val="left" w:pos="4536"/>
+        </w:tabs>
+        <w:ind w:firstLine="567"/>
+        <w:rPr>
+          <w:rFonts w:ascii="Times New Roman" w:hAnsi="Times New Roman" w:cs="Times New Roman"/>
+          <w:sz w:val="28"/>
+          <w:szCs w:val="28"/>
+        </w:rPr>
+      </w:pPr>
+    </w:p>
+    <w:p>
+      <w:pPr>
+        <w:tabs>
+          <w:tab w:val="left" w:pos="4536"/>
+        </w:tabs>
+        <w:ind w:firstLine="567"/>
+        <w:rPr>
+          <w:rFonts w:ascii="Times New Roman" w:hAnsi="Times New Roman" w:cs="Times New Roman"/>
+          <w:sz w:val="28"/>
+          <w:szCs w:val="28"/>
+        </w:rPr>
+      </w:pPr>
+      <w:r>
+        <w:rPr>
+          <w:rFonts w:ascii="Times New Roman" w:hAnsi="Times New Roman" w:cs="Times New Roman"/>
+          <w:sz w:val="28"/>
+          <w:szCs w:val="28"/>
+        </w:rPr>
+        <w:t>E finaliza por aqui.</w:t>
+      </w:r>
+    </w:p>
+    <w:p>
+      <w:pPr>
+        <w:tabs>
+          <w:tab w:val="left" w:pos="4536"/>
+        </w:tabs>
+        <w:ind w:firstLine="567"/>
+        <w:rPr>
+          <w:rFonts w:ascii="Times New Roman" w:hAnsi="Times New Roman" w:cs="Times New Roman"/>
+          <w:sz w:val="28"/>
+          <w:szCs w:val="28"/>
+        </w:rPr>
+      </w:pPr>
+      <w:r>
+        <w:rPr>
+          <w:rFonts w:ascii="Times New Roman" w:hAnsi="Times New Roman" w:cs="Times New Roman"/>
+          <w:sz w:val="28"/>
+          <w:szCs w:val="28"/>
+        </w:rPr>
+        <w:lastRenderedPageBreak/>
+        <w:t>O resultado da conversão é 11111111, que totaliza oito números um.</w:t>
+      </w:r>
+      <w:r>
+        <w:rPr>
+          <w:rFonts w:ascii="Times New Roman" w:hAnsi="Times New Roman" w:cs="Times New Roman"/>
+          <w:sz w:val="28"/>
+          <w:szCs w:val="28"/>
+        </w:rPr>
+        <w:t xml:space="preserve"> Esse valor também pode ser deduzido pelas probabilidades já que um </w:t>
+      </w:r>
+      <w:r>
+        <w:rPr>
+          <w:rFonts w:ascii="Times New Roman" w:hAnsi="Times New Roman" w:cs="Times New Roman"/>
+          <w:i/>
+          <w:iCs/>
+          <w:sz w:val="28"/>
+          <w:szCs w:val="28"/>
+        </w:rPr>
+        <w:t>byte</w:t>
+      </w:r>
+      <w:r>
+        <w:rPr>
+          <w:rFonts w:ascii="Times New Roman" w:hAnsi="Times New Roman" w:cs="Times New Roman"/>
+          <w:sz w:val="28"/>
+          <w:szCs w:val="28"/>
+        </w:rPr>
+        <w:t xml:space="preserve"> possui oito </w:t>
+      </w:r>
+      <w:r>
+        <w:rPr>
+          <w:rFonts w:ascii="Times New Roman" w:hAnsi="Times New Roman" w:cs="Times New Roman"/>
+          <w:i/>
+          <w:iCs/>
+          <w:sz w:val="28"/>
+          <w:szCs w:val="28"/>
+        </w:rPr>
+        <w:t>bits</w:t>
+      </w:r>
+      <w:r>
+        <w:rPr>
+          <w:rFonts w:ascii="Times New Roman" w:hAnsi="Times New Roman" w:cs="Times New Roman"/>
+          <w:sz w:val="28"/>
+          <w:szCs w:val="28"/>
+        </w:rPr>
+        <w:t xml:space="preserve">, que é o mesmo que </w:t>
+      </w:r>
+      <w:r>
+        <w:rPr>
+          <w:rFonts w:ascii="Times New Roman" w:hAnsi="Times New Roman" w:cs="Times New Roman"/>
+          <w:sz w:val="28"/>
+          <w:szCs w:val="28"/>
+        </w:rPr>
+        <w:t>2</w:t>
+      </w:r>
+      <w:r>
+        <w:rPr>
+          <w:rFonts w:ascii="Times New Roman" w:hAnsi="Times New Roman" w:cs="Times New Roman"/>
+          <w:sz w:val="28"/>
+          <w:szCs w:val="28"/>
+        </w:rPr>
+        <w:t>⁸</w:t>
+      </w:r>
+      <w:r>
+        <w:rPr>
+          <w:rFonts w:ascii="Times New Roman" w:hAnsi="Times New Roman" w:cs="Times New Roman"/>
+          <w:sz w:val="28"/>
+          <w:szCs w:val="28"/>
+        </w:rPr>
+        <w:t xml:space="preserve"> ou 256 possibilidades, e como a contagem em binário é a partir do </w:t>
+      </w:r>
+      <w:r>
+        <w:rPr>
+          <w:rFonts w:ascii="Times New Roman" w:hAnsi="Times New Roman" w:cs="Times New Roman"/>
+          <w:sz w:val="28"/>
+          <w:szCs w:val="28"/>
+        </w:rPr>
+        <w:t>0 o valor máximo suportado por um byte é 255.</w:t>
+      </w:r>
+    </w:p>
+    <w:p>
+      <w:pPr>
+        <w:tabs>
+          <w:tab w:val="left" w:pos="4536"/>
+        </w:tabs>
+        <w:ind w:firstLine="567"/>
+        <w:rPr>
+          <w:rFonts w:ascii="Times New Roman" w:hAnsi="Times New Roman" w:cs="Times New Roman"/>
+          <w:sz w:val="28"/>
+          <w:szCs w:val="28"/>
+        </w:rPr>
+      </w:pPr>
+      <w:r>
+        <w:rPr>
+          <w:rFonts w:ascii="Times New Roman" w:hAnsi="Times New Roman" w:cs="Times New Roman"/>
+          <w:sz w:val="28"/>
+          <w:szCs w:val="28"/>
+        </w:rPr>
+        <w:t>Mas ao analisar melhor esse exemplo</w:t>
+      </w:r>
+      <w:r>
+        <w:rPr>
+          <w:rFonts w:ascii="Times New Roman" w:hAnsi="Times New Roman" w:cs="Times New Roman"/>
+          <w:sz w:val="28"/>
+          <w:szCs w:val="28"/>
+        </w:rPr>
+        <w:t xml:space="preserve"> é possível obser</w:t>
+      </w:r>
+      <w:r>
+        <w:rPr>
+          <w:rFonts w:ascii="Times New Roman" w:hAnsi="Times New Roman" w:cs="Times New Roman"/>
+          <w:sz w:val="28"/>
+          <w:szCs w:val="28"/>
+        </w:rPr>
+        <w:t>var um</w:t>
+      </w:r>
+      <w:r>
+        <w:rPr>
+          <w:rFonts w:ascii="Times New Roman" w:hAnsi="Times New Roman" w:cs="Times New Roman"/>
+          <w:sz w:val="28"/>
+          <w:szCs w:val="28"/>
+        </w:rPr>
+        <w:t xml:space="preserve"> detalhe, a contagem de números um é de apenas sete, mas o valor binário é de oito número </w:t>
+      </w:r>
+      <w:r>
+        <w:rPr>
+          <w:rFonts w:ascii="Times New Roman" w:hAnsi="Times New Roman" w:cs="Times New Roman"/>
+          <w:sz w:val="28"/>
+          <w:szCs w:val="28"/>
+        </w:rPr>
+        <w:t xml:space="preserve">um. Isso ocorre porque o último </w:t>
+      </w:r>
+      <w:r>
+        <w:rPr>
+          <w:rFonts w:ascii="Times New Roman" w:hAnsi="Times New Roman" w:cs="Times New Roman"/>
+          <w:sz w:val="28"/>
+          <w:szCs w:val="28"/>
+        </w:rPr>
+        <w:t>quociente</w:t>
+      </w:r>
+      <w:r>
+        <w:rPr>
+          <w:rFonts w:ascii="Times New Roman" w:hAnsi="Times New Roman" w:cs="Times New Roman"/>
+          <w:sz w:val="28"/>
+          <w:szCs w:val="28"/>
+        </w:rPr>
+        <w:t xml:space="preserve"> </w:t>
+      </w:r>
+      <w:r>
+        <w:rPr>
+          <w:rFonts w:ascii="Times New Roman" w:hAnsi="Times New Roman" w:cs="Times New Roman"/>
+          <w:sz w:val="28"/>
+          <w:szCs w:val="28"/>
+        </w:rPr>
+        <w:t>da divisão</w:t>
+      </w:r>
+      <w:r>
+        <w:rPr>
+          <w:rFonts w:ascii="Times New Roman" w:hAnsi="Times New Roman" w:cs="Times New Roman"/>
+          <w:sz w:val="28"/>
+          <w:szCs w:val="28"/>
+        </w:rPr>
+        <w:t xml:space="preserve"> (resultado)</w:t>
+      </w:r>
+      <w:r>
+        <w:rPr>
+          <w:rFonts w:ascii="Times New Roman" w:hAnsi="Times New Roman" w:cs="Times New Roman"/>
+          <w:sz w:val="28"/>
+          <w:szCs w:val="28"/>
+        </w:rPr>
+        <w:t xml:space="preserve"> </w:t>
+      </w:r>
+      <w:r>
+        <w:rPr>
+          <w:rFonts w:ascii="Times New Roman" w:hAnsi="Times New Roman" w:cs="Times New Roman"/>
+          <w:sz w:val="28"/>
+          <w:szCs w:val="28"/>
+        </w:rPr>
+        <w:t>faz parte do valor total binário</w:t>
+      </w:r>
+      <w:r>
+        <w:rPr>
+          <w:rFonts w:ascii="Times New Roman" w:hAnsi="Times New Roman" w:cs="Times New Roman"/>
+          <w:sz w:val="28"/>
+          <w:szCs w:val="28"/>
+        </w:rPr>
+        <w:t>.</w:t>
+      </w:r>
+    </w:p>
+    <w:p>
+      <w:pPr>
+        <w:tabs>
+          <w:tab w:val="left" w:pos="4536"/>
+        </w:tabs>
+        <w:ind w:firstLine="567"/>
+        <w:rPr>
+          <w:rFonts w:ascii="Times New Roman" w:hAnsi="Times New Roman" w:cs="Times New Roman"/>
+          <w:sz w:val="28"/>
+          <w:szCs w:val="28"/>
+        </w:rPr>
+      </w:pPr>
+      <w:r>
+        <w:rPr>
+          <w:rFonts w:ascii="Times New Roman" w:hAnsi="Times New Roman" w:cs="Times New Roman"/>
+          <w:sz w:val="28"/>
+          <w:szCs w:val="28"/>
+        </w:rPr>
+        <w:t xml:space="preserve">Mais um detalhe importante, a ordem de valores é invertida, como visto anteriormente </w:t>
+      </w:r>
+      <w:r>
+        <w:rPr>
+          <w:rFonts w:ascii="Times New Roman" w:hAnsi="Times New Roman" w:cs="Times New Roman"/>
+          <w:sz w:val="28"/>
+          <w:szCs w:val="28"/>
+        </w:rPr>
+        <w:t xml:space="preserve">o primeiro digito binário </w:t>
+      </w:r>
+      <w:r>
+        <w:rPr>
+          <w:rFonts w:ascii="Times New Roman" w:hAnsi="Times New Roman" w:cs="Times New Roman"/>
+          <w:sz w:val="28"/>
+          <w:szCs w:val="28"/>
+        </w:rPr>
+        <w:t>está na</w:t>
+      </w:r>
+      <w:r>
+        <w:rPr>
+          <w:rFonts w:ascii="Times New Roman" w:hAnsi="Times New Roman" w:cs="Times New Roman"/>
+          <w:sz w:val="28"/>
+          <w:szCs w:val="28"/>
+        </w:rPr>
+        <w:t xml:space="preserve"> direita enquanto o último </w:t>
+      </w:r>
+      <w:r>
+        <w:rPr>
+          <w:rFonts w:ascii="Times New Roman" w:hAnsi="Times New Roman" w:cs="Times New Roman"/>
+          <w:sz w:val="28"/>
+          <w:szCs w:val="28"/>
+        </w:rPr>
+        <w:t>n</w:t>
+      </w:r>
+      <w:r>
+        <w:rPr>
+          <w:rFonts w:ascii="Times New Roman" w:hAnsi="Times New Roman" w:cs="Times New Roman"/>
+          <w:sz w:val="28"/>
+          <w:szCs w:val="28"/>
+        </w:rPr>
+        <w:t>a esquerda.</w:t>
+      </w:r>
+    </w:p>
+    <w:p>
+      <w:pPr>
+        <w:tabs>
+          <w:tab w:val="left" w:pos="4536"/>
+        </w:tabs>
+        <w:ind w:firstLine="567"/>
+        <w:rPr>
+          <w:rFonts w:ascii="Times New Roman" w:hAnsi="Times New Roman" w:cs="Times New Roman"/>
+          <w:sz w:val="28"/>
+          <w:szCs w:val="28"/>
+        </w:rPr>
+      </w:pPr>
+      <w:r>
+        <w:rPr>
+          <w:rFonts w:ascii="Times New Roman" w:hAnsi="Times New Roman" w:cs="Times New Roman"/>
+          <w:sz w:val="28"/>
+          <w:szCs w:val="28"/>
+        </w:rPr>
+        <w:t>Exemplo</w:t>
+      </w:r>
+      <w:r>
+        <w:rPr>
+          <w:rFonts w:ascii="Times New Roman" w:hAnsi="Times New Roman" w:cs="Times New Roman"/>
+          <w:sz w:val="28"/>
+          <w:szCs w:val="28"/>
+        </w:rPr>
+        <w:t xml:space="preserve"> valor</w:t>
+      </w:r>
+      <w:r>
+        <w:rPr>
+          <w:rFonts w:ascii="Times New Roman" w:hAnsi="Times New Roman" w:cs="Times New Roman"/>
+          <w:sz w:val="28"/>
+          <w:szCs w:val="28"/>
+        </w:rPr>
+        <w:t xml:space="preserve"> 200</w:t>
+      </w:r>
+      <w:r>
+        <w:rPr>
+          <w:rFonts w:ascii="Times New Roman" w:hAnsi="Times New Roman" w:cs="Times New Roman"/>
+          <w:sz w:val="28"/>
+          <w:szCs w:val="28"/>
+        </w:rPr>
+        <w:t>:</w:t>
+      </w:r>
+    </w:p>
+    <w:p>
+      <w:pPr>
+        <w:tabs>
+          <w:tab w:val="left" w:pos="4536"/>
+        </w:tabs>
+        <w:ind w:firstLine="567"/>
+        <w:rPr>
+          <w:rFonts w:ascii="Times New Roman" w:hAnsi="Times New Roman" w:cs="Times New Roman"/>
+          <w:sz w:val="28"/>
+          <w:szCs w:val="28"/>
+        </w:rPr>
+      </w:pPr>
+      <w:r>
+        <w:rPr>
+          <w:rFonts w:ascii="Times New Roman" w:hAnsi="Times New Roman" w:cs="Times New Roman"/>
+          <w:sz w:val="28"/>
+          <w:szCs w:val="28"/>
+        </w:rPr>
+        <w:t>200 / 2 = 100, resto 0.</w:t>
+      </w:r>
+    </w:p>
+    <w:p>
+      <w:pPr>
+        <w:tabs>
+          <w:tab w:val="left" w:pos="4536"/>
+        </w:tabs>
+        <w:ind w:firstLine="567"/>
+        <w:rPr>
+          <w:rFonts w:ascii="Times New Roman" w:hAnsi="Times New Roman" w:cs="Times New Roman"/>
+          <w:sz w:val="28"/>
+          <w:szCs w:val="28"/>
+        </w:rPr>
+      </w:pPr>
+      <w:r>
+        <w:rPr>
+          <w:rFonts w:ascii="Times New Roman" w:hAnsi="Times New Roman" w:cs="Times New Roman"/>
+          <w:sz w:val="28"/>
+          <w:szCs w:val="28"/>
+        </w:rPr>
+        <w:t xml:space="preserve">100 / 2 = </w:t>
+      </w:r>
+      <w:r>
+        <w:rPr>
+          <w:rFonts w:ascii="Times New Roman" w:hAnsi="Times New Roman" w:cs="Times New Roman"/>
+          <w:sz w:val="28"/>
+          <w:szCs w:val="28"/>
+        </w:rPr>
+        <w:t>50, resto 0.</w:t>
+      </w:r>
+    </w:p>
+    <w:p>
+      <w:pPr>
+        <w:tabs>
+          <w:tab w:val="left" w:pos="4536"/>
+        </w:tabs>
+        <w:ind w:firstLine="567"/>
+        <w:rPr>
+          <w:rFonts w:ascii="Times New Roman" w:hAnsi="Times New Roman" w:cs="Times New Roman"/>
+          <w:sz w:val="28"/>
+          <w:szCs w:val="28"/>
+        </w:rPr>
+      </w:pPr>
+      <w:r>
+        <w:rPr>
+          <w:rFonts w:ascii="Times New Roman" w:hAnsi="Times New Roman" w:cs="Times New Roman"/>
+          <w:sz w:val="28"/>
+          <w:szCs w:val="28"/>
+        </w:rPr>
+        <w:t>50 / 2 = 25, resto 0.</w:t>
+      </w:r>
+    </w:p>
+    <w:p>
+      <w:pPr>
+        <w:tabs>
+          <w:tab w:val="left" w:pos="4536"/>
+        </w:tabs>
+        <w:ind w:firstLine="567"/>
+        <w:rPr>
+          <w:rFonts w:ascii="Times New Roman" w:hAnsi="Times New Roman" w:cs="Times New Roman"/>
+          <w:sz w:val="28"/>
+          <w:szCs w:val="28"/>
+        </w:rPr>
+      </w:pPr>
+      <w:r>
+        <w:rPr>
+          <w:rFonts w:ascii="Times New Roman" w:hAnsi="Times New Roman" w:cs="Times New Roman"/>
+          <w:sz w:val="28"/>
+          <w:szCs w:val="28"/>
+        </w:rPr>
+        <w:t>25 / 2 = 12, resto 1.</w:t>
+      </w:r>
+    </w:p>
+    <w:p>
+      <w:pPr>
+        <w:tabs>
+          <w:tab w:val="left" w:pos="4536"/>
+        </w:tabs>
+        <w:ind w:firstLine="567"/>
+        <w:rPr>
+          <w:rFonts w:ascii="Times New Roman" w:hAnsi="Times New Roman" w:cs="Times New Roman"/>
+          <w:sz w:val="28"/>
+          <w:szCs w:val="28"/>
+        </w:rPr>
+      </w:pPr>
+      <w:r>
+        <w:rPr>
+          <w:rFonts w:ascii="Times New Roman" w:hAnsi="Times New Roman" w:cs="Times New Roman"/>
+          <w:sz w:val="28"/>
+          <w:szCs w:val="28"/>
+        </w:rPr>
+        <w:t>12 / 2 = 6, resto 0.</w:t>
+      </w:r>
+    </w:p>
+    <w:p>
+      <w:pPr>
+        <w:tabs>
+          <w:tab w:val="left" w:pos="4536"/>
+        </w:tabs>
+        <w:ind w:firstLine="567"/>
+        <w:rPr>
+          <w:rFonts w:ascii="Times New Roman" w:hAnsi="Times New Roman" w:cs="Times New Roman"/>
+          <w:sz w:val="28"/>
+          <w:szCs w:val="28"/>
+        </w:rPr>
+      </w:pPr>
+      <w:r>
+        <w:rPr>
+          <w:rFonts w:ascii="Times New Roman" w:hAnsi="Times New Roman" w:cs="Times New Roman"/>
+          <w:sz w:val="28"/>
+          <w:szCs w:val="28"/>
+        </w:rPr>
+        <w:t>6 / 2 = 3, resto 0.</w:t>
+      </w:r>
+    </w:p>
+    <w:p>
+      <w:pPr>
+        <w:tabs>
+          <w:tab w:val="left" w:pos="4536"/>
+        </w:tabs>
+        <w:ind w:firstLine="567"/>
+        <w:rPr>
+          <w:rFonts w:ascii="Times New Roman" w:hAnsi="Times New Roman" w:cs="Times New Roman"/>
+          <w:sz w:val="28"/>
+          <w:szCs w:val="28"/>
+        </w:rPr>
+      </w:pPr>
+      <w:r>
+        <w:rPr>
+          <w:rFonts w:ascii="Times New Roman" w:hAnsi="Times New Roman" w:cs="Times New Roman"/>
+          <w:sz w:val="28"/>
+          <w:szCs w:val="28"/>
+        </w:rPr>
+        <w:t>3 / 2 = 1</w:t>
+      </w:r>
+      <w:r>
+        <w:rPr>
+          <w:rFonts w:ascii="Times New Roman" w:hAnsi="Times New Roman" w:cs="Times New Roman"/>
+          <w:sz w:val="28"/>
+          <w:szCs w:val="28"/>
+        </w:rPr>
+        <w:t>, resto 1.</w:t>
+      </w:r>
+    </w:p>
+    <w:p>
+      <w:pPr>
+        <w:tabs>
+          <w:tab w:val="left" w:pos="4536"/>
+        </w:tabs>
+        <w:ind w:firstLine="567"/>
+        <w:rPr>
+          <w:rFonts w:ascii="Times New Roman" w:hAnsi="Times New Roman" w:cs="Times New Roman"/>
+          <w:sz w:val="28"/>
+          <w:szCs w:val="28"/>
+        </w:rPr>
+      </w:pPr>
+    </w:p>
+    <w:p>
+      <w:pPr>
+        <w:tabs>
+          <w:tab w:val="left" w:pos="4536"/>
+        </w:tabs>
+        <w:ind w:firstLine="567"/>
+        <w:rPr>
+          <w:rFonts w:ascii="Times New Roman" w:hAnsi="Times New Roman" w:cs="Times New Roman"/>
+          <w:sz w:val="28"/>
+          <w:szCs w:val="28"/>
+        </w:rPr>
+      </w:pPr>
+      <w:r>
+        <w:rPr>
+          <w:rFonts w:ascii="Times New Roman" w:hAnsi="Times New Roman" w:cs="Times New Roman"/>
+          <w:sz w:val="28"/>
+          <w:szCs w:val="28"/>
+        </w:rPr>
+        <w:t>Fazendo a contagem: 0001001.</w:t>
+      </w:r>
+    </w:p>
+    <w:p>
+      <w:pPr>
+        <w:tabs>
+          <w:tab w:val="left" w:pos="4536"/>
+        </w:tabs>
+        <w:ind w:firstLine="567"/>
+        <w:rPr>
+          <w:rFonts w:ascii="Times New Roman" w:hAnsi="Times New Roman" w:cs="Times New Roman"/>
+          <w:sz w:val="28"/>
+          <w:szCs w:val="28"/>
+        </w:rPr>
+      </w:pPr>
+      <w:r>
+        <w:rPr>
+          <w:rFonts w:ascii="Times New Roman" w:hAnsi="Times New Roman" w:cs="Times New Roman"/>
+          <w:sz w:val="28"/>
+          <w:szCs w:val="28"/>
+        </w:rPr>
+        <w:t xml:space="preserve">Como visto anteriormente são apenas sete dígitos, precisamos pegar o último quociente (resultado) e colocar </w:t>
+      </w:r>
+      <w:r>
+        <w:rPr>
+          <w:rFonts w:ascii="Times New Roman" w:hAnsi="Times New Roman" w:cs="Times New Roman"/>
+          <w:sz w:val="28"/>
+          <w:szCs w:val="28"/>
+        </w:rPr>
+        <w:t>também por último</w:t>
+      </w:r>
+      <w:r>
+        <w:rPr>
+          <w:rFonts w:ascii="Times New Roman" w:hAnsi="Times New Roman" w:cs="Times New Roman"/>
+          <w:sz w:val="28"/>
+          <w:szCs w:val="28"/>
+        </w:rPr>
+        <w:t xml:space="preserve"> resultando em : 00010011.</w:t>
+      </w:r>
+    </w:p>
+    <w:p>
+      <w:pPr>
+        <w:tabs>
+          <w:tab w:val="left" w:pos="4536"/>
+        </w:tabs>
+        <w:ind w:firstLine="567"/>
+        <w:rPr>
+          <w:rFonts w:ascii="Times New Roman" w:hAnsi="Times New Roman" w:cs="Times New Roman"/>
+          <w:sz w:val="28"/>
+          <w:szCs w:val="28"/>
+        </w:rPr>
+      </w:pPr>
+      <w:r>
+        <w:rPr>
+          <w:rFonts w:ascii="Times New Roman" w:hAnsi="Times New Roman" w:cs="Times New Roman"/>
+          <w:sz w:val="28"/>
+          <w:szCs w:val="28"/>
+        </w:rPr>
+        <w:t xml:space="preserve">Checando em tradutores de binário, se pesquisar pela conversão do valor 200 o resultado </w:t>
+      </w:r>
+      <w:r>
+        <w:rPr>
+          <w:rFonts w:ascii="Times New Roman" w:hAnsi="Times New Roman" w:cs="Times New Roman"/>
+          <w:sz w:val="28"/>
+          <w:szCs w:val="28"/>
+        </w:rPr>
+        <w:t xml:space="preserve">é de </w:t>
+      </w:r>
+      <w:r>
+        <w:rPr>
+          <w:rFonts w:ascii="Times New Roman" w:hAnsi="Times New Roman" w:cs="Times New Roman"/>
+          <w:sz w:val="28"/>
+          <w:szCs w:val="28"/>
+        </w:rPr>
+        <w:t>11001000</w:t>
+      </w:r>
+      <w:r>
+        <w:rPr>
+          <w:rFonts w:ascii="Times New Roman" w:hAnsi="Times New Roman" w:cs="Times New Roman"/>
+          <w:sz w:val="28"/>
+          <w:szCs w:val="28"/>
+        </w:rPr>
+        <w:t>, que é o inverso da contagem</w:t>
+      </w:r>
+      <w:r>
+        <w:rPr>
+          <w:rFonts w:ascii="Times New Roman" w:hAnsi="Times New Roman" w:cs="Times New Roman"/>
+          <w:sz w:val="28"/>
+          <w:szCs w:val="28"/>
+        </w:rPr>
+        <w:t xml:space="preserve">. Também visto anteriormente a contagem de binário começa da direita para esquerda, então os últimos restos de divisão se referem </w:t>
+      </w:r>
+      <w:r>
+        <w:rPr>
+          <w:rFonts w:ascii="Times New Roman" w:hAnsi="Times New Roman" w:cs="Times New Roman"/>
+          <w:sz w:val="28"/>
+          <w:szCs w:val="28"/>
+        </w:rPr>
+        <w:t>as menores possibilidades (como por exemplo divisão de 3 por 2)</w:t>
+      </w:r>
+      <w:r>
+        <w:rPr>
+          <w:rFonts w:ascii="Times New Roman" w:hAnsi="Times New Roman" w:cs="Times New Roman"/>
+          <w:sz w:val="28"/>
+          <w:szCs w:val="28"/>
+        </w:rPr>
+        <w:t xml:space="preserve"> que são os valores da direita.</w:t>
+      </w:r>
+    </w:p>
+    <w:p>
+      <w:pPr>
+        <w:tabs>
+          <w:tab w:val="left" w:pos="4536"/>
+        </w:tabs>
+        <w:ind w:firstLine="567"/>
+        <w:rPr>
+          <w:rFonts w:ascii="Times New Roman" w:hAnsi="Times New Roman" w:cs="Times New Roman"/>
+          <w:sz w:val="28"/>
+          <w:szCs w:val="28"/>
+        </w:rPr>
+      </w:pPr>
+    </w:p>
+    <w:p>
+      <w:pPr>
+        <w:tabs>
+          <w:tab w:val="left" w:pos="4536"/>
+        </w:tabs>
+        <w:ind w:firstLine="567"/>
+        <w:rPr>
+          <w:rFonts w:ascii="Times New Roman" w:hAnsi="Times New Roman" w:cs="Times New Roman"/>
+          <w:sz w:val="28"/>
+          <w:szCs w:val="28"/>
+        </w:rPr>
+      </w:pPr>
+    </w:p>
+    <w:p>
+      <w:pPr>
+        <w:tabs>
+          <w:tab w:val="left" w:pos="4536"/>
+        </w:tabs>
+        <w:ind w:firstLine="567"/>
+        <w:rPr>
+          <w:rFonts w:ascii="Times New Roman" w:hAnsi="Times New Roman" w:cs="Times New Roman"/>
+          <w:sz w:val="28"/>
+          <w:szCs w:val="28"/>
+        </w:rPr>
+      </w:pPr>
+      <w:r>
+        <w:rPr>
+          <w:rFonts w:ascii="Times New Roman" w:hAnsi="Times New Roman" w:cs="Times New Roman"/>
+          <w:sz w:val="28"/>
+          <w:szCs w:val="28"/>
+        </w:rPr>
+        <w:lastRenderedPageBreak/>
+        <w:t xml:space="preserve">Mais um exemplo, </w:t>
+      </w:r>
+      <w:r>
+        <w:rPr>
+          <w:rFonts w:ascii="Times New Roman" w:hAnsi="Times New Roman" w:cs="Times New Roman"/>
+          <w:sz w:val="28"/>
+          <w:szCs w:val="28"/>
+        </w:rPr>
+        <w:t xml:space="preserve">valor </w:t>
+      </w:r>
+      <w:r>
+        <w:rPr>
+          <w:rFonts w:ascii="Times New Roman" w:hAnsi="Times New Roman" w:cs="Times New Roman"/>
+          <w:sz w:val="28"/>
+          <w:szCs w:val="28"/>
+        </w:rPr>
+        <w:t>42:</w:t>
+      </w:r>
+    </w:p>
+    <w:p>
+      <w:pPr>
+        <w:tabs>
+          <w:tab w:val="left" w:pos="4536"/>
+        </w:tabs>
+        <w:ind w:firstLine="567"/>
+        <w:rPr>
+          <w:rFonts w:ascii="Times New Roman" w:hAnsi="Times New Roman" w:cs="Times New Roman"/>
+          <w:sz w:val="28"/>
+          <w:szCs w:val="28"/>
+        </w:rPr>
+      </w:pPr>
+      <w:r>
+        <w:rPr>
+          <w:rFonts w:ascii="Times New Roman" w:hAnsi="Times New Roman" w:cs="Times New Roman"/>
+          <w:sz w:val="28"/>
+          <w:szCs w:val="28"/>
+        </w:rPr>
+        <w:t>42 / 2</w:t>
+      </w:r>
+      <w:r>
+        <w:rPr>
+          <w:rFonts w:ascii="Times New Roman" w:hAnsi="Times New Roman" w:cs="Times New Roman"/>
+          <w:sz w:val="28"/>
+          <w:szCs w:val="28"/>
+        </w:rPr>
+        <w:t xml:space="preserve"> = 21, resto 0.</w:t>
+      </w:r>
+    </w:p>
+    <w:p>
+      <w:pPr>
+        <w:tabs>
+          <w:tab w:val="left" w:pos="4536"/>
+        </w:tabs>
+        <w:ind w:firstLine="567"/>
+        <w:rPr>
+          <w:rFonts w:ascii="Times New Roman" w:hAnsi="Times New Roman" w:cs="Times New Roman"/>
+          <w:sz w:val="28"/>
+          <w:szCs w:val="28"/>
+        </w:rPr>
+      </w:pPr>
+      <w:r>
+        <w:rPr>
+          <w:rFonts w:ascii="Times New Roman" w:hAnsi="Times New Roman" w:cs="Times New Roman"/>
+          <w:sz w:val="28"/>
+          <w:szCs w:val="28"/>
+        </w:rPr>
+        <w:t>21 / 2 = 10, resto 1.</w:t>
+      </w:r>
+    </w:p>
+    <w:p>
+      <w:pPr>
+        <w:tabs>
+          <w:tab w:val="left" w:pos="4536"/>
+        </w:tabs>
+        <w:ind w:firstLine="567"/>
+        <w:rPr>
+          <w:rFonts w:ascii="Times New Roman" w:hAnsi="Times New Roman" w:cs="Times New Roman"/>
+          <w:sz w:val="28"/>
+          <w:szCs w:val="28"/>
+        </w:rPr>
+      </w:pPr>
+      <w:r>
+        <w:rPr>
+          <w:rFonts w:ascii="Times New Roman" w:hAnsi="Times New Roman" w:cs="Times New Roman"/>
+          <w:sz w:val="28"/>
+          <w:szCs w:val="28"/>
+        </w:rPr>
+        <w:t>10 / 2 = 5, resto 0.</w:t>
+      </w:r>
+    </w:p>
+    <w:p>
+      <w:pPr>
+        <w:tabs>
+          <w:tab w:val="left" w:pos="4536"/>
+        </w:tabs>
+        <w:ind w:firstLine="567"/>
+        <w:rPr>
+          <w:rFonts w:ascii="Times New Roman" w:hAnsi="Times New Roman" w:cs="Times New Roman"/>
+          <w:sz w:val="28"/>
+          <w:szCs w:val="28"/>
+        </w:rPr>
+      </w:pPr>
+      <w:r>
+        <w:rPr>
+          <w:rFonts w:ascii="Times New Roman" w:hAnsi="Times New Roman" w:cs="Times New Roman"/>
+          <w:sz w:val="28"/>
+          <w:szCs w:val="28"/>
+        </w:rPr>
+        <w:t>5 / 2 = 2, resto 1.</w:t>
+      </w:r>
+    </w:p>
+    <w:p>
+      <w:pPr>
+        <w:tabs>
+          <w:tab w:val="left" w:pos="4536"/>
+        </w:tabs>
+        <w:ind w:firstLine="567"/>
+        <w:rPr>
+          <w:rFonts w:ascii="Times New Roman" w:hAnsi="Times New Roman" w:cs="Times New Roman"/>
+          <w:sz w:val="28"/>
+          <w:szCs w:val="28"/>
+        </w:rPr>
+      </w:pPr>
+      <w:r>
+        <w:rPr>
+          <w:rFonts w:ascii="Times New Roman" w:hAnsi="Times New Roman" w:cs="Times New Roman"/>
+          <w:sz w:val="28"/>
+          <w:szCs w:val="28"/>
+        </w:rPr>
+        <w:t xml:space="preserve">2 </w:t>
+      </w:r>
+      <w:r>
+        <w:rPr>
+          <w:rFonts w:ascii="Times New Roman" w:hAnsi="Times New Roman" w:cs="Times New Roman"/>
+          <w:sz w:val="28"/>
+          <w:szCs w:val="28"/>
+        </w:rPr>
+        <w:t>/ 2 = 1, resto 0.</w:t>
+      </w:r>
+    </w:p>
+    <w:p>
+      <w:pPr>
+        <w:tabs>
+          <w:tab w:val="left" w:pos="4536"/>
+        </w:tabs>
+        <w:ind w:firstLine="567"/>
+        <w:rPr>
+          <w:rFonts w:ascii="Times New Roman" w:hAnsi="Times New Roman" w:cs="Times New Roman"/>
+          <w:sz w:val="28"/>
+          <w:szCs w:val="28"/>
+        </w:rPr>
+      </w:pPr>
+    </w:p>
+    <w:p>
+      <w:pPr>
+        <w:tabs>
+          <w:tab w:val="left" w:pos="4536"/>
+        </w:tabs>
+        <w:ind w:firstLine="567"/>
+        <w:rPr>
+          <w:rFonts w:ascii="Times New Roman" w:hAnsi="Times New Roman" w:cs="Times New Roman"/>
+          <w:sz w:val="28"/>
+          <w:szCs w:val="28"/>
+        </w:rPr>
+      </w:pPr>
+      <w:r>
+        <w:rPr>
+          <w:rFonts w:ascii="Times New Roman" w:hAnsi="Times New Roman" w:cs="Times New Roman"/>
+          <w:sz w:val="28"/>
+          <w:szCs w:val="28"/>
+        </w:rPr>
+        <w:t xml:space="preserve">A contagem </w:t>
+      </w:r>
+      <w:r>
+        <w:rPr>
+          <w:rFonts w:ascii="Times New Roman" w:hAnsi="Times New Roman" w:cs="Times New Roman"/>
+          <w:sz w:val="28"/>
+          <w:szCs w:val="28"/>
+        </w:rPr>
+        <w:t>de resto d</w:t>
+      </w:r>
+      <w:r>
+        <w:rPr>
+          <w:rFonts w:ascii="Times New Roman" w:hAnsi="Times New Roman" w:cs="Times New Roman"/>
+          <w:sz w:val="28"/>
+          <w:szCs w:val="28"/>
+        </w:rPr>
+        <w:t>a</w:t>
+      </w:r>
+      <w:r>
+        <w:rPr>
+          <w:rFonts w:ascii="Times New Roman" w:hAnsi="Times New Roman" w:cs="Times New Roman"/>
+          <w:sz w:val="28"/>
+          <w:szCs w:val="28"/>
+        </w:rPr>
+        <w:t xml:space="preserve"> primeir</w:t>
+      </w:r>
+      <w:r>
+        <w:rPr>
+          <w:rFonts w:ascii="Times New Roman" w:hAnsi="Times New Roman" w:cs="Times New Roman"/>
+          <w:sz w:val="28"/>
+          <w:szCs w:val="28"/>
+        </w:rPr>
+        <w:t>a conta</w:t>
+      </w:r>
+      <w:r>
+        <w:rPr>
+          <w:rFonts w:ascii="Times New Roman" w:hAnsi="Times New Roman" w:cs="Times New Roman"/>
+          <w:sz w:val="28"/>
+          <w:szCs w:val="28"/>
+        </w:rPr>
+        <w:t xml:space="preserve"> a últim</w:t>
+      </w:r>
+      <w:r>
+        <w:rPr>
+          <w:rFonts w:ascii="Times New Roman" w:hAnsi="Times New Roman" w:cs="Times New Roman"/>
+          <w:sz w:val="28"/>
+          <w:szCs w:val="28"/>
+        </w:rPr>
+        <w:t>a</w:t>
+      </w:r>
+      <w:r>
+        <w:rPr>
+          <w:rFonts w:ascii="Times New Roman" w:hAnsi="Times New Roman" w:cs="Times New Roman"/>
+          <w:sz w:val="28"/>
+          <w:szCs w:val="28"/>
+        </w:rPr>
+        <w:t xml:space="preserve"> é de 01010, com o último quociente que é 1 (2 / 2 = 1) o valor é de 010101.</w:t>
+      </w:r>
+      <w:r>
+        <w:rPr>
+          <w:rFonts w:ascii="Times New Roman" w:hAnsi="Times New Roman" w:cs="Times New Roman"/>
+          <w:sz w:val="28"/>
+          <w:szCs w:val="28"/>
+        </w:rPr>
+        <w:t xml:space="preserve"> Lembrando que essa contagem foi feita d</w:t>
+      </w:r>
+      <w:r>
+        <w:rPr>
+          <w:rFonts w:ascii="Times New Roman" w:hAnsi="Times New Roman" w:cs="Times New Roman"/>
+          <w:sz w:val="28"/>
+          <w:szCs w:val="28"/>
+        </w:rPr>
+        <w:t>a</w:t>
+      </w:r>
+      <w:r>
+        <w:rPr>
+          <w:rFonts w:ascii="Times New Roman" w:hAnsi="Times New Roman" w:cs="Times New Roman"/>
+          <w:sz w:val="28"/>
+          <w:szCs w:val="28"/>
+        </w:rPr>
+        <w:t xml:space="preserve"> primeir</w:t>
+      </w:r>
+      <w:r>
+        <w:rPr>
+          <w:rFonts w:ascii="Times New Roman" w:hAnsi="Times New Roman" w:cs="Times New Roman"/>
+          <w:sz w:val="28"/>
+          <w:szCs w:val="28"/>
+        </w:rPr>
+        <w:t>a</w:t>
+      </w:r>
+      <w:r>
+        <w:rPr>
+          <w:rFonts w:ascii="Times New Roman" w:hAnsi="Times New Roman" w:cs="Times New Roman"/>
+          <w:sz w:val="28"/>
+          <w:szCs w:val="28"/>
+        </w:rPr>
+        <w:t xml:space="preserve"> </w:t>
+      </w:r>
+      <w:r>
+        <w:rPr>
+          <w:rFonts w:ascii="Times New Roman" w:hAnsi="Times New Roman" w:cs="Times New Roman"/>
+          <w:sz w:val="28"/>
+          <w:szCs w:val="28"/>
+        </w:rPr>
+        <w:t>à</w:t>
+      </w:r>
+      <w:r>
+        <w:rPr>
+          <w:rFonts w:ascii="Times New Roman" w:hAnsi="Times New Roman" w:cs="Times New Roman"/>
+          <w:sz w:val="28"/>
+          <w:szCs w:val="28"/>
+        </w:rPr>
+        <w:t xml:space="preserve"> últim</w:t>
+      </w:r>
+      <w:r>
+        <w:rPr>
+          <w:rFonts w:ascii="Times New Roman" w:hAnsi="Times New Roman" w:cs="Times New Roman"/>
+          <w:sz w:val="28"/>
+          <w:szCs w:val="28"/>
+        </w:rPr>
+        <w:t>a conta</w:t>
+      </w:r>
+      <w:r>
+        <w:rPr>
+          <w:rFonts w:ascii="Times New Roman" w:hAnsi="Times New Roman" w:cs="Times New Roman"/>
+          <w:sz w:val="28"/>
+          <w:szCs w:val="28"/>
+        </w:rPr>
+        <w:t xml:space="preserve">, que seria da esquerda </w:t>
+      </w:r>
+      <w:r>
+        <w:rPr>
+          <w:rFonts w:ascii="Times New Roman" w:hAnsi="Times New Roman" w:cs="Times New Roman"/>
+          <w:sz w:val="28"/>
+          <w:szCs w:val="28"/>
+        </w:rPr>
+        <w:t>à</w:t>
+      </w:r>
+      <w:r>
+        <w:rPr>
+          <w:rFonts w:ascii="Times New Roman" w:hAnsi="Times New Roman" w:cs="Times New Roman"/>
+          <w:sz w:val="28"/>
+          <w:szCs w:val="28"/>
+        </w:rPr>
+        <w:t xml:space="preserve"> direita.</w:t>
+      </w:r>
+      <w:r>
+        <w:rPr>
+          <w:rFonts w:ascii="Times New Roman" w:hAnsi="Times New Roman" w:cs="Times New Roman"/>
+          <w:sz w:val="28"/>
+          <w:szCs w:val="28"/>
+        </w:rPr>
+        <w:t xml:space="preserve"> Então se a contagem do binário que queremos é o inverso devemos fazer a contagem de cima para baixo</w:t>
+      </w:r>
+      <w:r>
+        <w:rPr>
+          <w:rFonts w:ascii="Times New Roman" w:hAnsi="Times New Roman" w:cs="Times New Roman"/>
+          <w:sz w:val="28"/>
+          <w:szCs w:val="28"/>
+        </w:rPr>
+        <w:t xml:space="preserve"> e depois adicionar o último quociente.</w:t>
+      </w:r>
+    </w:p>
+    <w:p>
+      <w:pPr>
+        <w:tabs>
+          <w:tab w:val="left" w:pos="4536"/>
+        </w:tabs>
+        <w:ind w:firstLine="567"/>
+        <w:rPr>
+          <w:rFonts w:ascii="Times New Roman" w:hAnsi="Times New Roman" w:cs="Times New Roman"/>
+          <w:sz w:val="28"/>
+          <w:szCs w:val="28"/>
+        </w:rPr>
+      </w:pPr>
+      <w:r>
+        <w:rPr>
+          <w:rFonts w:ascii="Times New Roman" w:hAnsi="Times New Roman" w:cs="Times New Roman"/>
+          <w:sz w:val="28"/>
+          <w:szCs w:val="28"/>
+        </w:rPr>
+        <w:t xml:space="preserve">Claro que </w:t>
+      </w:r>
+      <w:r>
+        <w:rPr>
+          <w:rFonts w:ascii="Times New Roman" w:hAnsi="Times New Roman" w:cs="Times New Roman"/>
+          <w:sz w:val="28"/>
+          <w:szCs w:val="28"/>
+        </w:rPr>
+        <w:t>dá</w:t>
+      </w:r>
+      <w:r>
+        <w:rPr>
+          <w:rFonts w:ascii="Times New Roman" w:hAnsi="Times New Roman" w:cs="Times New Roman"/>
+          <w:sz w:val="28"/>
+          <w:szCs w:val="28"/>
+        </w:rPr>
+        <w:t xml:space="preserve"> para fazer do primeiro e mais fácil método depois só inverter a ordem dos </w:t>
+      </w:r>
+      <w:r>
+        <w:rPr>
+          <w:rFonts w:ascii="Times New Roman" w:hAnsi="Times New Roman" w:cs="Times New Roman"/>
+          <w:i/>
+          <w:iCs/>
+          <w:sz w:val="28"/>
+          <w:szCs w:val="28"/>
+        </w:rPr>
+        <w:t>bits</w:t>
+      </w:r>
+      <w:r>
+        <w:rPr>
+          <w:rFonts w:ascii="Times New Roman" w:hAnsi="Times New Roman" w:cs="Times New Roman"/>
+          <w:sz w:val="28"/>
+          <w:szCs w:val="28"/>
+        </w:rPr>
+        <w:t>.</w:t>
+      </w:r>
+    </w:p>
+    <w:p>
+      <w:pPr>
+        <w:tabs>
+          <w:tab w:val="left" w:pos="4536"/>
+        </w:tabs>
+        <w:ind w:firstLine="567"/>
+        <w:rPr>
+          <w:rFonts w:ascii="Times New Roman" w:hAnsi="Times New Roman" w:cs="Times New Roman"/>
+          <w:sz w:val="28"/>
+          <w:szCs w:val="28"/>
+        </w:rPr>
+      </w:pPr>
+      <w:r>
+        <w:rPr>
+          <w:rFonts w:ascii="Times New Roman" w:hAnsi="Times New Roman" w:cs="Times New Roman"/>
+          <w:sz w:val="28"/>
+          <w:szCs w:val="28"/>
+        </w:rPr>
+        <w:t xml:space="preserve">Assim temos o valore real que bate com o do conversor online: </w:t>
+      </w:r>
+      <w:r>
+        <w:rPr>
+          <w:rFonts w:ascii="Times New Roman" w:hAnsi="Times New Roman" w:cs="Times New Roman"/>
+          <w:sz w:val="28"/>
+          <w:szCs w:val="28"/>
+        </w:rPr>
+        <w:t>101010</w:t>
+      </w:r>
+      <w:r>
+        <w:rPr>
+          <w:rFonts w:ascii="Times New Roman" w:hAnsi="Times New Roman" w:cs="Times New Roman"/>
+          <w:sz w:val="28"/>
+          <w:szCs w:val="28"/>
+        </w:rPr>
+        <w:t>.</w:t>
+      </w:r>
+    </w:p>
+    <w:p>
+      <w:pPr>
+        <w:tabs>
+          <w:tab w:val="left" w:pos="4536"/>
+        </w:tabs>
+        <w:ind w:firstLine="567"/>
+        <w:rPr>
+          <w:rFonts w:ascii="Times New Roman" w:hAnsi="Times New Roman" w:cs="Times New Roman"/>
+          <w:sz w:val="28"/>
+          <w:szCs w:val="28"/>
+        </w:rPr>
+      </w:pPr>
+    </w:p>
+    <w:p>
+      <w:pPr>
+        <w:tabs>
+          <w:tab w:val="left" w:pos="4536"/>
+        </w:tabs>
+        <w:ind w:firstLine="567"/>
+        <w:rPr>
+          <w:rFonts w:ascii="Times New Roman" w:hAnsi="Times New Roman" w:cs="Times New Roman"/>
+          <w:sz w:val="28"/>
+          <w:szCs w:val="28"/>
+        </w:rPr>
+      </w:pPr>
+      <w:r>
+        <w:rPr>
+          <w:rFonts w:ascii="Times New Roman" w:hAnsi="Times New Roman" w:cs="Times New Roman"/>
+          <w:sz w:val="28"/>
+          <w:szCs w:val="28"/>
+        </w:rPr>
+        <w:t>Um e</w:t>
+      </w:r>
+      <w:r>
+        <w:rPr>
+          <w:rFonts w:ascii="Times New Roman" w:hAnsi="Times New Roman" w:cs="Times New Roman"/>
+          <w:sz w:val="28"/>
+          <w:szCs w:val="28"/>
+        </w:rPr>
+        <w:t>xemplo ilustrativo com o valor 29 (11101</w:t>
+      </w:r>
+      <w:r>
+        <w:rPr>
+          <w:rFonts w:ascii="Times New Roman" w:hAnsi="Times New Roman" w:cs="Times New Roman"/>
+          <w:sz w:val="28"/>
+          <w:szCs w:val="28"/>
+        </w:rPr>
+        <w:t xml:space="preserve"> em binário</w:t>
+      </w:r>
+      <w:r>
+        <w:rPr>
+          <w:rFonts w:ascii="Times New Roman" w:hAnsi="Times New Roman" w:cs="Times New Roman"/>
+          <w:sz w:val="28"/>
+          <w:szCs w:val="28"/>
+        </w:rPr>
+        <w:t>)</w:t>
+      </w:r>
+      <w:r>
+        <w:rPr>
+          <w:rFonts w:ascii="Times New Roman" w:hAnsi="Times New Roman" w:cs="Times New Roman"/>
+          <w:sz w:val="28"/>
+          <w:szCs w:val="28"/>
+        </w:rPr>
+        <w:t>:</w:t>
+      </w:r>
+    </w:p>
+    <w:p>
+      <w:pPr>
+        <w:tabs>
+          <w:tab w:val="left" w:pos="4536"/>
+        </w:tabs>
+        <w:jc w:val="center"/>
+        <w:rPr>
+          <w:rFonts w:ascii="Times New Roman" w:hAnsi="Times New Roman" w:cs="Times New Roman"/>
+          <w:sz w:val="28"/>
+          <w:szCs w:val="28"/>
+        </w:rPr>
+      </w:pPr>
+      <w:r>
+        <w:rPr>
+          <w:noProof/>
+        </w:rPr>
+        <w:drawing>
+          <wp:inline distT="0" distB="0" distL="0" distR="0" wp14:anchorId="0ED517FB" wp14:editId="38D9D558">
+            <wp:extent cx="2873922" cy="2222500"/>
+            <wp:effectExtent l="0" t="0" r="3175" b="6350"/>
+            <wp:docPr id="3" name="Imagem 3" descr="decimal para binário exemplo"/>
+            <wp:cNvGraphicFramePr>
+              <a:graphicFrameLocks xmlns:a="http://schemas.openxmlformats.org/drawingml/2006/main" noChangeAspect="1"/>
+            </wp:cNvGraphicFramePr>
+            <a:graphic xmlns:a="http://schemas.openxmlformats.org/drawingml/2006/main">
+              <a:graphicData uri="http://schemas.openxmlformats.org/drawingml/2006/picture">
+                <pic:pic xmlns:pic="http://schemas.openxmlformats.org/drawingml/2006/picture">
+                  <pic:nvPicPr>
+                    <pic:cNvPr id="0" name="Picture 5" descr="decimal para binário exemplo"/>
+                    <pic:cNvPicPr>
+                      <a:picLocks noChangeAspect="1" noChangeArrowheads="1"/>
+                    </pic:cNvPicPr>
+                  </pic:nvPicPr>
+                  <pic:blipFill>
+                    <a:blip r:embed="rId12">
+                      <a:extLst>
+                        <a:ext uri="{28A0092B-C50C-407E-A947-70E740481C1C}">
+                          <a14:useLocalDpi xmlns:a14="http://schemas.microsoft.com/office/drawing/2010/main" val="0"/>
+                        </a:ext>
+                      </a:extLst>
+                    </a:blip>
+                    <a:srcRect/>
+                    <a:stretch>
+                      <a:fillRect/>
+                    </a:stretch>
+                  </pic:blipFill>
+                  <pic:spPr bwMode="auto">
+                    <a:xfrm>
+                      <a:off x="0" y="0"/>
+                      <a:ext cx="2889435" cy="2234497"/>
+                    </a:xfrm>
+                    <a:prstGeom prst="rect">
+                      <a:avLst/>
+                    </a:prstGeom>
+                    <a:noFill/>
+                    <a:ln>
+                      <a:noFill/>
+                    </a:ln>
+                  </pic:spPr>
+                </pic:pic>
+              </a:graphicData>
+            </a:graphic>
+          </wp:inline>
+        </w:drawing>
+      </w:r>
+    </w:p>
+    <w:p>
+      <w:pPr>
+        <w:tabs>
+          <w:tab w:val="left" w:pos="4536"/>
+        </w:tabs>
+        <w:jc w:val="right"/>
+        <w:rPr>
+          <w:rFonts w:ascii="Times New Roman" w:hAnsi="Times New Roman" w:cs="Times New Roman"/>
+          <w:i/>
+          <w:iCs/>
+        </w:rPr>
+      </w:pPr>
+      <w:r>
+        <w:rPr>
+          <w:rFonts w:ascii="Times New Roman" w:hAnsi="Times New Roman" w:cs="Times New Roman"/>
+          <w:i/>
+          <w:iCs/>
+        </w:rPr>
+        <w:t xml:space="preserve">Fonte: </w:t>
+      </w:r>
+      <w:hyperlink r:id="rId13" w:history="1">
+        <w:r>
+          <w:rPr>
+            <w:rStyle w:val="Hyperlink"/>
+            <w:rFonts w:ascii="Times New Roman" w:hAnsi="Times New Roman" w:cs="Times New Roman"/>
+            <w:i/>
+            <w:iCs/>
+          </w:rPr>
+          <w:t>http://conversordemedidas.info/sistema-binario.php</w:t>
+        </w:r>
+      </w:hyperlink>
+    </w:p>
+    <w:p>
+      <w:pPr>
+        <w:tabs>
+          <w:tab w:val="left" w:pos="4536"/>
+        </w:tabs>
+        <w:ind w:firstLine="567"/>
+        <w:rPr>
+          <w:rFonts w:ascii="Times New Roman" w:hAnsi="Times New Roman" w:cs="Times New Roman"/>
+          <w:sz w:val="28"/>
+          <w:szCs w:val="28"/>
+        </w:rPr>
+      </w:pPr>
+    </w:p>
+    <w:p>
+      <w:pPr>
+        <w:tabs>
+          <w:tab w:val="left" w:pos="4536"/>
+        </w:tabs>
+        <w:ind w:firstLine="567"/>
+        <w:rPr>
+          <w:rFonts w:ascii="Times New Roman" w:hAnsi="Times New Roman" w:cs="Times New Roman"/>
+          <w:sz w:val="28"/>
+          <w:szCs w:val="28"/>
+        </w:rPr>
+      </w:pPr>
+    </w:p>
+    <w:p>
+      <w:pPr>
+        <w:tabs>
+          <w:tab w:val="left" w:pos="4536"/>
+        </w:tabs>
+        <w:ind w:firstLine="567"/>
+        <w:rPr>
+          <w:rFonts w:ascii="Times New Roman" w:hAnsi="Times New Roman" w:cs="Times New Roman"/>
+          <w:sz w:val="28"/>
+          <w:szCs w:val="28"/>
+        </w:rPr>
+      </w:pPr>
+    </w:p>
+    <w:p>
+      <w:pPr>
+        <w:tabs>
+          <w:tab w:val="left" w:pos="4536"/>
+        </w:tabs>
+        <w:ind w:firstLine="567"/>
+        <w:rPr>
+          <w:rFonts w:ascii="Times New Roman" w:hAnsi="Times New Roman" w:cs="Times New Roman"/>
+          <w:sz w:val="28"/>
+          <w:szCs w:val="28"/>
+        </w:rPr>
+      </w:pPr>
+      <w:r>
+        <w:rPr>
+          <w:rFonts w:ascii="Times New Roman" w:hAnsi="Times New Roman" w:cs="Times New Roman"/>
+          <w:sz w:val="28"/>
+          <w:szCs w:val="28"/>
+        </w:rPr>
+        <w:lastRenderedPageBreak/>
+        <w:t xml:space="preserve">Observação: ao invés de inicialmente começar a fazer a contagem de baixo para cima (inverso do natural), julguei que a adição </w:t>
+      </w:r>
+      <w:r>
+        <w:rPr>
+          <w:rFonts w:ascii="Times New Roman" w:hAnsi="Times New Roman" w:cs="Times New Roman"/>
+          <w:sz w:val="28"/>
+          <w:szCs w:val="28"/>
+        </w:rPr>
+        <w:t>do último quociente fosse prejudicar o entendimento, já que é mais fácil contar da primeira conta até a última e por fim adicionar o último quociente. Ao invés de pegar o último quociente como primeiro valor depois contar os restos de baixo para cima</w:t>
+      </w:r>
+      <w:r>
+        <w:rPr>
+          <w:rFonts w:ascii="Times New Roman" w:hAnsi="Times New Roman" w:cs="Times New Roman"/>
+          <w:sz w:val="28"/>
+          <w:szCs w:val="28"/>
+        </w:rPr>
+        <w:t>, por mais que seja o diretamente correto</w:t>
+      </w:r>
+      <w:r>
+        <w:rPr>
+          <w:rFonts w:ascii="Times New Roman" w:hAnsi="Times New Roman" w:cs="Times New Roman"/>
+          <w:sz w:val="28"/>
+          <w:szCs w:val="28"/>
+        </w:rPr>
+        <w:t>.</w:t>
+      </w:r>
+    </w:p>
+    <w:p>
+      <w:pPr>
+        <w:tabs>
+          <w:tab w:val="left" w:pos="4536"/>
+        </w:tabs>
+        <w:ind w:firstLine="567"/>
+        <w:rPr>
+          <w:rFonts w:ascii="Times New Roman" w:hAnsi="Times New Roman" w:cs="Times New Roman"/>
+          <w:sz w:val="28"/>
+          <w:szCs w:val="28"/>
+        </w:rPr>
+      </w:pPr>
+      <w:r>
+        <w:rPr>
+          <w:rFonts w:ascii="Times New Roman" w:hAnsi="Times New Roman" w:cs="Times New Roman"/>
+          <w:sz w:val="28"/>
+          <w:szCs w:val="28"/>
+        </w:rPr>
+        <w:t>Observação: é possível também calcular casas decimais (depois da virgula) no sistema binário</w:t>
+      </w:r>
+      <w:r>
+        <w:rPr>
+          <w:rFonts w:ascii="Times New Roman" w:hAnsi="Times New Roman" w:cs="Times New Roman"/>
+          <w:sz w:val="28"/>
+          <w:szCs w:val="28"/>
+        </w:rPr>
+        <w:t xml:space="preserve">, que vai ser aprofundado </w:t>
+      </w:r>
+      <w:r>
+        <w:rPr>
+          <w:rFonts w:ascii="Times New Roman" w:hAnsi="Times New Roman" w:cs="Times New Roman"/>
+          <w:sz w:val="28"/>
+          <w:szCs w:val="28"/>
+        </w:rPr>
+        <w:t xml:space="preserve">no tema sobre </w:t>
+      </w:r>
+      <w:r>
+        <w:rPr>
+          <w:rFonts w:ascii="Times New Roman" w:hAnsi="Times New Roman" w:cs="Times New Roman"/>
+          <w:i/>
+          <w:iCs/>
+          <w:sz w:val="28"/>
+          <w:szCs w:val="28"/>
+        </w:rPr>
+        <w:t>pontos flutuantes</w:t>
+      </w:r>
+      <w:r>
+        <w:rPr>
+          <w:rFonts w:ascii="Times New Roman" w:hAnsi="Times New Roman" w:cs="Times New Roman"/>
+          <w:sz w:val="28"/>
+          <w:szCs w:val="28"/>
+        </w:rPr>
+        <w:t>.</w:t>
+      </w:r>
+    </w:p>
+    <w:p>
+      <w:pPr>
+        <w:tabs>
+          <w:tab w:val="left" w:pos="4536"/>
+        </w:tabs>
+        <w:ind w:firstLine="567"/>
+        <w:rPr>
+          <w:rFonts w:ascii="Times New Roman" w:hAnsi="Times New Roman" w:cs="Times New Roman"/>
+          <w:sz w:val="28"/>
+          <w:szCs w:val="28"/>
+        </w:rPr>
+      </w:pPr>
+    </w:p>
+    <w:p>
+      <w:pPr>
+        <w:tabs>
+          <w:tab w:val="left" w:pos="4536"/>
+        </w:tabs>
+        <w:ind w:firstLine="567"/>
+        <w:rPr>
+          <w:rFonts w:ascii="Times New Roman" w:hAnsi="Times New Roman" w:cs="Times New Roman"/>
+          <w:sz w:val="28"/>
+          <w:szCs w:val="28"/>
+        </w:rPr>
+      </w:pPr>
+      <w:r>
+        <w:rPr>
+          <w:rFonts w:ascii="Times New Roman" w:hAnsi="Times New Roman" w:cs="Times New Roman"/>
+          <w:sz w:val="28"/>
+          <w:szCs w:val="28"/>
+        </w:rPr>
+        <w:t>Por último para finalizar o tópico é a conversão de binário para decimal</w:t>
+      </w:r>
+      <w:r>
+        <w:rPr>
+          <w:rFonts w:ascii="Times New Roman" w:hAnsi="Times New Roman" w:cs="Times New Roman"/>
+          <w:sz w:val="28"/>
+          <w:szCs w:val="28"/>
+        </w:rPr>
+        <w:t xml:space="preserve">. </w:t>
+      </w:r>
+      <w:r>
+        <w:rPr>
+          <w:rFonts w:ascii="Times New Roman" w:hAnsi="Times New Roman" w:cs="Times New Roman"/>
+          <w:sz w:val="28"/>
+          <w:szCs w:val="28"/>
+        </w:rPr>
+        <w:t xml:space="preserve">Para essa conversão </w:t>
+      </w:r>
+      <w:r>
+        <w:rPr>
+          <w:rFonts w:ascii="Times New Roman" w:hAnsi="Times New Roman" w:cs="Times New Roman"/>
+          <w:sz w:val="28"/>
+          <w:szCs w:val="28"/>
+        </w:rPr>
+        <w:t xml:space="preserve">multiplicamos o </w:t>
+      </w:r>
+      <w:r>
+        <w:rPr>
+          <w:rFonts w:ascii="Times New Roman" w:hAnsi="Times New Roman" w:cs="Times New Roman"/>
+          <w:i/>
+          <w:iCs/>
+          <w:sz w:val="28"/>
+          <w:szCs w:val="28"/>
+        </w:rPr>
+        <w:t>bit</w:t>
+      </w:r>
+      <w:r>
+        <w:rPr>
+          <w:rFonts w:ascii="Times New Roman" w:hAnsi="Times New Roman" w:cs="Times New Roman"/>
+          <w:sz w:val="28"/>
+          <w:szCs w:val="28"/>
+        </w:rPr>
+        <w:t xml:space="preserve"> por dois elevado a sua posição</w:t>
+      </w:r>
+      <w:r>
+        <w:rPr>
+          <w:rFonts w:ascii="Times New Roman" w:hAnsi="Times New Roman" w:cs="Times New Roman"/>
+          <w:sz w:val="28"/>
+          <w:szCs w:val="28"/>
+        </w:rPr>
+        <w:t>, lembrando que a posição é</w:t>
+      </w:r>
+      <w:r>
+        <w:rPr>
+          <w:rFonts w:ascii="Times New Roman" w:hAnsi="Times New Roman" w:cs="Times New Roman"/>
+          <w:sz w:val="28"/>
+          <w:szCs w:val="28"/>
+        </w:rPr>
+        <w:t xml:space="preserve"> a</w:t>
+      </w:r>
+      <w:r>
+        <w:rPr>
+          <w:rFonts w:ascii="Times New Roman" w:hAnsi="Times New Roman" w:cs="Times New Roman"/>
+          <w:sz w:val="28"/>
+          <w:szCs w:val="28"/>
+        </w:rPr>
+        <w:t xml:space="preserve"> partir do zero</w:t>
+      </w:r>
+      <w:r>
+        <w:rPr>
+          <w:rFonts w:ascii="Times New Roman" w:hAnsi="Times New Roman" w:cs="Times New Roman"/>
+          <w:sz w:val="28"/>
+          <w:szCs w:val="28"/>
+        </w:rPr>
+        <w:t>.</w:t>
+      </w:r>
+    </w:p>
+    <w:p>
+      <w:pPr>
+        <w:tabs>
+          <w:tab w:val="left" w:pos="4536"/>
+        </w:tabs>
+        <w:ind w:firstLine="567"/>
+        <w:rPr>
+          <w:rFonts w:ascii="Times New Roman" w:hAnsi="Times New Roman" w:cs="Times New Roman"/>
+          <w:sz w:val="28"/>
+          <w:szCs w:val="28"/>
+        </w:rPr>
+      </w:pPr>
+      <w:r>
+        <w:rPr>
+          <w:rFonts w:ascii="Times New Roman" w:hAnsi="Times New Roman" w:cs="Times New Roman"/>
+          <w:sz w:val="28"/>
+          <w:szCs w:val="28"/>
+        </w:rPr>
+        <w:t xml:space="preserve">Exemplo binário </w:t>
+      </w:r>
+      <w:r>
+        <w:rPr>
+          <w:rFonts w:ascii="Times New Roman" w:hAnsi="Times New Roman" w:cs="Times New Roman"/>
+          <w:sz w:val="28"/>
+          <w:szCs w:val="28"/>
+        </w:rPr>
+        <w:t>101010</w:t>
+      </w:r>
+      <w:r>
+        <w:rPr>
+          <w:rFonts w:ascii="Times New Roman" w:hAnsi="Times New Roman" w:cs="Times New Roman"/>
+          <w:sz w:val="28"/>
+          <w:szCs w:val="28"/>
+        </w:rPr>
+        <w:t xml:space="preserve">: </w:t>
+      </w:r>
+    </w:p>
+    <w:p>
+      <w:pPr>
+        <w:tabs>
+          <w:tab w:val="left" w:pos="4536"/>
+        </w:tabs>
+        <w:ind w:firstLine="567"/>
+        <w:rPr>
+          <w:rFonts w:ascii="Times New Roman" w:hAnsi="Times New Roman" w:cs="Times New Roman"/>
+          <w:sz w:val="28"/>
+          <w:szCs w:val="28"/>
+        </w:rPr>
+      </w:pPr>
+      <w:r>
+        <w:rPr>
+          <w:rFonts w:ascii="Times New Roman" w:hAnsi="Times New Roman" w:cs="Times New Roman"/>
+          <w:sz w:val="28"/>
+          <w:szCs w:val="28"/>
+        </w:rPr>
+        <w:t>1</w:t>
+      </w:r>
+      <w:r>
+        <w:rPr>
+          <w:rFonts w:ascii="Times New Roman" w:hAnsi="Times New Roman" w:cs="Times New Roman"/>
+          <w:sz w:val="28"/>
+          <w:szCs w:val="28"/>
+        </w:rPr>
+        <w:t xml:space="preserve">, 1 * </w:t>
+      </w:r>
+      <w:r>
+        <w:rPr>
+          <w:rFonts w:ascii="Times New Roman" w:hAnsi="Times New Roman" w:cs="Times New Roman"/>
+          <w:sz w:val="28"/>
+          <w:szCs w:val="28"/>
+        </w:rPr>
+        <w:t>2</w:t>
+      </w:r>
+      <w:r>
+        <w:rPr>
+          <w:rFonts w:ascii="Times New Roman" w:hAnsi="Times New Roman" w:cs="Times New Roman"/>
+          <w:sz w:val="28"/>
+          <w:szCs w:val="28"/>
+        </w:rPr>
+        <w:t>⁵</w:t>
+      </w:r>
+      <w:r>
+        <w:rPr>
+          <w:rFonts w:ascii="Times New Roman" w:hAnsi="Times New Roman" w:cs="Times New Roman"/>
+          <w:sz w:val="28"/>
+          <w:szCs w:val="28"/>
+        </w:rPr>
+        <w:t xml:space="preserve"> </w:t>
+      </w:r>
+      <w:r>
+        <w:rPr>
+          <w:rFonts w:ascii="Times New Roman" w:hAnsi="Times New Roman" w:cs="Times New Roman"/>
+          <w:sz w:val="28"/>
+          <w:szCs w:val="28"/>
+        </w:rPr>
+        <w:t xml:space="preserve">= </w:t>
+      </w:r>
+      <w:r>
+        <w:rPr>
+          <w:rFonts w:ascii="Times New Roman" w:hAnsi="Times New Roman" w:cs="Times New Roman"/>
+          <w:sz w:val="28"/>
+          <w:szCs w:val="28"/>
+        </w:rPr>
+        <w:t>32</w:t>
+      </w:r>
+    </w:p>
+    <w:p>
+      <w:pPr>
+        <w:tabs>
+          <w:tab w:val="left" w:pos="4536"/>
+        </w:tabs>
+        <w:ind w:firstLine="567"/>
+        <w:rPr>
+          <w:rFonts w:ascii="Times New Roman" w:hAnsi="Times New Roman" w:cs="Times New Roman"/>
+          <w:sz w:val="28"/>
+          <w:szCs w:val="28"/>
+        </w:rPr>
+      </w:pPr>
+      <w:r>
+        <w:rPr>
+          <w:rFonts w:ascii="Times New Roman" w:hAnsi="Times New Roman" w:cs="Times New Roman"/>
+          <w:sz w:val="28"/>
+          <w:szCs w:val="28"/>
+        </w:rPr>
+        <w:t>0</w:t>
+      </w:r>
+      <w:r>
+        <w:rPr>
+          <w:rFonts w:ascii="Times New Roman" w:hAnsi="Times New Roman" w:cs="Times New Roman"/>
+          <w:sz w:val="28"/>
+          <w:szCs w:val="28"/>
+        </w:rPr>
         <w:t>,</w:t>
       </w:r>
       <w:r>
@@ -2347,57 +6975,129 @@
           <w:sz w:val="28"/>
           <w:szCs w:val="28"/>
         </w:rPr>
-        <w:t xml:space="preserve"> com valores em base de impulsos elétricos, a presença de energia </w:t>
-      </w:r>
-      <w:r>
-        <w:rPr>
-          <w:rFonts w:ascii="Times New Roman" w:hAnsi="Times New Roman" w:cs="Times New Roman"/>
-          <w:sz w:val="28"/>
-          <w:szCs w:val="28"/>
-        </w:rPr>
-        <w:t>ou a</w:t>
-      </w:r>
-      <w:r>
-        <w:rPr>
-          <w:rFonts w:ascii="Times New Roman" w:hAnsi="Times New Roman" w:cs="Times New Roman"/>
-          <w:sz w:val="28"/>
-          <w:szCs w:val="28"/>
-        </w:rPr>
-        <w:t xml:space="preserve"> falta dela, ligado ou desligado, verdadeiro ou falso, 1 ou 0. Um bom jeito de se imaginar é sistema com várias pequenas luzes que podem estar acesas ou </w:t>
-      </w:r>
-      <w:r>
-        <w:rPr>
-          <w:rFonts w:ascii="Times New Roman" w:hAnsi="Times New Roman" w:cs="Times New Roman"/>
-          <w:sz w:val="28"/>
-          <w:szCs w:val="28"/>
-        </w:rPr>
-        <w:t>apagadas.</w:t>
-      </w:r>
-    </w:p>
-    <w:p>
-      <w:pPr>
-        <w:ind w:firstLine="567"/>
-        <w:rPr>
-          <w:rFonts w:ascii="Times New Roman" w:hAnsi="Times New Roman" w:cs="Times New Roman"/>
-          <w:sz w:val="28"/>
-          <w:szCs w:val="28"/>
-        </w:rPr>
-      </w:pPr>
-      <w:r>
-        <w:rPr>
-          <w:rFonts w:ascii="Times New Roman" w:hAnsi="Times New Roman" w:cs="Times New Roman"/>
-          <w:sz w:val="28"/>
-          <w:szCs w:val="28"/>
-        </w:rPr>
-        <w:t>Mas como funciona? Esses sistemas estão fundamentados na álgebra booleana, a ideia de realizar operações matemáticas e expressões lógicas a partir de apenas dois dígitos ou dois estados, um conceito criado bem antes dos computadores.</w:t>
-      </w:r>
-      <w:r>
-        <w:rPr>
-          <w:rFonts w:ascii="Times New Roman" w:hAnsi="Times New Roman" w:cs="Times New Roman"/>
-          <w:sz w:val="28"/>
-          <w:szCs w:val="28"/>
-        </w:rPr>
-        <w:t xml:space="preserve"> Para representar números além dos dois únicos</w:t>
+        <w:t xml:space="preserve"> 0 * 2</w:t>
+      </w:r>
+      <w:r>
+        <w:rPr>
+          <w:rFonts w:ascii="Times New Roman" w:hAnsi="Times New Roman" w:cs="Times New Roman"/>
+          <w:sz w:val="28"/>
+          <w:szCs w:val="28"/>
+        </w:rPr>
+        <w:t>⁴</w:t>
+      </w:r>
+      <w:r>
+        <w:rPr>
+          <w:rFonts w:ascii="Times New Roman" w:hAnsi="Times New Roman" w:cs="Times New Roman"/>
+          <w:sz w:val="28"/>
+          <w:szCs w:val="28"/>
+        </w:rPr>
+        <w:t xml:space="preserve"> =</w:t>
+      </w:r>
+      <w:r>
+        <w:rPr>
+          <w:rFonts w:ascii="Times New Roman" w:hAnsi="Times New Roman" w:cs="Times New Roman"/>
+          <w:sz w:val="28"/>
+          <w:szCs w:val="28"/>
+        </w:rPr>
+        <w:t xml:space="preserve"> 0</w:t>
+      </w:r>
+    </w:p>
+    <w:p>
+      <w:pPr>
+        <w:tabs>
+          <w:tab w:val="left" w:pos="4536"/>
+        </w:tabs>
+        <w:ind w:firstLine="567"/>
+        <w:rPr>
+          <w:rFonts w:ascii="Times New Roman" w:hAnsi="Times New Roman" w:cs="Times New Roman"/>
+          <w:sz w:val="28"/>
+          <w:szCs w:val="28"/>
+        </w:rPr>
+      </w:pPr>
+      <w:r>
+        <w:rPr>
+          <w:rFonts w:ascii="Times New Roman" w:hAnsi="Times New Roman" w:cs="Times New Roman"/>
+          <w:sz w:val="28"/>
+          <w:szCs w:val="28"/>
+        </w:rPr>
+        <w:t>1</w:t>
+      </w:r>
+      <w:r>
+        <w:rPr>
+          <w:rFonts w:ascii="Times New Roman" w:hAnsi="Times New Roman" w:cs="Times New Roman"/>
+          <w:sz w:val="28"/>
+          <w:szCs w:val="28"/>
+        </w:rPr>
+        <w:t>,</w:t>
+      </w:r>
+      <w:r>
+        <w:rPr>
+          <w:rFonts w:ascii="Times New Roman" w:hAnsi="Times New Roman" w:cs="Times New Roman"/>
+          <w:sz w:val="28"/>
+          <w:szCs w:val="28"/>
+        </w:rPr>
+        <w:t xml:space="preserve"> 1 * 2³</w:t>
+      </w:r>
+      <w:r>
+        <w:rPr>
+          <w:rFonts w:ascii="Times New Roman" w:hAnsi="Times New Roman" w:cs="Times New Roman"/>
+          <w:sz w:val="28"/>
+          <w:szCs w:val="28"/>
+        </w:rPr>
+        <w:t xml:space="preserve"> =</w:t>
+      </w:r>
+      <w:r>
+        <w:rPr>
+          <w:rFonts w:ascii="Times New Roman" w:hAnsi="Times New Roman" w:cs="Times New Roman"/>
+          <w:sz w:val="28"/>
+          <w:szCs w:val="28"/>
+        </w:rPr>
+        <w:t xml:space="preserve"> 8</w:t>
+      </w:r>
+    </w:p>
+    <w:p>
+      <w:pPr>
+        <w:tabs>
+          <w:tab w:val="left" w:pos="4536"/>
+        </w:tabs>
+        <w:ind w:firstLine="567"/>
+        <w:rPr>
+          <w:rFonts w:ascii="Times New Roman" w:hAnsi="Times New Roman" w:cs="Times New Roman"/>
+          <w:sz w:val="28"/>
+          <w:szCs w:val="28"/>
+        </w:rPr>
+      </w:pPr>
+      <w:r>
+        <w:rPr>
+          <w:rFonts w:ascii="Times New Roman" w:hAnsi="Times New Roman" w:cs="Times New Roman"/>
+          <w:sz w:val="28"/>
+          <w:szCs w:val="28"/>
+        </w:rPr>
+        <w:t>0</w:t>
+      </w:r>
+      <w:r>
+        <w:rPr>
+          <w:rFonts w:ascii="Times New Roman" w:hAnsi="Times New Roman" w:cs="Times New Roman"/>
+          <w:sz w:val="28"/>
+          <w:szCs w:val="28"/>
+        </w:rPr>
+        <w:t>,</w:t>
+      </w:r>
+      <w:r>
+        <w:rPr>
+          <w:rFonts w:ascii="Times New Roman" w:hAnsi="Times New Roman" w:cs="Times New Roman"/>
+          <w:sz w:val="28"/>
+          <w:szCs w:val="28"/>
+        </w:rPr>
+        <w:t xml:space="preserve"> 0 * 2²</w:t>
+      </w:r>
+      <w:r>
+        <w:rPr>
+          <w:rFonts w:ascii="Times New Roman" w:hAnsi="Times New Roman" w:cs="Times New Roman"/>
+          <w:sz w:val="28"/>
+          <w:szCs w:val="28"/>
+        </w:rPr>
+        <w:t xml:space="preserve"> =</w:t>
       </w:r>
       <w:r>
         <w:rPr>
@@ -2413,66 +7113,520 @@
           <w:sz w:val="28"/>
           <w:szCs w:val="28"/>
         </w:rPr>
-        <w:t xml:space="preserve">desse sistema existe um processo de “tradução”, a conversão do </w:t>
-      </w:r>
-      <w:r>
-        <w:rPr>
-          <w:rFonts w:ascii="Times New Roman" w:hAnsi="Times New Roman" w:cs="Times New Roman"/>
-          <w:sz w:val="28"/>
-          <w:szCs w:val="28"/>
-        </w:rPr>
-        <w:t>decimal</w:t>
-      </w:r>
-      <w:r>
-        <w:rPr>
-          <w:rFonts w:ascii="Times New Roman" w:hAnsi="Times New Roman" w:cs="Times New Roman"/>
-          <w:sz w:val="28"/>
-          <w:szCs w:val="28"/>
-        </w:rPr>
-        <w:t xml:space="preserve"> para o </w:t>
-      </w:r>
-      <w:r>
-        <w:rPr>
-          <w:rFonts w:ascii="Times New Roman" w:hAnsi="Times New Roman" w:cs="Times New Roman"/>
-          <w:sz w:val="28"/>
-          <w:szCs w:val="28"/>
-        </w:rPr>
-        <w:t>binário</w:t>
-      </w:r>
-      <w:r>
-        <w:rPr>
-          <w:rFonts w:ascii="Times New Roman" w:hAnsi="Times New Roman" w:cs="Times New Roman"/>
-          <w:sz w:val="28"/>
-          <w:szCs w:val="28"/>
-        </w:rPr>
-        <w:t>.</w:t>
-      </w:r>
-    </w:p>
-    <w:p>
-      <w:pPr>
-        <w:ind w:firstLine="567"/>
-        <w:rPr>
-          <w:rFonts w:ascii="Times New Roman" w:hAnsi="Times New Roman" w:cs="Times New Roman"/>
-          <w:sz w:val="28"/>
-          <w:szCs w:val="28"/>
-        </w:rPr>
-      </w:pPr>
-      <w:r>
-        <w:rPr>
-          <w:rFonts w:ascii="Times New Roman" w:hAnsi="Times New Roman" w:cs="Times New Roman"/>
-          <w:sz w:val="28"/>
-          <w:szCs w:val="28"/>
-        </w:rPr>
-        <w:t xml:space="preserve">Esse processo ocorre através </w:t>
-      </w:r>
-    </w:p>
-    <w:p>
-      <w:pPr>
-        <w:ind w:firstLine="567"/>
-      </w:pPr>
-    </w:p>
-    <w:p>
-      <w:pPr>
+        <w:t>0</w:t>
+      </w:r>
+    </w:p>
+    <w:p>
+      <w:pPr>
+        <w:tabs>
+          <w:tab w:val="left" w:pos="4536"/>
+        </w:tabs>
+        <w:ind w:firstLine="567"/>
+        <w:rPr>
+          <w:rFonts w:ascii="Times New Roman" w:hAnsi="Times New Roman" w:cs="Times New Roman"/>
+          <w:sz w:val="28"/>
+          <w:szCs w:val="28"/>
+        </w:rPr>
+      </w:pPr>
+      <w:r>
+        <w:rPr>
+          <w:rFonts w:ascii="Times New Roman" w:hAnsi="Times New Roman" w:cs="Times New Roman"/>
+          <w:sz w:val="28"/>
+          <w:szCs w:val="28"/>
+        </w:rPr>
+        <w:t>1</w:t>
+      </w:r>
+      <w:r>
+        <w:rPr>
+          <w:rFonts w:ascii="Times New Roman" w:hAnsi="Times New Roman" w:cs="Times New Roman"/>
+          <w:sz w:val="28"/>
+          <w:szCs w:val="28"/>
+        </w:rPr>
+        <w:t>,</w:t>
+      </w:r>
+      <w:r>
+        <w:rPr>
+          <w:rFonts w:ascii="Times New Roman" w:hAnsi="Times New Roman" w:cs="Times New Roman"/>
+          <w:sz w:val="28"/>
+          <w:szCs w:val="28"/>
+        </w:rPr>
+        <w:t xml:space="preserve"> 1 * 2¹</w:t>
+      </w:r>
+      <w:r>
+        <w:rPr>
+          <w:rFonts w:ascii="Times New Roman" w:hAnsi="Times New Roman" w:cs="Times New Roman"/>
+          <w:sz w:val="28"/>
+          <w:szCs w:val="28"/>
+        </w:rPr>
+        <w:t xml:space="preserve"> =</w:t>
+      </w:r>
+      <w:r>
+        <w:rPr>
+          <w:rFonts w:ascii="Times New Roman" w:hAnsi="Times New Roman" w:cs="Times New Roman"/>
+          <w:sz w:val="28"/>
+          <w:szCs w:val="28"/>
+        </w:rPr>
+        <w:t xml:space="preserve"> </w:t>
+      </w:r>
+      <w:r>
+        <w:rPr>
+          <w:rFonts w:ascii="Times New Roman" w:hAnsi="Times New Roman" w:cs="Times New Roman"/>
+          <w:sz w:val="28"/>
+          <w:szCs w:val="28"/>
+        </w:rPr>
+        <w:t>2</w:t>
+      </w:r>
+    </w:p>
+    <w:p>
+      <w:pPr>
+        <w:tabs>
+          <w:tab w:val="left" w:pos="4536"/>
+        </w:tabs>
+        <w:ind w:firstLine="567"/>
+        <w:rPr>
+          <w:rFonts w:ascii="Times New Roman" w:hAnsi="Times New Roman" w:cs="Times New Roman"/>
+          <w:sz w:val="28"/>
+          <w:szCs w:val="28"/>
+        </w:rPr>
+      </w:pPr>
+      <w:r>
+        <w:rPr>
+          <w:rFonts w:ascii="Times New Roman" w:hAnsi="Times New Roman" w:cs="Times New Roman"/>
+          <w:sz w:val="28"/>
+          <w:szCs w:val="28"/>
+        </w:rPr>
+        <w:t>0</w:t>
+      </w:r>
+      <w:r>
+        <w:rPr>
+          <w:rFonts w:ascii="Times New Roman" w:hAnsi="Times New Roman" w:cs="Times New Roman"/>
+          <w:sz w:val="28"/>
+          <w:szCs w:val="28"/>
+        </w:rPr>
+        <w:t>,</w:t>
+      </w:r>
+      <w:r>
+        <w:rPr>
+          <w:rFonts w:ascii="Times New Roman" w:hAnsi="Times New Roman" w:cs="Times New Roman"/>
+          <w:sz w:val="28"/>
+          <w:szCs w:val="28"/>
+        </w:rPr>
+        <w:t xml:space="preserve"> 0 * 2</w:t>
+      </w:r>
+      <w:r>
+        <w:rPr>
+          <w:rFonts w:ascii="Times New Roman" w:hAnsi="Times New Roman" w:cs="Times New Roman"/>
+          <w:sz w:val="28"/>
+          <w:szCs w:val="28"/>
+        </w:rPr>
+        <w:t>⁰</w:t>
+      </w:r>
+      <w:r>
+        <w:rPr>
+          <w:rFonts w:ascii="Times New Roman" w:hAnsi="Times New Roman" w:cs="Times New Roman"/>
+          <w:sz w:val="28"/>
+          <w:szCs w:val="28"/>
+        </w:rPr>
+        <w:t xml:space="preserve"> =</w:t>
+      </w:r>
+      <w:r>
+        <w:rPr>
+          <w:rFonts w:ascii="Times New Roman" w:hAnsi="Times New Roman" w:cs="Times New Roman"/>
+          <w:sz w:val="28"/>
+          <w:szCs w:val="28"/>
+        </w:rPr>
+        <w:t xml:space="preserve"> 0</w:t>
+      </w:r>
+    </w:p>
+    <w:p>
+      <w:pPr>
+        <w:tabs>
+          <w:tab w:val="left" w:pos="4536"/>
+        </w:tabs>
+        <w:ind w:firstLine="567"/>
+        <w:rPr>
+          <w:rFonts w:ascii="Times New Roman" w:hAnsi="Times New Roman" w:cs="Times New Roman"/>
+          <w:sz w:val="28"/>
+          <w:szCs w:val="28"/>
+        </w:rPr>
+      </w:pPr>
+    </w:p>
+    <w:p>
+      <w:pPr>
+        <w:tabs>
+          <w:tab w:val="left" w:pos="4536"/>
+        </w:tabs>
+        <w:ind w:firstLine="567"/>
+        <w:rPr>
+          <w:rFonts w:ascii="Times New Roman" w:hAnsi="Times New Roman" w:cs="Times New Roman"/>
+          <w:sz w:val="28"/>
+          <w:szCs w:val="28"/>
+        </w:rPr>
+      </w:pPr>
+      <w:r>
+        <w:rPr>
+          <w:rFonts w:ascii="Times New Roman" w:hAnsi="Times New Roman" w:cs="Times New Roman"/>
+          <w:sz w:val="28"/>
+          <w:szCs w:val="28"/>
+        </w:rPr>
+        <w:t xml:space="preserve">Resultando: 32 + 0 + </w:t>
+      </w:r>
+      <w:r>
+        <w:rPr>
+          <w:rFonts w:ascii="Times New Roman" w:hAnsi="Times New Roman" w:cs="Times New Roman"/>
+          <w:sz w:val="28"/>
+          <w:szCs w:val="28"/>
+        </w:rPr>
+        <w:t>8 + 0 + 2 + 0 = 42</w:t>
+      </w:r>
+    </w:p>
+    <w:p>
+      <w:pPr>
+        <w:tabs>
+          <w:tab w:val="left" w:pos="4536"/>
+        </w:tabs>
+        <w:ind w:firstLine="567"/>
+        <w:rPr>
+          <w:rFonts w:ascii="Times New Roman" w:hAnsi="Times New Roman" w:cs="Times New Roman"/>
+          <w:sz w:val="28"/>
+          <w:szCs w:val="28"/>
+        </w:rPr>
+      </w:pPr>
+      <w:r>
+        <w:rPr>
+          <w:rFonts w:ascii="Times New Roman" w:hAnsi="Times New Roman" w:cs="Times New Roman"/>
+          <w:sz w:val="28"/>
+          <w:szCs w:val="28"/>
+        </w:rPr>
+        <w:t xml:space="preserve">Observação: </w:t>
+      </w:r>
+      <w:r>
+        <w:rPr>
+          <w:rFonts w:ascii="Times New Roman" w:hAnsi="Times New Roman" w:cs="Times New Roman"/>
+          <w:sz w:val="28"/>
+          <w:szCs w:val="28"/>
+        </w:rPr>
+        <w:t xml:space="preserve">qualquer número além de zero que for elevado a zero sempre resulta a um por regra de exponenciação. Ou seja se primeiro </w:t>
+      </w:r>
+      <w:r>
+        <w:rPr>
+          <w:rFonts w:ascii="Times New Roman" w:hAnsi="Times New Roman" w:cs="Times New Roman"/>
+          <w:i/>
+          <w:iCs/>
+          <w:sz w:val="28"/>
+          <w:szCs w:val="28"/>
+        </w:rPr>
+        <w:t>bit</w:t>
+      </w:r>
+      <w:r>
+        <w:rPr>
+          <w:rFonts w:ascii="Times New Roman" w:hAnsi="Times New Roman" w:cs="Times New Roman"/>
+          <w:sz w:val="28"/>
+          <w:szCs w:val="28"/>
+        </w:rPr>
+        <w:t xml:space="preserve"> for verdadeiro</w:t>
+      </w:r>
+      <w:r>
+        <w:rPr>
+          <w:rFonts w:ascii="Times New Roman" w:hAnsi="Times New Roman" w:cs="Times New Roman"/>
+          <w:sz w:val="28"/>
+          <w:szCs w:val="28"/>
+        </w:rPr>
+        <w:t xml:space="preserve"> (1), a expressão 1 * 2</w:t>
+      </w:r>
+      <w:r>
+        <w:rPr>
+          <w:rFonts w:ascii="Times New Roman" w:hAnsi="Times New Roman" w:cs="Times New Roman"/>
+          <w:sz w:val="28"/>
+          <w:szCs w:val="28"/>
+        </w:rPr>
+        <w:t>⁰</w:t>
+      </w:r>
+      <w:r>
+        <w:rPr>
+          <w:rFonts w:ascii="Times New Roman" w:hAnsi="Times New Roman" w:cs="Times New Roman"/>
+          <w:sz w:val="28"/>
+          <w:szCs w:val="28"/>
+        </w:rPr>
+        <w:t xml:space="preserve"> resultaria em </w:t>
+      </w:r>
+      <w:r>
+        <w:rPr>
+          <w:rFonts w:ascii="Times New Roman" w:hAnsi="Times New Roman" w:cs="Times New Roman"/>
+          <w:sz w:val="28"/>
+          <w:szCs w:val="28"/>
+        </w:rPr>
+        <w:t>1, já que 2</w:t>
+      </w:r>
+      <w:r>
+        <w:rPr>
+          <w:rFonts w:ascii="Times New Roman" w:hAnsi="Times New Roman" w:cs="Times New Roman"/>
+          <w:sz w:val="28"/>
+          <w:szCs w:val="28"/>
+        </w:rPr>
+        <w:t>⁰</w:t>
+      </w:r>
+      <w:r>
+        <w:rPr>
+          <w:rFonts w:ascii="Times New Roman" w:hAnsi="Times New Roman" w:cs="Times New Roman"/>
+          <w:sz w:val="28"/>
+          <w:szCs w:val="28"/>
+        </w:rPr>
+        <w:t xml:space="preserve"> resulta em 1, finalizando com 1 * 1 = 1.</w:t>
+      </w:r>
+    </w:p>
+    <w:p>
+      <w:pPr>
+        <w:tabs>
+          <w:tab w:val="left" w:pos="4536"/>
+        </w:tabs>
+        <w:ind w:firstLine="567"/>
+        <w:rPr>
+          <w:rFonts w:ascii="Times New Roman" w:hAnsi="Times New Roman" w:cs="Times New Roman"/>
+          <w:sz w:val="28"/>
+          <w:szCs w:val="28"/>
+        </w:rPr>
+      </w:pPr>
+      <w:r>
+        <w:rPr>
+          <w:rFonts w:ascii="Times New Roman" w:hAnsi="Times New Roman" w:cs="Times New Roman"/>
+          <w:sz w:val="28"/>
+          <w:szCs w:val="28"/>
+        </w:rPr>
+        <w:t xml:space="preserve">Observação: </w:t>
+      </w:r>
+      <w:r>
+        <w:rPr>
+          <w:rFonts w:ascii="Times New Roman" w:hAnsi="Times New Roman" w:cs="Times New Roman"/>
+          <w:sz w:val="28"/>
+          <w:szCs w:val="28"/>
+        </w:rPr>
+        <w:t xml:space="preserve">8 </w:t>
+      </w:r>
+      <w:r>
+        <w:rPr>
+          <w:rFonts w:ascii="Times New Roman" w:hAnsi="Times New Roman" w:cs="Times New Roman"/>
+          <w:i/>
+          <w:iCs/>
+          <w:sz w:val="28"/>
+          <w:szCs w:val="28"/>
+        </w:rPr>
+        <w:t>bits</w:t>
+      </w:r>
+      <w:r>
+        <w:rPr>
+          <w:rFonts w:ascii="Times New Roman" w:hAnsi="Times New Roman" w:cs="Times New Roman"/>
+          <w:sz w:val="28"/>
+          <w:szCs w:val="28"/>
+        </w:rPr>
+        <w:t xml:space="preserve"> compõem 1 </w:t>
+      </w:r>
+      <w:r>
+        <w:rPr>
+          <w:rFonts w:ascii="Times New Roman" w:hAnsi="Times New Roman" w:cs="Times New Roman"/>
+          <w:i/>
+          <w:iCs/>
+          <w:sz w:val="28"/>
+          <w:szCs w:val="28"/>
+        </w:rPr>
+        <w:t>byte</w:t>
+      </w:r>
+      <w:r>
+        <w:rPr>
+          <w:rFonts w:ascii="Times New Roman" w:hAnsi="Times New Roman" w:cs="Times New Roman"/>
+          <w:sz w:val="28"/>
+          <w:szCs w:val="28"/>
+        </w:rPr>
+        <w:t xml:space="preserve">, assim como 1024 </w:t>
+      </w:r>
+      <w:r>
+        <w:rPr>
+          <w:rFonts w:ascii="Times New Roman" w:hAnsi="Times New Roman" w:cs="Times New Roman"/>
+          <w:i/>
+          <w:iCs/>
+          <w:sz w:val="28"/>
+          <w:szCs w:val="28"/>
+        </w:rPr>
+        <w:t>bytes</w:t>
+      </w:r>
+      <w:r>
+        <w:rPr>
+          <w:rFonts w:ascii="Times New Roman" w:hAnsi="Times New Roman" w:cs="Times New Roman"/>
+          <w:sz w:val="28"/>
+          <w:szCs w:val="28"/>
+        </w:rPr>
+        <w:t xml:space="preserve"> fazem 1 </w:t>
+      </w:r>
+      <w:r>
+        <w:rPr>
+          <w:rFonts w:ascii="Times New Roman" w:hAnsi="Times New Roman" w:cs="Times New Roman"/>
+          <w:i/>
+          <w:iCs/>
+          <w:sz w:val="28"/>
+          <w:szCs w:val="28"/>
+        </w:rPr>
+        <w:t>kilobyte</w:t>
+      </w:r>
+      <w:r>
+        <w:rPr>
+          <w:rFonts w:ascii="Times New Roman" w:hAnsi="Times New Roman" w:cs="Times New Roman"/>
+          <w:sz w:val="28"/>
+          <w:szCs w:val="28"/>
+        </w:rPr>
+        <w:t xml:space="preserve">, </w:t>
+      </w:r>
+      <w:r>
+        <w:rPr>
+          <w:rFonts w:ascii="Times New Roman" w:hAnsi="Times New Roman" w:cs="Times New Roman"/>
+          <w:sz w:val="28"/>
+          <w:szCs w:val="28"/>
+        </w:rPr>
+        <w:t xml:space="preserve">1024 </w:t>
+      </w:r>
+      <w:r>
+        <w:rPr>
+          <w:rFonts w:ascii="Times New Roman" w:hAnsi="Times New Roman" w:cs="Times New Roman"/>
+          <w:i/>
+          <w:iCs/>
+          <w:sz w:val="28"/>
+          <w:szCs w:val="28"/>
+        </w:rPr>
+        <w:t>kilobyte</w:t>
+      </w:r>
+      <w:r>
+        <w:rPr>
+          <w:rFonts w:ascii="Times New Roman" w:hAnsi="Times New Roman" w:cs="Times New Roman"/>
+          <w:sz w:val="28"/>
+          <w:szCs w:val="28"/>
+        </w:rPr>
+        <w:t xml:space="preserve"> (</w:t>
+      </w:r>
+      <w:r>
+        <w:rPr>
+          <w:rFonts w:ascii="Times New Roman" w:hAnsi="Times New Roman" w:cs="Times New Roman"/>
+          <w:sz w:val="28"/>
+          <w:szCs w:val="28"/>
+        </w:rPr>
+        <w:t>KB</w:t>
+      </w:r>
+      <w:r>
+        <w:rPr>
+          <w:rFonts w:ascii="Times New Roman" w:hAnsi="Times New Roman" w:cs="Times New Roman"/>
+          <w:sz w:val="28"/>
+          <w:szCs w:val="28"/>
+        </w:rPr>
+        <w:t>)</w:t>
+      </w:r>
+      <w:r>
+        <w:rPr>
+          <w:rFonts w:ascii="Times New Roman" w:hAnsi="Times New Roman" w:cs="Times New Roman"/>
+          <w:i/>
+          <w:iCs/>
+          <w:sz w:val="28"/>
+          <w:szCs w:val="28"/>
+        </w:rPr>
+        <w:t xml:space="preserve"> </w:t>
+      </w:r>
+      <w:r>
+        <w:rPr>
+          <w:rFonts w:ascii="Times New Roman" w:hAnsi="Times New Roman" w:cs="Times New Roman"/>
+          <w:sz w:val="28"/>
+          <w:szCs w:val="28"/>
+        </w:rPr>
+        <w:t xml:space="preserve">1 </w:t>
+      </w:r>
+      <w:r>
+        <w:rPr>
+          <w:rFonts w:ascii="Times New Roman" w:hAnsi="Times New Roman" w:cs="Times New Roman"/>
+          <w:i/>
+          <w:iCs/>
+          <w:sz w:val="28"/>
+          <w:szCs w:val="28"/>
+        </w:rPr>
+        <w:t>megabyte</w:t>
+      </w:r>
+      <w:r>
+        <w:rPr>
+          <w:rFonts w:ascii="Times New Roman" w:hAnsi="Times New Roman" w:cs="Times New Roman"/>
+          <w:sz w:val="28"/>
+          <w:szCs w:val="28"/>
+        </w:rPr>
+        <w:t xml:space="preserve"> (MB)</w:t>
+      </w:r>
+      <w:r>
+        <w:rPr>
+          <w:rFonts w:ascii="Times New Roman" w:hAnsi="Times New Roman" w:cs="Times New Roman"/>
+          <w:sz w:val="28"/>
+          <w:szCs w:val="28"/>
+        </w:rPr>
+        <w:t xml:space="preserve">, </w:t>
+      </w:r>
+      <w:r>
+        <w:rPr>
+          <w:rFonts w:ascii="Times New Roman" w:hAnsi="Times New Roman" w:cs="Times New Roman"/>
+          <w:sz w:val="28"/>
+          <w:szCs w:val="28"/>
+        </w:rPr>
+        <w:t xml:space="preserve">1024 </w:t>
+      </w:r>
+      <w:r>
+        <w:rPr>
+          <w:rFonts w:ascii="Times New Roman" w:hAnsi="Times New Roman" w:cs="Times New Roman"/>
+          <w:i/>
+          <w:iCs/>
+          <w:sz w:val="28"/>
+          <w:szCs w:val="28"/>
+        </w:rPr>
+        <w:t>megabyte</w:t>
+      </w:r>
+      <w:r>
+        <w:rPr>
+          <w:rFonts w:ascii="Times New Roman" w:hAnsi="Times New Roman" w:cs="Times New Roman"/>
+          <w:sz w:val="28"/>
+          <w:szCs w:val="28"/>
+        </w:rPr>
+        <w:t xml:space="preserve"> 1 </w:t>
+      </w:r>
+      <w:r>
+        <w:rPr>
+          <w:rFonts w:ascii="Times New Roman" w:hAnsi="Times New Roman" w:cs="Times New Roman"/>
+          <w:i/>
+          <w:iCs/>
+          <w:sz w:val="28"/>
+          <w:szCs w:val="28"/>
+        </w:rPr>
+        <w:t>gigabyte</w:t>
+      </w:r>
+      <w:r>
+        <w:rPr>
+          <w:rFonts w:ascii="Times New Roman" w:hAnsi="Times New Roman" w:cs="Times New Roman"/>
+          <w:sz w:val="28"/>
+          <w:szCs w:val="28"/>
+        </w:rPr>
+        <w:t xml:space="preserve">. </w:t>
+      </w:r>
+      <w:r>
+        <w:rPr>
+          <w:rFonts w:ascii="Times New Roman" w:hAnsi="Times New Roman" w:cs="Times New Roman"/>
+          <w:sz w:val="28"/>
+          <w:szCs w:val="28"/>
+        </w:rPr>
+        <w:t>Esse padrão é o utilizado pa</w:t>
+      </w:r>
+      <w:r>
+        <w:rPr>
+          <w:rFonts w:ascii="Times New Roman" w:hAnsi="Times New Roman" w:cs="Times New Roman"/>
+          <w:sz w:val="28"/>
+          <w:szCs w:val="28"/>
+        </w:rPr>
+        <w:t>ra armazenar informações como músicas, arquivos etc.</w:t>
+      </w:r>
+    </w:p>
+    <w:p>
+      <w:pPr>
+        <w:tabs>
+          <w:tab w:val="left" w:pos="4536"/>
+        </w:tabs>
         <w:ind w:firstLine="567"/>
         <w:rPr>
           <w:rFonts w:ascii="Times New Roman" w:hAnsi="Times New Roman" w:cs="Times New Roman"/>
@@ -3968,7 +9122,7 @@
           <w:szCs w:val="28"/>
         </w:rPr>
       </w:pPr>
-      <w:hyperlink r:id="rId8" w:history="1">
+      <w:hyperlink r:id="rId14" w:history="1">
         <w:r>
           <w:rPr>
             <w:rStyle w:val="Hyperlink"/>
@@ -4047,7 +9201,7 @@
           <w:szCs w:val="28"/>
         </w:rPr>
       </w:pPr>
-      <w:hyperlink r:id="rId9" w:history="1">
+      <w:hyperlink r:id="rId15" w:history="1">
         <w:r>
           <w:rPr>
             <w:rStyle w:val="Hyperlink"/>
@@ -4100,7 +9254,7 @@
           <w:szCs w:val="28"/>
         </w:rPr>
       </w:pPr>
-      <w:hyperlink r:id="rId10" w:history="1">
+      <w:hyperlink r:id="rId16" w:history="1">
         <w:r>
           <w:rPr>
             <w:rStyle w:val="Hyperlink"/>
@@ -4153,7 +9307,7 @@
           <w:szCs w:val="28"/>
         </w:rPr>
       </w:pPr>
-      <w:hyperlink r:id="rId11" w:anchor=":~:text=Primeiro%2C%20n%C3%A3o%20existe%20isso%20de,o%20c%C3%B3digo%20escrito%20naquela%20linguagem" w:history="1">
+      <w:hyperlink r:id="rId17" w:anchor=":~:text=Primeiro%2C%20n%C3%A3o%20existe%20isso%20de,o%20c%C3%B3digo%20escrito%20naquela%20linguagem" w:history="1">
         <w:r>
           <w:rPr>
             <w:rStyle w:val="Hyperlink"/>
@@ -4205,7 +9359,7 @@
           <w:szCs w:val="28"/>
         </w:rPr>
       </w:pPr>
-      <w:hyperlink r:id="rId12" w:history="1">
+      <w:hyperlink r:id="rId18" w:history="1">
         <w:r>
           <w:rPr>
             <w:rStyle w:val="Hyperlink"/>
@@ -4267,7 +9421,7 @@
           <w:szCs w:val="28"/>
         </w:rPr>
       </w:pPr>
-      <w:hyperlink r:id="rId13" w:history="1">
+      <w:hyperlink r:id="rId19" w:history="1">
         <w:r>
           <w:rPr>
             <w:rStyle w:val="Hyperlink"/>
@@ -4320,7 +9474,7 @@
           <w:szCs w:val="28"/>
         </w:rPr>
       </w:pPr>
-      <w:hyperlink r:id="rId14" w:history="1">
+      <w:hyperlink r:id="rId20" w:history="1">
         <w:r>
           <w:rPr>
             <w:rStyle w:val="Hyperlink"/>
@@ -4373,7 +9527,7 @@
           <w:szCs w:val="28"/>
         </w:rPr>
       </w:pPr>
-      <w:hyperlink r:id="rId15" w:history="1">
+      <w:hyperlink r:id="rId21" w:history="1">
         <w:r>
           <w:rPr>
             <w:rStyle w:val="Hyperlink"/>
@@ -4426,7 +9580,7 @@
           <w:szCs w:val="28"/>
         </w:rPr>
       </w:pPr>
-      <w:hyperlink r:id="rId16" w:history="1">
+      <w:hyperlink r:id="rId22" w:history="1">
         <w:r>
           <w:rPr>
             <w:rStyle w:val="Hyperlink"/>
@@ -4479,7 +9633,7 @@
           <w:szCs w:val="28"/>
         </w:rPr>
       </w:pPr>
-      <w:hyperlink r:id="rId17" w:history="1">
+      <w:hyperlink r:id="rId23" w:history="1">
         <w:r>
           <w:rPr>
             <w:rStyle w:val="Hyperlink"/>
@@ -4532,7 +9686,7 @@
           <w:szCs w:val="28"/>
         </w:rPr>
       </w:pPr>
-      <w:hyperlink r:id="rId18" w:history="1">
+      <w:hyperlink r:id="rId24" w:history="1">
         <w:r>
           <w:rPr>
             <w:rStyle w:val="Hyperlink"/>
@@ -4585,7 +9739,7 @@
           <w:szCs w:val="28"/>
         </w:rPr>
       </w:pPr>
-      <w:hyperlink r:id="rId19" w:history="1">
+      <w:hyperlink r:id="rId25" w:history="1">
         <w:r>
           <w:rPr>
             <w:rStyle w:val="Hyperlink"/>
@@ -4628,7 +9782,7 @@
           <w:szCs w:val="28"/>
         </w:rPr>
       </w:pPr>
-      <w:hyperlink r:id="rId20" w:history="1">
+      <w:hyperlink r:id="rId26" w:history="1">
         <w:r>
           <w:rPr>
             <w:rStyle w:val="Hyperlink"/>
@@ -4690,7 +9844,7 @@
           <w:szCs w:val="28"/>
         </w:rPr>
       </w:pPr>
-      <w:hyperlink r:id="rId21" w:history="1">
+      <w:hyperlink r:id="rId27" w:history="1">
         <w:r>
           <w:rPr>
             <w:rStyle w:val="Hyperlink"/>
@@ -4743,7 +9897,7 @@
           <w:szCs w:val="28"/>
         </w:rPr>
       </w:pPr>
-      <w:hyperlink r:id="rId22" w:history="1">
+      <w:hyperlink r:id="rId28" w:history="1">
         <w:r>
           <w:rPr>
             <w:rStyle w:val="Hyperlink"/>
@@ -4796,7 +9950,7 @@
           <w:szCs w:val="28"/>
         </w:rPr>
       </w:pPr>
-      <w:hyperlink r:id="rId23" w:history="1">
+      <w:hyperlink r:id="rId29" w:history="1">
         <w:r>
           <w:rPr>
             <w:rStyle w:val="Hyperlink"/>
@@ -4849,7 +10003,7 @@
           <w:szCs w:val="28"/>
         </w:rPr>
       </w:pPr>
-      <w:hyperlink r:id="rId24" w:history="1">
+      <w:hyperlink r:id="rId30" w:history="1">
         <w:r>
           <w:rPr>
             <w:rStyle w:val="Hyperlink"/>
@@ -4902,7 +10056,7 @@
           <w:szCs w:val="28"/>
         </w:rPr>
       </w:pPr>
-      <w:hyperlink r:id="rId25" w:history="1">
+      <w:hyperlink r:id="rId31" w:history="1">
         <w:r>
           <w:rPr>
             <w:rStyle w:val="Hyperlink"/>
@@ -4955,7 +10109,7 @@
           <w:szCs w:val="28"/>
         </w:rPr>
       </w:pPr>
-      <w:hyperlink r:id="rId26" w:history="1">
+      <w:hyperlink r:id="rId32" w:history="1">
         <w:r>
           <w:rPr>
             <w:rStyle w:val="Hyperlink"/>
@@ -5008,7 +10162,7 @@
           <w:szCs w:val="28"/>
         </w:rPr>
       </w:pPr>
-      <w:hyperlink r:id="rId27" w:history="1">
+      <w:hyperlink r:id="rId33" w:history="1">
         <w:r>
           <w:rPr>
             <w:rStyle w:val="Hyperlink"/>
@@ -5061,7 +10215,7 @@
           <w:szCs w:val="28"/>
         </w:rPr>
       </w:pPr>
-      <w:hyperlink r:id="rId28" w:history="1">
+      <w:hyperlink r:id="rId34" w:history="1">
         <w:r>
           <w:rPr>
             <w:rStyle w:val="Hyperlink"/>
@@ -5115,7 +10269,7 @@
           <w:szCs w:val="28"/>
         </w:rPr>
       </w:pPr>
-      <w:hyperlink r:id="rId29" w:history="1">
+      <w:hyperlink r:id="rId35" w:history="1">
         <w:r>
           <w:rPr>
             <w:rStyle w:val="Hyperlink"/>
@@ -5168,7 +10322,7 @@
           <w:szCs w:val="28"/>
         </w:rPr>
       </w:pPr>
-      <w:hyperlink r:id="rId30" w:history="1">
+      <w:hyperlink r:id="rId36" w:history="1">
         <w:r>
           <w:rPr>
             <w:rStyle w:val="Hyperlink"/>
@@ -5221,7 +10375,7 @@
           <w:szCs w:val="28"/>
         </w:rPr>
       </w:pPr>
-      <w:hyperlink r:id="rId31" w:history="1">
+      <w:hyperlink r:id="rId37" w:history="1">
         <w:r>
           <w:rPr>
             <w:rStyle w:val="Hyperlink"/>
@@ -5274,7 +10428,7 @@
           <w:szCs w:val="28"/>
         </w:rPr>
       </w:pPr>
-      <w:hyperlink r:id="rId32" w:history="1">
+      <w:hyperlink r:id="rId38" w:history="1">
         <w:r>
           <w:rPr>
             <w:rStyle w:val="Hyperlink"/>
@@ -5327,7 +10481,7 @@
           <w:szCs w:val="28"/>
         </w:rPr>
       </w:pPr>
-      <w:hyperlink r:id="rId33" w:history="1">
+      <w:hyperlink r:id="rId39" w:history="1">
         <w:r>
           <w:rPr>
             <w:rStyle w:val="Hyperlink"/>
@@ -5381,7 +10535,7 @@
           <w:szCs w:val="28"/>
         </w:rPr>
       </w:pPr>
-      <w:hyperlink r:id="rId34" w:history="1">
+      <w:hyperlink r:id="rId40" w:history="1">
         <w:r>
           <w:rPr>
             <w:rStyle w:val="Hyperlink"/>
@@ -5434,7 +10588,7 @@
           <w:szCs w:val="28"/>
         </w:rPr>
       </w:pPr>
-      <w:hyperlink r:id="rId35" w:history="1">
+      <w:hyperlink r:id="rId41" w:history="1">
         <w:r>
           <w:rPr>
             <w:rStyle w:val="Hyperlink"/>
@@ -5487,7 +10641,7 @@
           <w:szCs w:val="28"/>
         </w:rPr>
       </w:pPr>
-      <w:hyperlink r:id="rId36" w:history="1">
+      <w:hyperlink r:id="rId42" w:history="1">
         <w:r>
           <w:rPr>
             <w:rStyle w:val="Hyperlink"/>
@@ -5540,7 +10694,7 @@
           <w:szCs w:val="28"/>
         </w:rPr>
       </w:pPr>
-      <w:hyperlink r:id="rId37" w:history="1">
+      <w:hyperlink r:id="rId43" w:history="1">
         <w:r>
           <w:rPr>
             <w:rStyle w:val="Hyperlink"/>
@@ -5593,7 +10747,7 @@
           <w:szCs w:val="28"/>
         </w:rPr>
       </w:pPr>
-      <w:hyperlink r:id="rId38" w:history="1">
+      <w:hyperlink r:id="rId44" w:history="1">
         <w:r>
           <w:rPr>
             <w:rStyle w:val="Hyperlink"/>
@@ -5646,7 +10800,7 @@
           <w:szCs w:val="28"/>
         </w:rPr>
       </w:pPr>
-      <w:hyperlink r:id="rId39" w:history="1">
+      <w:hyperlink r:id="rId45" w:history="1">
         <w:r>
           <w:rPr>
             <w:rStyle w:val="Hyperlink"/>
@@ -5699,7 +10853,7 @@
           <w:szCs w:val="28"/>
         </w:rPr>
       </w:pPr>
-      <w:hyperlink r:id="rId40" w:history="1">
+      <w:hyperlink r:id="rId46" w:history="1">
         <w:r>
           <w:rPr>
             <w:rStyle w:val="Hyperlink"/>
@@ -5752,7 +10906,7 @@
           <w:szCs w:val="28"/>
         </w:rPr>
       </w:pPr>
-      <w:hyperlink r:id="rId41" w:history="1">
+      <w:hyperlink r:id="rId47" w:history="1">
         <w:r>
           <w:rPr>
             <w:rStyle w:val="Hyperlink"/>
@@ -5814,7 +10968,7 @@
           <w:szCs w:val="28"/>
         </w:rPr>
       </w:pPr>
-      <w:hyperlink r:id="rId42" w:history="1">
+      <w:hyperlink r:id="rId48" w:history="1">
         <w:r>
           <w:rPr>
             <w:rStyle w:val="Hyperlink"/>
@@ -5875,7 +11029,7 @@
           <w:szCs w:val="28"/>
         </w:rPr>
       </w:pPr>
-      <w:hyperlink r:id="rId43" w:history="1">
+      <w:hyperlink r:id="rId49" w:history="1">
         <w:r>
           <w:rPr>
             <w:rStyle w:val="Hyperlink"/>
@@ -5928,7 +11082,7 @@
           <w:szCs w:val="28"/>
         </w:rPr>
       </w:pPr>
-      <w:hyperlink r:id="rId44" w:history="1">
+      <w:hyperlink r:id="rId50" w:history="1">
         <w:r>
           <w:rPr>
             <w:rStyle w:val="Hyperlink"/>
@@ -5982,7 +11136,7 @@
           <w:szCs w:val="28"/>
         </w:rPr>
       </w:pPr>
-      <w:hyperlink r:id="rId45" w:anchor=":~:text=Python%20ultrapassa%20Java%20como%20a,%2C%20finalmente%2C%20Python%20supera%20Java" w:history="1">
+      <w:hyperlink r:id="rId51" w:anchor=":~:text=Python%20ultrapassa%20Java%20como%20a,%2C%20finalmente%2C%20Python%20supera%20Java" w:history="1">
         <w:r>
           <w:rPr>
             <w:rStyle w:val="Hyperlink"/>
@@ -6035,7 +11189,7 @@
           <w:szCs w:val="28"/>
         </w:rPr>
       </w:pPr>
-      <w:hyperlink r:id="rId46" w:history="1">
+      <w:hyperlink r:id="rId52" w:history="1">
         <w:r>
           <w:rPr>
             <w:rStyle w:val="Hyperlink"/>
@@ -6088,7 +11242,7 @@
           <w:szCs w:val="28"/>
         </w:rPr>
       </w:pPr>
-      <w:hyperlink r:id="rId47" w:history="1">
+      <w:hyperlink r:id="rId53" w:history="1">
         <w:r>
           <w:rPr>
             <w:rStyle w:val="Hyperlink"/>
@@ -6123,107 +11277,25 @@
           <w:szCs w:val="28"/>
         </w:rPr>
       </w:pPr>
-      <w:proofErr w:type="spellStart"/>
-      <w:r>
-        <w:rPr>
-          <w:rFonts w:ascii="Times New Roman" w:hAnsi="Times New Roman" w:cs="Times New Roman"/>
-          <w:sz w:val="28"/>
-          <w:szCs w:val="28"/>
-        </w:rPr>
-        <w:t>List</w:t>
-      </w:r>
-      <w:proofErr w:type="spellEnd"/>
-      <w:r>
-        <w:rPr>
-          <w:rFonts w:ascii="Times New Roman" w:hAnsi="Times New Roman" w:cs="Times New Roman"/>
-          <w:sz w:val="28"/>
-          <w:szCs w:val="28"/>
-        </w:rPr>
-        <w:t xml:space="preserve"> </w:t>
-      </w:r>
-      <w:proofErr w:type="spellStart"/>
-      <w:r>
-        <w:rPr>
-          <w:rFonts w:ascii="Times New Roman" w:hAnsi="Times New Roman" w:cs="Times New Roman"/>
-          <w:sz w:val="28"/>
-          <w:szCs w:val="28"/>
-        </w:rPr>
-        <w:t>of</w:t>
-      </w:r>
-      <w:proofErr w:type="spellEnd"/>
-      <w:r>
-        <w:rPr>
-          <w:rFonts w:ascii="Times New Roman" w:hAnsi="Times New Roman" w:cs="Times New Roman"/>
-          <w:sz w:val="28"/>
-          <w:szCs w:val="28"/>
-        </w:rPr>
-        <w:t xml:space="preserve"> Top Mobile and Web </w:t>
-      </w:r>
-      <w:proofErr w:type="spellStart"/>
-      <w:r>
-        <w:rPr>
-          <w:rFonts w:ascii="Times New Roman" w:hAnsi="Times New Roman" w:cs="Times New Roman"/>
-          <w:sz w:val="28"/>
-          <w:szCs w:val="28"/>
-        </w:rPr>
-        <w:t>Applications</w:t>
-      </w:r>
-      <w:proofErr w:type="spellEnd"/>
-      <w:r>
-        <w:rPr>
-          <w:rFonts w:ascii="Times New Roman" w:hAnsi="Times New Roman" w:cs="Times New Roman"/>
-          <w:sz w:val="28"/>
-          <w:szCs w:val="28"/>
-        </w:rPr>
-        <w:t xml:space="preserve"> </w:t>
-      </w:r>
-      <w:proofErr w:type="spellStart"/>
-      <w:r>
-        <w:rPr>
-          <w:rFonts w:ascii="Times New Roman" w:hAnsi="Times New Roman" w:cs="Times New Roman"/>
-          <w:sz w:val="28"/>
-          <w:szCs w:val="28"/>
-        </w:rPr>
-        <w:t>Built</w:t>
-      </w:r>
-      <w:proofErr w:type="spellEnd"/>
-      <w:r>
-        <w:rPr>
-          <w:rFonts w:ascii="Times New Roman" w:hAnsi="Times New Roman" w:cs="Times New Roman"/>
-          <w:sz w:val="28"/>
-          <w:szCs w:val="28"/>
-        </w:rPr>
-        <w:t xml:space="preserve"> </w:t>
-      </w:r>
-      <w:proofErr w:type="spellStart"/>
-      <w:r>
-        <w:rPr>
-          <w:rFonts w:ascii="Times New Roman" w:hAnsi="Times New Roman" w:cs="Times New Roman"/>
-          <w:sz w:val="28"/>
-          <w:szCs w:val="28"/>
-        </w:rPr>
-        <w:t>on</w:t>
-      </w:r>
-      <w:proofErr w:type="spellEnd"/>
-      <w:r>
-        <w:rPr>
-          <w:rFonts w:ascii="Times New Roman" w:hAnsi="Times New Roman" w:cs="Times New Roman"/>
-          <w:sz w:val="28"/>
-          <w:szCs w:val="28"/>
-        </w:rPr>
-        <w:t xml:space="preserve"> Java</w:t>
-      </w:r>
-    </w:p>
-    <w:p>
-      <w:pPr>
-        <w:ind w:firstLine="567"/>
-        <w:rPr>
-          <w:rFonts w:ascii="Times New Roman" w:hAnsi="Times New Roman" w:cs="Times New Roman"/>
-          <w:sz w:val="28"/>
-          <w:szCs w:val="28"/>
-        </w:rPr>
-      </w:pPr>
-      <w:hyperlink r:id="rId48" w:history="1">
+      <w:r>
+        <w:rPr>
+          <w:rFonts w:ascii="Times New Roman" w:hAnsi="Times New Roman" w:cs="Times New Roman"/>
+          <w:sz w:val="28"/>
+          <w:szCs w:val="28"/>
+        </w:rPr>
+        <w:t>List of Top Mobile and Web Applications Built on Java</w:t>
+      </w:r>
+    </w:p>
+    <w:p>
+      <w:pPr>
+        <w:ind w:firstLine="567"/>
+        <w:rPr>
+          <w:rFonts w:ascii="Times New Roman" w:hAnsi="Times New Roman" w:cs="Times New Roman"/>
+          <w:sz w:val="28"/>
+          <w:szCs w:val="28"/>
+        </w:rPr>
+      </w:pPr>
+      <w:hyperlink r:id="rId54" w:history="1">
         <w:r>
           <w:rPr>
             <w:rStyle w:val="Hyperlink"/>
@@ -6232,6 +11304,175 @@
             <w:szCs w:val="28"/>
           </w:rPr>
           <w:t>https://www.openxcell.com/blog/applications-of-java/</w:t>
+        </w:r>
+      </w:hyperlink>
+    </w:p>
+    <w:p>
+      <w:pPr>
+        <w:ind w:firstLine="567"/>
+        <w:rPr>
+          <w:rFonts w:ascii="Times New Roman" w:hAnsi="Times New Roman" w:cs="Times New Roman"/>
+          <w:sz w:val="28"/>
+          <w:szCs w:val="28"/>
+        </w:rPr>
+      </w:pPr>
+    </w:p>
+    <w:p>
+      <w:pPr>
+        <w:ind w:firstLine="567"/>
+        <w:rPr>
+          <w:rFonts w:ascii="Times New Roman" w:hAnsi="Times New Roman" w:cs="Times New Roman"/>
+          <w:sz w:val="28"/>
+          <w:szCs w:val="28"/>
+        </w:rPr>
+      </w:pPr>
+    </w:p>
+    <w:p>
+      <w:pPr>
+        <w:pStyle w:val="PargrafodaLista"/>
+        <w:numPr>
+          <w:ilvl w:val="0"/>
+          <w:numId w:val="5"/>
+        </w:numPr>
+        <w:rPr>
+          <w:rFonts w:ascii="Times New Roman" w:hAnsi="Times New Roman" w:cs="Times New Roman"/>
+          <w:sz w:val="28"/>
+          <w:szCs w:val="28"/>
+        </w:rPr>
+      </w:pPr>
+      <w:r>
+        <w:rPr>
+          <w:rFonts w:ascii="Times New Roman" w:hAnsi="Times New Roman" w:cs="Times New Roman"/>
+          <w:sz w:val="28"/>
+          <w:szCs w:val="28"/>
+        </w:rPr>
+        <w:t>Sistema de Numeração Decimal</w:t>
+      </w:r>
+    </w:p>
+    <w:p>
+      <w:pPr>
+        <w:ind w:firstLine="567"/>
+        <w:rPr>
+          <w:rFonts w:ascii="Times New Roman" w:hAnsi="Times New Roman" w:cs="Times New Roman"/>
+          <w:sz w:val="28"/>
+          <w:szCs w:val="28"/>
+        </w:rPr>
+      </w:pPr>
+      <w:hyperlink r:id="rId55" w:history="1">
+        <w:r>
+          <w:rPr>
+            <w:rStyle w:val="Hyperlink"/>
+            <w:rFonts w:ascii="Times New Roman" w:hAnsi="Times New Roman" w:cs="Times New Roman"/>
+            <w:sz w:val="28"/>
+            <w:szCs w:val="28"/>
+          </w:rPr>
+          <w:t>https://www.todamateria.com.br/sistema-de-numeracao-decimal/</w:t>
+        </w:r>
+      </w:hyperlink>
+    </w:p>
+    <w:p>
+      <w:pPr>
+        <w:ind w:firstLine="567"/>
+        <w:rPr>
+          <w:rFonts w:ascii="Times New Roman" w:hAnsi="Times New Roman" w:cs="Times New Roman"/>
+          <w:sz w:val="28"/>
+          <w:szCs w:val="28"/>
+        </w:rPr>
+      </w:pPr>
+    </w:p>
+    <w:p>
+      <w:pPr>
+        <w:pStyle w:val="PargrafodaLista"/>
+        <w:numPr>
+          <w:ilvl w:val="0"/>
+          <w:numId w:val="5"/>
+        </w:numPr>
+        <w:rPr>
+          <w:rFonts w:ascii="Times New Roman" w:hAnsi="Times New Roman" w:cs="Times New Roman"/>
+          <w:sz w:val="28"/>
+          <w:szCs w:val="28"/>
+        </w:rPr>
+      </w:pPr>
+      <w:r>
+        <w:rPr>
+          <w:rFonts w:ascii="Times New Roman" w:hAnsi="Times New Roman" w:cs="Times New Roman"/>
+          <w:sz w:val="28"/>
+          <w:szCs w:val="28"/>
+        </w:rPr>
+        <w:t>Algoritmo da divisão</w:t>
+      </w:r>
+    </w:p>
+    <w:p>
+      <w:pPr>
+        <w:ind w:firstLine="567"/>
+        <w:rPr>
+          <w:rFonts w:ascii="Times New Roman" w:hAnsi="Times New Roman" w:cs="Times New Roman"/>
+          <w:sz w:val="28"/>
+          <w:szCs w:val="28"/>
+        </w:rPr>
+      </w:pPr>
+      <w:hyperlink r:id="rId56" w:history="1">
+        <w:r>
+          <w:rPr>
+            <w:rStyle w:val="Hyperlink"/>
+            <w:rFonts w:ascii="Times New Roman" w:hAnsi="Times New Roman" w:cs="Times New Roman"/>
+            <w:sz w:val="28"/>
+            <w:szCs w:val="28"/>
+          </w:rPr>
+          <w:t>https://escolaeducacao.com.br/algoritmo-da-divisao/</w:t>
+        </w:r>
+      </w:hyperlink>
+    </w:p>
+    <w:p>
+      <w:pPr>
+        <w:ind w:firstLine="567"/>
+        <w:rPr>
+          <w:rFonts w:ascii="Times New Roman" w:hAnsi="Times New Roman" w:cs="Times New Roman"/>
+          <w:sz w:val="28"/>
+          <w:szCs w:val="28"/>
+        </w:rPr>
+      </w:pPr>
+    </w:p>
+    <w:p>
+      <w:pPr>
+        <w:pStyle w:val="PargrafodaLista"/>
+        <w:numPr>
+          <w:ilvl w:val="0"/>
+          <w:numId w:val="5"/>
+        </w:numPr>
+        <w:rPr>
+          <w:rFonts w:ascii="Times New Roman" w:hAnsi="Times New Roman" w:cs="Times New Roman"/>
+          <w:sz w:val="28"/>
+          <w:szCs w:val="28"/>
+        </w:rPr>
+      </w:pPr>
+      <w:r>
+        <w:rPr>
+          <w:rFonts w:ascii="Times New Roman" w:hAnsi="Times New Roman" w:cs="Times New Roman"/>
+          <w:sz w:val="28"/>
+          <w:szCs w:val="28"/>
+        </w:rPr>
+        <w:t>Para que serve o resto da divisão?</w:t>
+      </w:r>
+    </w:p>
+    <w:p>
+      <w:pPr>
+        <w:ind w:firstLine="567"/>
+        <w:rPr>
+          <w:rFonts w:ascii="Times New Roman" w:hAnsi="Times New Roman" w:cs="Times New Roman"/>
+          <w:sz w:val="28"/>
+          <w:szCs w:val="28"/>
+        </w:rPr>
+      </w:pPr>
+      <w:hyperlink r:id="rId57" w:history="1">
+        <w:r>
+          <w:rPr>
+            <w:rStyle w:val="Hyperlink"/>
+            <w:rFonts w:ascii="Times New Roman" w:hAnsi="Times New Roman" w:cs="Times New Roman"/>
+            <w:sz w:val="28"/>
+            <w:szCs w:val="28"/>
+          </w:rPr>
+          <w:t>https://www.estudokids.com.br/para-que-serve-o-resto-da-divisao/</w:t>
         </w:r>
       </w:hyperlink>
     </w:p>
@@ -6318,10 +11559,10 @@
 <file path=word/numbering.xml><?xml version="1.0" encoding="utf-8"?>
 <w:numbering xmlns:wpc="http://schemas.microsoft.com/office/word/2010/wordprocessingCanvas" xmlns:cx="http://schemas.microsoft.com/office/drawing/2014/chartex" xmlns:cx1="http://schemas.microsoft.com/office/drawing/2015/9/8/chartex" xmlns:cx2="http://schemas.microsoft.com/office/drawing/2015/10/21/chartex" xmlns:cx3="http://schemas.microsoft.com/office/drawing/2016/5/9/chartex" xmlns:cx4="http://schemas.microsoft.com/office/drawing/2016/5/10/chartex" xmlns:cx5="http://schemas.microsoft.com/office/drawing/2016/5/11/chartex" xmlns:cx6="http://schemas.microsoft.com/office/drawing/2016/5/12/chartex" xmlns:cx7="http://schemas.microsoft.com/office/drawing/2016/5/13/chartex" xmlns:cx8="http://schemas.microsoft.com/office/drawing/2016/5/14/chartex" xmlns:mc="http://schemas.openxmlformats.org/markup-compatibility/2006" xmlns:aink="http://schemas.microsoft.com/office/drawing/2016/ink" xmlns:am3d="http://schemas.microsoft.com/office/drawing/2017/model3d" xmlns:o="urn:schemas-microsoft-com:office:office" xmlns:r="http://schemas.openxmlformats.org/officeDocument/2006/relationships" xmlns:m="http://schemas.openxmlformats.org/officeDocument/2006/math" xmlns:v="urn:schemas-microsoft-com:vml" xmlns:wp14="http://schemas.microsoft.com/office/word/2010/wordprocessingDrawing" xmlns:wp="http://schemas.openxmlformats.org/drawingml/2006/wordprocessingDrawing" xmlns:w10="urn:schemas-microsoft-com:office:word" xmlns:w="http://schemas.openxmlformats.org/wordprocessingml/2006/main" xmlns:w14="http://schemas.microsoft.com/office/word/2010/wordml" xmlns:w15="http://schemas.microsoft.com/office/word/2012/wordml" xmlns:w16cex="http://schemas.microsoft.com/office/word/2018/wordml/cex" xmlns:w16cid="http://schemas.microsoft.com/office/word/2016/wordml/cid" xmlns:w16="http://schemas.microsoft.com/office/word/2018/wordml" xmlns:w16sdtdh="http://schemas.microsoft.com/office/word/2020/wordml/sdtdatahash" xmlns:w16se="http://schemas.microsoft.com/office/word/2015/wordml/symex" xmlns:wpg="http://schemas.microsoft.com/office/word/2010/wordprocessingGroup" xmlns:wpi="http://schemas.microsoft.com/office/word/2010/wordprocessingInk" xmlns:wne="http://schemas.microsoft.com/office/word/2006/wordml" xmlns:wps="http://schemas.microsoft.com/office/word/2010/wordprocessingShape" mc:Ignorable="w14 w15 w16se w16cid w16 w16cex w16sdtdh wp14">
   <w:abstractNum w:abstractNumId="0" w15:restartNumberingAfterBreak="0">
-    <w:nsid w:val="0C635663"/>
+    <w:nsid w:val="06B62BE7"/>
     <w:multiLevelType w:val="hybridMultilevel"/>
-    <w:tmpl w:val="334E8088"/>
-    <w:lvl w:ilvl="0" w:tplc="0D2E123A">
+    <w:tmpl w:val="F03AA5B4"/>
+    <w:lvl w:ilvl="0" w:tplc="C46881C6">
       <w:start w:val="1"/>
       <w:numFmt w:val="decimal"/>
       <w:lvlText w:val="%1."/>
@@ -6407,6 +11648,95 @@
     </w:lvl>
   </w:abstractNum>
   <w:abstractNum w:abstractNumId="1" w15:restartNumberingAfterBreak="0">
+    <w:nsid w:val="0C635663"/>
+    <w:multiLevelType w:val="hybridMultilevel"/>
+    <w:tmpl w:val="334E8088"/>
+    <w:lvl w:ilvl="0" w:tplc="0D2E123A">
+      <w:start w:val="1"/>
+      <w:numFmt w:val="decimal"/>
+      <w:lvlText w:val="%1."/>
+      <w:lvlJc w:val="left"/>
+      <w:pPr>
+        <w:ind w:left="927" w:hanging="360"/>
+      </w:pPr>
+      <w:rPr>
+        <w:rFonts w:hint="default"/>
+      </w:rPr>
+    </w:lvl>
+    <w:lvl w:ilvl="1" w:tplc="04160019" w:tentative="1">
+      <w:start w:val="1"/>
+      <w:numFmt w:val="lowerLetter"/>
+      <w:lvlText w:val="%2."/>
+      <w:lvlJc w:val="left"/>
+      <w:pPr>
+        <w:ind w:left="1647" w:hanging="360"/>
+      </w:pPr>
+    </w:lvl>
+    <w:lvl w:ilvl="2" w:tplc="0416001B" w:tentative="1">
+      <w:start w:val="1"/>
+      <w:numFmt w:val="lowerRoman"/>
+      <w:lvlText w:val="%3."/>
+      <w:lvlJc w:val="right"/>
+      <w:pPr>
+        <w:ind w:left="2367" w:hanging="180"/>
+      </w:pPr>
+    </w:lvl>
+    <w:lvl w:ilvl="3" w:tplc="0416000F" w:tentative="1">
+      <w:start w:val="1"/>
+      <w:numFmt w:val="decimal"/>
+      <w:lvlText w:val="%4."/>
+      <w:lvlJc w:val="left"/>
+      <w:pPr>
+        <w:ind w:left="3087" w:hanging="360"/>
+      </w:pPr>
+    </w:lvl>
+    <w:lvl w:ilvl="4" w:tplc="04160019" w:tentative="1">
+      <w:start w:val="1"/>
+      <w:numFmt w:val="lowerLetter"/>
+      <w:lvlText w:val="%5."/>
+      <w:lvlJc w:val="left"/>
+      <w:pPr>
+        <w:ind w:left="3807" w:hanging="360"/>
+      </w:pPr>
+    </w:lvl>
+    <w:lvl w:ilvl="5" w:tplc="0416001B" w:tentative="1">
+      <w:start w:val="1"/>
+      <w:numFmt w:val="lowerRoman"/>
+      <w:lvlText w:val="%6."/>
+      <w:lvlJc w:val="right"/>
+      <w:pPr>
+        <w:ind w:left="4527" w:hanging="180"/>
+      </w:pPr>
+    </w:lvl>
+    <w:lvl w:ilvl="6" w:tplc="0416000F" w:tentative="1">
+      <w:start w:val="1"/>
+      <w:numFmt w:val="decimal"/>
+      <w:lvlText w:val="%7."/>
+      <w:lvlJc w:val="left"/>
+      <w:pPr>
+        <w:ind w:left="5247" w:hanging="360"/>
+      </w:pPr>
+    </w:lvl>
+    <w:lvl w:ilvl="7" w:tplc="04160019" w:tentative="1">
+      <w:start w:val="1"/>
+      <w:numFmt w:val="lowerLetter"/>
+      <w:lvlText w:val="%8."/>
+      <w:lvlJc w:val="left"/>
+      <w:pPr>
+        <w:ind w:left="5967" w:hanging="360"/>
+      </w:pPr>
+    </w:lvl>
+    <w:lvl w:ilvl="8" w:tplc="0416001B" w:tentative="1">
+      <w:start w:val="1"/>
+      <w:numFmt w:val="lowerRoman"/>
+      <w:lvlText w:val="%9."/>
+      <w:lvlJc w:val="right"/>
+      <w:pPr>
+        <w:ind w:left="6687" w:hanging="180"/>
+      </w:pPr>
+    </w:lvl>
+  </w:abstractNum>
+  <w:abstractNum w:abstractNumId="2" w15:restartNumberingAfterBreak="0">
     <w:nsid w:val="1D8C4CC7"/>
     <w:multiLevelType w:val="hybridMultilevel"/>
     <w:tmpl w:val="37A2CF70"/>
@@ -6520,7 +11850,7 @@
       </w:rPr>
     </w:lvl>
   </w:abstractNum>
-  <w:abstractNum w:abstractNumId="2" w15:restartNumberingAfterBreak="0">
+  <w:abstractNum w:abstractNumId="3" w15:restartNumberingAfterBreak="0">
     <w:nsid w:val="202C7E7C"/>
     <w:multiLevelType w:val="hybridMultilevel"/>
     <w:tmpl w:val="F88E192A"/>
@@ -6609,7 +11939,7 @@
       </w:pPr>
     </w:lvl>
   </w:abstractNum>
-  <w:abstractNum w:abstractNumId="3" w15:restartNumberingAfterBreak="0">
+  <w:abstractNum w:abstractNumId="4" w15:restartNumberingAfterBreak="0">
     <w:nsid w:val="21D236EB"/>
     <w:multiLevelType w:val="hybridMultilevel"/>
     <w:tmpl w:val="3282FF74"/>
@@ -6695,7 +12025,7 @@
       </w:pPr>
     </w:lvl>
   </w:abstractNum>
-  <w:abstractNum w:abstractNumId="4" w15:restartNumberingAfterBreak="0">
+  <w:abstractNum w:abstractNumId="5" w15:restartNumberingAfterBreak="0">
     <w:nsid w:val="2EA7719F"/>
     <w:multiLevelType w:val="hybridMultilevel"/>
     <w:tmpl w:val="C36212A0"/>
@@ -6807,7 +12137,7 @@
       </w:rPr>
     </w:lvl>
   </w:abstractNum>
-  <w:abstractNum w:abstractNumId="5" w15:restartNumberingAfterBreak="0">
+  <w:abstractNum w:abstractNumId="6" w15:restartNumberingAfterBreak="0">
     <w:nsid w:val="5BA20F15"/>
     <w:multiLevelType w:val="hybridMultilevel"/>
     <w:tmpl w:val="9F808C1A"/>
@@ -6893,7 +12223,7 @@
       </w:pPr>
     </w:lvl>
   </w:abstractNum>
-  <w:abstractNum w:abstractNumId="6" w15:restartNumberingAfterBreak="0">
+  <w:abstractNum w:abstractNumId="7" w15:restartNumberingAfterBreak="0">
     <w:nsid w:val="5C7A7218"/>
     <w:multiLevelType w:val="hybridMultilevel"/>
     <w:tmpl w:val="9C365512"/>
@@ -6979,7 +12309,7 @@
       </w:pPr>
     </w:lvl>
   </w:abstractNum>
-  <w:abstractNum w:abstractNumId="7" w15:restartNumberingAfterBreak="0">
+  <w:abstractNum w:abstractNumId="8" w15:restartNumberingAfterBreak="0">
     <w:nsid w:val="621F1145"/>
     <w:multiLevelType w:val="hybridMultilevel"/>
     <w:tmpl w:val="D1DC9472"/>
@@ -7068,7 +12398,7 @@
       </w:pPr>
     </w:lvl>
   </w:abstractNum>
-  <w:abstractNum w:abstractNumId="8" w15:restartNumberingAfterBreak="0">
+  <w:abstractNum w:abstractNumId="9" w15:restartNumberingAfterBreak="0">
     <w:nsid w:val="63092ADB"/>
     <w:multiLevelType w:val="hybridMultilevel"/>
     <w:tmpl w:val="30409262"/>
@@ -7157,7 +12487,7 @@
       </w:pPr>
     </w:lvl>
   </w:abstractNum>
-  <w:abstractNum w:abstractNumId="9" w15:restartNumberingAfterBreak="0">
+  <w:abstractNum w:abstractNumId="10" w15:restartNumberingAfterBreak="0">
     <w:nsid w:val="64387642"/>
     <w:multiLevelType w:val="hybridMultilevel"/>
     <w:tmpl w:val="B1EAF6AA"/>
@@ -7269,7 +12599,7 @@
       </w:rPr>
     </w:lvl>
   </w:abstractNum>
-  <w:abstractNum w:abstractNumId="10" w15:restartNumberingAfterBreak="0">
+  <w:abstractNum w:abstractNumId="11" w15:restartNumberingAfterBreak="0">
     <w:nsid w:val="78F52969"/>
     <w:multiLevelType w:val="hybridMultilevel"/>
     <w:tmpl w:val="63A417CA"/>
@@ -7358,7 +12688,7 @@
       </w:pPr>
     </w:lvl>
   </w:abstractNum>
-  <w:abstractNum w:abstractNumId="11" w15:restartNumberingAfterBreak="0">
+  <w:abstractNum w:abstractNumId="12" w15:restartNumberingAfterBreak="0">
     <w:nsid w:val="7BD314B2"/>
     <w:multiLevelType w:val="hybridMultilevel"/>
     <w:tmpl w:val="EA38E312"/>
@@ -7448,40 +12778,43 @@
     </w:lvl>
   </w:abstractNum>
   <w:num w:numId="1">
+    <w:abstractNumId w:val="5"/>
+  </w:num>
+  <w:num w:numId="2">
+    <w:abstractNumId w:val="6"/>
+  </w:num>
+  <w:num w:numId="3">
     <w:abstractNumId w:val="4"/>
   </w:num>
-  <w:num w:numId="2">
-    <w:abstractNumId w:val="5"/>
+  <w:num w:numId="4">
+    <w:abstractNumId w:val="10"/>
   </w:num>
-  <w:num w:numId="3">
+  <w:num w:numId="5">
+    <w:abstractNumId w:val="2"/>
+  </w:num>
+  <w:num w:numId="6">
+    <w:abstractNumId w:val="7"/>
+  </w:num>
+  <w:num w:numId="7">
+    <w:abstractNumId w:val="1"/>
+  </w:num>
+  <w:num w:numId="8">
+    <w:abstractNumId w:val="12"/>
+  </w:num>
+  <w:num w:numId="9">
+    <w:abstractNumId w:val="11"/>
+  </w:num>
+  <w:num w:numId="10">
+    <w:abstractNumId w:val="9"/>
+  </w:num>
+  <w:num w:numId="11">
+    <w:abstractNumId w:val="8"/>
+  </w:num>
+  <w:num w:numId="12">
     <w:abstractNumId w:val="3"/>
   </w:num>
-  <w:num w:numId="4">
-    <w:abstractNumId w:val="9"/>
-  </w:num>
-  <w:num w:numId="5">
-    <w:abstractNumId w:val="1"/>
-  </w:num>
-  <w:num w:numId="6">
-    <w:abstractNumId w:val="6"/>
-  </w:num>
-  <w:num w:numId="7">
+  <w:num w:numId="13">
     <w:abstractNumId w:val="0"/>
-  </w:num>
-  <w:num w:numId="8">
-    <w:abstractNumId w:val="11"/>
-  </w:num>
-  <w:num w:numId="9">
-    <w:abstractNumId w:val="10"/>
-  </w:num>
-  <w:num w:numId="10">
-    <w:abstractNumId w:val="8"/>
-  </w:num>
-  <w:num w:numId="11">
-    <w:abstractNumId w:val="7"/>
-  </w:num>
-  <w:num w:numId="12">
-    <w:abstractNumId w:val="2"/>
   </w:num>
 </w:numbering>
 </file>
@@ -7888,7 +13221,6 @@
   <w:style w:type="character" w:default="1" w:styleId="Fontepargpadro">
     <w:name w:val="Default Paragraph Font"/>
     <w:uiPriority w:val="1"/>
-    <w:semiHidden/>
     <w:unhideWhenUsed/>
   </w:style>
   <w:style w:type="table" w:default="1" w:styleId="Tabelanormal">
@@ -8068,6 +13400,16 @@
       <w:bCs/>
       <w:sz w:val="20"/>
       <w:szCs w:val="20"/>
+    </w:rPr>
+  </w:style>
+  <w:style w:type="character" w:styleId="TextodoEspaoReservado">
+    <w:name w:val="Placeholder Text"/>
+    <w:basedOn w:val="Fontepargpadro"/>
+    <w:uiPriority w:val="99"/>
+    <w:semiHidden/>
+    <w:rsid w:val="0090304B"/>
+    <w:rPr>
+      <w:color w:val="808080"/>
     </w:rPr>
   </w:style>
 </w:styles>

--- a/.doc/java-guia-definitivo.docx
+++ b/.doc/java-guia-definitivo.docx
@@ -268,11 +268,18 @@
           <w:szCs w:val="28"/>
         </w:rPr>
       </w:pPr>
+      <w:r>
+        <w:rPr>
+          <w:rFonts w:ascii="Times New Roman" w:hAnsi="Times New Roman" w:cs="Times New Roman"/>
+          <w:sz w:val="28"/>
+          <w:szCs w:val="28"/>
+        </w:rPr>
+        <w:t>Linguagem de programação</w:t>
+      </w:r>
     </w:p>
     <w:p>
       <w:pPr>
         <w:pStyle w:val="PargrafodaLista"/>
-        <w:ind w:left="927"/>
         <w:rPr>
           <w:rFonts w:ascii="Times New Roman" w:hAnsi="Times New Roman" w:cs="Times New Roman"/>
           <w:sz w:val="28"/>
@@ -287,34 +294,26 @@
           <w:ilvl w:val="0"/>
           <w:numId w:val="5"/>
         </w:numPr>
-        <w:rPr>
-          <w:rFonts w:ascii="Times New Roman" w:hAnsi="Times New Roman" w:cs="Times New Roman"/>
-          <w:sz w:val="28"/>
-          <w:szCs w:val="28"/>
-        </w:rPr>
-      </w:pPr>
-      <w:r>
-        <w:rPr>
-          <w:rFonts w:ascii="Times New Roman" w:hAnsi="Times New Roman" w:cs="Times New Roman"/>
-          <w:sz w:val="28"/>
-          <w:szCs w:val="28"/>
-        </w:rPr>
-        <w:t>.</w:t>
-      </w:r>
-    </w:p>
-    <w:p>
-      <w:pPr>
-        <w:ind w:firstLine="567"/>
-        <w:rPr>
-          <w:rFonts w:ascii="Times New Roman" w:hAnsi="Times New Roman" w:cs="Times New Roman"/>
-          <w:sz w:val="28"/>
-          <w:szCs w:val="28"/>
-        </w:rPr>
-      </w:pPr>
-    </w:p>
-    <w:p>
-      <w:pPr>
-        <w:ind w:firstLine="567"/>
+        <w:ind w:left="1560"/>
+        <w:rPr>
+          <w:rFonts w:ascii="Times New Roman" w:hAnsi="Times New Roman" w:cs="Times New Roman"/>
+          <w:sz w:val="28"/>
+          <w:szCs w:val="28"/>
+        </w:rPr>
+      </w:pPr>
+      <w:r>
+        <w:rPr>
+          <w:rFonts w:ascii="Times New Roman" w:hAnsi="Times New Roman" w:cs="Times New Roman"/>
+          <w:sz w:val="28"/>
+          <w:szCs w:val="28"/>
+        </w:rPr>
+        <w:t>Instalação Java para desenvolvedores</w:t>
+      </w:r>
+    </w:p>
+    <w:p>
+      <w:pPr>
+        <w:pStyle w:val="PargrafodaLista"/>
+        <w:ind w:left="927"/>
         <w:rPr>
           <w:rFonts w:ascii="Times New Roman" w:hAnsi="Times New Roman" w:cs="Times New Roman"/>
           <w:sz w:val="28"/>
@@ -341,51 +340,26 @@
           <w:sz w:val="28"/>
           <w:szCs w:val="28"/>
         </w:rPr>
-        <w:t>Fontes</w:t>
-      </w:r>
-      <w:r>
-        <w:rPr>
-          <w:rFonts w:ascii="Times New Roman" w:hAnsi="Times New Roman" w:cs="Times New Roman"/>
-          <w:b/>
-          <w:bCs/>
-          <w:sz w:val="36"/>
-          <w:szCs w:val="36"/>
-        </w:rPr>
-        <w:br w:type="page"/>
-      </w:r>
-    </w:p>
-    <w:p>
-      <w:pPr>
-        <w:jc w:val="center"/>
-        <w:rPr>
-          <w:rFonts w:ascii="Times New Roman" w:hAnsi="Times New Roman" w:cs="Times New Roman"/>
-          <w:b/>
-          <w:bCs/>
-          <w:sz w:val="36"/>
-          <w:szCs w:val="36"/>
-        </w:rPr>
-      </w:pPr>
-      <w:r>
-        <w:rPr>
-          <w:rFonts w:ascii="Times New Roman" w:hAnsi="Times New Roman" w:cs="Times New Roman"/>
-          <w:b/>
-          <w:bCs/>
-          <w:sz w:val="36"/>
-          <w:szCs w:val="36"/>
-        </w:rPr>
-        <w:lastRenderedPageBreak/>
-        <w:t>Introdução</w:t>
-      </w:r>
-    </w:p>
-    <w:p>
-      <w:pPr>
-        <w:jc w:val="center"/>
-        <w:rPr>
-          <w:rFonts w:ascii="Times New Roman" w:hAnsi="Times New Roman" w:cs="Times New Roman"/>
-          <w:b/>
-          <w:bCs/>
-          <w:sz w:val="36"/>
-          <w:szCs w:val="36"/>
+        <w:t>.</w:t>
+      </w:r>
+    </w:p>
+    <w:p>
+      <w:pPr>
+        <w:ind w:firstLine="567"/>
+        <w:rPr>
+          <w:rFonts w:ascii="Times New Roman" w:hAnsi="Times New Roman" w:cs="Times New Roman"/>
+          <w:sz w:val="28"/>
+          <w:szCs w:val="28"/>
+        </w:rPr>
+      </w:pPr>
+    </w:p>
+    <w:p>
+      <w:pPr>
+        <w:ind w:firstLine="567"/>
+        <w:rPr>
+          <w:rFonts w:ascii="Times New Roman" w:hAnsi="Times New Roman" w:cs="Times New Roman"/>
+          <w:sz w:val="28"/>
+          <w:szCs w:val="28"/>
         </w:rPr>
       </w:pPr>
     </w:p>
@@ -405,6 +379,73 @@
       <w:r>
         <w:rPr>
           <w:rFonts w:ascii="Times New Roman" w:hAnsi="Times New Roman" w:cs="Times New Roman"/>
+          <w:sz w:val="28"/>
+          <w:szCs w:val="28"/>
+        </w:rPr>
+        <w:t>Fontes</w:t>
+      </w:r>
+      <w:r>
+        <w:rPr>
+          <w:rFonts w:ascii="Times New Roman" w:hAnsi="Times New Roman" w:cs="Times New Roman"/>
+          <w:b/>
+          <w:bCs/>
+          <w:sz w:val="36"/>
+          <w:szCs w:val="36"/>
+        </w:rPr>
+        <w:br w:type="page"/>
+      </w:r>
+    </w:p>
+    <w:p>
+      <w:pPr>
+        <w:jc w:val="center"/>
+        <w:rPr>
+          <w:rFonts w:ascii="Times New Roman" w:hAnsi="Times New Roman" w:cs="Times New Roman"/>
+          <w:b/>
+          <w:bCs/>
+          <w:sz w:val="36"/>
+          <w:szCs w:val="36"/>
+        </w:rPr>
+      </w:pPr>
+      <w:r>
+        <w:rPr>
+          <w:rFonts w:ascii="Times New Roman" w:hAnsi="Times New Roman" w:cs="Times New Roman"/>
+          <w:b/>
+          <w:bCs/>
+          <w:sz w:val="36"/>
+          <w:szCs w:val="36"/>
+        </w:rPr>
+        <w:lastRenderedPageBreak/>
+        <w:t>Introdução</w:t>
+      </w:r>
+    </w:p>
+    <w:p>
+      <w:pPr>
+        <w:jc w:val="center"/>
+        <w:rPr>
+          <w:rFonts w:ascii="Times New Roman" w:hAnsi="Times New Roman" w:cs="Times New Roman"/>
+          <w:b/>
+          <w:bCs/>
+          <w:sz w:val="36"/>
+          <w:szCs w:val="36"/>
+        </w:rPr>
+      </w:pPr>
+    </w:p>
+    <w:p>
+      <w:pPr>
+        <w:pStyle w:val="PargrafodaLista"/>
+        <w:numPr>
+          <w:ilvl w:val="0"/>
+          <w:numId w:val="5"/>
+        </w:numPr>
+        <w:rPr>
+          <w:rFonts w:ascii="Times New Roman" w:hAnsi="Times New Roman" w:cs="Times New Roman"/>
+          <w:sz w:val="28"/>
+          <w:szCs w:val="28"/>
+        </w:rPr>
+      </w:pPr>
+      <w:r>
+        <w:rPr>
+          <w:rFonts w:ascii="Times New Roman" w:hAnsi="Times New Roman" w:cs="Times New Roman"/>
           <w:b/>
           <w:bCs/>
           <w:sz w:val="32"/>
@@ -2151,15 +2192,7 @@
           <w:sz w:val="28"/>
           <w:szCs w:val="28"/>
         </w:rPr>
-        <w:t xml:space="preserve">, o que comumente estamos habituado: </w:t>
-      </w:r>
-      <w:r>
-        <w:rPr>
-          <w:rFonts w:ascii="Times New Roman" w:hAnsi="Times New Roman" w:cs="Times New Roman"/>
-          <w:sz w:val="28"/>
-          <w:szCs w:val="28"/>
-        </w:rPr>
-        <w:t>0, 1, 2, 3, 4, 5, 6, 7, 8, 9.</w:t>
+        <w:t>, o que comumente estamos habituado: 0, 1, 2, 3, 4, 5, 6, 7, 8, 9.</w:t>
       </w:r>
       <w:r>
         <w:rPr>
@@ -2393,7 +2426,15 @@
           <w:sz w:val="28"/>
           <w:szCs w:val="28"/>
         </w:rPr>
-        <w:t>cinquenta dezenas (50 unidades)</w:t>
+        <w:t>cinco</w:t>
+      </w:r>
+      <w:r>
+        <w:rPr>
+          <w:rFonts w:ascii="Times New Roman" w:hAnsi="Times New Roman" w:cs="Times New Roman"/>
+          <w:sz w:val="28"/>
+          <w:szCs w:val="28"/>
+        </w:rPr>
+        <w:t xml:space="preserve"> dezenas (50 unidades)</w:t>
       </w:r>
       <w:r>
         <w:rPr>
@@ -4094,7 +4135,23 @@
           <w:sz w:val="28"/>
           <w:szCs w:val="28"/>
         </w:rPr>
-        <w:t xml:space="preserve">111 em binário é </w:t>
+        <w:t xml:space="preserve">111 em </w:t>
+      </w:r>
+      <w:r>
+        <w:rPr>
+          <w:rFonts w:ascii="Times New Roman" w:hAnsi="Times New Roman" w:cs="Times New Roman"/>
+          <w:sz w:val="28"/>
+          <w:szCs w:val="28"/>
+        </w:rPr>
+        <w:t>decimal</w:t>
+      </w:r>
+      <w:r>
+        <w:rPr>
+          <w:rFonts w:ascii="Times New Roman" w:hAnsi="Times New Roman" w:cs="Times New Roman"/>
+          <w:sz w:val="28"/>
+          <w:szCs w:val="28"/>
+        </w:rPr>
+        <w:t xml:space="preserve"> é </w:t>
       </w:r>
       <w:r>
         <w:rPr>
@@ -4123,7 +4180,23 @@
           <w:sz w:val="28"/>
           <w:szCs w:val="28"/>
         </w:rPr>
-        <w:t xml:space="preserve">1000 em binário é 8, porque </w:t>
+        <w:t xml:space="preserve">1000 em </w:t>
+      </w:r>
+      <w:r>
+        <w:rPr>
+          <w:rFonts w:ascii="Times New Roman" w:hAnsi="Times New Roman" w:cs="Times New Roman"/>
+          <w:sz w:val="28"/>
+          <w:szCs w:val="28"/>
+        </w:rPr>
+        <w:t>decimal</w:t>
+      </w:r>
+      <w:r>
+        <w:rPr>
+          <w:rFonts w:ascii="Times New Roman" w:hAnsi="Times New Roman" w:cs="Times New Roman"/>
+          <w:sz w:val="28"/>
+          <w:szCs w:val="28"/>
+        </w:rPr>
+        <w:t xml:space="preserve"> é 8, porque </w:t>
       </w:r>
       <w:r>
         <w:rPr>
@@ -4549,7 +4622,23 @@
           <w:sz w:val="28"/>
           <w:szCs w:val="28"/>
         </w:rPr>
-        <w:t>Porém essa é uma operação que não da resultados quebrados, ou com casas decimais (virgula), o que fazemos nesse caso?</w:t>
+        <w:t xml:space="preserve">Porém essa é uma operação que não </w:t>
+      </w:r>
+      <w:r>
+        <w:rPr>
+          <w:rFonts w:ascii="Times New Roman" w:hAnsi="Times New Roman" w:cs="Times New Roman"/>
+          <w:sz w:val="28"/>
+          <w:szCs w:val="28"/>
+        </w:rPr>
+        <w:t>dá</w:t>
+      </w:r>
+      <w:r>
+        <w:rPr>
+          <w:rFonts w:ascii="Times New Roman" w:hAnsi="Times New Roman" w:cs="Times New Roman"/>
+          <w:sz w:val="28"/>
+          <w:szCs w:val="28"/>
+        </w:rPr>
+        <w:t xml:space="preserve"> resultados quebrados, ou com casas decimais (virgula), o que fazemos nesse caso?</w:t>
       </w:r>
     </w:p>
     <w:p>
@@ -6404,7 +6493,7 @@
           <w:sz w:val="28"/>
           <w:szCs w:val="28"/>
         </w:rPr>
-        <w:t xml:space="preserve">Assim temos o valore real que bate com o do conversor online: </w:t>
+        <w:t xml:space="preserve">Assim temos o valor real que bate com o do conversor online: </w:t>
       </w:r>
       <w:r>
         <w:rPr>
@@ -6853,23 +6942,7 @@
           <w:sz w:val="28"/>
           <w:szCs w:val="28"/>
         </w:rPr>
-        <w:t xml:space="preserve">Exemplo binário </w:t>
-      </w:r>
-      <w:r>
-        <w:rPr>
-          <w:rFonts w:ascii="Times New Roman" w:hAnsi="Times New Roman" w:cs="Times New Roman"/>
-          <w:sz w:val="28"/>
-          <w:szCs w:val="28"/>
-        </w:rPr>
-        <w:t>101010</w:t>
-      </w:r>
-      <w:r>
-        <w:rPr>
-          <w:rFonts w:ascii="Times New Roman" w:hAnsi="Times New Roman" w:cs="Times New Roman"/>
-          <w:sz w:val="28"/>
-          <w:szCs w:val="28"/>
-        </w:rPr>
-        <w:t xml:space="preserve">: </w:t>
+        <w:t xml:space="preserve">Exemplo binário 101010: </w:t>
       </w:r>
     </w:p>
     <w:p>
@@ -7306,7 +7379,25 @@
           <w:sz w:val="28"/>
           <w:szCs w:val="28"/>
         </w:rPr>
-        <w:t xml:space="preserve">qualquer número além de zero que for elevado a zero sempre resulta a um por regra de exponenciação. Ou seja se primeiro </w:t>
+        <w:t xml:space="preserve">qualquer número além de zero que for elevado a zero sempre resulta a um por regra de exponenciação. Ou seja </w:t>
+      </w:r>
+      <w:proofErr w:type="spellStart"/>
+      <w:r>
+        <w:rPr>
+          <w:rFonts w:ascii="Times New Roman" w:hAnsi="Times New Roman" w:cs="Times New Roman"/>
+          <w:sz w:val="28"/>
+          <w:szCs w:val="28"/>
+        </w:rPr>
+        <w:t>se</w:t>
+      </w:r>
+      <w:proofErr w:type="spellEnd"/>
+      <w:r>
+        <w:rPr>
+          <w:rFonts w:ascii="Times New Roman" w:hAnsi="Times New Roman" w:cs="Times New Roman"/>
+          <w:sz w:val="28"/>
+          <w:szCs w:val="28"/>
+        </w:rPr>
+        <w:t xml:space="preserve"> primeiro </w:t>
       </w:r>
       <w:r>
         <w:rPr>
@@ -7665,7 +7756,7 @@
           <w:szCs w:val="32"/>
         </w:rPr>
         <w:lastRenderedPageBreak/>
-        <w:t xml:space="preserve">O que é </w:t>
+        <w:t>L</w:t>
       </w:r>
       <w:r>
         <w:rPr>
@@ -7675,7 +7766,7 @@
           <w:sz w:val="32"/>
           <w:szCs w:val="32"/>
         </w:rPr>
-        <w:t xml:space="preserve">uma </w:t>
+        <w:t xml:space="preserve">inguagem de </w:t>
       </w:r>
       <w:r>
         <w:rPr>
@@ -7685,7 +7776,7 @@
           <w:sz w:val="32"/>
           <w:szCs w:val="32"/>
         </w:rPr>
-        <w:t>l</w:t>
+        <w:t>p</w:t>
       </w:r>
       <w:r>
         <w:rPr>
@@ -7695,27 +7786,7 @@
           <w:sz w:val="32"/>
           <w:szCs w:val="32"/>
         </w:rPr>
-        <w:t xml:space="preserve">inguagem de </w:t>
-      </w:r>
-      <w:r>
-        <w:rPr>
-          <w:rFonts w:ascii="Times New Roman" w:hAnsi="Times New Roman" w:cs="Times New Roman"/>
-          <w:b/>
-          <w:bCs/>
-          <w:sz w:val="32"/>
-          <w:szCs w:val="32"/>
-        </w:rPr>
-        <w:t>p</w:t>
-      </w:r>
-      <w:r>
-        <w:rPr>
-          <w:rFonts w:ascii="Times New Roman" w:hAnsi="Times New Roman" w:cs="Times New Roman"/>
-          <w:b/>
-          <w:bCs/>
-          <w:sz w:val="32"/>
-          <w:szCs w:val="32"/>
-        </w:rPr>
-        <w:t>rogramação?</w:t>
+        <w:t>rogramação</w:t>
       </w:r>
     </w:p>
     <w:p>
@@ -7995,7 +8066,7 @@
           <w:sz w:val="28"/>
           <w:szCs w:val="28"/>
         </w:rPr>
-        <w:t>Programar não é necessariamente escrever em 0 e 1, é uma atividade em etapas:</w:t>
+        <w:t>Programar é uma atividade em etapas:</w:t>
       </w:r>
     </w:p>
     <w:p>
@@ -8600,23 +8671,7 @@
           <w:sz w:val="28"/>
           <w:szCs w:val="28"/>
         </w:rPr>
-        <w:t xml:space="preserve"> como por exemplo Python que tem o foco na praticidade e conforto do programador, em contraponto</w:t>
-      </w:r>
-      <w:r>
-        <w:rPr>
-          <w:rFonts w:ascii="Times New Roman" w:hAnsi="Times New Roman" w:cs="Times New Roman"/>
-          <w:sz w:val="28"/>
-          <w:szCs w:val="28"/>
-        </w:rPr>
-        <w:t>,</w:t>
-      </w:r>
-      <w:r>
-        <w:rPr>
-          <w:rFonts w:ascii="Times New Roman" w:hAnsi="Times New Roman" w:cs="Times New Roman"/>
-          <w:sz w:val="28"/>
-          <w:szCs w:val="28"/>
-        </w:rPr>
-        <w:t xml:space="preserve"> C++ </w:t>
+        <w:t xml:space="preserve"> como por exemplo Python que tem o foco na praticidade e conforto do programador, em contraponto C++ </w:t>
       </w:r>
       <w:r>
         <w:rPr>
@@ -8722,7 +8777,23 @@
           <w:sz w:val="28"/>
           <w:szCs w:val="28"/>
         </w:rPr>
-        <w:t xml:space="preserve"> esses aspectos</w:t>
+        <w:t xml:space="preserve"> </w:t>
+      </w:r>
+      <w:r>
+        <w:rPr>
+          <w:rFonts w:ascii="Times New Roman" w:hAnsi="Times New Roman" w:cs="Times New Roman"/>
+          <w:sz w:val="28"/>
+          <w:szCs w:val="28"/>
+        </w:rPr>
+        <w:t>d</w:t>
+      </w:r>
+      <w:r>
+        <w:rPr>
+          <w:rFonts w:ascii="Times New Roman" w:hAnsi="Times New Roman" w:cs="Times New Roman"/>
+          <w:sz w:val="28"/>
+          <w:szCs w:val="28"/>
+        </w:rPr>
+        <w:t>esses aspectos</w:t>
       </w:r>
       <w:r>
         <w:rPr>
@@ -8945,16 +9016,6 @@
         </w:rPr>
         <w:t>.</w:t>
       </w:r>
-    </w:p>
-    <w:p>
-      <w:pPr>
-        <w:ind w:firstLine="567"/>
-        <w:rPr>
-          <w:rFonts w:ascii="Times New Roman" w:hAnsi="Times New Roman" w:cs="Times New Roman"/>
-          <w:sz w:val="28"/>
-          <w:szCs w:val="28"/>
-        </w:rPr>
-      </w:pPr>
       <w:r>
         <w:rPr>
           <w:rFonts w:ascii="Times New Roman" w:hAnsi="Times New Roman" w:cs="Times New Roman"/>
@@ -8963,133 +9024,6 @@
         </w:rPr>
         <w:br w:type="page"/>
       </w:r>
-    </w:p>
-    <w:p>
-      <w:pPr>
-        <w:jc w:val="center"/>
-        <w:rPr>
-          <w:rFonts w:ascii="Times New Roman" w:hAnsi="Times New Roman" w:cs="Times New Roman"/>
-          <w:b/>
-          <w:bCs/>
-          <w:sz w:val="36"/>
-          <w:szCs w:val="36"/>
-        </w:rPr>
-      </w:pPr>
-      <w:r>
-        <w:rPr>
-          <w:rFonts w:ascii="Times New Roman" w:hAnsi="Times New Roman" w:cs="Times New Roman"/>
-          <w:b/>
-          <w:bCs/>
-          <w:sz w:val="36"/>
-          <w:szCs w:val="36"/>
-        </w:rPr>
-        <w:lastRenderedPageBreak/>
-        <w:t>Fontes</w:t>
-      </w:r>
-    </w:p>
-    <w:p>
-      <w:pPr>
-        <w:jc w:val="center"/>
-        <w:rPr>
-          <w:rFonts w:ascii="Times New Roman" w:hAnsi="Times New Roman" w:cs="Times New Roman"/>
-          <w:b/>
-          <w:bCs/>
-          <w:sz w:val="36"/>
-          <w:szCs w:val="36"/>
-        </w:rPr>
-      </w:pPr>
-    </w:p>
-    <w:p>
-      <w:pPr>
-        <w:ind w:firstLine="567"/>
-        <w:rPr>
-          <w:rFonts w:ascii="Times New Roman" w:hAnsi="Times New Roman" w:cs="Times New Roman"/>
-          <w:sz w:val="28"/>
-          <w:szCs w:val="28"/>
-        </w:rPr>
-      </w:pPr>
-      <w:r>
-        <w:rPr>
-          <w:rFonts w:ascii="Times New Roman" w:hAnsi="Times New Roman" w:cs="Times New Roman"/>
-          <w:sz w:val="28"/>
-          <w:szCs w:val="28"/>
-        </w:rPr>
-        <w:t>Essa parte é dedicada para as fontes que eu usei para fazer esse guia, desde cursos, livros</w:t>
-      </w:r>
-      <w:r>
-        <w:rPr>
-          <w:rFonts w:ascii="Times New Roman" w:hAnsi="Times New Roman" w:cs="Times New Roman"/>
-          <w:sz w:val="28"/>
-          <w:szCs w:val="28"/>
-        </w:rPr>
-        <w:t xml:space="preserve">, </w:t>
-      </w:r>
-      <w:r>
-        <w:rPr>
-          <w:rFonts w:ascii="Times New Roman" w:hAnsi="Times New Roman" w:cs="Times New Roman"/>
-          <w:sz w:val="28"/>
-          <w:szCs w:val="28"/>
-        </w:rPr>
-        <w:t>vídeo</w:t>
-      </w:r>
-      <w:r>
-        <w:rPr>
-          <w:rFonts w:ascii="Times New Roman" w:hAnsi="Times New Roman" w:cs="Times New Roman"/>
-          <w:sz w:val="28"/>
-          <w:szCs w:val="28"/>
-        </w:rPr>
-        <w:t xml:space="preserve"> aulas</w:t>
-      </w:r>
-      <w:r>
-        <w:rPr>
-          <w:rFonts w:ascii="Times New Roman" w:hAnsi="Times New Roman" w:cs="Times New Roman"/>
-          <w:sz w:val="28"/>
-          <w:szCs w:val="28"/>
-        </w:rPr>
-        <w:t xml:space="preserve"> </w:t>
-      </w:r>
-      <w:r>
-        <w:rPr>
-          <w:rFonts w:ascii="Times New Roman" w:hAnsi="Times New Roman" w:cs="Times New Roman"/>
-          <w:sz w:val="28"/>
-          <w:szCs w:val="28"/>
-        </w:rPr>
-        <w:t>ou</w:t>
-      </w:r>
-      <w:r>
-        <w:rPr>
-          <w:rFonts w:ascii="Times New Roman" w:hAnsi="Times New Roman" w:cs="Times New Roman"/>
-          <w:sz w:val="28"/>
-          <w:szCs w:val="28"/>
-        </w:rPr>
-        <w:t xml:space="preserve"> o</w:t>
-      </w:r>
-      <w:r>
-        <w:rPr>
-          <w:rFonts w:ascii="Times New Roman" w:hAnsi="Times New Roman" w:cs="Times New Roman"/>
-          <w:sz w:val="28"/>
-          <w:szCs w:val="28"/>
-        </w:rPr>
-        <w:t xml:space="preserve"> meu próprio conhecimento geral em programação</w:t>
-      </w:r>
-      <w:r>
-        <w:rPr>
-          <w:rFonts w:ascii="Times New Roman" w:hAnsi="Times New Roman" w:cs="Times New Roman"/>
-          <w:sz w:val="28"/>
-          <w:szCs w:val="28"/>
-        </w:rPr>
-        <w:t>.</w:t>
-      </w:r>
-    </w:p>
-    <w:p>
-      <w:pPr>
-        <w:ind w:firstLine="567"/>
-        <w:rPr>
-          <w:rFonts w:ascii="Segoe UI Emoji" w:hAnsi="Segoe UI Emoji" w:cs="Segoe UI Emoji"/>
-          <w:sz w:val="28"/>
-          <w:szCs w:val="28"/>
-        </w:rPr>
-      </w:pPr>
     </w:p>
     <w:p>
       <w:pPr>
@@ -9107,6 +9041,5173 @@
       <w:r>
         <w:rPr>
           <w:rFonts w:ascii="Times New Roman" w:hAnsi="Times New Roman" w:cs="Times New Roman"/>
+          <w:b/>
+          <w:bCs/>
+          <w:sz w:val="32"/>
+          <w:szCs w:val="32"/>
+        </w:rPr>
+        <w:lastRenderedPageBreak/>
+        <w:t>Instalação Java para desenvolvedores</w:t>
+      </w:r>
+    </w:p>
+    <w:p>
+      <w:pPr>
+        <w:ind w:firstLine="567"/>
+        <w:rPr>
+          <w:rFonts w:ascii="Times New Roman" w:hAnsi="Times New Roman" w:cs="Times New Roman"/>
+          <w:sz w:val="28"/>
+          <w:szCs w:val="28"/>
+        </w:rPr>
+      </w:pPr>
+      <w:r>
+        <w:rPr>
+          <w:rFonts w:ascii="Times New Roman" w:hAnsi="Times New Roman" w:cs="Times New Roman"/>
+          <w:sz w:val="28"/>
+          <w:szCs w:val="28"/>
+        </w:rPr>
+        <w:t xml:space="preserve">Existem alguns meios de se instalar </w:t>
+      </w:r>
+      <w:r>
+        <w:rPr>
+          <w:rFonts w:ascii="Times New Roman" w:hAnsi="Times New Roman" w:cs="Times New Roman"/>
+          <w:sz w:val="28"/>
+          <w:szCs w:val="28"/>
+        </w:rPr>
+        <w:t>Java em um computador: por instalador ou manualmente.</w:t>
+      </w:r>
+      <w:r>
+        <w:rPr>
+          <w:rFonts w:ascii="Times New Roman" w:hAnsi="Times New Roman" w:cs="Times New Roman"/>
+          <w:sz w:val="28"/>
+          <w:szCs w:val="28"/>
+        </w:rPr>
+        <w:t xml:space="preserve"> </w:t>
+      </w:r>
+      <w:r>
+        <w:rPr>
+          <w:rFonts w:ascii="Times New Roman" w:hAnsi="Times New Roman" w:cs="Times New Roman"/>
+          <w:sz w:val="28"/>
+          <w:szCs w:val="28"/>
+        </w:rPr>
+        <w:t xml:space="preserve">Como um instalador é o mais comum e prático será o </w:t>
+      </w:r>
+      <w:r>
+        <w:rPr>
+          <w:rFonts w:ascii="Times New Roman" w:hAnsi="Times New Roman" w:cs="Times New Roman"/>
+          <w:sz w:val="28"/>
+          <w:szCs w:val="28"/>
+        </w:rPr>
+        <w:t>último</w:t>
+      </w:r>
+      <w:r>
+        <w:rPr>
+          <w:rFonts w:ascii="Times New Roman" w:hAnsi="Times New Roman" w:cs="Times New Roman"/>
+          <w:sz w:val="28"/>
+          <w:szCs w:val="28"/>
+        </w:rPr>
+        <w:t xml:space="preserve"> tratado.</w:t>
+      </w:r>
+    </w:p>
+    <w:p>
+      <w:pPr>
+        <w:ind w:firstLine="567"/>
+        <w:rPr>
+          <w:rFonts w:ascii="Times New Roman" w:hAnsi="Times New Roman" w:cs="Times New Roman"/>
+          <w:sz w:val="28"/>
+          <w:szCs w:val="28"/>
+        </w:rPr>
+      </w:pPr>
+      <w:r>
+        <w:rPr>
+          <w:rFonts w:ascii="Times New Roman" w:hAnsi="Times New Roman" w:cs="Times New Roman"/>
+          <w:sz w:val="28"/>
+          <w:szCs w:val="28"/>
+        </w:rPr>
+        <w:t>Uma busca rápida por “</w:t>
+      </w:r>
+      <w:r>
+        <w:rPr>
+          <w:rFonts w:ascii="Times New Roman" w:hAnsi="Times New Roman" w:cs="Times New Roman"/>
+          <w:sz w:val="28"/>
+          <w:szCs w:val="28"/>
+        </w:rPr>
+        <w:t>Java Download</w:t>
+      </w:r>
+      <w:r>
+        <w:rPr>
+          <w:rFonts w:ascii="Times New Roman" w:hAnsi="Times New Roman" w:cs="Times New Roman"/>
+          <w:sz w:val="28"/>
+          <w:szCs w:val="28"/>
+        </w:rPr>
+        <w:t>”</w:t>
+      </w:r>
+      <w:r>
+        <w:rPr>
+          <w:rFonts w:ascii="Times New Roman" w:hAnsi="Times New Roman" w:cs="Times New Roman"/>
+          <w:sz w:val="28"/>
+          <w:szCs w:val="28"/>
+        </w:rPr>
+        <w:t xml:space="preserve"> nos retorna alguns links:</w:t>
+      </w:r>
+    </w:p>
+    <w:p>
+      <w:pPr>
+        <w:jc w:val="center"/>
+        <w:rPr>
+          <w:rFonts w:ascii="Times New Roman" w:hAnsi="Times New Roman" w:cs="Times New Roman"/>
+          <w:sz w:val="28"/>
+          <w:szCs w:val="28"/>
+        </w:rPr>
+      </w:pPr>
+      <w:r>
+        <w:rPr>
+          <w:noProof/>
+        </w:rPr>
+        <w:drawing>
+          <wp:inline distT="0" distB="0" distL="0" distR="0" wp14:anchorId="4DFA5BF9" wp14:editId="33172707">
+            <wp:extent cx="4617911" cy="2714055"/>
+            <wp:effectExtent l="0" t="0" r="0" b="0"/>
+            <wp:docPr id="4" name="Imagem 4" descr="Interface gráfica do usuário, Texto, Aplicativo, Email&#10;&#10;Descrição gerada automaticamente"/>
+            <wp:cNvGraphicFramePr>
+              <a:graphicFrameLocks xmlns:a="http://schemas.openxmlformats.org/drawingml/2006/main" noChangeAspect="1"/>
+            </wp:cNvGraphicFramePr>
+            <a:graphic xmlns:a="http://schemas.openxmlformats.org/drawingml/2006/main">
+              <a:graphicData uri="http://schemas.openxmlformats.org/drawingml/2006/picture">
+                <pic:pic xmlns:pic="http://schemas.openxmlformats.org/drawingml/2006/picture">
+                  <pic:nvPicPr>
+                    <pic:cNvPr id="4" name="Imagem 4" descr="Interface gráfica do usuário, Texto, Aplicativo, Email&#10;&#10;Descrição gerada automaticamente"/>
+                    <pic:cNvPicPr/>
+                  </pic:nvPicPr>
+                  <pic:blipFill>
+                    <a:blip r:embed="rId14"/>
+                    <a:stretch>
+                      <a:fillRect/>
+                    </a:stretch>
+                  </pic:blipFill>
+                  <pic:spPr>
+                    <a:xfrm>
+                      <a:off x="0" y="0"/>
+                      <a:ext cx="4637965" cy="2725841"/>
+                    </a:xfrm>
+                    <a:prstGeom prst="rect">
+                      <a:avLst/>
+                    </a:prstGeom>
+                  </pic:spPr>
+                </pic:pic>
+              </a:graphicData>
+            </a:graphic>
+          </wp:inline>
+        </w:drawing>
+      </w:r>
+    </w:p>
+    <w:p>
+      <w:pPr>
+        <w:ind w:firstLine="567"/>
+        <w:rPr>
+          <w:rFonts w:ascii="Times New Roman" w:hAnsi="Times New Roman" w:cs="Times New Roman"/>
+          <w:sz w:val="28"/>
+          <w:szCs w:val="28"/>
+        </w:rPr>
+      </w:pPr>
+    </w:p>
+    <w:p>
+      <w:pPr>
+        <w:ind w:firstLine="567"/>
+        <w:rPr>
+          <w:rFonts w:ascii="Times New Roman" w:hAnsi="Times New Roman" w:cs="Times New Roman"/>
+          <w:sz w:val="28"/>
+          <w:szCs w:val="28"/>
+        </w:rPr>
+      </w:pPr>
+      <w:r>
+        <w:rPr>
+          <w:rFonts w:ascii="Times New Roman" w:hAnsi="Times New Roman" w:cs="Times New Roman"/>
+          <w:sz w:val="28"/>
+          <w:szCs w:val="28"/>
+        </w:rPr>
+        <w:t xml:space="preserve">Ao acessar o primeiro link no encontramos com </w:t>
+      </w:r>
+      <w:r>
+        <w:rPr>
+          <w:rFonts w:ascii="Times New Roman" w:hAnsi="Times New Roman" w:cs="Times New Roman"/>
+          <w:sz w:val="28"/>
+          <w:szCs w:val="28"/>
+        </w:rPr>
+        <w:t xml:space="preserve">um site oficial </w:t>
+      </w:r>
+      <w:r>
+        <w:rPr>
+          <w:rFonts w:ascii="Times New Roman" w:hAnsi="Times New Roman" w:cs="Times New Roman"/>
+          <w:sz w:val="28"/>
+          <w:szCs w:val="28"/>
+        </w:rPr>
+        <w:t>d</w:t>
+      </w:r>
+      <w:r>
+        <w:rPr>
+          <w:rFonts w:ascii="Times New Roman" w:hAnsi="Times New Roman" w:cs="Times New Roman"/>
+          <w:sz w:val="28"/>
+          <w:szCs w:val="28"/>
+        </w:rPr>
+        <w:t>o Java onde podemos</w:t>
+      </w:r>
+      <w:r>
+        <w:rPr>
+          <w:rFonts w:ascii="Times New Roman" w:hAnsi="Times New Roman" w:cs="Times New Roman"/>
+          <w:sz w:val="28"/>
+          <w:szCs w:val="28"/>
+        </w:rPr>
+        <w:t xml:space="preserve"> o</w:t>
+      </w:r>
+      <w:r>
+        <w:rPr>
+          <w:rFonts w:ascii="Times New Roman" w:hAnsi="Times New Roman" w:cs="Times New Roman"/>
+          <w:sz w:val="28"/>
+          <w:szCs w:val="28"/>
+        </w:rPr>
+        <w:t xml:space="preserve"> baixar:</w:t>
+      </w:r>
+    </w:p>
+    <w:p>
+      <w:pPr>
+        <w:jc w:val="center"/>
+        <w:rPr>
+          <w:rFonts w:ascii="Times New Roman" w:hAnsi="Times New Roman" w:cs="Times New Roman"/>
+          <w:sz w:val="28"/>
+          <w:szCs w:val="28"/>
+        </w:rPr>
+      </w:pPr>
+      <w:r>
+        <w:rPr>
+          <w:noProof/>
+        </w:rPr>
+        <w:drawing>
+          <wp:inline distT="0" distB="0" distL="0" distR="0" wp14:anchorId="2AE9BBB5" wp14:editId="53EC533E">
+            <wp:extent cx="4592850" cy="3541312"/>
+            <wp:effectExtent l="0" t="0" r="0" b="2540"/>
+            <wp:docPr id="5" name="Imagem 5" descr="Interface gráfica do usuário, Texto, Aplicativo, Email, Site&#10;&#10;Descrição gerada automaticamente"/>
+            <wp:cNvGraphicFramePr>
+              <a:graphicFrameLocks xmlns:a="http://schemas.openxmlformats.org/drawingml/2006/main" noChangeAspect="1"/>
+            </wp:cNvGraphicFramePr>
+            <a:graphic xmlns:a="http://schemas.openxmlformats.org/drawingml/2006/main">
+              <a:graphicData uri="http://schemas.openxmlformats.org/drawingml/2006/picture">
+                <pic:pic xmlns:pic="http://schemas.openxmlformats.org/drawingml/2006/picture">
+                  <pic:nvPicPr>
+                    <pic:cNvPr id="5" name="Imagem 5" descr="Interface gráfica do usuário, Texto, Aplicativo, Email, Site&#10;&#10;Descrição gerada automaticamente"/>
+                    <pic:cNvPicPr/>
+                  </pic:nvPicPr>
+                  <pic:blipFill>
+                    <a:blip r:embed="rId15"/>
+                    <a:stretch>
+                      <a:fillRect/>
+                    </a:stretch>
+                  </pic:blipFill>
+                  <pic:spPr>
+                    <a:xfrm>
+                      <a:off x="0" y="0"/>
+                      <a:ext cx="4606017" cy="3551465"/>
+                    </a:xfrm>
+                    <a:prstGeom prst="rect">
+                      <a:avLst/>
+                    </a:prstGeom>
+                  </pic:spPr>
+                </pic:pic>
+              </a:graphicData>
+            </a:graphic>
+          </wp:inline>
+        </w:drawing>
+      </w:r>
+    </w:p>
+    <w:p>
+      <w:pPr>
+        <w:ind w:firstLine="567"/>
+        <w:rPr>
+          <w:rFonts w:ascii="Times New Roman" w:hAnsi="Times New Roman" w:cs="Times New Roman"/>
+          <w:sz w:val="28"/>
+          <w:szCs w:val="28"/>
+        </w:rPr>
+      </w:pPr>
+      <w:r>
+        <w:rPr>
+          <w:rFonts w:ascii="Times New Roman" w:hAnsi="Times New Roman" w:cs="Times New Roman"/>
+          <w:sz w:val="28"/>
+          <w:szCs w:val="28"/>
+        </w:rPr>
+        <w:lastRenderedPageBreak/>
+        <w:t>O clique em “Concordar</w:t>
+      </w:r>
+      <w:r>
+        <w:rPr>
+          <w:rFonts w:ascii="Times New Roman" w:hAnsi="Times New Roman" w:cs="Times New Roman"/>
+          <w:sz w:val="28"/>
+          <w:szCs w:val="28"/>
+        </w:rPr>
+        <w:t xml:space="preserve"> e Iniciar o Download Gratuito</w:t>
+      </w:r>
+      <w:r>
+        <w:rPr>
+          <w:rFonts w:ascii="Times New Roman" w:hAnsi="Times New Roman" w:cs="Times New Roman"/>
+          <w:sz w:val="28"/>
+          <w:szCs w:val="28"/>
+        </w:rPr>
+        <w:t>”</w:t>
+      </w:r>
+      <w:r>
+        <w:rPr>
+          <w:rFonts w:ascii="Times New Roman" w:hAnsi="Times New Roman" w:cs="Times New Roman"/>
+          <w:sz w:val="28"/>
+          <w:szCs w:val="28"/>
+        </w:rPr>
+        <w:t xml:space="preserve"> </w:t>
+      </w:r>
+      <w:r>
+        <w:rPr>
+          <w:rFonts w:ascii="Times New Roman" w:hAnsi="Times New Roman" w:cs="Times New Roman"/>
+          <w:sz w:val="28"/>
+          <w:szCs w:val="28"/>
+        </w:rPr>
+        <w:t>para dar download no Java e depois é só instalar.</w:t>
+      </w:r>
+    </w:p>
+    <w:p>
+      <w:pPr>
+        <w:ind w:firstLine="567"/>
+        <w:rPr>
+          <w:rFonts w:ascii="Times New Roman" w:hAnsi="Times New Roman" w:cs="Times New Roman"/>
+          <w:sz w:val="28"/>
+          <w:szCs w:val="28"/>
+        </w:rPr>
+      </w:pPr>
+      <w:r>
+        <w:rPr>
+          <w:rFonts w:ascii="Times New Roman" w:hAnsi="Times New Roman" w:cs="Times New Roman"/>
+          <w:sz w:val="28"/>
+          <w:szCs w:val="28"/>
+        </w:rPr>
+        <w:t>Certo?</w:t>
+      </w:r>
+    </w:p>
+    <w:p>
+      <w:pPr>
+        <w:ind w:firstLine="567"/>
+        <w:rPr>
+          <w:rFonts w:ascii="Times New Roman" w:hAnsi="Times New Roman" w:cs="Times New Roman"/>
+          <w:sz w:val="28"/>
+          <w:szCs w:val="28"/>
+        </w:rPr>
+      </w:pPr>
+      <w:r>
+        <w:rPr>
+          <w:rFonts w:ascii="Times New Roman" w:hAnsi="Times New Roman" w:cs="Times New Roman"/>
+          <w:sz w:val="28"/>
+          <w:szCs w:val="28"/>
+        </w:rPr>
+        <w:t>O que acontece é que esse download é do Java JRE</w:t>
+      </w:r>
+      <w:r>
+        <w:rPr>
+          <w:rFonts w:ascii="Times New Roman" w:hAnsi="Times New Roman" w:cs="Times New Roman"/>
+          <w:sz w:val="28"/>
+          <w:szCs w:val="28"/>
+        </w:rPr>
+        <w:t xml:space="preserve"> (Runtime Environment)</w:t>
+      </w:r>
+      <w:r>
+        <w:rPr>
+          <w:rFonts w:ascii="Times New Roman" w:hAnsi="Times New Roman" w:cs="Times New Roman"/>
+          <w:sz w:val="28"/>
+          <w:szCs w:val="28"/>
+        </w:rPr>
+        <w:t>:</w:t>
+      </w:r>
+    </w:p>
+    <w:p>
+      <w:pPr>
+        <w:jc w:val="center"/>
+        <w:rPr>
+          <w:rFonts w:ascii="Times New Roman" w:hAnsi="Times New Roman" w:cs="Times New Roman"/>
+          <w:sz w:val="28"/>
+          <w:szCs w:val="28"/>
+        </w:rPr>
+      </w:pPr>
+      <w:r>
+        <w:rPr>
+          <w:noProof/>
+        </w:rPr>
+        <w:drawing>
+          <wp:inline distT="0" distB="0" distL="0" distR="0" wp14:anchorId="68558861" wp14:editId="3507BF0D">
+            <wp:extent cx="3987800" cy="2270101"/>
+            <wp:effectExtent l="0" t="0" r="0" b="0"/>
+            <wp:docPr id="6" name="Imagem 6" descr="Interface gráfica do usuário, Texto, Aplicativo, Email&#10;&#10;Descrição gerada automaticamente"/>
+            <wp:cNvGraphicFramePr>
+              <a:graphicFrameLocks xmlns:a="http://schemas.openxmlformats.org/drawingml/2006/main" noChangeAspect="1"/>
+            </wp:cNvGraphicFramePr>
+            <a:graphic xmlns:a="http://schemas.openxmlformats.org/drawingml/2006/main">
+              <a:graphicData uri="http://schemas.openxmlformats.org/drawingml/2006/picture">
+                <pic:pic xmlns:pic="http://schemas.openxmlformats.org/drawingml/2006/picture">
+                  <pic:nvPicPr>
+                    <pic:cNvPr id="6" name="Imagem 6" descr="Interface gráfica do usuário, Texto, Aplicativo, Email&#10;&#10;Descrição gerada automaticamente"/>
+                    <pic:cNvPicPr/>
+                  </pic:nvPicPr>
+                  <pic:blipFill>
+                    <a:blip r:embed="rId16"/>
+                    <a:stretch>
+                      <a:fillRect/>
+                    </a:stretch>
+                  </pic:blipFill>
+                  <pic:spPr>
+                    <a:xfrm>
+                      <a:off x="0" y="0"/>
+                      <a:ext cx="4004486" cy="2279600"/>
+                    </a:xfrm>
+                    <a:prstGeom prst="rect">
+                      <a:avLst/>
+                    </a:prstGeom>
+                  </pic:spPr>
+                </pic:pic>
+              </a:graphicData>
+            </a:graphic>
+          </wp:inline>
+        </w:drawing>
+      </w:r>
+    </w:p>
+    <w:p>
+      <w:pPr>
+        <w:ind w:firstLine="567"/>
+        <w:rPr>
+          <w:rFonts w:ascii="Times New Roman" w:hAnsi="Times New Roman" w:cs="Times New Roman"/>
+          <w:sz w:val="28"/>
+          <w:szCs w:val="28"/>
+        </w:rPr>
+      </w:pPr>
+    </w:p>
+    <w:p>
+      <w:pPr>
+        <w:ind w:firstLine="567"/>
+        <w:rPr>
+          <w:rFonts w:ascii="Times New Roman" w:hAnsi="Times New Roman" w:cs="Times New Roman"/>
+          <w:sz w:val="28"/>
+          <w:szCs w:val="28"/>
+        </w:rPr>
+      </w:pPr>
+      <w:r>
+        <w:rPr>
+          <w:rFonts w:ascii="Times New Roman" w:hAnsi="Times New Roman" w:cs="Times New Roman"/>
+          <w:sz w:val="28"/>
+          <w:szCs w:val="28"/>
+        </w:rPr>
+        <w:t xml:space="preserve">Como marcado </w:t>
+      </w:r>
+      <w:r>
+        <w:rPr>
+          <w:rFonts w:ascii="Times New Roman" w:hAnsi="Times New Roman" w:cs="Times New Roman"/>
+          <w:sz w:val="28"/>
+          <w:szCs w:val="28"/>
+        </w:rPr>
+        <w:t>na imagem, trata-se do JRE.</w:t>
+      </w:r>
+    </w:p>
+    <w:p>
+      <w:pPr>
+        <w:ind w:firstLine="567"/>
+        <w:rPr>
+          <w:rFonts w:ascii="Times New Roman" w:hAnsi="Times New Roman" w:cs="Times New Roman"/>
+          <w:sz w:val="28"/>
+          <w:szCs w:val="28"/>
+        </w:rPr>
+      </w:pPr>
+      <w:r>
+        <w:rPr>
+          <w:rFonts w:ascii="Times New Roman" w:hAnsi="Times New Roman" w:cs="Times New Roman"/>
+          <w:sz w:val="28"/>
+          <w:szCs w:val="28"/>
+        </w:rPr>
+        <w:t xml:space="preserve">JRE é a versão do Java apenas para </w:t>
+      </w:r>
+      <w:r>
+        <w:rPr>
+          <w:rFonts w:ascii="Times New Roman" w:hAnsi="Times New Roman" w:cs="Times New Roman"/>
+          <w:sz w:val="28"/>
+          <w:szCs w:val="28"/>
+        </w:rPr>
+        <w:t xml:space="preserve">o </w:t>
+      </w:r>
+      <w:r>
+        <w:rPr>
+          <w:rFonts w:ascii="Times New Roman" w:hAnsi="Times New Roman" w:cs="Times New Roman"/>
+          <w:sz w:val="28"/>
+          <w:szCs w:val="28"/>
+        </w:rPr>
+        <w:t>consumo de aplicativos Java e não o desenvolvimento. Ou seja, com essa versão só poderíamos executar apps que foram feitos no Java, o que não é o foco desse projeto.</w:t>
+      </w:r>
+    </w:p>
+    <w:p>
+      <w:pPr>
+        <w:ind w:firstLine="567"/>
+        <w:rPr>
+          <w:rFonts w:ascii="Times New Roman" w:hAnsi="Times New Roman" w:cs="Times New Roman"/>
+          <w:sz w:val="28"/>
+          <w:szCs w:val="28"/>
+        </w:rPr>
+      </w:pPr>
+      <w:r>
+        <w:rPr>
+          <w:rFonts w:ascii="Times New Roman" w:hAnsi="Times New Roman" w:cs="Times New Roman"/>
+          <w:sz w:val="28"/>
+          <w:szCs w:val="28"/>
+        </w:rPr>
+        <w:t xml:space="preserve">Observação: a frente existe um tópico abordando </w:t>
+      </w:r>
+      <w:r>
+        <w:rPr>
+          <w:rFonts w:ascii="Times New Roman" w:hAnsi="Times New Roman" w:cs="Times New Roman"/>
+          <w:sz w:val="28"/>
+          <w:szCs w:val="28"/>
+        </w:rPr>
+        <w:t>de forma mais clara as diferenças entre a versão de execução e a de desenvolvimento (JRE vs. JDK)</w:t>
+      </w:r>
+    </w:p>
+    <w:p>
+      <w:pPr>
+        <w:ind w:firstLine="567"/>
+        <w:rPr>
+          <w:rFonts w:ascii="Times New Roman" w:hAnsi="Times New Roman" w:cs="Times New Roman"/>
+          <w:sz w:val="28"/>
+          <w:szCs w:val="28"/>
+        </w:rPr>
+      </w:pPr>
+    </w:p>
+    <w:p>
+      <w:pPr>
+        <w:ind w:firstLine="567"/>
+        <w:rPr>
+          <w:rFonts w:ascii="Times New Roman" w:hAnsi="Times New Roman" w:cs="Times New Roman"/>
+          <w:sz w:val="28"/>
+          <w:szCs w:val="28"/>
+        </w:rPr>
+      </w:pPr>
+      <w:r>
+        <w:rPr>
+          <w:rFonts w:ascii="Times New Roman" w:hAnsi="Times New Roman" w:cs="Times New Roman"/>
+          <w:sz w:val="28"/>
+          <w:szCs w:val="28"/>
+        </w:rPr>
+        <w:t xml:space="preserve">Então podemos procurar por </w:t>
+      </w:r>
+      <w:r>
+        <w:rPr>
+          <w:rFonts w:ascii="Times New Roman" w:hAnsi="Times New Roman" w:cs="Times New Roman"/>
+          <w:sz w:val="28"/>
+          <w:szCs w:val="28"/>
+        </w:rPr>
+        <w:t>“</w:t>
+      </w:r>
+      <w:r>
+        <w:rPr>
+          <w:rFonts w:ascii="Times New Roman" w:hAnsi="Times New Roman" w:cs="Times New Roman"/>
+          <w:sz w:val="28"/>
+          <w:szCs w:val="28"/>
+        </w:rPr>
+        <w:t>Java Download Developer</w:t>
+      </w:r>
+      <w:r>
+        <w:rPr>
+          <w:rFonts w:ascii="Times New Roman" w:hAnsi="Times New Roman" w:cs="Times New Roman"/>
+          <w:sz w:val="28"/>
+          <w:szCs w:val="28"/>
+        </w:rPr>
+        <w:t>”</w:t>
+      </w:r>
+      <w:r>
+        <w:rPr>
+          <w:rFonts w:ascii="Times New Roman" w:hAnsi="Times New Roman" w:cs="Times New Roman"/>
+          <w:sz w:val="28"/>
+          <w:szCs w:val="28"/>
+        </w:rPr>
+        <w:t xml:space="preserve"> e no primeiro link é apresentado um outro site</w:t>
+      </w:r>
+      <w:r>
+        <w:rPr>
+          <w:rFonts w:ascii="Times New Roman" w:hAnsi="Times New Roman" w:cs="Times New Roman"/>
+          <w:sz w:val="28"/>
+          <w:szCs w:val="28"/>
+        </w:rPr>
+        <w:t xml:space="preserve"> da Oracle:</w:t>
+      </w:r>
+    </w:p>
+    <w:p>
+      <w:pPr>
+        <w:jc w:val="center"/>
+        <w:rPr>
+          <w:rFonts w:ascii="Times New Roman" w:hAnsi="Times New Roman" w:cs="Times New Roman"/>
+          <w:sz w:val="28"/>
+          <w:szCs w:val="28"/>
+        </w:rPr>
+      </w:pPr>
+      <w:r>
+        <w:rPr>
+          <w:noProof/>
+        </w:rPr>
+        <w:drawing>
+          <wp:inline distT="0" distB="0" distL="0" distR="0" wp14:anchorId="6AD8B6E0" wp14:editId="322B28BB">
+            <wp:extent cx="4280189" cy="2019300"/>
+            <wp:effectExtent l="0" t="0" r="6350" b="0"/>
+            <wp:docPr id="8" name="Imagem 8" descr="Tela de computador com texto preto sobre fundo branco&#10;&#10;Descrição gerada automaticamente"/>
+            <wp:cNvGraphicFramePr>
+              <a:graphicFrameLocks xmlns:a="http://schemas.openxmlformats.org/drawingml/2006/main" noChangeAspect="1"/>
+            </wp:cNvGraphicFramePr>
+            <a:graphic xmlns:a="http://schemas.openxmlformats.org/drawingml/2006/main">
+              <a:graphicData uri="http://schemas.openxmlformats.org/drawingml/2006/picture">
+                <pic:pic xmlns:pic="http://schemas.openxmlformats.org/drawingml/2006/picture">
+                  <pic:nvPicPr>
+                    <pic:cNvPr id="8" name="Imagem 8" descr="Tela de computador com texto preto sobre fundo branco&#10;&#10;Descrição gerada automaticamente"/>
+                    <pic:cNvPicPr/>
+                  </pic:nvPicPr>
+                  <pic:blipFill>
+                    <a:blip r:embed="rId17"/>
+                    <a:stretch>
+                      <a:fillRect/>
+                    </a:stretch>
+                  </pic:blipFill>
+                  <pic:spPr>
+                    <a:xfrm>
+                      <a:off x="0" y="0"/>
+                      <a:ext cx="4338617" cy="2046865"/>
+                    </a:xfrm>
+                    <a:prstGeom prst="rect">
+                      <a:avLst/>
+                    </a:prstGeom>
+                  </pic:spPr>
+                </pic:pic>
+              </a:graphicData>
+            </a:graphic>
+          </wp:inline>
+        </w:drawing>
+      </w:r>
+    </w:p>
+    <w:p>
+      <w:pPr>
+        <w:ind w:firstLine="567"/>
+        <w:rPr>
+          <w:rFonts w:ascii="Times New Roman" w:hAnsi="Times New Roman" w:cs="Times New Roman"/>
+          <w:sz w:val="28"/>
+          <w:szCs w:val="28"/>
+        </w:rPr>
+      </w:pPr>
+      <w:r>
+        <w:rPr>
+          <w:rFonts w:ascii="Times New Roman" w:hAnsi="Times New Roman" w:cs="Times New Roman"/>
+          <w:sz w:val="28"/>
+          <w:szCs w:val="28"/>
+        </w:rPr>
+        <w:lastRenderedPageBreak/>
+        <w:t>Estamos quase no caminho certo. O que procuramos são as JDK</w:t>
+      </w:r>
+      <w:r>
+        <w:rPr>
+          <w:rFonts w:ascii="Times New Roman" w:hAnsi="Times New Roman" w:cs="Times New Roman"/>
+          <w:sz w:val="28"/>
+          <w:szCs w:val="28"/>
+        </w:rPr>
+        <w:t>s</w:t>
+      </w:r>
+      <w:r>
+        <w:rPr>
+          <w:rFonts w:ascii="Times New Roman" w:hAnsi="Times New Roman" w:cs="Times New Roman"/>
+          <w:sz w:val="28"/>
+          <w:szCs w:val="28"/>
+        </w:rPr>
+        <w:t xml:space="preserve"> (</w:t>
+      </w:r>
+      <w:r>
+        <w:rPr>
+          <w:rFonts w:ascii="Times New Roman" w:hAnsi="Times New Roman" w:cs="Times New Roman"/>
+          <w:sz w:val="28"/>
+          <w:szCs w:val="28"/>
+        </w:rPr>
+        <w:t>Java Development Kit</w:t>
+      </w:r>
+      <w:r>
+        <w:rPr>
+          <w:rFonts w:ascii="Times New Roman" w:hAnsi="Times New Roman" w:cs="Times New Roman"/>
+          <w:sz w:val="28"/>
+          <w:szCs w:val="28"/>
+        </w:rPr>
+        <w:t>)</w:t>
+      </w:r>
+      <w:r>
+        <w:rPr>
+          <w:rFonts w:ascii="Times New Roman" w:hAnsi="Times New Roman" w:cs="Times New Roman"/>
+          <w:sz w:val="28"/>
+          <w:szCs w:val="28"/>
+        </w:rPr>
+        <w:t>.</w:t>
+      </w:r>
+      <w:r>
+        <w:rPr>
+          <w:rFonts w:ascii="Times New Roman" w:hAnsi="Times New Roman" w:cs="Times New Roman"/>
+          <w:sz w:val="28"/>
+          <w:szCs w:val="28"/>
+        </w:rPr>
+        <w:t xml:space="preserve"> </w:t>
+      </w:r>
+      <w:r>
+        <w:rPr>
+          <w:rFonts w:ascii="Times New Roman" w:hAnsi="Times New Roman" w:cs="Times New Roman"/>
+          <w:sz w:val="28"/>
+          <w:szCs w:val="28"/>
+        </w:rPr>
+        <w:t xml:space="preserve">Indo pouco mais </w:t>
+      </w:r>
+      <w:r>
+        <w:rPr>
+          <w:rFonts w:ascii="Times New Roman" w:hAnsi="Times New Roman" w:cs="Times New Roman"/>
+          <w:sz w:val="28"/>
+          <w:szCs w:val="28"/>
+        </w:rPr>
+        <w:t>abaixo</w:t>
+      </w:r>
+      <w:r>
+        <w:rPr>
+          <w:rFonts w:ascii="Times New Roman" w:hAnsi="Times New Roman" w:cs="Times New Roman"/>
+          <w:sz w:val="28"/>
+          <w:szCs w:val="28"/>
+        </w:rPr>
+        <w:t xml:space="preserve"> da página conseguimos encontrar links para download </w:t>
+      </w:r>
+      <w:r>
+        <w:rPr>
+          <w:rFonts w:ascii="Times New Roman" w:hAnsi="Times New Roman" w:cs="Times New Roman"/>
+          <w:sz w:val="28"/>
+          <w:szCs w:val="28"/>
+        </w:rPr>
+        <w:t>d</w:t>
+      </w:r>
+      <w:r>
+        <w:rPr>
+          <w:rFonts w:ascii="Times New Roman" w:hAnsi="Times New Roman" w:cs="Times New Roman"/>
+          <w:sz w:val="28"/>
+          <w:szCs w:val="28"/>
+        </w:rPr>
+        <w:t xml:space="preserve">e versões como </w:t>
+      </w:r>
+      <w:r>
+        <w:rPr>
+          <w:rFonts w:ascii="Times New Roman" w:hAnsi="Times New Roman" w:cs="Times New Roman"/>
+          <w:sz w:val="28"/>
+          <w:szCs w:val="28"/>
+        </w:rPr>
+        <w:t xml:space="preserve">a </w:t>
+      </w:r>
+      <w:r>
+        <w:rPr>
+          <w:rFonts w:ascii="Times New Roman" w:hAnsi="Times New Roman" w:cs="Times New Roman"/>
+          <w:sz w:val="28"/>
+          <w:szCs w:val="28"/>
+        </w:rPr>
+        <w:t xml:space="preserve">17, 11 e 8, que são as mais renomadas e </w:t>
+      </w:r>
+      <w:r>
+        <w:rPr>
+          <w:rFonts w:ascii="Times New Roman" w:hAnsi="Times New Roman" w:cs="Times New Roman"/>
+          <w:sz w:val="28"/>
+          <w:szCs w:val="28"/>
+        </w:rPr>
+        <w:t xml:space="preserve">estáveis na história do Java, </w:t>
+      </w:r>
+      <w:r>
+        <w:rPr>
+          <w:rFonts w:ascii="Times New Roman" w:hAnsi="Times New Roman" w:cs="Times New Roman"/>
+          <w:sz w:val="28"/>
+          <w:szCs w:val="28"/>
+        </w:rPr>
+        <w:t>e</w:t>
+      </w:r>
+      <w:r>
+        <w:rPr>
+          <w:rFonts w:ascii="Times New Roman" w:hAnsi="Times New Roman" w:cs="Times New Roman"/>
+          <w:sz w:val="28"/>
+          <w:szCs w:val="28"/>
+        </w:rPr>
+        <w:t xml:space="preserve"> de versões </w:t>
+      </w:r>
+      <w:r>
+        <w:rPr>
+          <w:rFonts w:ascii="Times New Roman" w:hAnsi="Times New Roman" w:cs="Times New Roman"/>
+          <w:sz w:val="28"/>
+          <w:szCs w:val="28"/>
+        </w:rPr>
+        <w:t>para</w:t>
+      </w:r>
+      <w:r>
+        <w:rPr>
+          <w:rFonts w:ascii="Times New Roman" w:hAnsi="Times New Roman" w:cs="Times New Roman"/>
+          <w:sz w:val="28"/>
+          <w:szCs w:val="28"/>
+        </w:rPr>
+        <w:t xml:space="preserve"> outros sistemas operacionais além do Windows.</w:t>
+      </w:r>
+    </w:p>
+    <w:p>
+      <w:pPr>
+        <w:ind w:firstLine="567"/>
+        <w:rPr>
+          <w:rFonts w:ascii="Times New Roman" w:hAnsi="Times New Roman" w:cs="Times New Roman"/>
+          <w:sz w:val="28"/>
+          <w:szCs w:val="28"/>
+        </w:rPr>
+      </w:pPr>
+      <w:r>
+        <w:rPr>
+          <w:rFonts w:ascii="Times New Roman" w:hAnsi="Times New Roman" w:cs="Times New Roman"/>
+          <w:sz w:val="28"/>
+          <w:szCs w:val="28"/>
+        </w:rPr>
+        <w:t>De fato poderíamos baixar a JDK por aqui, mas tem alguns impasses. Como visto na introdução desse guia o Java foi adquirido pela empresa Oracle, com isso possuí algumas diretrizes no uso e distribuição de tecnologias que utilizem a JDK.</w:t>
+      </w:r>
+    </w:p>
+    <w:p>
+      <w:pPr>
+        <w:ind w:firstLine="567"/>
+        <w:rPr>
+          <w:rFonts w:ascii="Times New Roman" w:hAnsi="Times New Roman" w:cs="Times New Roman"/>
+          <w:sz w:val="28"/>
+          <w:szCs w:val="28"/>
+        </w:rPr>
+      </w:pPr>
+      <w:r>
+        <w:rPr>
+          <w:rFonts w:ascii="Times New Roman" w:hAnsi="Times New Roman" w:cs="Times New Roman"/>
+          <w:sz w:val="28"/>
+          <w:szCs w:val="28"/>
+        </w:rPr>
+        <w:t>Resumindo</w:t>
+      </w:r>
+      <w:r>
+        <w:rPr>
+          <w:rFonts w:ascii="Times New Roman" w:hAnsi="Times New Roman" w:cs="Times New Roman"/>
+          <w:sz w:val="28"/>
+          <w:szCs w:val="28"/>
+        </w:rPr>
+        <w:t xml:space="preserve">: é necessário </w:t>
+      </w:r>
+      <w:r>
+        <w:rPr>
+          <w:rFonts w:ascii="Times New Roman" w:hAnsi="Times New Roman" w:cs="Times New Roman"/>
+          <w:sz w:val="28"/>
+          <w:szCs w:val="28"/>
+        </w:rPr>
+        <w:t xml:space="preserve">pagar </w:t>
+      </w:r>
+      <w:r>
+        <w:rPr>
+          <w:rFonts w:ascii="Times New Roman" w:hAnsi="Times New Roman" w:cs="Times New Roman"/>
+          <w:sz w:val="28"/>
+          <w:szCs w:val="28"/>
+        </w:rPr>
+        <w:t>uma pequena taxa de lucro em projetos feitos com a JDK a não ser que sejam testes ou de estudo.</w:t>
+      </w:r>
+    </w:p>
+    <w:p>
+      <w:pPr>
+        <w:ind w:firstLine="567"/>
+        <w:rPr>
+          <w:rFonts w:ascii="Times New Roman" w:hAnsi="Times New Roman" w:cs="Times New Roman"/>
+          <w:sz w:val="28"/>
+          <w:szCs w:val="28"/>
+        </w:rPr>
+      </w:pPr>
+      <w:r>
+        <w:rPr>
+          <w:rFonts w:ascii="Times New Roman" w:hAnsi="Times New Roman" w:cs="Times New Roman"/>
+          <w:sz w:val="28"/>
+          <w:szCs w:val="28"/>
+        </w:rPr>
+        <w:t>Por esse motivo</w:t>
+      </w:r>
+      <w:r>
+        <w:rPr>
+          <w:rFonts w:ascii="Times New Roman" w:hAnsi="Times New Roman" w:cs="Times New Roman"/>
+          <w:sz w:val="28"/>
+          <w:szCs w:val="28"/>
+        </w:rPr>
+        <w:t>,</w:t>
+      </w:r>
+      <w:r>
+        <w:rPr>
+          <w:rFonts w:ascii="Times New Roman" w:hAnsi="Times New Roman" w:cs="Times New Roman"/>
+          <w:sz w:val="28"/>
+          <w:szCs w:val="28"/>
+        </w:rPr>
+        <w:t xml:space="preserve"> por mais que não vamos vender algum projeto feito em Java</w:t>
+      </w:r>
+      <w:r>
+        <w:rPr>
+          <w:rFonts w:ascii="Times New Roman" w:hAnsi="Times New Roman" w:cs="Times New Roman"/>
+          <w:sz w:val="28"/>
+          <w:szCs w:val="28"/>
+        </w:rPr>
+        <w:t>,</w:t>
+      </w:r>
+      <w:r>
+        <w:rPr>
+          <w:rFonts w:ascii="Times New Roman" w:hAnsi="Times New Roman" w:cs="Times New Roman"/>
+          <w:sz w:val="28"/>
+          <w:szCs w:val="28"/>
+        </w:rPr>
+        <w:t xml:space="preserve"> no momento</w:t>
+      </w:r>
+      <w:r>
+        <w:rPr>
+          <w:rFonts w:ascii="Times New Roman" w:hAnsi="Times New Roman" w:cs="Times New Roman"/>
+          <w:sz w:val="28"/>
+          <w:szCs w:val="28"/>
+        </w:rPr>
+        <w:t xml:space="preserve"> </w:t>
+      </w:r>
+      <w:r>
+        <w:rPr>
+          <w:rFonts w:ascii="Times New Roman" w:hAnsi="Times New Roman" w:cs="Times New Roman"/>
+          <w:sz w:val="28"/>
+          <w:szCs w:val="28"/>
+        </w:rPr>
+        <w:t>é melhor</w:t>
+      </w:r>
+      <w:r>
+        <w:rPr>
+          <w:rFonts w:ascii="Times New Roman" w:hAnsi="Times New Roman" w:cs="Times New Roman"/>
+          <w:sz w:val="28"/>
+          <w:szCs w:val="28"/>
+        </w:rPr>
+        <w:t xml:space="preserve"> evitar a JDK da Oracle e recorrer a </w:t>
+      </w:r>
+      <w:r>
+        <w:rPr>
+          <w:rFonts w:ascii="Times New Roman" w:hAnsi="Times New Roman" w:cs="Times New Roman"/>
+          <w:i/>
+          <w:iCs/>
+          <w:sz w:val="28"/>
+          <w:szCs w:val="28"/>
+        </w:rPr>
+        <w:t>Open JDKs</w:t>
+      </w:r>
+      <w:r>
+        <w:rPr>
+          <w:rFonts w:ascii="Times New Roman" w:hAnsi="Times New Roman" w:cs="Times New Roman"/>
+          <w:sz w:val="28"/>
+          <w:szCs w:val="28"/>
+        </w:rPr>
+        <w:t>. Como observado</w:t>
+      </w:r>
+      <w:r>
+        <w:rPr>
+          <w:rFonts w:ascii="Times New Roman" w:hAnsi="Times New Roman" w:cs="Times New Roman"/>
+          <w:sz w:val="28"/>
+          <w:szCs w:val="28"/>
+        </w:rPr>
+        <w:t xml:space="preserve"> na prévia do que pode ser feito com Java, a palavra </w:t>
+      </w:r>
+      <w:r>
+        <w:rPr>
+          <w:rFonts w:ascii="Times New Roman" w:hAnsi="Times New Roman" w:cs="Times New Roman"/>
+          <w:i/>
+          <w:iCs/>
+          <w:sz w:val="28"/>
+          <w:szCs w:val="28"/>
+        </w:rPr>
+        <w:t>open</w:t>
+      </w:r>
+      <w:r>
+        <w:rPr>
+          <w:rFonts w:ascii="Times New Roman" w:hAnsi="Times New Roman" w:cs="Times New Roman"/>
+          <w:sz w:val="28"/>
+          <w:szCs w:val="28"/>
+        </w:rPr>
+        <w:t xml:space="preserve"> já está relacionada a código aberto </w:t>
+      </w:r>
+      <w:r>
+        <w:rPr>
+          <w:rFonts w:ascii="Times New Roman" w:hAnsi="Times New Roman" w:cs="Times New Roman"/>
+          <w:sz w:val="28"/>
+          <w:szCs w:val="28"/>
+        </w:rPr>
+        <w:t>e diretamente a gratuidade.</w:t>
+      </w:r>
+    </w:p>
+    <w:p>
+      <w:pPr>
+        <w:ind w:firstLine="567"/>
+        <w:rPr>
+          <w:rFonts w:ascii="Times New Roman" w:hAnsi="Times New Roman" w:cs="Times New Roman"/>
+          <w:sz w:val="28"/>
+          <w:szCs w:val="28"/>
+        </w:rPr>
+      </w:pPr>
+      <w:r>
+        <w:rPr>
+          <w:rFonts w:ascii="Times New Roman" w:hAnsi="Times New Roman" w:cs="Times New Roman"/>
+          <w:sz w:val="28"/>
+          <w:szCs w:val="28"/>
+        </w:rPr>
+        <w:t xml:space="preserve">Existem várias empresas com </w:t>
+      </w:r>
+      <w:r>
+        <w:rPr>
+          <w:rFonts w:ascii="Times New Roman" w:hAnsi="Times New Roman" w:cs="Times New Roman"/>
+          <w:sz w:val="28"/>
+          <w:szCs w:val="28"/>
+        </w:rPr>
+        <w:t xml:space="preserve">implementações da JDK com suas peculiaridades, a que vamos seguir nesse guia é a </w:t>
+      </w:r>
+      <w:r>
+        <w:rPr>
+          <w:rFonts w:ascii="Times New Roman" w:hAnsi="Times New Roman" w:cs="Times New Roman"/>
+          <w:sz w:val="28"/>
+          <w:szCs w:val="28"/>
+        </w:rPr>
+        <w:t xml:space="preserve">Azul </w:t>
+      </w:r>
+      <w:r>
+        <w:rPr>
+          <w:rFonts w:ascii="Times New Roman" w:hAnsi="Times New Roman" w:cs="Times New Roman"/>
+          <w:sz w:val="28"/>
+          <w:szCs w:val="28"/>
+        </w:rPr>
+        <w:t>Zulu</w:t>
+      </w:r>
+      <w:r>
+        <w:rPr>
+          <w:rFonts w:ascii="Times New Roman" w:hAnsi="Times New Roman" w:cs="Times New Roman"/>
+          <w:sz w:val="28"/>
+          <w:szCs w:val="28"/>
+        </w:rPr>
+        <w:t>.</w:t>
+      </w:r>
+    </w:p>
+    <w:p>
+      <w:pPr>
+        <w:ind w:firstLine="567"/>
+        <w:rPr>
+          <w:rFonts w:ascii="Times New Roman" w:hAnsi="Times New Roman" w:cs="Times New Roman"/>
+          <w:sz w:val="28"/>
+          <w:szCs w:val="28"/>
+        </w:rPr>
+      </w:pPr>
+      <w:r>
+        <w:rPr>
+          <w:rFonts w:ascii="Times New Roman" w:hAnsi="Times New Roman" w:cs="Times New Roman"/>
+          <w:sz w:val="28"/>
+          <w:szCs w:val="28"/>
+        </w:rPr>
+        <w:t>Uma pesquisa por “</w:t>
+      </w:r>
+      <w:r>
+        <w:rPr>
+          <w:rFonts w:ascii="Times New Roman" w:hAnsi="Times New Roman" w:cs="Times New Roman"/>
+          <w:sz w:val="28"/>
+          <w:szCs w:val="28"/>
+        </w:rPr>
+        <w:t>Zulu JDK</w:t>
+      </w:r>
+      <w:r>
+        <w:rPr>
+          <w:rFonts w:ascii="Times New Roman" w:hAnsi="Times New Roman" w:cs="Times New Roman"/>
+          <w:sz w:val="28"/>
+          <w:szCs w:val="28"/>
+        </w:rPr>
+        <w:t>”</w:t>
+      </w:r>
+      <w:r>
+        <w:rPr>
+          <w:rFonts w:ascii="Times New Roman" w:hAnsi="Times New Roman" w:cs="Times New Roman"/>
+          <w:sz w:val="28"/>
+          <w:szCs w:val="28"/>
+        </w:rPr>
+        <w:t xml:space="preserve"> no</w:t>
+      </w:r>
+      <w:r>
+        <w:rPr>
+          <w:rFonts w:ascii="Times New Roman" w:hAnsi="Times New Roman" w:cs="Times New Roman"/>
+          <w:sz w:val="28"/>
+          <w:szCs w:val="28"/>
+        </w:rPr>
+        <w:t xml:space="preserve"> navegador nos</w:t>
+      </w:r>
+      <w:r>
+        <w:rPr>
+          <w:rFonts w:ascii="Times New Roman" w:hAnsi="Times New Roman" w:cs="Times New Roman"/>
+          <w:sz w:val="28"/>
+          <w:szCs w:val="28"/>
+        </w:rPr>
+        <w:t xml:space="preserve"> direciona </w:t>
+      </w:r>
+      <w:r>
+        <w:rPr>
+          <w:rFonts w:ascii="Times New Roman" w:hAnsi="Times New Roman" w:cs="Times New Roman"/>
+          <w:sz w:val="28"/>
+          <w:szCs w:val="28"/>
+        </w:rPr>
+        <w:t>a essa página:</w:t>
+      </w:r>
+    </w:p>
+    <w:p>
+      <w:pPr>
+        <w:jc w:val="center"/>
+        <w:rPr>
+          <w:rFonts w:ascii="Times New Roman" w:hAnsi="Times New Roman" w:cs="Times New Roman"/>
+          <w:sz w:val="28"/>
+          <w:szCs w:val="28"/>
+        </w:rPr>
+      </w:pPr>
+      <w:r>
+        <w:rPr>
+          <w:noProof/>
+        </w:rPr>
+        <w:drawing>
+          <wp:inline distT="0" distB="0" distL="0" distR="0" wp14:anchorId="47CC2114" wp14:editId="6E496C78">
+            <wp:extent cx="4574599" cy="2597150"/>
+            <wp:effectExtent l="0" t="0" r="0" b="0"/>
+            <wp:docPr id="9" name="Imagem 9" descr="Interface gráfica do usuário, Site&#10;&#10;Descrição gerada automaticamente"/>
+            <wp:cNvGraphicFramePr>
+              <a:graphicFrameLocks xmlns:a="http://schemas.openxmlformats.org/drawingml/2006/main" noChangeAspect="1"/>
+            </wp:cNvGraphicFramePr>
+            <a:graphic xmlns:a="http://schemas.openxmlformats.org/drawingml/2006/main">
+              <a:graphicData uri="http://schemas.openxmlformats.org/drawingml/2006/picture">
+                <pic:pic xmlns:pic="http://schemas.openxmlformats.org/drawingml/2006/picture">
+                  <pic:nvPicPr>
+                    <pic:cNvPr id="9" name="Imagem 9" descr="Interface gráfica do usuário, Site&#10;&#10;Descrição gerada automaticamente"/>
+                    <pic:cNvPicPr/>
+                  </pic:nvPicPr>
+                  <pic:blipFill>
+                    <a:blip r:embed="rId18"/>
+                    <a:stretch>
+                      <a:fillRect/>
+                    </a:stretch>
+                  </pic:blipFill>
+                  <pic:spPr>
+                    <a:xfrm>
+                      <a:off x="0" y="0"/>
+                      <a:ext cx="4583842" cy="2602398"/>
+                    </a:xfrm>
+                    <a:prstGeom prst="rect">
+                      <a:avLst/>
+                    </a:prstGeom>
+                  </pic:spPr>
+                </pic:pic>
+              </a:graphicData>
+            </a:graphic>
+          </wp:inline>
+        </w:drawing>
+      </w:r>
+    </w:p>
+    <w:p>
+      <w:pPr>
+        <w:ind w:firstLine="567"/>
+        <w:rPr>
+          <w:rFonts w:ascii="Times New Roman" w:hAnsi="Times New Roman" w:cs="Times New Roman"/>
+          <w:sz w:val="28"/>
+          <w:szCs w:val="28"/>
+        </w:rPr>
+      </w:pPr>
+    </w:p>
+    <w:p>
+      <w:pPr>
+        <w:ind w:firstLine="567"/>
+        <w:rPr>
+          <w:rFonts w:ascii="Times New Roman" w:hAnsi="Times New Roman" w:cs="Times New Roman"/>
+          <w:sz w:val="28"/>
+          <w:szCs w:val="28"/>
+        </w:rPr>
+      </w:pPr>
+    </w:p>
+    <w:p>
+      <w:pPr>
+        <w:ind w:firstLine="567"/>
+        <w:rPr>
+          <w:rFonts w:ascii="Times New Roman" w:hAnsi="Times New Roman" w:cs="Times New Roman"/>
+          <w:sz w:val="28"/>
+          <w:szCs w:val="28"/>
+        </w:rPr>
+      </w:pPr>
+    </w:p>
+    <w:p>
+      <w:pPr>
+        <w:ind w:firstLine="567"/>
+        <w:rPr>
+          <w:rFonts w:ascii="Times New Roman" w:hAnsi="Times New Roman" w:cs="Times New Roman"/>
+          <w:sz w:val="28"/>
+          <w:szCs w:val="28"/>
+        </w:rPr>
+      </w:pPr>
+      <w:r>
+        <w:rPr>
+          <w:rFonts w:ascii="Times New Roman" w:hAnsi="Times New Roman" w:cs="Times New Roman"/>
+          <w:sz w:val="28"/>
+          <w:szCs w:val="28"/>
+        </w:rPr>
+        <w:lastRenderedPageBreak/>
+        <w:t>Cli</w:t>
+      </w:r>
+      <w:r>
+        <w:rPr>
+          <w:rFonts w:ascii="Times New Roman" w:hAnsi="Times New Roman" w:cs="Times New Roman"/>
+          <w:sz w:val="28"/>
+          <w:szCs w:val="28"/>
+        </w:rPr>
+        <w:t xml:space="preserve">car no botão azul ou simplesmente </w:t>
+      </w:r>
+      <w:r>
+        <w:rPr>
+          <w:rFonts w:ascii="Times New Roman" w:hAnsi="Times New Roman" w:cs="Times New Roman"/>
+          <w:i/>
+          <w:iCs/>
+          <w:sz w:val="28"/>
+          <w:szCs w:val="28"/>
+        </w:rPr>
+        <w:t>scrollar</w:t>
+      </w:r>
+      <w:r>
+        <w:rPr>
+          <w:rFonts w:ascii="Times New Roman" w:hAnsi="Times New Roman" w:cs="Times New Roman"/>
+          <w:sz w:val="28"/>
+          <w:szCs w:val="28"/>
+        </w:rPr>
+        <w:t xml:space="preserve"> </w:t>
+      </w:r>
+      <w:r>
+        <w:rPr>
+          <w:rFonts w:ascii="Times New Roman" w:hAnsi="Times New Roman" w:cs="Times New Roman"/>
+          <w:sz w:val="28"/>
+          <w:szCs w:val="28"/>
+        </w:rPr>
+        <w:t xml:space="preserve">para baixo </w:t>
+      </w:r>
+      <w:r>
+        <w:rPr>
+          <w:rFonts w:ascii="Times New Roman" w:hAnsi="Times New Roman" w:cs="Times New Roman"/>
+          <w:sz w:val="28"/>
+          <w:szCs w:val="28"/>
+        </w:rPr>
+        <w:t xml:space="preserve">podemos observar algumas versões do Java como a mais recente (atualmente enquanto escrevo) a Java 17 </w:t>
+      </w:r>
+      <w:r>
+        <w:rPr>
+          <w:rFonts w:ascii="Times New Roman" w:hAnsi="Times New Roman" w:cs="Times New Roman"/>
+          <w:sz w:val="28"/>
+          <w:szCs w:val="28"/>
+        </w:rPr>
+        <w:t>(</w:t>
+      </w:r>
+      <w:r>
+        <w:rPr>
+          <w:rFonts w:ascii="Times New Roman" w:hAnsi="Times New Roman" w:cs="Times New Roman"/>
+          <w:sz w:val="28"/>
+          <w:szCs w:val="28"/>
+        </w:rPr>
+        <w:t>LTS</w:t>
+      </w:r>
+      <w:r>
+        <w:rPr>
+          <w:rFonts w:ascii="Times New Roman" w:hAnsi="Times New Roman" w:cs="Times New Roman"/>
+          <w:sz w:val="28"/>
+          <w:szCs w:val="28"/>
+        </w:rPr>
+        <w:t>)</w:t>
+      </w:r>
+      <w:r>
+        <w:rPr>
+          <w:rFonts w:ascii="Times New Roman" w:hAnsi="Times New Roman" w:cs="Times New Roman"/>
+          <w:sz w:val="28"/>
+          <w:szCs w:val="28"/>
+        </w:rPr>
+        <w:t>.</w:t>
+      </w:r>
+    </w:p>
+    <w:p>
+      <w:pPr>
+        <w:jc w:val="center"/>
+        <w:rPr>
+          <w:rFonts w:ascii="Times New Roman" w:hAnsi="Times New Roman" w:cs="Times New Roman"/>
+          <w:sz w:val="28"/>
+          <w:szCs w:val="28"/>
+        </w:rPr>
+      </w:pPr>
+      <w:r>
+        <w:rPr>
+          <w:noProof/>
+        </w:rPr>
+        <w:drawing>
+          <wp:inline distT="0" distB="0" distL="0" distR="0" wp14:anchorId="5E175ACE" wp14:editId="07B9FA1B">
+            <wp:extent cx="4883150" cy="1399944"/>
+            <wp:effectExtent l="0" t="0" r="0" b="0"/>
+            <wp:docPr id="10" name="Imagem 10" descr="Gráfico, Gráfico de dispersão&#10;&#10;Descrição gerada automaticamente"/>
+            <wp:cNvGraphicFramePr>
+              <a:graphicFrameLocks xmlns:a="http://schemas.openxmlformats.org/drawingml/2006/main" noChangeAspect="1"/>
+            </wp:cNvGraphicFramePr>
+            <a:graphic xmlns:a="http://schemas.openxmlformats.org/drawingml/2006/main">
+              <a:graphicData uri="http://schemas.openxmlformats.org/drawingml/2006/picture">
+                <pic:pic xmlns:pic="http://schemas.openxmlformats.org/drawingml/2006/picture">
+                  <pic:nvPicPr>
+                    <pic:cNvPr id="10" name="Imagem 10" descr="Gráfico, Gráfico de dispersão&#10;&#10;Descrição gerada automaticamente"/>
+                    <pic:cNvPicPr/>
+                  </pic:nvPicPr>
+                  <pic:blipFill>
+                    <a:blip r:embed="rId19"/>
+                    <a:stretch>
+                      <a:fillRect/>
+                    </a:stretch>
+                  </pic:blipFill>
+                  <pic:spPr>
+                    <a:xfrm>
+                      <a:off x="0" y="0"/>
+                      <a:ext cx="4909542" cy="1407510"/>
+                    </a:xfrm>
+                    <a:prstGeom prst="rect">
+                      <a:avLst/>
+                    </a:prstGeom>
+                  </pic:spPr>
+                </pic:pic>
+              </a:graphicData>
+            </a:graphic>
+          </wp:inline>
+        </w:drawing>
+      </w:r>
+    </w:p>
+    <w:p>
+      <w:pPr>
+        <w:ind w:firstLine="567"/>
+        <w:rPr>
+          <w:rFonts w:ascii="Times New Roman" w:hAnsi="Times New Roman" w:cs="Times New Roman"/>
+          <w:sz w:val="28"/>
+          <w:szCs w:val="28"/>
+        </w:rPr>
+      </w:pPr>
+    </w:p>
+    <w:p>
+      <w:pPr>
+        <w:ind w:firstLine="567"/>
+        <w:rPr>
+          <w:rFonts w:ascii="Times New Roman" w:hAnsi="Times New Roman" w:cs="Times New Roman"/>
+          <w:sz w:val="28"/>
+          <w:szCs w:val="28"/>
+        </w:rPr>
+      </w:pPr>
+      <w:r>
+        <w:rPr>
+          <w:rFonts w:ascii="Times New Roman" w:hAnsi="Times New Roman" w:cs="Times New Roman"/>
+          <w:sz w:val="28"/>
+          <w:szCs w:val="28"/>
+        </w:rPr>
+        <w:t>E já temos alguns links para download. Um pouco mais abaixo conseguimos encontrar versões Windows, que é o sistema operacional que vou utilizar nesse guia:</w:t>
+      </w:r>
+    </w:p>
+    <w:p>
+      <w:pPr>
+        <w:jc w:val="center"/>
+        <w:rPr>
+          <w:rFonts w:ascii="Times New Roman" w:hAnsi="Times New Roman" w:cs="Times New Roman"/>
+          <w:sz w:val="28"/>
+          <w:szCs w:val="28"/>
+        </w:rPr>
+      </w:pPr>
+      <w:r>
+        <w:rPr>
+          <w:noProof/>
+        </w:rPr>
+        <w:drawing>
+          <wp:inline distT="0" distB="0" distL="0" distR="0" wp14:anchorId="5725B167" wp14:editId="3D1D1E06">
+            <wp:extent cx="4908550" cy="1699291"/>
+            <wp:effectExtent l="0" t="0" r="6350" b="0"/>
+            <wp:docPr id="11" name="Imagem 11" descr="Tabela&#10;&#10;Descrição gerada automaticamente"/>
+            <wp:cNvGraphicFramePr>
+              <a:graphicFrameLocks xmlns:a="http://schemas.openxmlformats.org/drawingml/2006/main" noChangeAspect="1"/>
+            </wp:cNvGraphicFramePr>
+            <a:graphic xmlns:a="http://schemas.openxmlformats.org/drawingml/2006/main">
+              <a:graphicData uri="http://schemas.openxmlformats.org/drawingml/2006/picture">
+                <pic:pic xmlns:pic="http://schemas.openxmlformats.org/drawingml/2006/picture">
+                  <pic:nvPicPr>
+                    <pic:cNvPr id="11" name="Imagem 11" descr="Tabela&#10;&#10;Descrição gerada automaticamente"/>
+                    <pic:cNvPicPr/>
+                  </pic:nvPicPr>
+                  <pic:blipFill>
+                    <a:blip r:embed="rId20"/>
+                    <a:stretch>
+                      <a:fillRect/>
+                    </a:stretch>
+                  </pic:blipFill>
+                  <pic:spPr>
+                    <a:xfrm>
+                      <a:off x="0" y="0"/>
+                      <a:ext cx="4925489" cy="1705155"/>
+                    </a:xfrm>
+                    <a:prstGeom prst="rect">
+                      <a:avLst/>
+                    </a:prstGeom>
+                  </pic:spPr>
+                </pic:pic>
+              </a:graphicData>
+            </a:graphic>
+          </wp:inline>
+        </w:drawing>
+      </w:r>
+    </w:p>
+    <w:p>
+      <w:pPr>
+        <w:ind w:firstLine="567"/>
+        <w:rPr>
+          <w:rFonts w:ascii="Times New Roman" w:hAnsi="Times New Roman" w:cs="Times New Roman"/>
+          <w:sz w:val="28"/>
+          <w:szCs w:val="28"/>
+        </w:rPr>
+      </w:pPr>
+    </w:p>
+    <w:p>
+      <w:pPr>
+        <w:ind w:firstLine="567"/>
+        <w:rPr>
+          <w:rFonts w:ascii="Times New Roman" w:hAnsi="Times New Roman" w:cs="Times New Roman"/>
+          <w:sz w:val="28"/>
+          <w:szCs w:val="28"/>
+        </w:rPr>
+      </w:pPr>
+      <w:r>
+        <w:rPr>
+          <w:rFonts w:ascii="Times New Roman" w:hAnsi="Times New Roman" w:cs="Times New Roman"/>
+          <w:sz w:val="28"/>
+          <w:szCs w:val="28"/>
+        </w:rPr>
+        <w:t>A diferença entre esses dois links Windows é a arquitetura do sistema, 32 bits ou 64 bits</w:t>
+      </w:r>
+      <w:r>
+        <w:rPr>
+          <w:rFonts w:ascii="Times New Roman" w:hAnsi="Times New Roman" w:cs="Times New Roman"/>
+          <w:sz w:val="28"/>
+          <w:szCs w:val="28"/>
+        </w:rPr>
+        <w:t>, escolha o que se encaixar melhor ao seu sistema operacional (</w:t>
+      </w:r>
+      <w:r>
+        <w:rPr>
+          <w:rFonts w:ascii="Times New Roman" w:hAnsi="Times New Roman" w:cs="Times New Roman"/>
+          <w:sz w:val="28"/>
+          <w:szCs w:val="28"/>
+        </w:rPr>
+        <w:t>usarei</w:t>
+      </w:r>
+      <w:r>
+        <w:rPr>
+          <w:rFonts w:ascii="Times New Roman" w:hAnsi="Times New Roman" w:cs="Times New Roman"/>
+          <w:sz w:val="28"/>
+          <w:szCs w:val="28"/>
+        </w:rPr>
+        <w:t xml:space="preserve"> a versão 64 bits).</w:t>
+      </w:r>
+    </w:p>
+    <w:p>
+      <w:pPr>
+        <w:ind w:firstLine="567"/>
+        <w:rPr>
+          <w:rFonts w:ascii="Times New Roman" w:hAnsi="Times New Roman" w:cs="Times New Roman"/>
+          <w:sz w:val="28"/>
+          <w:szCs w:val="28"/>
+        </w:rPr>
+      </w:pPr>
+      <w:r>
+        <w:rPr>
+          <w:rFonts w:ascii="Times New Roman" w:hAnsi="Times New Roman" w:cs="Times New Roman"/>
+          <w:sz w:val="28"/>
+          <w:szCs w:val="28"/>
+        </w:rPr>
+        <w:t>Os links que realmente importam são os dentro da versão selecionada: .msi ou .zip.</w:t>
+      </w:r>
+    </w:p>
+    <w:p>
+      <w:pPr>
+        <w:jc w:val="center"/>
+        <w:rPr>
+          <w:rFonts w:ascii="Times New Roman" w:hAnsi="Times New Roman" w:cs="Times New Roman"/>
+          <w:sz w:val="28"/>
+          <w:szCs w:val="28"/>
+        </w:rPr>
+      </w:pPr>
+      <w:r>
+        <w:rPr>
+          <w:noProof/>
+        </w:rPr>
+        <w:drawing>
+          <wp:inline distT="0" distB="0" distL="0" distR="0" wp14:anchorId="68E4D246" wp14:editId="2802FFE1">
+            <wp:extent cx="3814599" cy="2032000"/>
+            <wp:effectExtent l="0" t="0" r="0" b="6350"/>
+            <wp:docPr id="13" name="Imagem 13" descr="Interface gráfica do usuário, Texto, Aplicativo, Email&#10;&#10;Descrição gerada automaticamente"/>
+            <wp:cNvGraphicFramePr>
+              <a:graphicFrameLocks xmlns:a="http://schemas.openxmlformats.org/drawingml/2006/main" noChangeAspect="1"/>
+            </wp:cNvGraphicFramePr>
+            <a:graphic xmlns:a="http://schemas.openxmlformats.org/drawingml/2006/main">
+              <a:graphicData uri="http://schemas.openxmlformats.org/drawingml/2006/picture">
+                <pic:pic xmlns:pic="http://schemas.openxmlformats.org/drawingml/2006/picture">
+                  <pic:nvPicPr>
+                    <pic:cNvPr id="13" name="Imagem 13" descr="Interface gráfica do usuário, Texto, Aplicativo, Email&#10;&#10;Descrição gerada automaticamente"/>
+                    <pic:cNvPicPr/>
+                  </pic:nvPicPr>
+                  <pic:blipFill>
+                    <a:blip r:embed="rId21"/>
+                    <a:stretch>
+                      <a:fillRect/>
+                    </a:stretch>
+                  </pic:blipFill>
+                  <pic:spPr>
+                    <a:xfrm>
+                      <a:off x="0" y="0"/>
+                      <a:ext cx="3835788" cy="2043287"/>
+                    </a:xfrm>
+                    <a:prstGeom prst="rect">
+                      <a:avLst/>
+                    </a:prstGeom>
+                  </pic:spPr>
+                </pic:pic>
+              </a:graphicData>
+            </a:graphic>
+          </wp:inline>
+        </w:drawing>
+      </w:r>
+    </w:p>
+    <w:p>
+      <w:pPr>
+        <w:ind w:firstLine="567"/>
+        <w:rPr>
+          <w:rFonts w:ascii="Times New Roman" w:hAnsi="Times New Roman" w:cs="Times New Roman"/>
+          <w:sz w:val="28"/>
+          <w:szCs w:val="28"/>
+        </w:rPr>
+      </w:pPr>
+      <w:r>
+        <w:rPr>
+          <w:rFonts w:ascii="Times New Roman" w:hAnsi="Times New Roman" w:cs="Times New Roman"/>
+          <w:sz w:val="28"/>
+          <w:szCs w:val="28"/>
+        </w:rPr>
+        <w:lastRenderedPageBreak/>
+        <w:t xml:space="preserve">O .msi é </w:t>
+      </w:r>
+      <w:r>
+        <w:rPr>
+          <w:rFonts w:ascii="Times New Roman" w:hAnsi="Times New Roman" w:cs="Times New Roman"/>
+          <w:sz w:val="28"/>
+          <w:szCs w:val="28"/>
+        </w:rPr>
+        <w:t xml:space="preserve">uma extensão de arquivo </w:t>
+      </w:r>
+      <w:r>
+        <w:rPr>
+          <w:rFonts w:ascii="Times New Roman" w:hAnsi="Times New Roman" w:cs="Times New Roman"/>
+          <w:sz w:val="28"/>
+          <w:szCs w:val="28"/>
+        </w:rPr>
+        <w:t xml:space="preserve">de um instalador para Windows. </w:t>
+      </w:r>
+      <w:r>
+        <w:rPr>
+          <w:rFonts w:ascii="Times New Roman" w:hAnsi="Times New Roman" w:cs="Times New Roman"/>
+          <w:sz w:val="28"/>
+          <w:szCs w:val="28"/>
+        </w:rPr>
+        <w:t>A</w:t>
+      </w:r>
+      <w:r>
+        <w:rPr>
+          <w:rFonts w:ascii="Times New Roman" w:hAnsi="Times New Roman" w:cs="Times New Roman"/>
+          <w:sz w:val="28"/>
+          <w:szCs w:val="28"/>
+        </w:rPr>
+        <w:t xml:space="preserve"> </w:t>
+      </w:r>
+      <w:r>
+        <w:rPr>
+          <w:rFonts w:ascii="Times New Roman" w:hAnsi="Times New Roman" w:cs="Times New Roman"/>
+          <w:sz w:val="28"/>
+          <w:szCs w:val="28"/>
+        </w:rPr>
+        <w:t>primeira forma de se instalar que citamos bem no começo desse tópico, um simples instalador</w:t>
+      </w:r>
+      <w:r>
+        <w:rPr>
+          <w:rFonts w:ascii="Times New Roman" w:hAnsi="Times New Roman" w:cs="Times New Roman"/>
+          <w:sz w:val="28"/>
+          <w:szCs w:val="28"/>
+        </w:rPr>
+        <w:t>:</w:t>
+      </w:r>
+    </w:p>
+    <w:p>
+      <w:pPr>
+        <w:jc w:val="center"/>
+        <w:rPr>
+          <w:rFonts w:ascii="Times New Roman" w:hAnsi="Times New Roman" w:cs="Times New Roman"/>
+          <w:sz w:val="28"/>
+          <w:szCs w:val="28"/>
+        </w:rPr>
+      </w:pPr>
+      <w:r>
+        <w:rPr>
+          <w:noProof/>
+        </w:rPr>
+        <w:drawing>
+          <wp:inline distT="0" distB="0" distL="0" distR="0" wp14:anchorId="4474FB25" wp14:editId="7DAC7559">
+            <wp:extent cx="4112288" cy="3187700"/>
+            <wp:effectExtent l="0" t="0" r="2540" b="0"/>
+            <wp:docPr id="12" name="Imagem 12" descr="Interface gráfica do usuário, Texto, Aplicativo&#10;&#10;Descrição gerada automaticamente"/>
+            <wp:cNvGraphicFramePr>
+              <a:graphicFrameLocks xmlns:a="http://schemas.openxmlformats.org/drawingml/2006/main" noChangeAspect="1"/>
+            </wp:cNvGraphicFramePr>
+            <a:graphic xmlns:a="http://schemas.openxmlformats.org/drawingml/2006/main">
+              <a:graphicData uri="http://schemas.openxmlformats.org/drawingml/2006/picture">
+                <pic:pic xmlns:pic="http://schemas.openxmlformats.org/drawingml/2006/picture">
+                  <pic:nvPicPr>
+                    <pic:cNvPr id="12" name="Imagem 12" descr="Interface gráfica do usuário, Texto, Aplicativo&#10;&#10;Descrição gerada automaticamente"/>
+                    <pic:cNvPicPr/>
+                  </pic:nvPicPr>
+                  <pic:blipFill>
+                    <a:blip r:embed="rId22"/>
+                    <a:stretch>
+                      <a:fillRect/>
+                    </a:stretch>
+                  </pic:blipFill>
+                  <pic:spPr>
+                    <a:xfrm>
+                      <a:off x="0" y="0"/>
+                      <a:ext cx="4117529" cy="3191763"/>
+                    </a:xfrm>
+                    <a:prstGeom prst="rect">
+                      <a:avLst/>
+                    </a:prstGeom>
+                  </pic:spPr>
+                </pic:pic>
+              </a:graphicData>
+            </a:graphic>
+          </wp:inline>
+        </w:drawing>
+      </w:r>
+    </w:p>
+    <w:p>
+      <w:pPr>
+        <w:ind w:firstLine="567"/>
+        <w:rPr>
+          <w:rFonts w:ascii="Times New Roman" w:hAnsi="Times New Roman" w:cs="Times New Roman"/>
+          <w:sz w:val="28"/>
+          <w:szCs w:val="28"/>
+        </w:rPr>
+      </w:pPr>
+    </w:p>
+    <w:p>
+      <w:pPr>
+        <w:ind w:firstLine="567"/>
+        <w:rPr>
+          <w:rFonts w:ascii="Times New Roman" w:hAnsi="Times New Roman" w:cs="Times New Roman"/>
+          <w:sz w:val="28"/>
+          <w:szCs w:val="28"/>
+        </w:rPr>
+      </w:pPr>
+      <w:r>
+        <w:rPr>
+          <w:rFonts w:ascii="Times New Roman" w:hAnsi="Times New Roman" w:cs="Times New Roman"/>
+          <w:sz w:val="28"/>
+          <w:szCs w:val="28"/>
+        </w:rPr>
+        <w:t xml:space="preserve">É só seguir com pressionando </w:t>
+      </w:r>
+      <w:r>
+        <w:rPr>
+          <w:rFonts w:ascii="Times New Roman" w:hAnsi="Times New Roman" w:cs="Times New Roman"/>
+          <w:i/>
+          <w:iCs/>
+          <w:sz w:val="28"/>
+          <w:szCs w:val="28"/>
+        </w:rPr>
+        <w:t>next</w:t>
+      </w:r>
+      <w:r>
+        <w:rPr>
+          <w:rFonts w:ascii="Times New Roman" w:hAnsi="Times New Roman" w:cs="Times New Roman"/>
+          <w:sz w:val="28"/>
+          <w:szCs w:val="28"/>
+        </w:rPr>
+        <w:t xml:space="preserve"> e prestar atenção com algumas coisas como onde quer instalar etc</w:t>
+      </w:r>
+      <w:r>
+        <w:rPr>
+          <w:rFonts w:ascii="Times New Roman" w:hAnsi="Times New Roman" w:cs="Times New Roman"/>
+          <w:sz w:val="28"/>
+          <w:szCs w:val="28"/>
+        </w:rPr>
+        <w:t>.</w:t>
+      </w:r>
+    </w:p>
+    <w:p>
+      <w:pPr>
+        <w:ind w:firstLine="567"/>
+        <w:rPr>
+          <w:rFonts w:ascii="Times New Roman" w:hAnsi="Times New Roman" w:cs="Times New Roman"/>
+          <w:i/>
+          <w:iCs/>
+          <w:sz w:val="28"/>
+          <w:szCs w:val="28"/>
+        </w:rPr>
+      </w:pPr>
+      <w:r>
+        <w:rPr>
+          <w:rFonts w:ascii="Times New Roman" w:hAnsi="Times New Roman" w:cs="Times New Roman"/>
+          <w:sz w:val="28"/>
+          <w:szCs w:val="28"/>
+        </w:rPr>
+        <w:t xml:space="preserve">Além dessa forma clássica vamos pela manual, utilizando o </w:t>
+      </w:r>
+      <w:r>
+        <w:rPr>
+          <w:rFonts w:ascii="Times New Roman" w:hAnsi="Times New Roman" w:cs="Times New Roman"/>
+          <w:sz w:val="28"/>
+          <w:szCs w:val="28"/>
+        </w:rPr>
+        <w:t>.zip, um arquivo compacto.</w:t>
+      </w:r>
+      <w:r>
+        <w:rPr>
+          <w:rFonts w:ascii="Times New Roman" w:hAnsi="Times New Roman" w:cs="Times New Roman"/>
+          <w:sz w:val="28"/>
+          <w:szCs w:val="28"/>
+        </w:rPr>
+        <w:t xml:space="preserve"> Primeiro devemos descompactar, podendo dar um clique e selecionar essa opção, </w:t>
+      </w:r>
+      <w:r>
+        <w:rPr>
+          <w:rFonts w:ascii="Times New Roman" w:hAnsi="Times New Roman" w:cs="Times New Roman"/>
+          <w:sz w:val="28"/>
+          <w:szCs w:val="28"/>
+        </w:rPr>
+        <w:t xml:space="preserve">ou também podemos </w:t>
+      </w:r>
+      <w:r>
+        <w:rPr>
+          <w:rFonts w:ascii="Times New Roman" w:hAnsi="Times New Roman" w:cs="Times New Roman"/>
+          <w:sz w:val="28"/>
+          <w:szCs w:val="28"/>
+        </w:rPr>
+        <w:t xml:space="preserve">extrair </w:t>
+      </w:r>
+      <w:r>
+        <w:rPr>
+          <w:rFonts w:ascii="Times New Roman" w:hAnsi="Times New Roman" w:cs="Times New Roman"/>
+          <w:sz w:val="28"/>
+          <w:szCs w:val="28"/>
+        </w:rPr>
+        <w:t xml:space="preserve">utilizando o </w:t>
+      </w:r>
+      <w:r>
+        <w:rPr>
+          <w:rFonts w:ascii="Times New Roman" w:hAnsi="Times New Roman" w:cs="Times New Roman"/>
+          <w:sz w:val="28"/>
+          <w:szCs w:val="28"/>
+        </w:rPr>
+        <w:t xml:space="preserve">aplicativo </w:t>
+      </w:r>
+      <w:r>
+        <w:rPr>
+          <w:rFonts w:ascii="Times New Roman" w:hAnsi="Times New Roman" w:cs="Times New Roman"/>
+          <w:sz w:val="28"/>
+          <w:szCs w:val="28"/>
+        </w:rPr>
+        <w:t>WinR</w:t>
+      </w:r>
+      <w:r>
+        <w:rPr>
+          <w:rFonts w:ascii="Times New Roman" w:hAnsi="Times New Roman" w:cs="Times New Roman"/>
+          <w:sz w:val="28"/>
+          <w:szCs w:val="28"/>
+        </w:rPr>
+        <w:t>AR.</w:t>
+      </w:r>
+    </w:p>
+    <w:p>
+      <w:pPr>
+        <w:ind w:firstLine="567"/>
+        <w:rPr>
+          <w:rFonts w:ascii="Times New Roman" w:hAnsi="Times New Roman" w:cs="Times New Roman"/>
+          <w:i/>
+          <w:iCs/>
+          <w:sz w:val="28"/>
+          <w:szCs w:val="28"/>
+        </w:rPr>
+      </w:pPr>
+      <w:r>
+        <w:rPr>
+          <w:rFonts w:ascii="Times New Roman" w:hAnsi="Times New Roman" w:cs="Times New Roman"/>
+          <w:sz w:val="28"/>
+          <w:szCs w:val="28"/>
+        </w:rPr>
+        <w:t>A minha forma preferida é abrir com o WinRAR e arrastar o conteúdo para onde eu quero que ele fique.</w:t>
+      </w:r>
+    </w:p>
+    <w:p>
+      <w:pPr>
+        <w:jc w:val="center"/>
+        <w:rPr>
+          <w:rFonts w:ascii="Times New Roman" w:hAnsi="Times New Roman" w:cs="Times New Roman"/>
+          <w:sz w:val="28"/>
+          <w:szCs w:val="28"/>
+        </w:rPr>
+      </w:pPr>
+      <w:r>
+        <w:rPr>
+          <w:noProof/>
+        </w:rPr>
+        <w:drawing>
+          <wp:inline distT="0" distB="0" distL="0" distR="0" wp14:anchorId="51474A86" wp14:editId="1E246823">
+            <wp:extent cx="5008099" cy="2001120"/>
+            <wp:effectExtent l="0" t="0" r="2540" b="0"/>
+            <wp:docPr id="7" name="Imagem 7" descr="Interface gráfica do usuário, Texto, Aplicativo&#10;&#10;Descrição gerada automaticamente"/>
+            <wp:cNvGraphicFramePr>
+              <a:graphicFrameLocks xmlns:a="http://schemas.openxmlformats.org/drawingml/2006/main" noChangeAspect="1"/>
+            </wp:cNvGraphicFramePr>
+            <a:graphic xmlns:a="http://schemas.openxmlformats.org/drawingml/2006/main">
+              <a:graphicData uri="http://schemas.openxmlformats.org/drawingml/2006/picture">
+                <pic:pic xmlns:pic="http://schemas.openxmlformats.org/drawingml/2006/picture">
+                  <pic:nvPicPr>
+                    <pic:cNvPr id="7" name="Imagem 7" descr="Interface gráfica do usuário, Texto, Aplicativo&#10;&#10;Descrição gerada automaticamente"/>
+                    <pic:cNvPicPr/>
+                  </pic:nvPicPr>
+                  <pic:blipFill>
+                    <a:blip r:embed="rId23"/>
+                    <a:stretch>
+                      <a:fillRect/>
+                    </a:stretch>
+                  </pic:blipFill>
+                  <pic:spPr>
+                    <a:xfrm>
+                      <a:off x="0" y="0"/>
+                      <a:ext cx="5013666" cy="2003344"/>
+                    </a:xfrm>
+                    <a:prstGeom prst="rect">
+                      <a:avLst/>
+                    </a:prstGeom>
+                  </pic:spPr>
+                </pic:pic>
+              </a:graphicData>
+            </a:graphic>
+          </wp:inline>
+        </w:drawing>
+      </w:r>
+    </w:p>
+    <w:p>
+      <w:pPr>
+        <w:ind w:firstLine="567"/>
+        <w:rPr>
+          <w:rFonts w:ascii="Times New Roman" w:hAnsi="Times New Roman" w:cs="Times New Roman"/>
+          <w:sz w:val="28"/>
+          <w:szCs w:val="28"/>
+        </w:rPr>
+      </w:pPr>
+    </w:p>
+    <w:p>
+      <w:pPr>
+        <w:ind w:firstLine="567"/>
+        <w:rPr>
+          <w:rFonts w:ascii="Times New Roman" w:hAnsi="Times New Roman" w:cs="Times New Roman"/>
+          <w:sz w:val="28"/>
+          <w:szCs w:val="28"/>
+        </w:rPr>
+      </w:pPr>
+      <w:r>
+        <w:rPr>
+          <w:rFonts w:ascii="Times New Roman" w:hAnsi="Times New Roman" w:cs="Times New Roman"/>
+          <w:sz w:val="28"/>
+          <w:szCs w:val="28"/>
+        </w:rPr>
+        <w:lastRenderedPageBreak/>
+        <w:t xml:space="preserve">E um bom lugar para colocar </w:t>
+      </w:r>
+      <w:r>
+        <w:rPr>
+          <w:rFonts w:ascii="Times New Roman" w:hAnsi="Times New Roman" w:cs="Times New Roman"/>
+          <w:sz w:val="28"/>
+          <w:szCs w:val="28"/>
+        </w:rPr>
+        <w:t xml:space="preserve">a pasta </w:t>
+      </w:r>
+      <w:r>
+        <w:rPr>
+          <w:rFonts w:ascii="Times New Roman" w:hAnsi="Times New Roman" w:cs="Times New Roman"/>
+          <w:sz w:val="28"/>
+          <w:szCs w:val="28"/>
+        </w:rPr>
+        <w:t>descompactad</w:t>
+      </w:r>
+      <w:r>
+        <w:rPr>
+          <w:rFonts w:ascii="Times New Roman" w:hAnsi="Times New Roman" w:cs="Times New Roman"/>
+          <w:sz w:val="28"/>
+          <w:szCs w:val="28"/>
+        </w:rPr>
+        <w:t>a</w:t>
+      </w:r>
+      <w:r>
+        <w:rPr>
+          <w:rFonts w:ascii="Times New Roman" w:hAnsi="Times New Roman" w:cs="Times New Roman"/>
+          <w:sz w:val="28"/>
+          <w:szCs w:val="28"/>
+        </w:rPr>
+        <w:t xml:space="preserve"> é </w:t>
+      </w:r>
+      <w:r>
+        <w:rPr>
+          <w:rFonts w:ascii="Times New Roman" w:hAnsi="Times New Roman" w:cs="Times New Roman"/>
+          <w:sz w:val="28"/>
+          <w:szCs w:val="28"/>
+        </w:rPr>
+        <w:t>criando uma</w:t>
+      </w:r>
+      <w:r>
+        <w:rPr>
+          <w:rFonts w:ascii="Times New Roman" w:hAnsi="Times New Roman" w:cs="Times New Roman"/>
+          <w:sz w:val="28"/>
+          <w:szCs w:val="28"/>
+        </w:rPr>
+        <w:t xml:space="preserve"> pasta chamada Java</w:t>
+      </w:r>
+      <w:r>
+        <w:rPr>
+          <w:rFonts w:ascii="Times New Roman" w:hAnsi="Times New Roman" w:cs="Times New Roman"/>
+          <w:sz w:val="28"/>
+          <w:szCs w:val="28"/>
+        </w:rPr>
+        <w:t xml:space="preserve"> no “Arquivos de Programa”.</w:t>
+      </w:r>
+    </w:p>
+    <w:p>
+      <w:pPr>
+        <w:jc w:val="center"/>
+        <w:rPr>
+          <w:rFonts w:ascii="Times New Roman" w:hAnsi="Times New Roman" w:cs="Times New Roman"/>
+          <w:sz w:val="28"/>
+          <w:szCs w:val="28"/>
+        </w:rPr>
+      </w:pPr>
+      <w:r>
+        <w:rPr>
+          <w:noProof/>
+        </w:rPr>
+        <w:drawing>
+          <wp:inline distT="0" distB="0" distL="0" distR="0" wp14:anchorId="4C27A953" wp14:editId="4F2F9F15">
+            <wp:extent cx="4825219" cy="1481497"/>
+            <wp:effectExtent l="0" t="0" r="0" b="4445"/>
+            <wp:docPr id="14" name="Imagem 14" descr="Interface gráfica do usuário, Aplicativo&#10;&#10;Descrição gerada automaticamente"/>
+            <wp:cNvGraphicFramePr>
+              <a:graphicFrameLocks xmlns:a="http://schemas.openxmlformats.org/drawingml/2006/main" noChangeAspect="1"/>
+            </wp:cNvGraphicFramePr>
+            <a:graphic xmlns:a="http://schemas.openxmlformats.org/drawingml/2006/main">
+              <a:graphicData uri="http://schemas.openxmlformats.org/drawingml/2006/picture">
+                <pic:pic xmlns:pic="http://schemas.openxmlformats.org/drawingml/2006/picture">
+                  <pic:nvPicPr>
+                    <pic:cNvPr id="14" name="Imagem 14" descr="Interface gráfica do usuário, Aplicativo&#10;&#10;Descrição gerada automaticamente"/>
+                    <pic:cNvPicPr/>
+                  </pic:nvPicPr>
+                  <pic:blipFill>
+                    <a:blip r:embed="rId24"/>
+                    <a:stretch>
+                      <a:fillRect/>
+                    </a:stretch>
+                  </pic:blipFill>
+                  <pic:spPr>
+                    <a:xfrm>
+                      <a:off x="0" y="0"/>
+                      <a:ext cx="4840355" cy="1486144"/>
+                    </a:xfrm>
+                    <a:prstGeom prst="rect">
+                      <a:avLst/>
+                    </a:prstGeom>
+                  </pic:spPr>
+                </pic:pic>
+              </a:graphicData>
+            </a:graphic>
+          </wp:inline>
+        </w:drawing>
+      </w:r>
+    </w:p>
+    <w:p>
+      <w:pPr>
+        <w:ind w:firstLine="567"/>
+        <w:rPr>
+          <w:rFonts w:ascii="Times New Roman" w:hAnsi="Times New Roman" w:cs="Times New Roman"/>
+          <w:sz w:val="28"/>
+          <w:szCs w:val="28"/>
+        </w:rPr>
+      </w:pPr>
+    </w:p>
+    <w:p>
+      <w:pPr>
+        <w:ind w:firstLine="567"/>
+        <w:rPr>
+          <w:rFonts w:ascii="Times New Roman" w:hAnsi="Times New Roman" w:cs="Times New Roman"/>
+          <w:sz w:val="28"/>
+          <w:szCs w:val="28"/>
+        </w:rPr>
+      </w:pPr>
+      <w:r>
+        <w:rPr>
+          <w:rFonts w:ascii="Times New Roman" w:hAnsi="Times New Roman" w:cs="Times New Roman"/>
+          <w:sz w:val="28"/>
+          <w:szCs w:val="28"/>
+        </w:rPr>
+        <w:t xml:space="preserve">Observação: há uma chance </w:t>
+      </w:r>
+      <w:r>
+        <w:rPr>
+          <w:rFonts w:ascii="Times New Roman" w:hAnsi="Times New Roman" w:cs="Times New Roman"/>
+          <w:sz w:val="28"/>
+          <w:szCs w:val="28"/>
+        </w:rPr>
+        <w:t>de a</w:t>
+      </w:r>
+      <w:r>
+        <w:rPr>
+          <w:rFonts w:ascii="Times New Roman" w:hAnsi="Times New Roman" w:cs="Times New Roman"/>
+          <w:sz w:val="28"/>
+          <w:szCs w:val="28"/>
+        </w:rPr>
+        <w:t xml:space="preserve"> pasta Java</w:t>
+      </w:r>
+      <w:r>
+        <w:rPr>
+          <w:rFonts w:ascii="Times New Roman" w:hAnsi="Times New Roman" w:cs="Times New Roman"/>
+          <w:sz w:val="28"/>
+          <w:szCs w:val="28"/>
+        </w:rPr>
+        <w:t xml:space="preserve"> já existir, então só mova </w:t>
+      </w:r>
+      <w:r>
+        <w:rPr>
+          <w:rFonts w:ascii="Times New Roman" w:hAnsi="Times New Roman" w:cs="Times New Roman"/>
+          <w:sz w:val="28"/>
+          <w:szCs w:val="28"/>
+        </w:rPr>
+        <w:t>a pasta</w:t>
+      </w:r>
+      <w:r>
+        <w:rPr>
+          <w:rFonts w:ascii="Times New Roman" w:hAnsi="Times New Roman" w:cs="Times New Roman"/>
+          <w:sz w:val="28"/>
+          <w:szCs w:val="28"/>
+        </w:rPr>
+        <w:t xml:space="preserve"> desc</w:t>
+      </w:r>
+      <w:r>
+        <w:rPr>
+          <w:rFonts w:ascii="Times New Roman" w:hAnsi="Times New Roman" w:cs="Times New Roman"/>
+          <w:sz w:val="28"/>
+          <w:szCs w:val="28"/>
+        </w:rPr>
+        <w:t>ompactado para dentro ela.</w:t>
+      </w:r>
+      <w:r>
+        <w:rPr>
+          <w:rFonts w:ascii="Times New Roman" w:hAnsi="Times New Roman" w:cs="Times New Roman"/>
+          <w:sz w:val="28"/>
+          <w:szCs w:val="28"/>
+        </w:rPr>
+        <w:t xml:space="preserve"> Tomando cuidado para que cada versão esteja em sua respectiva pasta (próxima imagem).</w:t>
+      </w:r>
+    </w:p>
+    <w:p>
+      <w:pPr>
+        <w:ind w:firstLine="567"/>
+        <w:rPr>
+          <w:rFonts w:ascii="Times New Roman" w:hAnsi="Times New Roman" w:cs="Times New Roman"/>
+          <w:sz w:val="28"/>
+          <w:szCs w:val="28"/>
+        </w:rPr>
+      </w:pPr>
+    </w:p>
+    <w:p>
+      <w:pPr>
+        <w:ind w:firstLine="567"/>
+        <w:rPr>
+          <w:rFonts w:ascii="Times New Roman" w:hAnsi="Times New Roman" w:cs="Times New Roman"/>
+          <w:sz w:val="28"/>
+          <w:szCs w:val="28"/>
+        </w:rPr>
+      </w:pPr>
+      <w:r>
+        <w:rPr>
+          <w:rFonts w:ascii="Times New Roman" w:hAnsi="Times New Roman" w:cs="Times New Roman"/>
+          <w:sz w:val="28"/>
+          <w:szCs w:val="28"/>
+        </w:rPr>
+        <w:t xml:space="preserve">Nossa </w:t>
+      </w:r>
+      <w:r>
+        <w:rPr>
+          <w:rFonts w:ascii="Times New Roman" w:hAnsi="Times New Roman" w:cs="Times New Roman"/>
+          <w:sz w:val="28"/>
+          <w:szCs w:val="28"/>
+        </w:rPr>
+        <w:t>p</w:t>
+      </w:r>
+      <w:r>
+        <w:rPr>
+          <w:rFonts w:ascii="Times New Roman" w:hAnsi="Times New Roman" w:cs="Times New Roman"/>
+          <w:sz w:val="28"/>
+          <w:szCs w:val="28"/>
+        </w:rPr>
+        <w:t>asta Java</w:t>
+      </w:r>
+      <w:r>
+        <w:rPr>
+          <w:rFonts w:ascii="Times New Roman" w:hAnsi="Times New Roman" w:cs="Times New Roman"/>
+          <w:sz w:val="28"/>
+          <w:szCs w:val="28"/>
+        </w:rPr>
+        <w:t xml:space="preserve"> vai</w:t>
+      </w:r>
+      <w:r>
+        <w:rPr>
+          <w:rFonts w:ascii="Times New Roman" w:hAnsi="Times New Roman" w:cs="Times New Roman"/>
+          <w:sz w:val="28"/>
+          <w:szCs w:val="28"/>
+        </w:rPr>
+        <w:t xml:space="preserve"> ficar mais ou menos assim (</w:t>
+      </w:r>
+      <w:r>
+        <w:rPr>
+          <w:rFonts w:ascii="Times New Roman" w:hAnsi="Times New Roman" w:cs="Times New Roman"/>
+          <w:sz w:val="28"/>
+          <w:szCs w:val="28"/>
+        </w:rPr>
+        <w:t>a única</w:t>
+      </w:r>
+      <w:r>
+        <w:rPr>
+          <w:rFonts w:ascii="Times New Roman" w:hAnsi="Times New Roman" w:cs="Times New Roman"/>
+          <w:sz w:val="28"/>
+          <w:szCs w:val="28"/>
+        </w:rPr>
+        <w:t xml:space="preserve"> diferença é que possuo</w:t>
+      </w:r>
+      <w:r>
+        <w:rPr>
+          <w:rFonts w:ascii="Times New Roman" w:hAnsi="Times New Roman" w:cs="Times New Roman"/>
+          <w:sz w:val="28"/>
+          <w:szCs w:val="28"/>
+        </w:rPr>
+        <w:t xml:space="preserve"> também a versão 11):</w:t>
+      </w:r>
+    </w:p>
+    <w:p>
+      <w:pPr>
+        <w:jc w:val="center"/>
+        <w:rPr>
+          <w:rFonts w:ascii="Times New Roman" w:hAnsi="Times New Roman" w:cs="Times New Roman"/>
+          <w:sz w:val="28"/>
+          <w:szCs w:val="28"/>
+        </w:rPr>
+      </w:pPr>
+      <w:r>
+        <w:rPr>
+          <w:noProof/>
+        </w:rPr>
+        <w:drawing>
+          <wp:inline distT="0" distB="0" distL="0" distR="0" wp14:anchorId="43DA087F" wp14:editId="7F376B1F">
+            <wp:extent cx="4656406" cy="955483"/>
+            <wp:effectExtent l="0" t="0" r="0" b="0"/>
+            <wp:docPr id="15" name="Imagem 15" descr="Interface gráfica do usuário, Texto, Aplicativo, Email&#10;&#10;Descrição gerada automaticamente"/>
+            <wp:cNvGraphicFramePr>
+              <a:graphicFrameLocks xmlns:a="http://schemas.openxmlformats.org/drawingml/2006/main" noChangeAspect="1"/>
+            </wp:cNvGraphicFramePr>
+            <a:graphic xmlns:a="http://schemas.openxmlformats.org/drawingml/2006/main">
+              <a:graphicData uri="http://schemas.openxmlformats.org/drawingml/2006/picture">
+                <pic:pic xmlns:pic="http://schemas.openxmlformats.org/drawingml/2006/picture">
+                  <pic:nvPicPr>
+                    <pic:cNvPr id="15" name="Imagem 15" descr="Interface gráfica do usuário, Texto, Aplicativo, Email&#10;&#10;Descrição gerada automaticamente"/>
+                    <pic:cNvPicPr/>
+                  </pic:nvPicPr>
+                  <pic:blipFill>
+                    <a:blip r:embed="rId25"/>
+                    <a:stretch>
+                      <a:fillRect/>
+                    </a:stretch>
+                  </pic:blipFill>
+                  <pic:spPr>
+                    <a:xfrm>
+                      <a:off x="0" y="0"/>
+                      <a:ext cx="4676952" cy="959699"/>
+                    </a:xfrm>
+                    <a:prstGeom prst="rect">
+                      <a:avLst/>
+                    </a:prstGeom>
+                  </pic:spPr>
+                </pic:pic>
+              </a:graphicData>
+            </a:graphic>
+          </wp:inline>
+        </w:drawing>
+      </w:r>
+    </w:p>
+    <w:p>
+      <w:pPr>
+        <w:ind w:firstLine="567"/>
+        <w:rPr>
+          <w:rFonts w:ascii="Times New Roman" w:hAnsi="Times New Roman" w:cs="Times New Roman"/>
+          <w:sz w:val="28"/>
+          <w:szCs w:val="28"/>
+        </w:rPr>
+      </w:pPr>
+    </w:p>
+    <w:p>
+      <w:pPr>
+        <w:ind w:firstLine="567"/>
+        <w:rPr>
+          <w:rFonts w:ascii="Times New Roman" w:hAnsi="Times New Roman" w:cs="Times New Roman"/>
+          <w:sz w:val="28"/>
+          <w:szCs w:val="28"/>
+        </w:rPr>
+      </w:pPr>
+      <w:r>
+        <w:rPr>
+          <w:rFonts w:ascii="Times New Roman" w:hAnsi="Times New Roman" w:cs="Times New Roman"/>
+          <w:sz w:val="28"/>
+          <w:szCs w:val="28"/>
+        </w:rPr>
+        <w:t>Um fato importante é que essa etapa é opcional</w:t>
+      </w:r>
+      <w:r>
+        <w:rPr>
+          <w:rFonts w:ascii="Times New Roman" w:hAnsi="Times New Roman" w:cs="Times New Roman"/>
+          <w:sz w:val="28"/>
+          <w:szCs w:val="28"/>
+        </w:rPr>
+        <w:t>.</w:t>
+      </w:r>
+      <w:r>
+        <w:rPr>
+          <w:rFonts w:ascii="Times New Roman" w:hAnsi="Times New Roman" w:cs="Times New Roman"/>
+          <w:sz w:val="28"/>
+          <w:szCs w:val="28"/>
+        </w:rPr>
+        <w:t xml:space="preserve"> O local da pasta Java pode ser qualquer um do computador</w:t>
+      </w:r>
+      <w:r>
+        <w:rPr>
+          <w:rFonts w:ascii="Times New Roman" w:hAnsi="Times New Roman" w:cs="Times New Roman"/>
+          <w:sz w:val="28"/>
+          <w:szCs w:val="28"/>
+        </w:rPr>
+        <w:t>, colocamos no “Arquivos de Programa” apenas por organização e padronização.</w:t>
+      </w:r>
+    </w:p>
+    <w:p>
+      <w:pPr>
+        <w:ind w:firstLine="567"/>
+        <w:rPr>
+          <w:rFonts w:ascii="Times New Roman" w:hAnsi="Times New Roman" w:cs="Times New Roman"/>
+          <w:sz w:val="28"/>
+          <w:szCs w:val="28"/>
+        </w:rPr>
+      </w:pPr>
+      <w:r>
+        <w:rPr>
+          <w:rFonts w:ascii="Times New Roman" w:hAnsi="Times New Roman" w:cs="Times New Roman"/>
+          <w:sz w:val="28"/>
+          <w:szCs w:val="28"/>
+        </w:rPr>
+        <w:t xml:space="preserve">O próximo passo é </w:t>
+      </w:r>
+      <w:r>
+        <w:rPr>
+          <w:rFonts w:ascii="Times New Roman" w:hAnsi="Times New Roman" w:cs="Times New Roman"/>
+          <w:sz w:val="28"/>
+          <w:szCs w:val="28"/>
+        </w:rPr>
+        <w:t xml:space="preserve">modificar as variáveis do sistema para direcionar </w:t>
+      </w:r>
+      <w:r>
+        <w:rPr>
+          <w:rFonts w:ascii="Times New Roman" w:hAnsi="Times New Roman" w:cs="Times New Roman"/>
+          <w:sz w:val="28"/>
+          <w:szCs w:val="28"/>
+        </w:rPr>
+        <w:t xml:space="preserve">para </w:t>
+      </w:r>
+      <w:r>
+        <w:rPr>
+          <w:rFonts w:ascii="Times New Roman" w:hAnsi="Times New Roman" w:cs="Times New Roman"/>
+          <w:sz w:val="28"/>
+          <w:szCs w:val="28"/>
+        </w:rPr>
+        <w:t>a nossa pasta Java, que no caso desse exemplo vai ser a pasta da versão 17 (a instalada nesse guia)</w:t>
+      </w:r>
+      <w:r>
+        <w:rPr>
+          <w:rFonts w:ascii="Times New Roman" w:hAnsi="Times New Roman" w:cs="Times New Roman"/>
+          <w:sz w:val="28"/>
+          <w:szCs w:val="28"/>
+        </w:rPr>
+        <w:t>.</w:t>
+      </w:r>
+    </w:p>
+    <w:p>
+      <w:pPr>
+        <w:ind w:firstLine="567"/>
+        <w:rPr>
+          <w:rFonts w:ascii="Times New Roman" w:hAnsi="Times New Roman" w:cs="Times New Roman"/>
+          <w:sz w:val="28"/>
+          <w:szCs w:val="28"/>
+        </w:rPr>
+      </w:pPr>
+      <w:r>
+        <w:rPr>
+          <w:rFonts w:ascii="Times New Roman" w:hAnsi="Times New Roman" w:cs="Times New Roman"/>
+          <w:sz w:val="28"/>
+          <w:szCs w:val="28"/>
+        </w:rPr>
+        <w:t>Antes</w:t>
+      </w:r>
+      <w:r>
+        <w:rPr>
+          <w:rFonts w:ascii="Times New Roman" w:hAnsi="Times New Roman" w:cs="Times New Roman"/>
+          <w:sz w:val="28"/>
+          <w:szCs w:val="28"/>
+        </w:rPr>
+        <w:t xml:space="preserve"> desse processo</w:t>
+      </w:r>
+      <w:r>
+        <w:rPr>
+          <w:rFonts w:ascii="Times New Roman" w:hAnsi="Times New Roman" w:cs="Times New Roman"/>
+          <w:sz w:val="28"/>
+          <w:szCs w:val="28"/>
+        </w:rPr>
+        <w:t xml:space="preserve"> podemos verificar a versão do Java instalada através de um comando no </w:t>
+      </w:r>
+      <w:r>
+        <w:rPr>
+          <w:rFonts w:ascii="Times New Roman" w:hAnsi="Times New Roman" w:cs="Times New Roman"/>
+          <w:i/>
+          <w:iCs/>
+          <w:sz w:val="28"/>
+          <w:szCs w:val="28"/>
+        </w:rPr>
+        <w:t>prompt</w:t>
+      </w:r>
+      <w:r>
+        <w:rPr>
+          <w:rFonts w:ascii="Times New Roman" w:hAnsi="Times New Roman" w:cs="Times New Roman"/>
+          <w:sz w:val="28"/>
+          <w:szCs w:val="28"/>
+        </w:rPr>
+        <w:t>.</w:t>
+      </w:r>
+    </w:p>
+    <w:p>
+      <w:pPr>
+        <w:ind w:firstLine="567"/>
+        <w:rPr>
+          <w:rFonts w:ascii="Times New Roman" w:hAnsi="Times New Roman" w:cs="Times New Roman"/>
+          <w:sz w:val="28"/>
+          <w:szCs w:val="28"/>
+        </w:rPr>
+      </w:pPr>
+    </w:p>
+    <w:p>
+      <w:pPr>
+        <w:ind w:firstLine="567"/>
+        <w:rPr>
+          <w:rFonts w:ascii="Times New Roman" w:hAnsi="Times New Roman" w:cs="Times New Roman"/>
+          <w:sz w:val="28"/>
+          <w:szCs w:val="28"/>
+        </w:rPr>
+      </w:pPr>
+    </w:p>
+    <w:p>
+      <w:pPr>
+        <w:ind w:firstLine="567"/>
+        <w:rPr>
+          <w:rFonts w:ascii="Times New Roman" w:hAnsi="Times New Roman" w:cs="Times New Roman"/>
+          <w:sz w:val="28"/>
+          <w:szCs w:val="28"/>
+        </w:rPr>
+      </w:pPr>
+    </w:p>
+    <w:p>
+      <w:pPr>
+        <w:ind w:firstLine="567"/>
+        <w:rPr>
+          <w:rFonts w:ascii="Times New Roman" w:hAnsi="Times New Roman" w:cs="Times New Roman"/>
+          <w:sz w:val="28"/>
+          <w:szCs w:val="28"/>
+        </w:rPr>
+      </w:pPr>
+    </w:p>
+    <w:p>
+      <w:pPr>
+        <w:ind w:firstLine="567"/>
+        <w:rPr>
+          <w:rFonts w:ascii="Times New Roman" w:hAnsi="Times New Roman" w:cs="Times New Roman"/>
+          <w:sz w:val="28"/>
+          <w:szCs w:val="28"/>
+        </w:rPr>
+      </w:pPr>
+      <w:r>
+        <w:rPr>
+          <w:rFonts w:ascii="Times New Roman" w:hAnsi="Times New Roman" w:cs="Times New Roman"/>
+          <w:sz w:val="28"/>
+          <w:szCs w:val="28"/>
+        </w:rPr>
+        <w:lastRenderedPageBreak/>
+        <w:t xml:space="preserve">Abrindo o </w:t>
+      </w:r>
+      <w:r>
+        <w:rPr>
+          <w:rFonts w:ascii="Times New Roman" w:hAnsi="Times New Roman" w:cs="Times New Roman"/>
+          <w:i/>
+          <w:iCs/>
+          <w:sz w:val="28"/>
+          <w:szCs w:val="28"/>
+        </w:rPr>
+        <w:t>prompt</w:t>
+      </w:r>
+      <w:r>
+        <w:rPr>
+          <w:rFonts w:ascii="Times New Roman" w:hAnsi="Times New Roman" w:cs="Times New Roman"/>
+          <w:sz w:val="28"/>
+          <w:szCs w:val="28"/>
+        </w:rPr>
+        <w:t xml:space="preserve"> de comando:</w:t>
+      </w:r>
+    </w:p>
+    <w:p>
+      <w:pPr>
+        <w:jc w:val="center"/>
+        <w:rPr>
+          <w:rFonts w:ascii="Times New Roman" w:hAnsi="Times New Roman" w:cs="Times New Roman"/>
+          <w:sz w:val="28"/>
+          <w:szCs w:val="28"/>
+        </w:rPr>
+      </w:pPr>
+      <w:r>
+        <w:rPr>
+          <w:noProof/>
+        </w:rPr>
+        <w:drawing>
+          <wp:inline distT="0" distB="0" distL="0" distR="0" wp14:anchorId="52098BA2" wp14:editId="18855BBB">
+            <wp:extent cx="2051173" cy="4030394"/>
+            <wp:effectExtent l="0" t="0" r="6350" b="8255"/>
+            <wp:docPr id="16" name="Imagem 16" descr="Texto&#10;&#10;Descrição gerada automaticamente com confiança média"/>
+            <wp:cNvGraphicFramePr>
+              <a:graphicFrameLocks xmlns:a="http://schemas.openxmlformats.org/drawingml/2006/main" noChangeAspect="1"/>
+            </wp:cNvGraphicFramePr>
+            <a:graphic xmlns:a="http://schemas.openxmlformats.org/drawingml/2006/main">
+              <a:graphicData uri="http://schemas.openxmlformats.org/drawingml/2006/picture">
+                <pic:pic xmlns:pic="http://schemas.openxmlformats.org/drawingml/2006/picture">
+                  <pic:nvPicPr>
+                    <pic:cNvPr id="16" name="Imagem 16" descr="Texto&#10;&#10;Descrição gerada automaticamente com confiança média"/>
+                    <pic:cNvPicPr/>
+                  </pic:nvPicPr>
+                  <pic:blipFill>
+                    <a:blip r:embed="rId26"/>
+                    <a:stretch>
+                      <a:fillRect/>
+                    </a:stretch>
+                  </pic:blipFill>
+                  <pic:spPr>
+                    <a:xfrm>
+                      <a:off x="0" y="0"/>
+                      <a:ext cx="2056709" cy="4041272"/>
+                    </a:xfrm>
+                    <a:prstGeom prst="rect">
+                      <a:avLst/>
+                    </a:prstGeom>
+                  </pic:spPr>
+                </pic:pic>
+              </a:graphicData>
+            </a:graphic>
+          </wp:inline>
+        </w:drawing>
+      </w:r>
+    </w:p>
+    <w:p>
+      <w:pPr>
+        <w:ind w:firstLine="567"/>
+        <w:rPr>
+          <w:rFonts w:ascii="Times New Roman" w:hAnsi="Times New Roman" w:cs="Times New Roman"/>
+          <w:sz w:val="28"/>
+          <w:szCs w:val="28"/>
+        </w:rPr>
+      </w:pPr>
+    </w:p>
+    <w:p>
+      <w:pPr>
+        <w:ind w:firstLine="567"/>
+        <w:rPr>
+          <w:rFonts w:ascii="Times New Roman" w:hAnsi="Times New Roman" w:cs="Times New Roman"/>
+          <w:sz w:val="28"/>
+          <w:szCs w:val="28"/>
+        </w:rPr>
+      </w:pPr>
+      <w:r>
+        <w:rPr>
+          <w:rFonts w:ascii="Times New Roman" w:hAnsi="Times New Roman" w:cs="Times New Roman"/>
+          <w:sz w:val="28"/>
+          <w:szCs w:val="28"/>
+        </w:rPr>
+        <w:t xml:space="preserve">É apenas pressionar </w:t>
+      </w:r>
+      <w:r>
+        <w:rPr>
+          <w:rFonts w:ascii="Times New Roman" w:hAnsi="Times New Roman" w:cs="Times New Roman"/>
+          <w:sz w:val="28"/>
+          <w:szCs w:val="28"/>
+        </w:rPr>
+        <w:t xml:space="preserve">a tecla </w:t>
+      </w:r>
+      <w:r>
+        <w:rPr>
+          <w:rFonts w:ascii="Times New Roman" w:hAnsi="Times New Roman" w:cs="Times New Roman"/>
+          <w:sz w:val="28"/>
+          <w:szCs w:val="28"/>
+        </w:rPr>
+        <w:t>iniciar (</w:t>
+      </w:r>
+      <w:r>
+        <w:rPr>
+          <w:rFonts w:ascii="Times New Roman" w:hAnsi="Times New Roman" w:cs="Times New Roman"/>
+          <w:sz w:val="28"/>
+          <w:szCs w:val="28"/>
+        </w:rPr>
+        <w:t>com o símbolo do Windows</w:t>
+      </w:r>
+      <w:r>
+        <w:rPr>
+          <w:rFonts w:ascii="Times New Roman" w:hAnsi="Times New Roman" w:cs="Times New Roman"/>
+          <w:sz w:val="28"/>
+          <w:szCs w:val="28"/>
+        </w:rPr>
+        <w:t>)</w:t>
+      </w:r>
+      <w:r>
+        <w:rPr>
+          <w:rFonts w:ascii="Times New Roman" w:hAnsi="Times New Roman" w:cs="Times New Roman"/>
+          <w:sz w:val="28"/>
+          <w:szCs w:val="28"/>
+        </w:rPr>
+        <w:t xml:space="preserve"> no teclado ou clicar no botão na barra de tarefas. Depois é só procurar por </w:t>
+      </w:r>
+      <w:r>
+        <w:rPr>
+          <w:rFonts w:ascii="Times New Roman" w:hAnsi="Times New Roman" w:cs="Times New Roman"/>
+          <w:i/>
+          <w:iCs/>
+          <w:sz w:val="28"/>
+          <w:szCs w:val="28"/>
+        </w:rPr>
+        <w:t>cmd</w:t>
+      </w:r>
+      <w:r>
+        <w:rPr>
+          <w:rFonts w:ascii="Times New Roman" w:hAnsi="Times New Roman" w:cs="Times New Roman"/>
+          <w:sz w:val="28"/>
+          <w:szCs w:val="28"/>
+        </w:rPr>
+        <w:t xml:space="preserve"> e executar</w:t>
+      </w:r>
+      <w:r>
+        <w:rPr>
+          <w:rFonts w:ascii="Times New Roman" w:hAnsi="Times New Roman" w:cs="Times New Roman"/>
+          <w:sz w:val="28"/>
+          <w:szCs w:val="28"/>
+        </w:rPr>
+        <w:t>.</w:t>
+      </w:r>
+    </w:p>
+    <w:p>
+      <w:pPr>
+        <w:ind w:firstLine="567"/>
+        <w:rPr>
+          <w:rFonts w:ascii="Times New Roman" w:hAnsi="Times New Roman" w:cs="Times New Roman"/>
+          <w:sz w:val="28"/>
+          <w:szCs w:val="28"/>
+        </w:rPr>
+      </w:pPr>
+      <w:r>
+        <w:rPr>
+          <w:rFonts w:ascii="Times New Roman" w:hAnsi="Times New Roman" w:cs="Times New Roman"/>
+          <w:sz w:val="28"/>
+          <w:szCs w:val="28"/>
+        </w:rPr>
+        <w:t>O passo seguinte é um comando bem simples:</w:t>
+      </w:r>
+    </w:p>
+    <w:p>
+      <w:pPr>
+        <w:jc w:val="center"/>
+        <w:rPr>
+          <w:rFonts w:ascii="Times New Roman" w:hAnsi="Times New Roman" w:cs="Times New Roman"/>
+          <w:sz w:val="28"/>
+          <w:szCs w:val="28"/>
+        </w:rPr>
+      </w:pPr>
+      <w:r>
+        <w:rPr>
+          <w:noProof/>
+        </w:rPr>
+        <w:drawing>
+          <wp:inline distT="0" distB="0" distL="0" distR="0" wp14:anchorId="742DFCEA" wp14:editId="0145020E">
+            <wp:extent cx="4874456" cy="1153843"/>
+            <wp:effectExtent l="0" t="0" r="2540" b="8255"/>
+            <wp:docPr id="18" name="Imagem 18" descr="Interface gráfica do usuário, Texto, Aplicativo&#10;&#10;Descrição gerada automaticamente"/>
+            <wp:cNvGraphicFramePr>
+              <a:graphicFrameLocks xmlns:a="http://schemas.openxmlformats.org/drawingml/2006/main" noChangeAspect="1"/>
+            </wp:cNvGraphicFramePr>
+            <a:graphic xmlns:a="http://schemas.openxmlformats.org/drawingml/2006/main">
+              <a:graphicData uri="http://schemas.openxmlformats.org/drawingml/2006/picture">
+                <pic:pic xmlns:pic="http://schemas.openxmlformats.org/drawingml/2006/picture">
+                  <pic:nvPicPr>
+                    <pic:cNvPr id="18" name="Imagem 18" descr="Interface gráfica do usuário, Texto, Aplicativo&#10;&#10;Descrição gerada automaticamente"/>
+                    <pic:cNvPicPr/>
+                  </pic:nvPicPr>
+                  <pic:blipFill>
+                    <a:blip r:embed="rId27"/>
+                    <a:stretch>
+                      <a:fillRect/>
+                    </a:stretch>
+                  </pic:blipFill>
+                  <pic:spPr>
+                    <a:xfrm>
+                      <a:off x="0" y="0"/>
+                      <a:ext cx="4887502" cy="1156931"/>
+                    </a:xfrm>
+                    <a:prstGeom prst="rect">
+                      <a:avLst/>
+                    </a:prstGeom>
+                  </pic:spPr>
+                </pic:pic>
+              </a:graphicData>
+            </a:graphic>
+          </wp:inline>
+        </w:drawing>
+      </w:r>
+    </w:p>
+    <w:p>
+      <w:pPr>
+        <w:ind w:firstLine="567"/>
+        <w:rPr>
+          <w:rFonts w:ascii="Times New Roman" w:hAnsi="Times New Roman" w:cs="Times New Roman"/>
+          <w:sz w:val="28"/>
+          <w:szCs w:val="28"/>
+        </w:rPr>
+      </w:pPr>
+    </w:p>
+    <w:p>
+      <w:pPr>
+        <w:ind w:firstLine="567"/>
+        <w:rPr>
+          <w:rFonts w:ascii="Times New Roman" w:hAnsi="Times New Roman" w:cs="Times New Roman"/>
+          <w:sz w:val="28"/>
+          <w:szCs w:val="28"/>
+        </w:rPr>
+      </w:pPr>
+      <w:r>
+        <w:rPr>
+          <w:rFonts w:ascii="Times New Roman" w:hAnsi="Times New Roman" w:cs="Times New Roman"/>
+          <w:sz w:val="28"/>
+          <w:szCs w:val="28"/>
+        </w:rPr>
+        <w:t xml:space="preserve">Comando: </w:t>
+      </w:r>
+      <w:r>
+        <w:rPr>
+          <w:rFonts w:ascii="Times New Roman" w:hAnsi="Times New Roman" w:cs="Times New Roman"/>
+          <w:i/>
+          <w:iCs/>
+          <w:sz w:val="28"/>
+          <w:szCs w:val="28"/>
+        </w:rPr>
+        <w:t>java -version</w:t>
+      </w:r>
+    </w:p>
+    <w:p>
+      <w:pPr>
+        <w:ind w:firstLine="567"/>
+        <w:rPr>
+          <w:rFonts w:ascii="Times New Roman" w:hAnsi="Times New Roman" w:cs="Times New Roman"/>
+          <w:sz w:val="28"/>
+          <w:szCs w:val="28"/>
+        </w:rPr>
+      </w:pPr>
+    </w:p>
+    <w:p>
+      <w:pPr>
+        <w:ind w:firstLine="567"/>
+        <w:rPr>
+          <w:rFonts w:ascii="Times New Roman" w:hAnsi="Times New Roman" w:cs="Times New Roman"/>
+          <w:sz w:val="28"/>
+          <w:szCs w:val="28"/>
+        </w:rPr>
+      </w:pPr>
+      <w:r>
+        <w:rPr>
+          <w:rFonts w:ascii="Times New Roman" w:hAnsi="Times New Roman" w:cs="Times New Roman"/>
+          <w:sz w:val="28"/>
+          <w:szCs w:val="28"/>
+        </w:rPr>
+        <w:t>Com esse comando podemos puxar a versão do Java</w:t>
+      </w:r>
+      <w:r>
+        <w:rPr>
+          <w:rFonts w:ascii="Times New Roman" w:hAnsi="Times New Roman" w:cs="Times New Roman"/>
+          <w:sz w:val="28"/>
+          <w:szCs w:val="28"/>
+        </w:rPr>
+        <w:t xml:space="preserve"> instalada na nossa máquina, porém nesse momento dependendo de computador a computador a resposta pode mudar.</w:t>
+      </w:r>
+    </w:p>
+    <w:p>
+      <w:pPr>
+        <w:ind w:firstLine="567"/>
+        <w:rPr>
+          <w:rFonts w:ascii="Times New Roman" w:hAnsi="Times New Roman" w:cs="Times New Roman"/>
+          <w:sz w:val="28"/>
+          <w:szCs w:val="28"/>
+        </w:rPr>
+      </w:pPr>
+      <w:r>
+        <w:rPr>
+          <w:rFonts w:ascii="Times New Roman" w:hAnsi="Times New Roman" w:cs="Times New Roman"/>
+          <w:sz w:val="28"/>
+          <w:szCs w:val="28"/>
+        </w:rPr>
+        <w:lastRenderedPageBreak/>
+        <w:t xml:space="preserve">Podemos receber a resposta de uma versão de Java já instalada (provavelmente a versão 1.8) que é bem possível já que como vimos em linguagem de programação, Java é uma das linguagens mais famosas do mundo, então </w:t>
+      </w:r>
+      <w:r>
+        <w:rPr>
+          <w:rFonts w:ascii="Times New Roman" w:hAnsi="Times New Roman" w:cs="Times New Roman"/>
+          <w:sz w:val="28"/>
+          <w:szCs w:val="28"/>
+        </w:rPr>
+        <w:t>algum aplicativo pode ter</w:t>
+      </w:r>
+      <w:r>
+        <w:rPr>
+          <w:rFonts w:ascii="Times New Roman" w:hAnsi="Times New Roman" w:cs="Times New Roman"/>
+          <w:sz w:val="28"/>
+          <w:szCs w:val="28"/>
+        </w:rPr>
+        <w:t xml:space="preserve"> instalado</w:t>
+      </w:r>
+      <w:r>
+        <w:rPr>
+          <w:rFonts w:ascii="Times New Roman" w:hAnsi="Times New Roman" w:cs="Times New Roman"/>
+          <w:sz w:val="28"/>
+          <w:szCs w:val="28"/>
+        </w:rPr>
+        <w:t xml:space="preserve"> Java</w:t>
+      </w:r>
+      <w:r>
+        <w:rPr>
+          <w:rFonts w:ascii="Times New Roman" w:hAnsi="Times New Roman" w:cs="Times New Roman"/>
+          <w:sz w:val="28"/>
+          <w:szCs w:val="28"/>
+        </w:rPr>
+        <w:t xml:space="preserve"> em seu computador para poder executar </w:t>
+      </w:r>
+      <w:r>
+        <w:rPr>
+          <w:rFonts w:ascii="Times New Roman" w:hAnsi="Times New Roman" w:cs="Times New Roman"/>
+          <w:sz w:val="28"/>
+          <w:szCs w:val="28"/>
+        </w:rPr>
+        <w:t>esse</w:t>
+      </w:r>
+      <w:r>
+        <w:rPr>
+          <w:rFonts w:ascii="Times New Roman" w:hAnsi="Times New Roman" w:cs="Times New Roman"/>
+          <w:sz w:val="28"/>
+          <w:szCs w:val="28"/>
+        </w:rPr>
+        <w:t xml:space="preserve"> app.</w:t>
+      </w:r>
+    </w:p>
+    <w:p>
+      <w:pPr>
+        <w:ind w:firstLine="567"/>
+        <w:rPr>
+          <w:rFonts w:ascii="Times New Roman" w:hAnsi="Times New Roman" w:cs="Times New Roman"/>
+          <w:sz w:val="28"/>
+          <w:szCs w:val="28"/>
+        </w:rPr>
+      </w:pPr>
+      <w:r>
+        <w:rPr>
+          <w:rFonts w:ascii="Times New Roman" w:hAnsi="Times New Roman" w:cs="Times New Roman"/>
+          <w:sz w:val="28"/>
+          <w:szCs w:val="28"/>
+        </w:rPr>
+        <w:t xml:space="preserve">Uma mensagem </w:t>
+      </w:r>
+      <w:r>
+        <w:rPr>
+          <w:rFonts w:ascii="Times New Roman" w:hAnsi="Times New Roman" w:cs="Times New Roman"/>
+          <w:sz w:val="28"/>
+          <w:szCs w:val="28"/>
+        </w:rPr>
+        <w:t>que Java não é reconhecido também pode ser encontrada</w:t>
+      </w:r>
+      <w:r>
+        <w:rPr>
+          <w:rFonts w:ascii="Times New Roman" w:hAnsi="Times New Roman" w:cs="Times New Roman"/>
+          <w:sz w:val="28"/>
+          <w:szCs w:val="28"/>
+        </w:rPr>
+        <w:t xml:space="preserve"> caso não </w:t>
+      </w:r>
+      <w:r>
+        <w:rPr>
+          <w:rFonts w:ascii="Times New Roman" w:hAnsi="Times New Roman" w:cs="Times New Roman"/>
+          <w:sz w:val="28"/>
+          <w:szCs w:val="28"/>
+        </w:rPr>
+        <w:t xml:space="preserve">o </w:t>
+      </w:r>
+      <w:r>
+        <w:rPr>
+          <w:rFonts w:ascii="Times New Roman" w:hAnsi="Times New Roman" w:cs="Times New Roman"/>
+          <w:sz w:val="28"/>
+          <w:szCs w:val="28"/>
+        </w:rPr>
+        <w:t>tenha instalado</w:t>
+      </w:r>
+      <w:r>
+        <w:rPr>
+          <w:rFonts w:ascii="Times New Roman" w:hAnsi="Times New Roman" w:cs="Times New Roman"/>
+          <w:sz w:val="28"/>
+          <w:szCs w:val="28"/>
+        </w:rPr>
+        <w:t>:</w:t>
+      </w:r>
+    </w:p>
+    <w:p>
+      <w:pPr>
+        <w:jc w:val="center"/>
+        <w:rPr>
+          <w:rFonts w:ascii="Times New Roman" w:hAnsi="Times New Roman" w:cs="Times New Roman"/>
+          <w:sz w:val="28"/>
+          <w:szCs w:val="28"/>
+        </w:rPr>
+      </w:pPr>
+      <w:r>
+        <w:rPr>
+          <w:noProof/>
+        </w:rPr>
+        <w:drawing>
+          <wp:inline distT="0" distB="0" distL="0" distR="0" wp14:anchorId="3A31D28B" wp14:editId="73815E90">
+            <wp:extent cx="3831492" cy="1449425"/>
+            <wp:effectExtent l="0" t="0" r="0" b="0"/>
+            <wp:docPr id="28" name="Imagem 28" descr="Texto&#10;&#10;Descrição gerada automaticamente"/>
+            <wp:cNvGraphicFramePr>
+              <a:graphicFrameLocks xmlns:a="http://schemas.openxmlformats.org/drawingml/2006/main" noChangeAspect="1"/>
+            </wp:cNvGraphicFramePr>
+            <a:graphic xmlns:a="http://schemas.openxmlformats.org/drawingml/2006/main">
+              <a:graphicData uri="http://schemas.openxmlformats.org/drawingml/2006/picture">
+                <pic:pic xmlns:pic="http://schemas.openxmlformats.org/drawingml/2006/picture">
+                  <pic:nvPicPr>
+                    <pic:cNvPr id="28" name="Imagem 28" descr="Texto&#10;&#10;Descrição gerada automaticamente"/>
+                    <pic:cNvPicPr/>
+                  </pic:nvPicPr>
+                  <pic:blipFill>
+                    <a:blip r:embed="rId28"/>
+                    <a:stretch>
+                      <a:fillRect/>
+                    </a:stretch>
+                  </pic:blipFill>
+                  <pic:spPr>
+                    <a:xfrm>
+                      <a:off x="0" y="0"/>
+                      <a:ext cx="3851944" cy="1457162"/>
+                    </a:xfrm>
+                    <a:prstGeom prst="rect">
+                      <a:avLst/>
+                    </a:prstGeom>
+                  </pic:spPr>
+                </pic:pic>
+              </a:graphicData>
+            </a:graphic>
+          </wp:inline>
+        </w:drawing>
+      </w:r>
+    </w:p>
+    <w:p>
+      <w:pPr>
+        <w:ind w:firstLine="567"/>
+        <w:rPr>
+          <w:rFonts w:ascii="Times New Roman" w:hAnsi="Times New Roman" w:cs="Times New Roman"/>
+          <w:sz w:val="28"/>
+          <w:szCs w:val="28"/>
+        </w:rPr>
+      </w:pPr>
+    </w:p>
+    <w:p>
+      <w:pPr>
+        <w:ind w:firstLine="567"/>
+        <w:rPr>
+          <w:rFonts w:ascii="Times New Roman" w:hAnsi="Times New Roman" w:cs="Times New Roman"/>
+          <w:sz w:val="28"/>
+          <w:szCs w:val="28"/>
+        </w:rPr>
+      </w:pPr>
+      <w:r>
+        <w:rPr>
+          <w:rFonts w:ascii="Times New Roman" w:hAnsi="Times New Roman" w:cs="Times New Roman"/>
+          <w:sz w:val="28"/>
+          <w:szCs w:val="28"/>
+        </w:rPr>
+        <w:t xml:space="preserve">Com o conhecimento de como podemos validar se Java está instalado ou não vamos </w:t>
+      </w:r>
+      <w:r>
+        <w:rPr>
+          <w:rFonts w:ascii="Times New Roman" w:hAnsi="Times New Roman" w:cs="Times New Roman"/>
+          <w:sz w:val="28"/>
+          <w:szCs w:val="28"/>
+        </w:rPr>
+        <w:t>voltar</w:t>
+      </w:r>
+      <w:r>
+        <w:rPr>
+          <w:rFonts w:ascii="Times New Roman" w:hAnsi="Times New Roman" w:cs="Times New Roman"/>
+          <w:sz w:val="28"/>
+          <w:szCs w:val="28"/>
+        </w:rPr>
+        <w:t xml:space="preserve"> a instalação manual</w:t>
+      </w:r>
+      <w:r>
+        <w:rPr>
+          <w:rFonts w:ascii="Times New Roman" w:hAnsi="Times New Roman" w:cs="Times New Roman"/>
+          <w:sz w:val="28"/>
+          <w:szCs w:val="28"/>
+        </w:rPr>
+        <w:t>: editar as variáveis do sistema.</w:t>
+      </w:r>
+    </w:p>
+    <w:p>
+      <w:pPr>
+        <w:ind w:firstLine="567"/>
+        <w:rPr>
+          <w:rFonts w:ascii="Times New Roman" w:hAnsi="Times New Roman" w:cs="Times New Roman"/>
+          <w:sz w:val="28"/>
+          <w:szCs w:val="28"/>
+        </w:rPr>
+      </w:pPr>
+      <w:r>
+        <w:rPr>
+          <w:rFonts w:ascii="Times New Roman" w:hAnsi="Times New Roman" w:cs="Times New Roman"/>
+          <w:sz w:val="28"/>
+          <w:szCs w:val="28"/>
+        </w:rPr>
+        <w:t xml:space="preserve">Observação: estou utilizando </w:t>
+      </w:r>
+      <w:r>
+        <w:rPr>
+          <w:rFonts w:ascii="Times New Roman" w:hAnsi="Times New Roman" w:cs="Times New Roman"/>
+          <w:sz w:val="28"/>
+          <w:szCs w:val="28"/>
+        </w:rPr>
+        <w:t xml:space="preserve">o </w:t>
+      </w:r>
+      <w:r>
+        <w:rPr>
+          <w:rFonts w:ascii="Times New Roman" w:hAnsi="Times New Roman" w:cs="Times New Roman"/>
+          <w:sz w:val="28"/>
+          <w:szCs w:val="28"/>
+        </w:rPr>
+        <w:t>Windows 10 e talvez alguns processos possam ser diferentes em outras versõe</w:t>
+      </w:r>
+      <w:r>
+        <w:rPr>
+          <w:rFonts w:ascii="Times New Roman" w:hAnsi="Times New Roman" w:cs="Times New Roman"/>
+          <w:sz w:val="28"/>
+          <w:szCs w:val="28"/>
+        </w:rPr>
+        <w:t>s</w:t>
+      </w:r>
+      <w:r>
+        <w:rPr>
+          <w:rFonts w:ascii="Times New Roman" w:hAnsi="Times New Roman" w:cs="Times New Roman"/>
+          <w:sz w:val="28"/>
+          <w:szCs w:val="28"/>
+        </w:rPr>
+        <w:t>.</w:t>
+      </w:r>
+    </w:p>
+    <w:p>
+      <w:pPr>
+        <w:ind w:firstLine="567"/>
+        <w:rPr>
+          <w:rFonts w:ascii="Times New Roman" w:hAnsi="Times New Roman" w:cs="Times New Roman"/>
+          <w:sz w:val="28"/>
+          <w:szCs w:val="28"/>
+        </w:rPr>
+      </w:pPr>
+    </w:p>
+    <w:p>
+      <w:pPr>
+        <w:ind w:firstLine="567"/>
+        <w:rPr>
+          <w:rFonts w:ascii="Times New Roman" w:hAnsi="Times New Roman" w:cs="Times New Roman"/>
+          <w:sz w:val="28"/>
+          <w:szCs w:val="28"/>
+        </w:rPr>
+      </w:pPr>
+      <w:r>
+        <w:rPr>
+          <w:rFonts w:ascii="Times New Roman" w:hAnsi="Times New Roman" w:cs="Times New Roman"/>
+          <w:sz w:val="28"/>
+          <w:szCs w:val="28"/>
+        </w:rPr>
+        <w:t>Vamos procurar na barra de pesquisa do iniciar por “</w:t>
+      </w:r>
+      <w:r>
+        <w:rPr>
+          <w:rFonts w:ascii="Times New Roman" w:hAnsi="Times New Roman" w:cs="Times New Roman"/>
+          <w:sz w:val="28"/>
+          <w:szCs w:val="28"/>
+        </w:rPr>
+        <w:t>Variáve</w:t>
+      </w:r>
+      <w:r>
+        <w:rPr>
+          <w:rFonts w:ascii="Times New Roman" w:hAnsi="Times New Roman" w:cs="Times New Roman"/>
+          <w:sz w:val="28"/>
+          <w:szCs w:val="28"/>
+        </w:rPr>
+        <w:t>is</w:t>
+      </w:r>
+      <w:r>
+        <w:rPr>
+          <w:rFonts w:ascii="Times New Roman" w:hAnsi="Times New Roman" w:cs="Times New Roman"/>
+          <w:sz w:val="28"/>
+          <w:szCs w:val="28"/>
+        </w:rPr>
+        <w:t>”</w:t>
+      </w:r>
+      <w:r>
+        <w:rPr>
+          <w:rFonts w:ascii="Times New Roman" w:hAnsi="Times New Roman" w:cs="Times New Roman"/>
+          <w:sz w:val="28"/>
+          <w:szCs w:val="28"/>
+        </w:rPr>
+        <w:t>:</w:t>
+      </w:r>
+    </w:p>
+    <w:p>
+      <w:pPr>
+        <w:jc w:val="center"/>
+        <w:rPr>
+          <w:rFonts w:ascii="Times New Roman" w:hAnsi="Times New Roman" w:cs="Times New Roman"/>
+          <w:sz w:val="28"/>
+          <w:szCs w:val="28"/>
+        </w:rPr>
+      </w:pPr>
+      <w:r>
+        <w:rPr>
+          <w:noProof/>
+        </w:rPr>
+        <w:drawing>
+          <wp:inline distT="0" distB="0" distL="0" distR="0" wp14:anchorId="67D30F69" wp14:editId="59120222">
+            <wp:extent cx="3967089" cy="3146800"/>
+            <wp:effectExtent l="0" t="0" r="0" b="0"/>
+            <wp:docPr id="20" name="Imagem 20" descr="Interface gráfica do usuário, Aplicativo&#10;&#10;Descrição gerada automaticamente"/>
+            <wp:cNvGraphicFramePr>
+              <a:graphicFrameLocks xmlns:a="http://schemas.openxmlformats.org/drawingml/2006/main" noChangeAspect="1"/>
+            </wp:cNvGraphicFramePr>
+            <a:graphic xmlns:a="http://schemas.openxmlformats.org/drawingml/2006/main">
+              <a:graphicData uri="http://schemas.openxmlformats.org/drawingml/2006/picture">
+                <pic:pic xmlns:pic="http://schemas.openxmlformats.org/drawingml/2006/picture">
+                  <pic:nvPicPr>
+                    <pic:cNvPr id="20" name="Imagem 20" descr="Interface gráfica do usuário, Aplicativo&#10;&#10;Descrição gerada automaticamente"/>
+                    <pic:cNvPicPr/>
+                  </pic:nvPicPr>
+                  <pic:blipFill>
+                    <a:blip r:embed="rId29"/>
+                    <a:stretch>
+                      <a:fillRect/>
+                    </a:stretch>
+                  </pic:blipFill>
+                  <pic:spPr>
+                    <a:xfrm>
+                      <a:off x="0" y="0"/>
+                      <a:ext cx="3974184" cy="3152428"/>
+                    </a:xfrm>
+                    <a:prstGeom prst="rect">
+                      <a:avLst/>
+                    </a:prstGeom>
+                  </pic:spPr>
+                </pic:pic>
+              </a:graphicData>
+            </a:graphic>
+          </wp:inline>
+        </w:drawing>
+      </w:r>
+    </w:p>
+    <w:p>
+      <w:pPr>
+        <w:ind w:firstLine="567"/>
+        <w:rPr>
+          <w:rFonts w:ascii="Times New Roman" w:hAnsi="Times New Roman" w:cs="Times New Roman"/>
+          <w:sz w:val="28"/>
+          <w:szCs w:val="28"/>
+        </w:rPr>
+      </w:pPr>
+      <w:r>
+        <w:rPr>
+          <w:rFonts w:ascii="Times New Roman" w:hAnsi="Times New Roman" w:cs="Times New Roman"/>
+          <w:sz w:val="28"/>
+          <w:szCs w:val="28"/>
+        </w:rPr>
+        <w:lastRenderedPageBreak/>
+        <w:t xml:space="preserve">Essa opção que queremos. </w:t>
+      </w:r>
+      <w:r>
+        <w:rPr>
+          <w:rFonts w:ascii="Times New Roman" w:hAnsi="Times New Roman" w:cs="Times New Roman"/>
+          <w:sz w:val="28"/>
+          <w:szCs w:val="28"/>
+        </w:rPr>
+        <w:t xml:space="preserve">Depois </w:t>
+      </w:r>
+      <w:r>
+        <w:rPr>
+          <w:rFonts w:ascii="Times New Roman" w:hAnsi="Times New Roman" w:cs="Times New Roman"/>
+          <w:sz w:val="28"/>
+          <w:szCs w:val="28"/>
+        </w:rPr>
+        <w:t>clique em “Variáveis de Ambiente”</w:t>
+      </w:r>
+      <w:r>
+        <w:rPr>
+          <w:rFonts w:ascii="Times New Roman" w:hAnsi="Times New Roman" w:cs="Times New Roman"/>
+          <w:sz w:val="28"/>
+          <w:szCs w:val="28"/>
+        </w:rPr>
+        <w:t xml:space="preserve"> </w:t>
+      </w:r>
+      <w:r>
+        <w:rPr>
+          <w:rFonts w:ascii="Times New Roman" w:hAnsi="Times New Roman" w:cs="Times New Roman"/>
+          <w:sz w:val="28"/>
+          <w:szCs w:val="28"/>
+        </w:rPr>
+        <w:t>lá embaixo:</w:t>
+      </w:r>
+    </w:p>
+    <w:p>
+      <w:pPr>
+        <w:jc w:val="center"/>
+        <w:rPr>
+          <w:rFonts w:ascii="Times New Roman" w:hAnsi="Times New Roman" w:cs="Times New Roman"/>
+          <w:sz w:val="28"/>
+          <w:szCs w:val="28"/>
+        </w:rPr>
+      </w:pPr>
+      <w:r>
+        <w:rPr>
+          <w:noProof/>
+        </w:rPr>
+        <w:drawing>
+          <wp:inline distT="0" distB="0" distL="0" distR="0" wp14:anchorId="6DD44F5E" wp14:editId="5AFB57A6">
+            <wp:extent cx="2624194" cy="3038622"/>
+            <wp:effectExtent l="0" t="0" r="5080" b="0"/>
+            <wp:docPr id="21" name="Imagem 21" descr="Interface gráfica do usuário, Aplicativo&#10;&#10;Descrição gerada automaticamente"/>
+            <wp:cNvGraphicFramePr>
+              <a:graphicFrameLocks xmlns:a="http://schemas.openxmlformats.org/drawingml/2006/main" noChangeAspect="1"/>
+            </wp:cNvGraphicFramePr>
+            <a:graphic xmlns:a="http://schemas.openxmlformats.org/drawingml/2006/main">
+              <a:graphicData uri="http://schemas.openxmlformats.org/drawingml/2006/picture">
+                <pic:pic xmlns:pic="http://schemas.openxmlformats.org/drawingml/2006/picture">
+                  <pic:nvPicPr>
+                    <pic:cNvPr id="21" name="Imagem 21" descr="Interface gráfica do usuário, Aplicativo&#10;&#10;Descrição gerada automaticamente"/>
+                    <pic:cNvPicPr/>
+                  </pic:nvPicPr>
+                  <pic:blipFill>
+                    <a:blip r:embed="rId30"/>
+                    <a:stretch>
+                      <a:fillRect/>
+                    </a:stretch>
+                  </pic:blipFill>
+                  <pic:spPr>
+                    <a:xfrm>
+                      <a:off x="0" y="0"/>
+                      <a:ext cx="2630404" cy="3045813"/>
+                    </a:xfrm>
+                    <a:prstGeom prst="rect">
+                      <a:avLst/>
+                    </a:prstGeom>
+                  </pic:spPr>
+                </pic:pic>
+              </a:graphicData>
+            </a:graphic>
+          </wp:inline>
+        </w:drawing>
+      </w:r>
+    </w:p>
+    <w:p>
+      <w:pPr>
+        <w:ind w:firstLine="567"/>
+        <w:rPr>
+          <w:rFonts w:ascii="Times New Roman" w:hAnsi="Times New Roman" w:cs="Times New Roman"/>
+          <w:sz w:val="28"/>
+          <w:szCs w:val="28"/>
+        </w:rPr>
+      </w:pPr>
+    </w:p>
+    <w:p>
+      <w:pPr>
+        <w:ind w:firstLine="567"/>
+        <w:rPr>
+          <w:rFonts w:ascii="Times New Roman" w:hAnsi="Times New Roman" w:cs="Times New Roman"/>
+          <w:sz w:val="28"/>
+          <w:szCs w:val="28"/>
+        </w:rPr>
+      </w:pPr>
+      <w:r>
+        <w:rPr>
+          <w:rFonts w:ascii="Times New Roman" w:hAnsi="Times New Roman" w:cs="Times New Roman"/>
+          <w:sz w:val="28"/>
+          <w:szCs w:val="28"/>
+        </w:rPr>
+        <w:t xml:space="preserve">Seremos redirecionados a uma outra </w:t>
+      </w:r>
+      <w:r>
+        <w:rPr>
+          <w:rFonts w:ascii="Times New Roman" w:hAnsi="Times New Roman" w:cs="Times New Roman"/>
+          <w:sz w:val="28"/>
+          <w:szCs w:val="28"/>
+        </w:rPr>
+        <w:t>tela:</w:t>
+      </w:r>
+    </w:p>
+    <w:p>
+      <w:pPr>
+        <w:jc w:val="center"/>
+        <w:rPr>
+          <w:rFonts w:ascii="Times New Roman" w:hAnsi="Times New Roman" w:cs="Times New Roman"/>
+          <w:sz w:val="28"/>
+          <w:szCs w:val="28"/>
+        </w:rPr>
+      </w:pPr>
+      <w:r>
+        <w:rPr>
+          <w:noProof/>
+        </w:rPr>
+        <w:drawing>
+          <wp:inline distT="0" distB="0" distL="0" distR="0" wp14:anchorId="7102FCB1" wp14:editId="09BFBF40">
+            <wp:extent cx="3742007" cy="4114214"/>
+            <wp:effectExtent l="0" t="0" r="0" b="635"/>
+            <wp:docPr id="22" name="Imagem 22" descr="Interface gráfica do usuário, Texto, Aplicativo&#10;&#10;Descrição gerada automaticamente"/>
+            <wp:cNvGraphicFramePr>
+              <a:graphicFrameLocks xmlns:a="http://schemas.openxmlformats.org/drawingml/2006/main" noChangeAspect="1"/>
+            </wp:cNvGraphicFramePr>
+            <a:graphic xmlns:a="http://schemas.openxmlformats.org/drawingml/2006/main">
+              <a:graphicData uri="http://schemas.openxmlformats.org/drawingml/2006/picture">
+                <pic:pic xmlns:pic="http://schemas.openxmlformats.org/drawingml/2006/picture">
+                  <pic:nvPicPr>
+                    <pic:cNvPr id="22" name="Imagem 22" descr="Interface gráfica do usuário, Texto, Aplicativo&#10;&#10;Descrição gerada automaticamente"/>
+                    <pic:cNvPicPr/>
+                  </pic:nvPicPr>
+                  <pic:blipFill>
+                    <a:blip r:embed="rId31"/>
+                    <a:stretch>
+                      <a:fillRect/>
+                    </a:stretch>
+                  </pic:blipFill>
+                  <pic:spPr>
+                    <a:xfrm>
+                      <a:off x="0" y="0"/>
+                      <a:ext cx="3746581" cy="4119243"/>
+                    </a:xfrm>
+                    <a:prstGeom prst="rect">
+                      <a:avLst/>
+                    </a:prstGeom>
+                  </pic:spPr>
+                </pic:pic>
+              </a:graphicData>
+            </a:graphic>
+          </wp:inline>
+        </w:drawing>
+      </w:r>
+    </w:p>
+    <w:p>
+      <w:pPr>
+        <w:ind w:firstLine="567"/>
+        <w:rPr>
+          <w:rFonts w:ascii="Times New Roman" w:hAnsi="Times New Roman" w:cs="Times New Roman"/>
+          <w:sz w:val="28"/>
+          <w:szCs w:val="28"/>
+        </w:rPr>
+      </w:pPr>
+    </w:p>
+    <w:p>
+      <w:pPr>
+        <w:ind w:firstLine="567"/>
+        <w:rPr>
+          <w:rFonts w:ascii="Times New Roman" w:hAnsi="Times New Roman" w:cs="Times New Roman"/>
+          <w:sz w:val="28"/>
+          <w:szCs w:val="28"/>
+        </w:rPr>
+      </w:pPr>
+      <w:r>
+        <w:rPr>
+          <w:rFonts w:ascii="Times New Roman" w:hAnsi="Times New Roman" w:cs="Times New Roman"/>
+          <w:sz w:val="28"/>
+          <w:szCs w:val="28"/>
+        </w:rPr>
+        <w:lastRenderedPageBreak/>
+        <w:t xml:space="preserve">Essa tela é divida em duas listas. Uma são as variáveis do meu </w:t>
+      </w:r>
+      <w:r>
+        <w:rPr>
+          <w:rFonts w:ascii="Times New Roman" w:hAnsi="Times New Roman" w:cs="Times New Roman"/>
+          <w:sz w:val="28"/>
+          <w:szCs w:val="28"/>
+        </w:rPr>
+        <w:t>usuário</w:t>
+      </w:r>
+      <w:r>
+        <w:rPr>
+          <w:rFonts w:ascii="Times New Roman" w:hAnsi="Times New Roman" w:cs="Times New Roman"/>
+          <w:sz w:val="28"/>
+          <w:szCs w:val="28"/>
+        </w:rPr>
+        <w:t xml:space="preserve"> (sidnei.junior)</w:t>
+      </w:r>
+      <w:r>
+        <w:rPr>
+          <w:rFonts w:ascii="Times New Roman" w:hAnsi="Times New Roman" w:cs="Times New Roman"/>
+          <w:sz w:val="28"/>
+          <w:szCs w:val="28"/>
+        </w:rPr>
+        <w:t xml:space="preserve"> e a lista abaixo é as variáveis do sistema.</w:t>
+      </w:r>
+    </w:p>
+    <w:p>
+      <w:pPr>
+        <w:ind w:firstLine="567"/>
+        <w:rPr>
+          <w:rFonts w:ascii="Times New Roman" w:hAnsi="Times New Roman" w:cs="Times New Roman"/>
+          <w:sz w:val="28"/>
+          <w:szCs w:val="28"/>
+        </w:rPr>
+      </w:pPr>
+      <w:r>
+        <w:rPr>
+          <w:rFonts w:ascii="Times New Roman" w:hAnsi="Times New Roman" w:cs="Times New Roman"/>
+          <w:sz w:val="28"/>
+          <w:szCs w:val="28"/>
+        </w:rPr>
+        <w:t>Um ponto importante é que mudanças n</w:t>
+      </w:r>
+      <w:r>
+        <w:rPr>
+          <w:rFonts w:ascii="Times New Roman" w:hAnsi="Times New Roman" w:cs="Times New Roman"/>
+          <w:sz w:val="28"/>
+          <w:szCs w:val="28"/>
+        </w:rPr>
+        <w:t>a primeira lista só vão mudar o meu perfil já que são variáveis do meu usuário. Enquanto a da segunda lista são do sistema inteiro, então vai ser aplicado a todos os usuários daquele computador.</w:t>
+      </w:r>
+    </w:p>
+    <w:p>
+      <w:pPr>
+        <w:ind w:firstLine="567"/>
+        <w:rPr>
+          <w:rFonts w:ascii="Times New Roman" w:hAnsi="Times New Roman" w:cs="Times New Roman"/>
+          <w:sz w:val="28"/>
+          <w:szCs w:val="28"/>
+        </w:rPr>
+      </w:pPr>
+      <w:r>
+        <w:rPr>
+          <w:rFonts w:ascii="Times New Roman" w:hAnsi="Times New Roman" w:cs="Times New Roman"/>
+          <w:sz w:val="28"/>
+          <w:szCs w:val="28"/>
+        </w:rPr>
+        <w:t xml:space="preserve">Vamos querer modificar a segunda lista. Vamos direcionar um caminho para a nossa pasta </w:t>
+      </w:r>
+      <w:r>
+        <w:rPr>
+          <w:rFonts w:ascii="Times New Roman" w:hAnsi="Times New Roman" w:cs="Times New Roman"/>
+          <w:sz w:val="28"/>
+          <w:szCs w:val="28"/>
+        </w:rPr>
+        <w:t xml:space="preserve">Java, procure na segunda lista por uma linha chamada </w:t>
+      </w:r>
+      <w:r>
+        <w:rPr>
+          <w:rFonts w:ascii="Times New Roman" w:hAnsi="Times New Roman" w:cs="Times New Roman"/>
+          <w:i/>
+          <w:iCs/>
+          <w:sz w:val="28"/>
+          <w:szCs w:val="28"/>
+        </w:rPr>
+        <w:t>Path</w:t>
+      </w:r>
+      <w:r>
+        <w:rPr>
+          <w:rFonts w:ascii="Times New Roman" w:hAnsi="Times New Roman" w:cs="Times New Roman"/>
+          <w:sz w:val="28"/>
+          <w:szCs w:val="28"/>
+        </w:rPr>
+        <w:t>:</w:t>
+      </w:r>
+    </w:p>
+    <w:p>
+      <w:pPr>
+        <w:jc w:val="center"/>
+        <w:rPr>
+          <w:rFonts w:ascii="Times New Roman" w:hAnsi="Times New Roman" w:cs="Times New Roman"/>
+          <w:sz w:val="28"/>
+          <w:szCs w:val="28"/>
+        </w:rPr>
+      </w:pPr>
+      <w:r>
+        <w:rPr>
+          <w:noProof/>
+        </w:rPr>
+        <w:drawing>
+          <wp:inline distT="0" distB="0" distL="0" distR="0" wp14:anchorId="61156E53" wp14:editId="2DF1512F">
+            <wp:extent cx="3868616" cy="2202254"/>
+            <wp:effectExtent l="0" t="0" r="0" b="7620"/>
+            <wp:docPr id="23" name="Imagem 23" descr="Interface gráfica do usuário, Texto, Aplicativo, Email&#10;&#10;Descrição gerada automaticamente"/>
+            <wp:cNvGraphicFramePr>
+              <a:graphicFrameLocks xmlns:a="http://schemas.openxmlformats.org/drawingml/2006/main" noChangeAspect="1"/>
+            </wp:cNvGraphicFramePr>
+            <a:graphic xmlns:a="http://schemas.openxmlformats.org/drawingml/2006/main">
+              <a:graphicData uri="http://schemas.openxmlformats.org/drawingml/2006/picture">
+                <pic:pic xmlns:pic="http://schemas.openxmlformats.org/drawingml/2006/picture">
+                  <pic:nvPicPr>
+                    <pic:cNvPr id="23" name="Imagem 23" descr="Interface gráfica do usuário, Texto, Aplicativo, Email&#10;&#10;Descrição gerada automaticamente"/>
+                    <pic:cNvPicPr/>
+                  </pic:nvPicPr>
+                  <pic:blipFill>
+                    <a:blip r:embed="rId32"/>
+                    <a:stretch>
+                      <a:fillRect/>
+                    </a:stretch>
+                  </pic:blipFill>
+                  <pic:spPr>
+                    <a:xfrm>
+                      <a:off x="0" y="0"/>
+                      <a:ext cx="3890551" cy="2214741"/>
+                    </a:xfrm>
+                    <a:prstGeom prst="rect">
+                      <a:avLst/>
+                    </a:prstGeom>
+                  </pic:spPr>
+                </pic:pic>
+              </a:graphicData>
+            </a:graphic>
+          </wp:inline>
+        </w:drawing>
+      </w:r>
+    </w:p>
+    <w:p>
+      <w:pPr>
+        <w:ind w:firstLine="567"/>
+        <w:rPr>
+          <w:rFonts w:ascii="Times New Roman" w:hAnsi="Times New Roman" w:cs="Times New Roman"/>
+          <w:sz w:val="28"/>
+          <w:szCs w:val="28"/>
+        </w:rPr>
+      </w:pPr>
+    </w:p>
+    <w:p>
+      <w:pPr>
+        <w:ind w:firstLine="567"/>
+        <w:rPr>
+          <w:rFonts w:ascii="Times New Roman" w:hAnsi="Times New Roman" w:cs="Times New Roman"/>
+          <w:sz w:val="28"/>
+          <w:szCs w:val="28"/>
+        </w:rPr>
+      </w:pPr>
+      <w:r>
+        <w:rPr>
+          <w:rFonts w:ascii="Times New Roman" w:hAnsi="Times New Roman" w:cs="Times New Roman"/>
+          <w:sz w:val="28"/>
+          <w:szCs w:val="28"/>
+        </w:rPr>
+        <w:t>Selecione a opção editar</w:t>
+      </w:r>
+      <w:r>
+        <w:rPr>
+          <w:rFonts w:ascii="Times New Roman" w:hAnsi="Times New Roman" w:cs="Times New Roman"/>
+          <w:sz w:val="28"/>
+          <w:szCs w:val="28"/>
+        </w:rPr>
+        <w:t xml:space="preserve"> depois de selecionar </w:t>
+      </w:r>
+      <w:r>
+        <w:rPr>
+          <w:rFonts w:ascii="Times New Roman" w:hAnsi="Times New Roman" w:cs="Times New Roman"/>
+          <w:i/>
+          <w:iCs/>
+          <w:sz w:val="28"/>
+          <w:szCs w:val="28"/>
+        </w:rPr>
+        <w:t>Path</w:t>
+      </w:r>
+      <w:r>
+        <w:rPr>
+          <w:rFonts w:ascii="Times New Roman" w:hAnsi="Times New Roman" w:cs="Times New Roman"/>
+          <w:sz w:val="28"/>
+          <w:szCs w:val="28"/>
+        </w:rPr>
+        <w:t xml:space="preserve"> e seremos redirecionados a essa tela</w:t>
+      </w:r>
+      <w:r>
+        <w:rPr>
+          <w:rFonts w:ascii="Times New Roman" w:hAnsi="Times New Roman" w:cs="Times New Roman"/>
+          <w:sz w:val="28"/>
+          <w:szCs w:val="28"/>
+        </w:rPr>
+        <w:t>:</w:t>
+      </w:r>
+    </w:p>
+    <w:p>
+      <w:pPr>
+        <w:jc w:val="center"/>
+        <w:rPr>
+          <w:rFonts w:ascii="Times New Roman" w:hAnsi="Times New Roman" w:cs="Times New Roman"/>
+          <w:sz w:val="28"/>
+          <w:szCs w:val="28"/>
+        </w:rPr>
+      </w:pPr>
+      <w:r>
+        <w:rPr>
+          <w:noProof/>
+        </w:rPr>
+        <w:drawing>
+          <wp:inline distT="0" distB="0" distL="0" distR="0" wp14:anchorId="49A6BDE8" wp14:editId="3EB3F4D8">
+            <wp:extent cx="3086734" cy="3355145"/>
+            <wp:effectExtent l="0" t="0" r="0" b="0"/>
+            <wp:docPr id="24" name="Imagem 24" descr="Interface gráfica do usuário&#10;&#10;Descrição gerada automaticamente com confiança média"/>
+            <wp:cNvGraphicFramePr>
+              <a:graphicFrameLocks xmlns:a="http://schemas.openxmlformats.org/drawingml/2006/main" noChangeAspect="1"/>
+            </wp:cNvGraphicFramePr>
+            <a:graphic xmlns:a="http://schemas.openxmlformats.org/drawingml/2006/main">
+              <a:graphicData uri="http://schemas.openxmlformats.org/drawingml/2006/picture">
+                <pic:pic xmlns:pic="http://schemas.openxmlformats.org/drawingml/2006/picture">
+                  <pic:nvPicPr>
+                    <pic:cNvPr id="24" name="Imagem 24" descr="Interface gráfica do usuário&#10;&#10;Descrição gerada automaticamente com confiança média"/>
+                    <pic:cNvPicPr/>
+                  </pic:nvPicPr>
+                  <pic:blipFill>
+                    <a:blip r:embed="rId33"/>
+                    <a:stretch>
+                      <a:fillRect/>
+                    </a:stretch>
+                  </pic:blipFill>
+                  <pic:spPr>
+                    <a:xfrm>
+                      <a:off x="0" y="0"/>
+                      <a:ext cx="3097492" cy="3366839"/>
+                    </a:xfrm>
+                    <a:prstGeom prst="rect">
+                      <a:avLst/>
+                    </a:prstGeom>
+                  </pic:spPr>
+                </pic:pic>
+              </a:graphicData>
+            </a:graphic>
+          </wp:inline>
+        </w:drawing>
+      </w:r>
+    </w:p>
+    <w:p>
+      <w:pPr>
+        <w:ind w:firstLine="567"/>
+        <w:rPr>
+          <w:rFonts w:ascii="Times New Roman" w:hAnsi="Times New Roman" w:cs="Times New Roman"/>
+          <w:sz w:val="28"/>
+          <w:szCs w:val="28"/>
+        </w:rPr>
+      </w:pPr>
+      <w:r>
+        <w:rPr>
+          <w:rFonts w:ascii="Times New Roman" w:hAnsi="Times New Roman" w:cs="Times New Roman"/>
+          <w:sz w:val="28"/>
+          <w:szCs w:val="28"/>
+        </w:rPr>
+        <w:lastRenderedPageBreak/>
+        <w:t xml:space="preserve">Relembrando: estamos querendo adicionar uma linha em </w:t>
+      </w:r>
+      <w:r>
+        <w:rPr>
+          <w:rFonts w:ascii="Times New Roman" w:hAnsi="Times New Roman" w:cs="Times New Roman"/>
+          <w:i/>
+          <w:iCs/>
+          <w:sz w:val="28"/>
+          <w:szCs w:val="28"/>
+        </w:rPr>
+        <w:t>Path</w:t>
+      </w:r>
+      <w:r>
+        <w:rPr>
+          <w:rFonts w:ascii="Times New Roman" w:hAnsi="Times New Roman" w:cs="Times New Roman"/>
+          <w:sz w:val="28"/>
+          <w:szCs w:val="28"/>
+        </w:rPr>
+        <w:t xml:space="preserve"> (caminho) que é o endereço da nossa pasta Java</w:t>
+      </w:r>
+      <w:r>
+        <w:rPr>
+          <w:rFonts w:ascii="Times New Roman" w:hAnsi="Times New Roman" w:cs="Times New Roman"/>
+          <w:sz w:val="28"/>
+          <w:szCs w:val="28"/>
+        </w:rPr>
+        <w:t xml:space="preserve"> descompactada.</w:t>
+      </w:r>
+    </w:p>
+    <w:p>
+      <w:pPr>
+        <w:ind w:firstLine="567"/>
+        <w:rPr>
+          <w:rFonts w:ascii="Times New Roman" w:hAnsi="Times New Roman" w:cs="Times New Roman"/>
+          <w:sz w:val="28"/>
+          <w:szCs w:val="28"/>
+        </w:rPr>
+      </w:pPr>
+      <w:r>
+        <w:rPr>
+          <w:rFonts w:ascii="Times New Roman" w:hAnsi="Times New Roman" w:cs="Times New Roman"/>
+          <w:sz w:val="28"/>
+          <w:szCs w:val="28"/>
+        </w:rPr>
+        <w:t xml:space="preserve">Então clique em </w:t>
+      </w:r>
+      <w:r>
+        <w:rPr>
+          <w:rFonts w:ascii="Times New Roman" w:hAnsi="Times New Roman" w:cs="Times New Roman"/>
+          <w:sz w:val="28"/>
+          <w:szCs w:val="28"/>
+        </w:rPr>
+        <w:t>“</w:t>
+      </w:r>
+      <w:r>
+        <w:rPr>
+          <w:rFonts w:ascii="Times New Roman" w:hAnsi="Times New Roman" w:cs="Times New Roman"/>
+          <w:sz w:val="28"/>
+          <w:szCs w:val="28"/>
+        </w:rPr>
+        <w:t>Novo</w:t>
+      </w:r>
+      <w:r>
+        <w:rPr>
+          <w:rFonts w:ascii="Times New Roman" w:hAnsi="Times New Roman" w:cs="Times New Roman"/>
+          <w:sz w:val="28"/>
+          <w:szCs w:val="28"/>
+        </w:rPr>
+        <w:t>”</w:t>
+      </w:r>
+      <w:r>
+        <w:rPr>
+          <w:rFonts w:ascii="Times New Roman" w:hAnsi="Times New Roman" w:cs="Times New Roman"/>
+          <w:sz w:val="28"/>
+          <w:szCs w:val="28"/>
+        </w:rPr>
+        <w:t xml:space="preserve"> lá em cima e coloque</w:t>
+      </w:r>
+      <w:r>
+        <w:rPr>
+          <w:rFonts w:ascii="Times New Roman" w:hAnsi="Times New Roman" w:cs="Times New Roman"/>
+          <w:sz w:val="28"/>
+          <w:szCs w:val="28"/>
+        </w:rPr>
+        <w:t xml:space="preserve"> no conteúdo da linha o endereço da pasta </w:t>
+      </w:r>
+      <w:r>
+        <w:rPr>
+          <w:rFonts w:ascii="Times New Roman" w:hAnsi="Times New Roman" w:cs="Times New Roman"/>
+          <w:i/>
+          <w:iCs/>
+          <w:sz w:val="28"/>
+          <w:szCs w:val="28"/>
+        </w:rPr>
+        <w:t>bin</w:t>
+      </w:r>
+      <w:r>
+        <w:rPr>
+          <w:rFonts w:ascii="Times New Roman" w:hAnsi="Times New Roman" w:cs="Times New Roman"/>
+          <w:sz w:val="28"/>
+          <w:szCs w:val="28"/>
+        </w:rPr>
+        <w:t xml:space="preserve"> </w:t>
+      </w:r>
+      <w:r>
+        <w:rPr>
+          <w:rFonts w:ascii="Times New Roman" w:hAnsi="Times New Roman" w:cs="Times New Roman"/>
+          <w:sz w:val="28"/>
+          <w:szCs w:val="28"/>
+        </w:rPr>
+        <w:t>do que descompactamos:</w:t>
+      </w:r>
+    </w:p>
+    <w:p>
+      <w:pPr>
+        <w:jc w:val="center"/>
+        <w:rPr>
+          <w:rFonts w:ascii="Times New Roman" w:hAnsi="Times New Roman" w:cs="Times New Roman"/>
+          <w:sz w:val="28"/>
+          <w:szCs w:val="28"/>
+        </w:rPr>
+      </w:pPr>
+      <w:r>
+        <w:rPr>
+          <w:noProof/>
+        </w:rPr>
+        <w:drawing>
+          <wp:inline distT="0" distB="0" distL="0" distR="0" wp14:anchorId="07B0FA54" wp14:editId="6DA83A1F">
+            <wp:extent cx="3411416" cy="2846189"/>
+            <wp:effectExtent l="0" t="0" r="0" b="0"/>
+            <wp:docPr id="25" name="Imagem 25" descr="Interface gráfica do usuário, Texto, Aplicativo&#10;&#10;Descrição gerada automaticamente"/>
+            <wp:cNvGraphicFramePr>
+              <a:graphicFrameLocks xmlns:a="http://schemas.openxmlformats.org/drawingml/2006/main" noChangeAspect="1"/>
+            </wp:cNvGraphicFramePr>
+            <a:graphic xmlns:a="http://schemas.openxmlformats.org/drawingml/2006/main">
+              <a:graphicData uri="http://schemas.openxmlformats.org/drawingml/2006/picture">
+                <pic:pic xmlns:pic="http://schemas.openxmlformats.org/drawingml/2006/picture">
+                  <pic:nvPicPr>
+                    <pic:cNvPr id="25" name="Imagem 25" descr="Interface gráfica do usuário, Texto, Aplicativo&#10;&#10;Descrição gerada automaticamente"/>
+                    <pic:cNvPicPr/>
+                  </pic:nvPicPr>
+                  <pic:blipFill>
+                    <a:blip r:embed="rId34"/>
+                    <a:stretch>
+                      <a:fillRect/>
+                    </a:stretch>
+                  </pic:blipFill>
+                  <pic:spPr>
+                    <a:xfrm>
+                      <a:off x="0" y="0"/>
+                      <a:ext cx="3423712" cy="2856447"/>
+                    </a:xfrm>
+                    <a:prstGeom prst="rect">
+                      <a:avLst/>
+                    </a:prstGeom>
+                  </pic:spPr>
+                </pic:pic>
+              </a:graphicData>
+            </a:graphic>
+          </wp:inline>
+        </w:drawing>
+      </w:r>
+    </w:p>
+    <w:p>
+      <w:pPr>
+        <w:ind w:firstLine="567"/>
+        <w:rPr>
+          <w:rFonts w:ascii="Times New Roman" w:hAnsi="Times New Roman" w:cs="Times New Roman"/>
+          <w:sz w:val="28"/>
+          <w:szCs w:val="28"/>
+        </w:rPr>
+      </w:pPr>
+    </w:p>
+    <w:p>
+      <w:pPr>
+        <w:ind w:firstLine="567"/>
+        <w:rPr>
+          <w:rFonts w:ascii="Times New Roman" w:hAnsi="Times New Roman" w:cs="Times New Roman"/>
+          <w:sz w:val="28"/>
+          <w:szCs w:val="28"/>
+        </w:rPr>
+      </w:pPr>
+      <w:r>
+        <w:rPr>
+          <w:rFonts w:ascii="Times New Roman" w:hAnsi="Times New Roman" w:cs="Times New Roman"/>
+          <w:sz w:val="28"/>
+          <w:szCs w:val="28"/>
+        </w:rPr>
+        <w:t xml:space="preserve">Uma forma fácil de pegar esse </w:t>
+      </w:r>
+      <w:r>
+        <w:rPr>
+          <w:rFonts w:ascii="Times New Roman" w:hAnsi="Times New Roman" w:cs="Times New Roman"/>
+          <w:sz w:val="28"/>
+          <w:szCs w:val="28"/>
+        </w:rPr>
+        <w:t xml:space="preserve">endereço </w:t>
+      </w:r>
+      <w:r>
+        <w:rPr>
+          <w:rFonts w:ascii="Times New Roman" w:hAnsi="Times New Roman" w:cs="Times New Roman"/>
+          <w:sz w:val="28"/>
+          <w:szCs w:val="28"/>
+        </w:rPr>
+        <w:t>sem ter</w:t>
+      </w:r>
+      <w:r>
+        <w:rPr>
+          <w:rFonts w:ascii="Times New Roman" w:hAnsi="Times New Roman" w:cs="Times New Roman"/>
+          <w:sz w:val="28"/>
+          <w:szCs w:val="28"/>
+        </w:rPr>
+        <w:t xml:space="preserve"> que digitar tudo isso</w:t>
+      </w:r>
+      <w:r>
+        <w:rPr>
+          <w:rFonts w:ascii="Times New Roman" w:hAnsi="Times New Roman" w:cs="Times New Roman"/>
+          <w:sz w:val="28"/>
+          <w:szCs w:val="28"/>
+        </w:rPr>
+        <w:t xml:space="preserve"> é </w:t>
+      </w:r>
+      <w:r>
+        <w:rPr>
+          <w:rFonts w:ascii="Times New Roman" w:hAnsi="Times New Roman" w:cs="Times New Roman"/>
+          <w:sz w:val="28"/>
+          <w:szCs w:val="28"/>
+        </w:rPr>
+        <w:t>primeiro procur</w:t>
+      </w:r>
+      <w:r>
+        <w:rPr>
+          <w:rFonts w:ascii="Times New Roman" w:hAnsi="Times New Roman" w:cs="Times New Roman"/>
+          <w:sz w:val="28"/>
+          <w:szCs w:val="28"/>
+        </w:rPr>
+        <w:t>ar</w:t>
+      </w:r>
+      <w:r>
+        <w:rPr>
+          <w:rFonts w:ascii="Times New Roman" w:hAnsi="Times New Roman" w:cs="Times New Roman"/>
+          <w:sz w:val="28"/>
+          <w:szCs w:val="28"/>
+        </w:rPr>
+        <w:t xml:space="preserve"> a pasta JDK descompactada</w:t>
+      </w:r>
+      <w:r>
+        <w:rPr>
+          <w:rFonts w:ascii="Times New Roman" w:hAnsi="Times New Roman" w:cs="Times New Roman"/>
+          <w:sz w:val="28"/>
+          <w:szCs w:val="28"/>
+        </w:rPr>
+        <w:t>:</w:t>
+      </w:r>
+    </w:p>
+    <w:p>
+      <w:pPr>
+        <w:jc w:val="center"/>
+        <w:rPr>
+          <w:rFonts w:ascii="Times New Roman" w:hAnsi="Times New Roman" w:cs="Times New Roman"/>
+          <w:sz w:val="28"/>
+          <w:szCs w:val="28"/>
+        </w:rPr>
+      </w:pPr>
+      <w:r>
+        <w:rPr>
+          <w:noProof/>
+        </w:rPr>
+        <w:drawing>
+          <wp:inline distT="0" distB="0" distL="0" distR="0" wp14:anchorId="3E6CE3F1" wp14:editId="4E60675C">
+            <wp:extent cx="4726745" cy="905997"/>
+            <wp:effectExtent l="0" t="0" r="0" b="8890"/>
+            <wp:docPr id="26" name="Imagem 26" descr="Interface gráfica do usuário, Texto, Aplicativo&#10;&#10;Descrição gerada automaticamente"/>
+            <wp:cNvGraphicFramePr>
+              <a:graphicFrameLocks xmlns:a="http://schemas.openxmlformats.org/drawingml/2006/main" noChangeAspect="1"/>
+            </wp:cNvGraphicFramePr>
+            <a:graphic xmlns:a="http://schemas.openxmlformats.org/drawingml/2006/main">
+              <a:graphicData uri="http://schemas.openxmlformats.org/drawingml/2006/picture">
+                <pic:pic xmlns:pic="http://schemas.openxmlformats.org/drawingml/2006/picture">
+                  <pic:nvPicPr>
+                    <pic:cNvPr id="26" name="Imagem 26" descr="Interface gráfica do usuário, Texto, Aplicativo&#10;&#10;Descrição gerada automaticamente"/>
+                    <pic:cNvPicPr/>
+                  </pic:nvPicPr>
+                  <pic:blipFill>
+                    <a:blip r:embed="rId35"/>
+                    <a:stretch>
+                      <a:fillRect/>
+                    </a:stretch>
+                  </pic:blipFill>
+                  <pic:spPr>
+                    <a:xfrm>
+                      <a:off x="0" y="0"/>
+                      <a:ext cx="4742823" cy="909079"/>
+                    </a:xfrm>
+                    <a:prstGeom prst="rect">
+                      <a:avLst/>
+                    </a:prstGeom>
+                  </pic:spPr>
+                </pic:pic>
+              </a:graphicData>
+            </a:graphic>
+          </wp:inline>
+        </w:drawing>
+      </w:r>
+    </w:p>
+    <w:p>
+      <w:pPr>
+        <w:ind w:firstLine="567"/>
+        <w:rPr>
+          <w:rFonts w:ascii="Times New Roman" w:hAnsi="Times New Roman" w:cs="Times New Roman"/>
+          <w:sz w:val="28"/>
+          <w:szCs w:val="28"/>
+        </w:rPr>
+      </w:pPr>
+    </w:p>
+    <w:p>
+      <w:pPr>
+        <w:ind w:firstLine="567"/>
+        <w:rPr>
+          <w:rFonts w:ascii="Times New Roman" w:hAnsi="Times New Roman" w:cs="Times New Roman"/>
+          <w:sz w:val="28"/>
+          <w:szCs w:val="28"/>
+        </w:rPr>
+      </w:pPr>
+      <w:r>
+        <w:rPr>
+          <w:rFonts w:ascii="Times New Roman" w:hAnsi="Times New Roman" w:cs="Times New Roman"/>
+          <w:sz w:val="28"/>
+          <w:szCs w:val="28"/>
+        </w:rPr>
+        <w:t>Há</w:t>
+      </w:r>
+      <w:r>
+        <w:rPr>
+          <w:rFonts w:ascii="Times New Roman" w:hAnsi="Times New Roman" w:cs="Times New Roman"/>
+          <w:sz w:val="28"/>
+          <w:szCs w:val="28"/>
+        </w:rPr>
+        <w:t xml:space="preserve"> uma pasta chamada</w:t>
+      </w:r>
+      <w:r>
+        <w:rPr>
+          <w:rFonts w:ascii="Times New Roman" w:hAnsi="Times New Roman" w:cs="Times New Roman"/>
+          <w:sz w:val="28"/>
+          <w:szCs w:val="28"/>
+        </w:rPr>
+        <w:t xml:space="preserve"> </w:t>
+      </w:r>
+      <w:r>
+        <w:rPr>
+          <w:rFonts w:ascii="Times New Roman" w:hAnsi="Times New Roman" w:cs="Times New Roman"/>
+          <w:i/>
+          <w:iCs/>
+          <w:sz w:val="28"/>
+          <w:szCs w:val="28"/>
+        </w:rPr>
+        <w:t>bin</w:t>
+      </w:r>
+      <w:r>
+        <w:rPr>
+          <w:rFonts w:ascii="Times New Roman" w:hAnsi="Times New Roman" w:cs="Times New Roman"/>
+          <w:sz w:val="28"/>
+          <w:szCs w:val="28"/>
+        </w:rPr>
+        <w:t>, depois te acessar copie o diretório acima</w:t>
+      </w:r>
+      <w:r>
+        <w:rPr>
+          <w:rFonts w:ascii="Times New Roman" w:hAnsi="Times New Roman" w:cs="Times New Roman"/>
+          <w:sz w:val="28"/>
+          <w:szCs w:val="28"/>
+        </w:rPr>
+        <w:t>:</w:t>
+      </w:r>
+    </w:p>
+    <w:p>
+      <w:pPr>
+        <w:jc w:val="center"/>
+        <w:rPr>
+          <w:rFonts w:ascii="Times New Roman" w:hAnsi="Times New Roman" w:cs="Times New Roman"/>
+          <w:sz w:val="28"/>
+          <w:szCs w:val="28"/>
+        </w:rPr>
+      </w:pPr>
+      <w:r>
+        <w:rPr>
+          <w:noProof/>
+        </w:rPr>
+        <w:drawing>
+          <wp:inline distT="0" distB="0" distL="0" distR="0" wp14:anchorId="663C0B33" wp14:editId="6DDA90CC">
+            <wp:extent cx="4372780" cy="2257865"/>
+            <wp:effectExtent l="0" t="0" r="0" b="9525"/>
+            <wp:docPr id="29" name="Imagem 29" descr="Interface gráfica do usuário, Texto, Aplicativo&#10;&#10;Descrição gerada automaticamente"/>
+            <wp:cNvGraphicFramePr>
+              <a:graphicFrameLocks xmlns:a="http://schemas.openxmlformats.org/drawingml/2006/main" noChangeAspect="1"/>
+            </wp:cNvGraphicFramePr>
+            <a:graphic xmlns:a="http://schemas.openxmlformats.org/drawingml/2006/main">
+              <a:graphicData uri="http://schemas.openxmlformats.org/drawingml/2006/picture">
+                <pic:pic xmlns:pic="http://schemas.openxmlformats.org/drawingml/2006/picture">
+                  <pic:nvPicPr>
+                    <pic:cNvPr id="29" name="Imagem 29" descr="Interface gráfica do usuário, Texto, Aplicativo&#10;&#10;Descrição gerada automaticamente"/>
+                    <pic:cNvPicPr/>
+                  </pic:nvPicPr>
+                  <pic:blipFill>
+                    <a:blip r:embed="rId36"/>
+                    <a:stretch>
+                      <a:fillRect/>
+                    </a:stretch>
+                  </pic:blipFill>
+                  <pic:spPr>
+                    <a:xfrm>
+                      <a:off x="0" y="0"/>
+                      <a:ext cx="4393667" cy="2268650"/>
+                    </a:xfrm>
+                    <a:prstGeom prst="rect">
+                      <a:avLst/>
+                    </a:prstGeom>
+                  </pic:spPr>
+                </pic:pic>
+              </a:graphicData>
+            </a:graphic>
+          </wp:inline>
+        </w:drawing>
+      </w:r>
+    </w:p>
+    <w:p>
+      <w:pPr>
+        <w:ind w:firstLine="567"/>
+        <w:rPr>
+          <w:rFonts w:ascii="Times New Roman" w:hAnsi="Times New Roman" w:cs="Times New Roman"/>
+          <w:sz w:val="28"/>
+          <w:szCs w:val="28"/>
+        </w:rPr>
+      </w:pPr>
+      <w:r>
+        <w:rPr>
+          <w:rFonts w:ascii="Times New Roman" w:hAnsi="Times New Roman" w:cs="Times New Roman"/>
+          <w:sz w:val="28"/>
+          <w:szCs w:val="28"/>
+        </w:rPr>
+        <w:lastRenderedPageBreak/>
+        <w:t xml:space="preserve">Meu diretório: </w:t>
+      </w:r>
+      <w:r>
+        <w:rPr>
+          <w:rFonts w:ascii="Times New Roman" w:hAnsi="Times New Roman" w:cs="Times New Roman"/>
+          <w:sz w:val="28"/>
+          <w:szCs w:val="28"/>
+        </w:rPr>
+        <w:t>C:\Program Files\Java\zulu11.50.19-ca-jdk11.0.12-win_x64\bin</w:t>
+      </w:r>
+    </w:p>
+    <w:p>
+      <w:pPr>
+        <w:ind w:firstLine="567"/>
+        <w:rPr>
+          <w:rFonts w:ascii="Times New Roman" w:hAnsi="Times New Roman" w:cs="Times New Roman"/>
+          <w:sz w:val="28"/>
+          <w:szCs w:val="28"/>
+        </w:rPr>
+      </w:pPr>
+    </w:p>
+    <w:p>
+      <w:pPr>
+        <w:ind w:firstLine="567"/>
+        <w:rPr>
+          <w:rFonts w:ascii="Times New Roman" w:hAnsi="Times New Roman" w:cs="Times New Roman"/>
+          <w:sz w:val="28"/>
+          <w:szCs w:val="28"/>
+        </w:rPr>
+      </w:pPr>
+      <w:r>
+        <w:rPr>
+          <w:rFonts w:ascii="Times New Roman" w:hAnsi="Times New Roman" w:cs="Times New Roman"/>
+          <w:sz w:val="28"/>
+          <w:szCs w:val="28"/>
+        </w:rPr>
+        <w:t xml:space="preserve">Agora com o diretório já </w:t>
+      </w:r>
+      <w:r>
+        <w:rPr>
+          <w:rFonts w:ascii="Times New Roman" w:hAnsi="Times New Roman" w:cs="Times New Roman"/>
+          <w:sz w:val="28"/>
+          <w:szCs w:val="28"/>
+        </w:rPr>
+        <w:t xml:space="preserve">copiado, ele pode ser colado no </w:t>
+      </w:r>
+      <w:r>
+        <w:rPr>
+          <w:rFonts w:ascii="Times New Roman" w:hAnsi="Times New Roman" w:cs="Times New Roman"/>
+          <w:i/>
+          <w:iCs/>
+          <w:sz w:val="28"/>
+          <w:szCs w:val="28"/>
+        </w:rPr>
+        <w:t>path</w:t>
+      </w:r>
+      <w:r>
+        <w:rPr>
+          <w:rFonts w:ascii="Times New Roman" w:hAnsi="Times New Roman" w:cs="Times New Roman"/>
+          <w:sz w:val="28"/>
+          <w:szCs w:val="28"/>
+        </w:rPr>
+        <w:t xml:space="preserve"> </w:t>
+      </w:r>
+      <w:r>
+        <w:rPr>
+          <w:rFonts w:ascii="Times New Roman" w:hAnsi="Times New Roman" w:cs="Times New Roman"/>
+          <w:sz w:val="28"/>
+          <w:szCs w:val="28"/>
+        </w:rPr>
+        <w:t xml:space="preserve">como nos exemplos anteriores. Finalize com o “OK” a parte </w:t>
+      </w:r>
+      <w:r>
+        <w:rPr>
+          <w:rFonts w:ascii="Times New Roman" w:hAnsi="Times New Roman" w:cs="Times New Roman"/>
+          <w:sz w:val="28"/>
+          <w:szCs w:val="28"/>
+        </w:rPr>
+        <w:t>da edição. Ainda precisamos mudar mais uma variável ou na verdade cria-la.</w:t>
+      </w:r>
+    </w:p>
+    <w:p>
+      <w:pPr>
+        <w:jc w:val="center"/>
+        <w:rPr>
+          <w:rFonts w:ascii="Times New Roman" w:hAnsi="Times New Roman" w:cs="Times New Roman"/>
+          <w:sz w:val="28"/>
+          <w:szCs w:val="28"/>
+        </w:rPr>
+      </w:pPr>
+      <w:r>
+        <w:rPr>
+          <w:noProof/>
+        </w:rPr>
+        <w:drawing>
+          <wp:inline distT="0" distB="0" distL="0" distR="0" wp14:anchorId="77F5B456" wp14:editId="616A9589">
+            <wp:extent cx="3770142" cy="3145923"/>
+            <wp:effectExtent l="0" t="0" r="1905" b="0"/>
+            <wp:docPr id="30" name="Imagem 30" descr="Interface gráfica do usuário, Texto, Aplicativo, Email&#10;&#10;Descrição gerada automaticamente"/>
+            <wp:cNvGraphicFramePr>
+              <a:graphicFrameLocks xmlns:a="http://schemas.openxmlformats.org/drawingml/2006/main" noChangeAspect="1"/>
+            </wp:cNvGraphicFramePr>
+            <a:graphic xmlns:a="http://schemas.openxmlformats.org/drawingml/2006/main">
+              <a:graphicData uri="http://schemas.openxmlformats.org/drawingml/2006/picture">
+                <pic:pic xmlns:pic="http://schemas.openxmlformats.org/drawingml/2006/picture">
+                  <pic:nvPicPr>
+                    <pic:cNvPr id="30" name="Imagem 30" descr="Interface gráfica do usuário, Texto, Aplicativo, Email&#10;&#10;Descrição gerada automaticamente"/>
+                    <pic:cNvPicPr/>
+                  </pic:nvPicPr>
+                  <pic:blipFill>
+                    <a:blip r:embed="rId37"/>
+                    <a:stretch>
+                      <a:fillRect/>
+                    </a:stretch>
+                  </pic:blipFill>
+                  <pic:spPr>
+                    <a:xfrm>
+                      <a:off x="0" y="0"/>
+                      <a:ext cx="3780950" cy="3154941"/>
+                    </a:xfrm>
+                    <a:prstGeom prst="rect">
+                      <a:avLst/>
+                    </a:prstGeom>
+                  </pic:spPr>
+                </pic:pic>
+              </a:graphicData>
+            </a:graphic>
+          </wp:inline>
+        </w:drawing>
+      </w:r>
+    </w:p>
+    <w:p>
+      <w:pPr>
+        <w:ind w:firstLine="567"/>
+        <w:rPr>
+          <w:rFonts w:ascii="Times New Roman" w:hAnsi="Times New Roman" w:cs="Times New Roman"/>
+          <w:sz w:val="28"/>
+          <w:szCs w:val="28"/>
+        </w:rPr>
+      </w:pPr>
+    </w:p>
+    <w:p>
+      <w:pPr>
+        <w:ind w:firstLine="567"/>
+        <w:rPr>
+          <w:rFonts w:ascii="Times New Roman" w:hAnsi="Times New Roman" w:cs="Times New Roman"/>
+          <w:sz w:val="28"/>
+          <w:szCs w:val="28"/>
+        </w:rPr>
+      </w:pPr>
+      <w:r>
+        <w:rPr>
+          <w:rFonts w:ascii="Times New Roman" w:hAnsi="Times New Roman" w:cs="Times New Roman"/>
+          <w:sz w:val="28"/>
+          <w:szCs w:val="28"/>
+        </w:rPr>
+        <w:t>Em variáveis</w:t>
+      </w:r>
+      <w:r>
+        <w:rPr>
+          <w:rFonts w:ascii="Times New Roman" w:hAnsi="Times New Roman" w:cs="Times New Roman"/>
+          <w:sz w:val="28"/>
+          <w:szCs w:val="28"/>
+        </w:rPr>
+        <w:t xml:space="preserve"> do sistema, ao invés de achar uma variável como o </w:t>
+      </w:r>
+      <w:r>
+        <w:rPr>
+          <w:rFonts w:ascii="Times New Roman" w:hAnsi="Times New Roman" w:cs="Times New Roman"/>
+          <w:i/>
+          <w:iCs/>
+          <w:sz w:val="28"/>
+          <w:szCs w:val="28"/>
+        </w:rPr>
+        <w:t>Path</w:t>
+      </w:r>
+      <w:r>
+        <w:rPr>
+          <w:rFonts w:ascii="Times New Roman" w:hAnsi="Times New Roman" w:cs="Times New Roman"/>
+          <w:sz w:val="28"/>
+          <w:szCs w:val="28"/>
+        </w:rPr>
+        <w:t xml:space="preserve">, </w:t>
+      </w:r>
+      <w:r>
+        <w:rPr>
+          <w:rFonts w:ascii="Times New Roman" w:hAnsi="Times New Roman" w:cs="Times New Roman"/>
+          <w:sz w:val="28"/>
+          <w:szCs w:val="28"/>
+        </w:rPr>
+        <w:t>clique em “Novo” e coloque o nome de: JAVA_HOME</w:t>
+      </w:r>
+    </w:p>
+    <w:p>
+      <w:pPr>
+        <w:ind w:firstLine="567"/>
+        <w:rPr>
+          <w:rFonts w:ascii="Times New Roman" w:hAnsi="Times New Roman" w:cs="Times New Roman"/>
+          <w:sz w:val="28"/>
+          <w:szCs w:val="28"/>
+        </w:rPr>
+      </w:pPr>
+      <w:r>
+        <w:rPr>
+          <w:rFonts w:ascii="Times New Roman" w:hAnsi="Times New Roman" w:cs="Times New Roman"/>
+          <w:sz w:val="28"/>
+          <w:szCs w:val="28"/>
+        </w:rPr>
+        <w:t xml:space="preserve">Lembrando que </w:t>
+      </w:r>
+      <w:r>
+        <w:rPr>
+          <w:rFonts w:ascii="Times New Roman" w:hAnsi="Times New Roman" w:cs="Times New Roman"/>
+          <w:sz w:val="28"/>
+          <w:szCs w:val="28"/>
+        </w:rPr>
+        <w:t>esse nome</w:t>
+      </w:r>
+      <w:r>
+        <w:rPr>
+          <w:rFonts w:ascii="Times New Roman" w:hAnsi="Times New Roman" w:cs="Times New Roman"/>
+          <w:sz w:val="28"/>
+          <w:szCs w:val="28"/>
+        </w:rPr>
+        <w:t xml:space="preserve"> deve ser maiúsculo.</w:t>
+      </w:r>
+    </w:p>
+    <w:p>
+      <w:pPr>
+        <w:ind w:firstLine="567"/>
+        <w:rPr>
+          <w:rFonts w:ascii="Times New Roman" w:hAnsi="Times New Roman" w:cs="Times New Roman"/>
+          <w:sz w:val="28"/>
+          <w:szCs w:val="28"/>
+        </w:rPr>
+      </w:pPr>
+      <w:r>
+        <w:rPr>
+          <w:rFonts w:ascii="Times New Roman" w:hAnsi="Times New Roman" w:cs="Times New Roman"/>
+          <w:sz w:val="28"/>
+          <w:szCs w:val="28"/>
+        </w:rPr>
+        <w:t>O valor da variável</w:t>
+      </w:r>
+      <w:r>
+        <w:rPr>
+          <w:rFonts w:ascii="Times New Roman" w:hAnsi="Times New Roman" w:cs="Times New Roman"/>
+          <w:sz w:val="28"/>
+          <w:szCs w:val="28"/>
+        </w:rPr>
+        <w:t xml:space="preserve"> é o diretório da pasta </w:t>
+      </w:r>
+      <w:r>
+        <w:rPr>
+          <w:rFonts w:ascii="Times New Roman" w:hAnsi="Times New Roman" w:cs="Times New Roman"/>
+          <w:sz w:val="28"/>
+          <w:szCs w:val="28"/>
+        </w:rPr>
+        <w:t>J</w:t>
+      </w:r>
+      <w:r>
+        <w:rPr>
+          <w:rFonts w:ascii="Times New Roman" w:hAnsi="Times New Roman" w:cs="Times New Roman"/>
+          <w:sz w:val="28"/>
+          <w:szCs w:val="28"/>
+        </w:rPr>
+        <w:t xml:space="preserve">ava em si e não </w:t>
+      </w:r>
+      <w:r>
+        <w:rPr>
+          <w:rFonts w:ascii="Times New Roman" w:hAnsi="Times New Roman" w:cs="Times New Roman"/>
+          <w:sz w:val="28"/>
+          <w:szCs w:val="28"/>
+        </w:rPr>
+        <w:t xml:space="preserve">do </w:t>
+      </w:r>
+      <w:r>
+        <w:rPr>
+          <w:rFonts w:ascii="Times New Roman" w:hAnsi="Times New Roman" w:cs="Times New Roman"/>
+          <w:i/>
+          <w:iCs/>
+          <w:sz w:val="28"/>
+          <w:szCs w:val="28"/>
+        </w:rPr>
+        <w:t>bin</w:t>
+      </w:r>
+      <w:r>
+        <w:rPr>
+          <w:rFonts w:ascii="Times New Roman" w:hAnsi="Times New Roman" w:cs="Times New Roman"/>
+          <w:sz w:val="28"/>
+          <w:szCs w:val="28"/>
+        </w:rPr>
+        <w:t xml:space="preserve"> em específico: </w:t>
+      </w:r>
+      <w:r>
+        <w:rPr>
+          <w:rFonts w:ascii="Times New Roman" w:hAnsi="Times New Roman" w:cs="Times New Roman"/>
+          <w:sz w:val="28"/>
+          <w:szCs w:val="28"/>
+        </w:rPr>
+        <w:t>C:\Program Files\Java\zulu11.50.19-ca-jdk11.0.12-win_x64</w:t>
+      </w:r>
+    </w:p>
+    <w:p>
+      <w:pPr>
+        <w:jc w:val="center"/>
+        <w:rPr>
+          <w:rFonts w:ascii="Times New Roman" w:hAnsi="Times New Roman" w:cs="Times New Roman"/>
+          <w:sz w:val="28"/>
+          <w:szCs w:val="28"/>
+        </w:rPr>
+      </w:pPr>
+      <w:r>
+        <w:rPr>
+          <w:noProof/>
+        </w:rPr>
+        <w:drawing>
+          <wp:inline distT="0" distB="0" distL="0" distR="0" wp14:anchorId="7BDBC8E7" wp14:editId="4D115B7A">
+            <wp:extent cx="4133947" cy="1148697"/>
+            <wp:effectExtent l="0" t="0" r="0" b="0"/>
+            <wp:docPr id="31" name="Imagem 31" descr="Interface gráfica do usuário, Texto, Aplicativo, Email&#10;&#10;Descrição gerada automaticamente"/>
+            <wp:cNvGraphicFramePr>
+              <a:graphicFrameLocks xmlns:a="http://schemas.openxmlformats.org/drawingml/2006/main" noChangeAspect="1"/>
+            </wp:cNvGraphicFramePr>
+            <a:graphic xmlns:a="http://schemas.openxmlformats.org/drawingml/2006/main">
+              <a:graphicData uri="http://schemas.openxmlformats.org/drawingml/2006/picture">
+                <pic:pic xmlns:pic="http://schemas.openxmlformats.org/drawingml/2006/picture">
+                  <pic:nvPicPr>
+                    <pic:cNvPr id="31" name="Imagem 31" descr="Interface gráfica do usuário, Texto, Aplicativo, Email&#10;&#10;Descrição gerada automaticamente"/>
+                    <pic:cNvPicPr/>
+                  </pic:nvPicPr>
+                  <pic:blipFill>
+                    <a:blip r:embed="rId38"/>
+                    <a:stretch>
+                      <a:fillRect/>
+                    </a:stretch>
+                  </pic:blipFill>
+                  <pic:spPr>
+                    <a:xfrm>
+                      <a:off x="0" y="0"/>
+                      <a:ext cx="4158036" cy="1155391"/>
+                    </a:xfrm>
+                    <a:prstGeom prst="rect">
+                      <a:avLst/>
+                    </a:prstGeom>
+                  </pic:spPr>
+                </pic:pic>
+              </a:graphicData>
+            </a:graphic>
+          </wp:inline>
+        </w:drawing>
+      </w:r>
+    </w:p>
+    <w:p>
+      <w:pPr>
+        <w:ind w:firstLine="567"/>
+        <w:rPr>
+          <w:rFonts w:ascii="Times New Roman" w:hAnsi="Times New Roman" w:cs="Times New Roman"/>
+          <w:sz w:val="28"/>
+          <w:szCs w:val="28"/>
+        </w:rPr>
+      </w:pPr>
+    </w:p>
+    <w:p>
+      <w:pPr>
+        <w:ind w:firstLine="567"/>
+        <w:rPr>
+          <w:rFonts w:ascii="Times New Roman" w:hAnsi="Times New Roman" w:cs="Times New Roman"/>
+          <w:sz w:val="28"/>
+          <w:szCs w:val="28"/>
+        </w:rPr>
+      </w:pPr>
+      <w:r>
+        <w:rPr>
+          <w:rFonts w:ascii="Times New Roman" w:hAnsi="Times New Roman" w:cs="Times New Roman"/>
+          <w:sz w:val="28"/>
+          <w:szCs w:val="28"/>
+        </w:rPr>
+        <w:t>Depois é só finalizar clicando nos “OK”</w:t>
+      </w:r>
+      <w:r>
+        <w:rPr>
+          <w:rFonts w:ascii="Times New Roman" w:hAnsi="Times New Roman" w:cs="Times New Roman"/>
+          <w:sz w:val="28"/>
+          <w:szCs w:val="28"/>
+        </w:rPr>
+        <w:t>.</w:t>
+      </w:r>
+    </w:p>
+    <w:p>
+      <w:pPr>
+        <w:ind w:firstLine="567"/>
+        <w:rPr>
+          <w:rFonts w:ascii="Times New Roman" w:hAnsi="Times New Roman" w:cs="Times New Roman"/>
+          <w:sz w:val="28"/>
+          <w:szCs w:val="28"/>
+        </w:rPr>
+      </w:pPr>
+    </w:p>
+    <w:p>
+      <w:pPr>
+        <w:ind w:firstLine="567"/>
+        <w:rPr>
+          <w:rFonts w:ascii="Times New Roman" w:hAnsi="Times New Roman" w:cs="Times New Roman"/>
+          <w:sz w:val="28"/>
+          <w:szCs w:val="28"/>
+        </w:rPr>
+      </w:pPr>
+      <w:r>
+        <w:rPr>
+          <w:rFonts w:ascii="Times New Roman" w:hAnsi="Times New Roman" w:cs="Times New Roman"/>
+          <w:sz w:val="28"/>
+          <w:szCs w:val="28"/>
+        </w:rPr>
+        <w:lastRenderedPageBreak/>
+        <w:t>Depois desse processo podemos abrir o cmd e fazer comando de versão. Lembrando que você deve fechar e abrir o prompt caso ele tenha ficado aberto durante o processo, já que ele carreg</w:t>
+      </w:r>
+      <w:r>
+        <w:rPr>
+          <w:rFonts w:ascii="Times New Roman" w:hAnsi="Times New Roman" w:cs="Times New Roman"/>
+          <w:sz w:val="28"/>
+          <w:szCs w:val="28"/>
+        </w:rPr>
+        <w:t>ou</w:t>
+      </w:r>
+      <w:r>
+        <w:rPr>
+          <w:rFonts w:ascii="Times New Roman" w:hAnsi="Times New Roman" w:cs="Times New Roman"/>
+          <w:sz w:val="28"/>
+          <w:szCs w:val="28"/>
+        </w:rPr>
+        <w:t xml:space="preserve"> as </w:t>
+      </w:r>
+      <w:r>
+        <w:rPr>
+          <w:rFonts w:ascii="Times New Roman" w:hAnsi="Times New Roman" w:cs="Times New Roman"/>
+          <w:sz w:val="28"/>
+          <w:szCs w:val="28"/>
+        </w:rPr>
+        <w:t>últimas</w:t>
+      </w:r>
+      <w:r>
+        <w:rPr>
+          <w:rFonts w:ascii="Times New Roman" w:hAnsi="Times New Roman" w:cs="Times New Roman"/>
+          <w:sz w:val="28"/>
+          <w:szCs w:val="28"/>
+        </w:rPr>
+        <w:t xml:space="preserve"> configurações quando </w:t>
+      </w:r>
+      <w:r>
+        <w:rPr>
+          <w:rFonts w:ascii="Times New Roman" w:hAnsi="Times New Roman" w:cs="Times New Roman"/>
+          <w:sz w:val="28"/>
+          <w:szCs w:val="28"/>
+        </w:rPr>
+        <w:t>foi aberto:</w:t>
+      </w:r>
+    </w:p>
+    <w:p>
+      <w:pPr>
+        <w:jc w:val="center"/>
+        <w:rPr>
+          <w:rFonts w:ascii="Times New Roman" w:hAnsi="Times New Roman" w:cs="Times New Roman"/>
+          <w:sz w:val="28"/>
+          <w:szCs w:val="28"/>
+        </w:rPr>
+      </w:pPr>
+      <w:r>
+        <w:rPr>
+          <w:noProof/>
+        </w:rPr>
+        <w:drawing>
+          <wp:inline distT="0" distB="0" distL="0" distR="0" wp14:anchorId="287366AC" wp14:editId="35FB5EC7">
+            <wp:extent cx="4642338" cy="1253934"/>
+            <wp:effectExtent l="0" t="0" r="6350" b="3810"/>
+            <wp:docPr id="32" name="Imagem 32" descr="Texto&#10;&#10;Descrição gerada automaticamente"/>
+            <wp:cNvGraphicFramePr>
+              <a:graphicFrameLocks xmlns:a="http://schemas.openxmlformats.org/drawingml/2006/main" noChangeAspect="1"/>
+            </wp:cNvGraphicFramePr>
+            <a:graphic xmlns:a="http://schemas.openxmlformats.org/drawingml/2006/main">
+              <a:graphicData uri="http://schemas.openxmlformats.org/drawingml/2006/picture">
+                <pic:pic xmlns:pic="http://schemas.openxmlformats.org/drawingml/2006/picture">
+                  <pic:nvPicPr>
+                    <pic:cNvPr id="32" name="Imagem 32" descr="Texto&#10;&#10;Descrição gerada automaticamente"/>
+                    <pic:cNvPicPr/>
+                  </pic:nvPicPr>
+                  <pic:blipFill>
+                    <a:blip r:embed="rId39"/>
+                    <a:stretch>
+                      <a:fillRect/>
+                    </a:stretch>
+                  </pic:blipFill>
+                  <pic:spPr>
+                    <a:xfrm>
+                      <a:off x="0" y="0"/>
+                      <a:ext cx="4662189" cy="1259296"/>
+                    </a:xfrm>
+                    <a:prstGeom prst="rect">
+                      <a:avLst/>
+                    </a:prstGeom>
+                  </pic:spPr>
+                </pic:pic>
+              </a:graphicData>
+            </a:graphic>
+          </wp:inline>
+        </w:drawing>
+      </w:r>
+    </w:p>
+    <w:p>
+      <w:pPr>
+        <w:ind w:firstLine="567"/>
+        <w:rPr>
+          <w:rFonts w:ascii="Times New Roman" w:hAnsi="Times New Roman" w:cs="Times New Roman"/>
+          <w:sz w:val="28"/>
+          <w:szCs w:val="28"/>
+        </w:rPr>
+      </w:pPr>
+    </w:p>
+    <w:p>
+      <w:pPr>
+        <w:ind w:firstLine="567"/>
+        <w:rPr>
+          <w:rFonts w:ascii="Times New Roman" w:hAnsi="Times New Roman" w:cs="Times New Roman"/>
+          <w:sz w:val="28"/>
+          <w:szCs w:val="28"/>
+        </w:rPr>
+      </w:pPr>
+      <w:r>
+        <w:rPr>
+          <w:rFonts w:ascii="Times New Roman" w:hAnsi="Times New Roman" w:cs="Times New Roman"/>
+          <w:sz w:val="28"/>
+          <w:szCs w:val="28"/>
+        </w:rPr>
+        <w:t xml:space="preserve">Claro que para alguns ainda pode estar a versão anterior do Java, </w:t>
+      </w:r>
+      <w:r>
+        <w:rPr>
+          <w:rFonts w:ascii="Times New Roman" w:hAnsi="Times New Roman" w:cs="Times New Roman"/>
+          <w:sz w:val="28"/>
+          <w:szCs w:val="28"/>
+        </w:rPr>
+        <w:t>para isso temos que tratar das prioridades das variáveis.</w:t>
+      </w:r>
+      <w:r>
+        <w:rPr>
+          <w:rFonts w:ascii="Times New Roman" w:hAnsi="Times New Roman" w:cs="Times New Roman"/>
+          <w:sz w:val="28"/>
+          <w:szCs w:val="28"/>
+        </w:rPr>
+        <w:t xml:space="preserve"> Para isso precisamos editar o </w:t>
+      </w:r>
+      <w:r>
+        <w:rPr>
+          <w:rFonts w:ascii="Times New Roman" w:hAnsi="Times New Roman" w:cs="Times New Roman"/>
+          <w:i/>
+          <w:iCs/>
+          <w:sz w:val="28"/>
+          <w:szCs w:val="28"/>
+        </w:rPr>
+        <w:t>Path</w:t>
+      </w:r>
+      <w:r>
+        <w:rPr>
+          <w:rFonts w:ascii="Times New Roman" w:hAnsi="Times New Roman" w:cs="Times New Roman"/>
+          <w:sz w:val="28"/>
+          <w:szCs w:val="28"/>
+        </w:rPr>
+        <w:t xml:space="preserve"> novamente, selecionar </w:t>
+      </w:r>
+      <w:r>
+        <w:rPr>
+          <w:rFonts w:ascii="Times New Roman" w:hAnsi="Times New Roman" w:cs="Times New Roman"/>
+          <w:sz w:val="28"/>
+          <w:szCs w:val="28"/>
+        </w:rPr>
+        <w:t xml:space="preserve">a linha que colocamos o endereço e clicar em “Mover para Cima” até ficar acima das outras versões Java, ou se preferir colocar no topo do </w:t>
+      </w:r>
+      <w:r>
+        <w:rPr>
+          <w:rFonts w:ascii="Times New Roman" w:hAnsi="Times New Roman" w:cs="Times New Roman"/>
+          <w:i/>
+          <w:iCs/>
+          <w:sz w:val="28"/>
+          <w:szCs w:val="28"/>
+        </w:rPr>
+        <w:t>Path</w:t>
+      </w:r>
+      <w:r>
+        <w:rPr>
+          <w:rFonts w:ascii="Times New Roman" w:hAnsi="Times New Roman" w:cs="Times New Roman"/>
+          <w:sz w:val="28"/>
+          <w:szCs w:val="28"/>
+        </w:rPr>
+        <w:t xml:space="preserve"> mesmo:</w:t>
+      </w:r>
+    </w:p>
+    <w:p>
+      <w:pPr>
+        <w:jc w:val="center"/>
+        <w:rPr>
+          <w:rFonts w:ascii="Times New Roman" w:hAnsi="Times New Roman" w:cs="Times New Roman"/>
+          <w:sz w:val="28"/>
+          <w:szCs w:val="28"/>
+        </w:rPr>
+      </w:pPr>
+      <w:r>
+        <w:rPr>
+          <w:noProof/>
+        </w:rPr>
+        <w:drawing>
+          <wp:inline distT="0" distB="0" distL="0" distR="0" wp14:anchorId="363706DC" wp14:editId="5E1728F1">
+            <wp:extent cx="3389773" cy="2173218"/>
+            <wp:effectExtent l="0" t="0" r="1270" b="0"/>
+            <wp:docPr id="33" name="Imagem 33" descr="Interface gráfica do usuário, Texto, Aplicativo, Email&#10;&#10;Descrição gerada automaticamente"/>
+            <wp:cNvGraphicFramePr>
+              <a:graphicFrameLocks xmlns:a="http://schemas.openxmlformats.org/drawingml/2006/main" noChangeAspect="1"/>
+            </wp:cNvGraphicFramePr>
+            <a:graphic xmlns:a="http://schemas.openxmlformats.org/drawingml/2006/main">
+              <a:graphicData uri="http://schemas.openxmlformats.org/drawingml/2006/picture">
+                <pic:pic xmlns:pic="http://schemas.openxmlformats.org/drawingml/2006/picture">
+                  <pic:nvPicPr>
+                    <pic:cNvPr id="33" name="Imagem 33" descr="Interface gráfica do usuário, Texto, Aplicativo, Email&#10;&#10;Descrição gerada automaticamente"/>
+                    <pic:cNvPicPr/>
+                  </pic:nvPicPr>
+                  <pic:blipFill>
+                    <a:blip r:embed="rId40"/>
+                    <a:stretch>
+                      <a:fillRect/>
+                    </a:stretch>
+                  </pic:blipFill>
+                  <pic:spPr>
+                    <a:xfrm>
+                      <a:off x="0" y="0"/>
+                      <a:ext cx="3397167" cy="2177959"/>
+                    </a:xfrm>
+                    <a:prstGeom prst="rect">
+                      <a:avLst/>
+                    </a:prstGeom>
+                  </pic:spPr>
+                </pic:pic>
+              </a:graphicData>
+            </a:graphic>
+          </wp:inline>
+        </w:drawing>
+      </w:r>
+    </w:p>
+    <w:p>
+      <w:pPr>
+        <w:ind w:firstLine="567"/>
+        <w:rPr>
+          <w:rFonts w:ascii="Times New Roman" w:hAnsi="Times New Roman" w:cs="Times New Roman"/>
+          <w:sz w:val="28"/>
+          <w:szCs w:val="28"/>
+        </w:rPr>
+      </w:pPr>
+    </w:p>
+    <w:p>
+      <w:pPr>
+        <w:ind w:firstLine="567"/>
+        <w:rPr>
+          <w:rFonts w:ascii="Times New Roman" w:hAnsi="Times New Roman" w:cs="Times New Roman"/>
+          <w:sz w:val="28"/>
+          <w:szCs w:val="28"/>
+        </w:rPr>
+      </w:pPr>
+      <w:r>
+        <w:rPr>
+          <w:rFonts w:ascii="Times New Roman" w:hAnsi="Times New Roman" w:cs="Times New Roman"/>
+          <w:sz w:val="28"/>
+          <w:szCs w:val="28"/>
+        </w:rPr>
+        <w:t>Agora com a linha no topo é bem difícil outra versão do Java ser consultada. A lógica por trás disso é que o primeiro diretório que suprir a necessidade do que foi pedido na variável vai ser consultado, ou seja se existirem dois diretórios que tem a mesma função o mais acima da lista vai ser consultado.</w:t>
+      </w:r>
+    </w:p>
+    <w:p>
+      <w:pPr>
+        <w:ind w:firstLine="567"/>
+        <w:rPr>
+          <w:rFonts w:ascii="Times New Roman" w:hAnsi="Times New Roman" w:cs="Times New Roman"/>
+          <w:sz w:val="28"/>
+          <w:szCs w:val="28"/>
+        </w:rPr>
+      </w:pPr>
+    </w:p>
+    <w:p>
+      <w:pPr>
+        <w:ind w:firstLine="567"/>
+        <w:rPr>
+          <w:rFonts w:ascii="Times New Roman" w:hAnsi="Times New Roman" w:cs="Times New Roman"/>
+          <w:sz w:val="28"/>
+          <w:szCs w:val="28"/>
+        </w:rPr>
+      </w:pPr>
+    </w:p>
+    <w:p>
+      <w:pPr>
+        <w:ind w:firstLine="567"/>
+        <w:rPr>
+          <w:rFonts w:ascii="Times New Roman" w:hAnsi="Times New Roman" w:cs="Times New Roman"/>
+          <w:sz w:val="28"/>
+          <w:szCs w:val="28"/>
+        </w:rPr>
+      </w:pPr>
+    </w:p>
+    <w:p>
+      <w:pPr>
+        <w:ind w:firstLine="567"/>
+        <w:rPr>
+          <w:rFonts w:ascii="Times New Roman" w:hAnsi="Times New Roman" w:cs="Times New Roman"/>
+          <w:sz w:val="28"/>
+          <w:szCs w:val="28"/>
+        </w:rPr>
+      </w:pPr>
+    </w:p>
+    <w:p>
+      <w:pPr>
+        <w:ind w:firstLine="567"/>
+        <w:rPr>
+          <w:rFonts w:ascii="Times New Roman" w:hAnsi="Times New Roman" w:cs="Times New Roman"/>
+          <w:sz w:val="28"/>
+          <w:szCs w:val="28"/>
+        </w:rPr>
+      </w:pPr>
+      <w:r>
+        <w:rPr>
+          <w:rFonts w:ascii="Times New Roman" w:hAnsi="Times New Roman" w:cs="Times New Roman"/>
+          <w:sz w:val="28"/>
+          <w:szCs w:val="28"/>
+        </w:rPr>
+        <w:lastRenderedPageBreak/>
+        <w:t>Antes de finalizar o tópico: podemos checar a versão do compilador Java, para isso</w:t>
+      </w:r>
+      <w:r>
+        <w:rPr>
+          <w:rFonts w:ascii="Times New Roman" w:hAnsi="Times New Roman" w:cs="Times New Roman"/>
+          <w:sz w:val="28"/>
+          <w:szCs w:val="28"/>
+        </w:rPr>
+        <w:t xml:space="preserve"> utilizamos usamos um comando no prompt bem parecido com que já estamos acostumado: </w:t>
+      </w:r>
+      <w:r>
+        <w:rPr>
+          <w:rFonts w:ascii="Times New Roman" w:hAnsi="Times New Roman" w:cs="Times New Roman"/>
+          <w:i/>
+          <w:iCs/>
+          <w:sz w:val="28"/>
+          <w:szCs w:val="28"/>
+        </w:rPr>
+        <w:t>javac -version</w:t>
+      </w:r>
+    </w:p>
+    <w:p>
+      <w:pPr>
+        <w:jc w:val="center"/>
+        <w:rPr>
+          <w:rFonts w:ascii="Times New Roman" w:hAnsi="Times New Roman" w:cs="Times New Roman"/>
+          <w:sz w:val="28"/>
+          <w:szCs w:val="28"/>
+        </w:rPr>
+      </w:pPr>
+      <w:r>
+        <w:rPr>
+          <w:noProof/>
+        </w:rPr>
+        <w:drawing>
+          <wp:inline distT="0" distB="0" distL="0" distR="0" wp14:anchorId="3C55E64A" wp14:editId="42F1938A">
+            <wp:extent cx="3929966" cy="1459873"/>
+            <wp:effectExtent l="0" t="0" r="0" b="6985"/>
+            <wp:docPr id="34" name="Imagem 34" descr="Texto&#10;&#10;Descrição gerada automaticamente"/>
+            <wp:cNvGraphicFramePr>
+              <a:graphicFrameLocks xmlns:a="http://schemas.openxmlformats.org/drawingml/2006/main" noChangeAspect="1"/>
+            </wp:cNvGraphicFramePr>
+            <a:graphic xmlns:a="http://schemas.openxmlformats.org/drawingml/2006/main">
+              <a:graphicData uri="http://schemas.openxmlformats.org/drawingml/2006/picture">
+                <pic:pic xmlns:pic="http://schemas.openxmlformats.org/drawingml/2006/picture">
+                  <pic:nvPicPr>
+                    <pic:cNvPr id="34" name="Imagem 34" descr="Texto&#10;&#10;Descrição gerada automaticamente"/>
+                    <pic:cNvPicPr/>
+                  </pic:nvPicPr>
+                  <pic:blipFill>
+                    <a:blip r:embed="rId41"/>
+                    <a:stretch>
+                      <a:fillRect/>
+                    </a:stretch>
+                  </pic:blipFill>
+                  <pic:spPr>
+                    <a:xfrm>
+                      <a:off x="0" y="0"/>
+                      <a:ext cx="3936144" cy="1462168"/>
+                    </a:xfrm>
+                    <a:prstGeom prst="rect">
+                      <a:avLst/>
+                    </a:prstGeom>
+                  </pic:spPr>
+                </pic:pic>
+              </a:graphicData>
+            </a:graphic>
+          </wp:inline>
+        </w:drawing>
+      </w:r>
+    </w:p>
+    <w:p>
+      <w:pPr>
+        <w:ind w:firstLine="567"/>
+        <w:rPr>
+          <w:rFonts w:ascii="Times New Roman" w:hAnsi="Times New Roman" w:cs="Times New Roman"/>
+          <w:sz w:val="28"/>
+          <w:szCs w:val="28"/>
+        </w:rPr>
+      </w:pPr>
+    </w:p>
+    <w:p>
+      <w:pPr>
+        <w:ind w:firstLine="567"/>
+        <w:rPr>
+          <w:rFonts w:ascii="Times New Roman" w:hAnsi="Times New Roman" w:cs="Times New Roman"/>
+          <w:sz w:val="28"/>
+          <w:szCs w:val="28"/>
+        </w:rPr>
+      </w:pPr>
+      <w:r>
+        <w:rPr>
+          <w:rFonts w:ascii="Times New Roman" w:hAnsi="Times New Roman" w:cs="Times New Roman"/>
+          <w:sz w:val="28"/>
+          <w:szCs w:val="28"/>
+        </w:rPr>
+        <w:t>Como observado no tópico de linguagem de programação o compilador é</w:t>
+      </w:r>
+      <w:r>
+        <w:rPr>
+          <w:rFonts w:ascii="Times New Roman" w:hAnsi="Times New Roman" w:cs="Times New Roman"/>
+          <w:sz w:val="28"/>
+          <w:szCs w:val="28"/>
+        </w:rPr>
+        <w:t xml:space="preserve"> </w:t>
+      </w:r>
+      <w:r>
+        <w:rPr>
+          <w:rFonts w:ascii="Times New Roman" w:hAnsi="Times New Roman" w:cs="Times New Roman"/>
+          <w:sz w:val="28"/>
+          <w:szCs w:val="28"/>
+        </w:rPr>
+        <w:t xml:space="preserve">o </w:t>
+      </w:r>
+      <w:r>
+        <w:rPr>
+          <w:rFonts w:ascii="Times New Roman" w:hAnsi="Times New Roman" w:cs="Times New Roman"/>
+          <w:sz w:val="28"/>
+          <w:szCs w:val="28"/>
+        </w:rPr>
+        <w:t>tradutor que converte o código fonte (no caso Java) para código de máquina.</w:t>
+      </w:r>
+    </w:p>
+    <w:p>
+      <w:pPr>
+        <w:ind w:firstLine="567"/>
+        <w:rPr>
+          <w:rFonts w:ascii="Times New Roman" w:hAnsi="Times New Roman" w:cs="Times New Roman"/>
+          <w:sz w:val="28"/>
+          <w:szCs w:val="28"/>
+        </w:rPr>
+      </w:pPr>
+      <w:r>
+        <w:rPr>
+          <w:rFonts w:ascii="Times New Roman" w:hAnsi="Times New Roman" w:cs="Times New Roman"/>
+          <w:sz w:val="28"/>
+          <w:szCs w:val="28"/>
+        </w:rPr>
+        <w:t>Com isso já podemos desenvolver alguns algoritmos rudimentares usando bloco de notas como editor de texto</w:t>
+      </w:r>
+      <w:r>
+        <w:rPr>
+          <w:rFonts w:ascii="Times New Roman" w:hAnsi="Times New Roman" w:cs="Times New Roman"/>
+          <w:sz w:val="28"/>
+          <w:szCs w:val="28"/>
+        </w:rPr>
+        <w:t>.</w:t>
+      </w:r>
+    </w:p>
+    <w:p>
+      <w:pPr>
+        <w:ind w:firstLine="567"/>
+        <w:rPr>
+          <w:rFonts w:ascii="Times New Roman" w:hAnsi="Times New Roman" w:cs="Times New Roman"/>
+          <w:sz w:val="28"/>
+          <w:szCs w:val="28"/>
+        </w:rPr>
+      </w:pPr>
+    </w:p>
+    <w:p>
+      <w:pPr>
+        <w:ind w:firstLine="567"/>
+        <w:rPr>
+          <w:rFonts w:ascii="Times New Roman" w:hAnsi="Times New Roman" w:cs="Times New Roman"/>
+          <w:sz w:val="28"/>
+          <w:szCs w:val="28"/>
+        </w:rPr>
+      </w:pPr>
+      <w:r>
+        <w:rPr>
+          <w:rFonts w:ascii="Times New Roman" w:hAnsi="Times New Roman" w:cs="Times New Roman"/>
+          <w:sz w:val="28"/>
+          <w:szCs w:val="28"/>
+        </w:rPr>
+        <w:t>Observação: compilador ou interpretador é uma das ferramentas mais importantes para se desenvolver um software</w:t>
+      </w:r>
+      <w:r>
+        <w:rPr>
+          <w:rFonts w:ascii="Times New Roman" w:hAnsi="Times New Roman" w:cs="Times New Roman"/>
+          <w:sz w:val="28"/>
+          <w:szCs w:val="28"/>
+        </w:rPr>
+        <w:t>. Mais a frente há um tópico sobre esse tema.</w:t>
+      </w:r>
+    </w:p>
+    <w:p>
+      <w:pPr>
+        <w:ind w:firstLine="567"/>
+        <w:rPr>
+          <w:rFonts w:ascii="Times New Roman" w:hAnsi="Times New Roman" w:cs="Times New Roman"/>
+          <w:sz w:val="28"/>
+          <w:szCs w:val="28"/>
+        </w:rPr>
+      </w:pPr>
+      <w:r>
+        <w:rPr>
+          <w:rFonts w:ascii="Times New Roman" w:hAnsi="Times New Roman" w:cs="Times New Roman"/>
+          <w:sz w:val="28"/>
+          <w:szCs w:val="28"/>
+        </w:rPr>
+        <w:t>Observação: nos exemplos iniciais vam</w:t>
+      </w:r>
+      <w:r>
+        <w:rPr>
+          <w:rFonts w:ascii="Times New Roman" w:hAnsi="Times New Roman" w:cs="Times New Roman"/>
+          <w:sz w:val="28"/>
+          <w:szCs w:val="28"/>
+        </w:rPr>
+        <w:t xml:space="preserve">os </w:t>
+      </w:r>
+      <w:r>
+        <w:rPr>
+          <w:rFonts w:ascii="Times New Roman" w:hAnsi="Times New Roman" w:cs="Times New Roman"/>
+          <w:sz w:val="28"/>
+          <w:szCs w:val="28"/>
+        </w:rPr>
+        <w:t>utilizar</w:t>
+      </w:r>
+      <w:r>
+        <w:rPr>
+          <w:rFonts w:ascii="Times New Roman" w:hAnsi="Times New Roman" w:cs="Times New Roman"/>
+          <w:sz w:val="28"/>
+          <w:szCs w:val="28"/>
+        </w:rPr>
+        <w:t xml:space="preserve"> bloco de notas junto ao prompt para se programar, depois migrando para alguma IDE ou editor de texto mais profissional</w:t>
+      </w:r>
+      <w:r>
+        <w:rPr>
+          <w:rFonts w:ascii="Times New Roman" w:hAnsi="Times New Roman" w:cs="Times New Roman"/>
+          <w:sz w:val="28"/>
+          <w:szCs w:val="28"/>
+        </w:rPr>
+        <w:t>. O objetivo é mostrar que é possível programar sem essas ferramentas.</w:t>
+      </w:r>
+    </w:p>
+    <w:p>
+      <w:pPr>
+        <w:ind w:firstLine="567"/>
+        <w:rPr>
+          <w:rFonts w:ascii="Times New Roman" w:hAnsi="Times New Roman" w:cs="Times New Roman"/>
+          <w:sz w:val="28"/>
+          <w:szCs w:val="28"/>
+        </w:rPr>
+      </w:pPr>
+      <w:r>
+        <w:rPr>
+          <w:rFonts w:ascii="Times New Roman" w:hAnsi="Times New Roman" w:cs="Times New Roman"/>
+          <w:sz w:val="28"/>
+          <w:szCs w:val="28"/>
+        </w:rPr>
+        <w:br w:type="page"/>
+      </w:r>
+    </w:p>
+    <w:p>
+      <w:pPr>
+        <w:jc w:val="center"/>
+        <w:rPr>
+          <w:rFonts w:ascii="Times New Roman" w:hAnsi="Times New Roman" w:cs="Times New Roman"/>
+          <w:b/>
+          <w:bCs/>
+          <w:sz w:val="36"/>
+          <w:szCs w:val="36"/>
+        </w:rPr>
+      </w:pPr>
+      <w:r>
+        <w:rPr>
+          <w:rFonts w:ascii="Times New Roman" w:hAnsi="Times New Roman" w:cs="Times New Roman"/>
+          <w:b/>
+          <w:bCs/>
+          <w:sz w:val="36"/>
+          <w:szCs w:val="36"/>
+        </w:rPr>
+        <w:lastRenderedPageBreak/>
+        <w:t>Fontes</w:t>
+      </w:r>
+    </w:p>
+    <w:p>
+      <w:pPr>
+        <w:jc w:val="center"/>
+        <w:rPr>
+          <w:rFonts w:ascii="Times New Roman" w:hAnsi="Times New Roman" w:cs="Times New Roman"/>
+          <w:b/>
+          <w:bCs/>
+          <w:sz w:val="36"/>
+          <w:szCs w:val="36"/>
+        </w:rPr>
+      </w:pPr>
+    </w:p>
+    <w:p>
+      <w:pPr>
+        <w:ind w:firstLine="567"/>
+        <w:rPr>
+          <w:rFonts w:ascii="Times New Roman" w:hAnsi="Times New Roman" w:cs="Times New Roman"/>
+          <w:sz w:val="28"/>
+          <w:szCs w:val="28"/>
+        </w:rPr>
+      </w:pPr>
+      <w:r>
+        <w:rPr>
+          <w:rFonts w:ascii="Times New Roman" w:hAnsi="Times New Roman" w:cs="Times New Roman"/>
+          <w:sz w:val="28"/>
+          <w:szCs w:val="28"/>
+        </w:rPr>
+        <w:t>Essa parte é dedicada para as fontes que eu usei para fazer esse guia, desde cursos, livros</w:t>
+      </w:r>
+      <w:r>
+        <w:rPr>
+          <w:rFonts w:ascii="Times New Roman" w:hAnsi="Times New Roman" w:cs="Times New Roman"/>
+          <w:sz w:val="28"/>
+          <w:szCs w:val="28"/>
+        </w:rPr>
+        <w:t xml:space="preserve">, </w:t>
+      </w:r>
+      <w:r>
+        <w:rPr>
+          <w:rFonts w:ascii="Times New Roman" w:hAnsi="Times New Roman" w:cs="Times New Roman"/>
+          <w:sz w:val="28"/>
+          <w:szCs w:val="28"/>
+        </w:rPr>
+        <w:t>vídeo</w:t>
+      </w:r>
+      <w:r>
+        <w:rPr>
+          <w:rFonts w:ascii="Times New Roman" w:hAnsi="Times New Roman" w:cs="Times New Roman"/>
+          <w:sz w:val="28"/>
+          <w:szCs w:val="28"/>
+        </w:rPr>
+        <w:t xml:space="preserve"> aulas</w:t>
+      </w:r>
+      <w:r>
+        <w:rPr>
+          <w:rFonts w:ascii="Times New Roman" w:hAnsi="Times New Roman" w:cs="Times New Roman"/>
+          <w:sz w:val="28"/>
+          <w:szCs w:val="28"/>
+        </w:rPr>
+        <w:t xml:space="preserve"> </w:t>
+      </w:r>
+      <w:r>
+        <w:rPr>
+          <w:rFonts w:ascii="Times New Roman" w:hAnsi="Times New Roman" w:cs="Times New Roman"/>
+          <w:sz w:val="28"/>
+          <w:szCs w:val="28"/>
+        </w:rPr>
+        <w:t>ou</w:t>
+      </w:r>
+      <w:r>
+        <w:rPr>
+          <w:rFonts w:ascii="Times New Roman" w:hAnsi="Times New Roman" w:cs="Times New Roman"/>
+          <w:sz w:val="28"/>
+          <w:szCs w:val="28"/>
+        </w:rPr>
+        <w:t xml:space="preserve"> o</w:t>
+      </w:r>
+      <w:r>
+        <w:rPr>
+          <w:rFonts w:ascii="Times New Roman" w:hAnsi="Times New Roman" w:cs="Times New Roman"/>
+          <w:sz w:val="28"/>
+          <w:szCs w:val="28"/>
+        </w:rPr>
+        <w:t xml:space="preserve"> meu próprio conhecimento geral em programação</w:t>
+      </w:r>
+      <w:r>
+        <w:rPr>
+          <w:rFonts w:ascii="Times New Roman" w:hAnsi="Times New Roman" w:cs="Times New Roman"/>
+          <w:sz w:val="28"/>
+          <w:szCs w:val="28"/>
+        </w:rPr>
+        <w:t>.</w:t>
+      </w:r>
+    </w:p>
+    <w:p>
+      <w:pPr>
+        <w:ind w:firstLine="567"/>
+        <w:rPr>
+          <w:rFonts w:ascii="Segoe UI Emoji" w:hAnsi="Segoe UI Emoji" w:cs="Segoe UI Emoji"/>
+          <w:sz w:val="28"/>
+          <w:szCs w:val="28"/>
+        </w:rPr>
+      </w:pPr>
+    </w:p>
+    <w:p>
+      <w:pPr>
+        <w:pStyle w:val="PargrafodaLista"/>
+        <w:numPr>
+          <w:ilvl w:val="0"/>
+          <w:numId w:val="5"/>
+        </w:numPr>
+        <w:rPr>
+          <w:rFonts w:ascii="Times New Roman" w:hAnsi="Times New Roman" w:cs="Times New Roman"/>
+          <w:sz w:val="28"/>
+          <w:szCs w:val="28"/>
+        </w:rPr>
+      </w:pPr>
+      <w:r>
+        <w:rPr>
+          <w:rFonts w:ascii="Times New Roman" w:hAnsi="Times New Roman" w:cs="Times New Roman"/>
           <w:sz w:val="28"/>
           <w:szCs w:val="28"/>
         </w:rPr>
@@ -9122,7 +14223,7 @@
           <w:szCs w:val="28"/>
         </w:rPr>
       </w:pPr>
-      <w:hyperlink r:id="rId14" w:history="1">
+      <w:hyperlink r:id="rId42" w:history="1">
         <w:r>
           <w:rPr>
             <w:rStyle w:val="Hyperlink"/>
@@ -9201,7 +14302,7 @@
           <w:szCs w:val="28"/>
         </w:rPr>
       </w:pPr>
-      <w:hyperlink r:id="rId15" w:history="1">
+      <w:hyperlink r:id="rId43" w:history="1">
         <w:r>
           <w:rPr>
             <w:rStyle w:val="Hyperlink"/>
@@ -9254,7 +14355,7 @@
           <w:szCs w:val="28"/>
         </w:rPr>
       </w:pPr>
-      <w:hyperlink r:id="rId16" w:history="1">
+      <w:hyperlink r:id="rId44" w:history="1">
         <w:r>
           <w:rPr>
             <w:rStyle w:val="Hyperlink"/>
@@ -9307,7 +14408,7 @@
           <w:szCs w:val="28"/>
         </w:rPr>
       </w:pPr>
-      <w:hyperlink r:id="rId17" w:anchor=":~:text=Primeiro%2C%20n%C3%A3o%20existe%20isso%20de,o%20c%C3%B3digo%20escrito%20naquela%20linguagem" w:history="1">
+      <w:hyperlink r:id="rId45" w:anchor=":~:text=Primeiro%2C%20n%C3%A3o%20existe%20isso%20de,o%20c%C3%B3digo%20escrito%20naquela%20linguagem" w:history="1">
         <w:r>
           <w:rPr>
             <w:rStyle w:val="Hyperlink"/>
@@ -9359,7 +14460,7 @@
           <w:szCs w:val="28"/>
         </w:rPr>
       </w:pPr>
-      <w:hyperlink r:id="rId18" w:history="1">
+      <w:hyperlink r:id="rId46" w:history="1">
         <w:r>
           <w:rPr>
             <w:rStyle w:val="Hyperlink"/>
@@ -9421,7 +14522,7 @@
           <w:szCs w:val="28"/>
         </w:rPr>
       </w:pPr>
-      <w:hyperlink r:id="rId19" w:history="1">
+      <w:hyperlink r:id="rId47" w:history="1">
         <w:r>
           <w:rPr>
             <w:rStyle w:val="Hyperlink"/>
@@ -9474,7 +14575,7 @@
           <w:szCs w:val="28"/>
         </w:rPr>
       </w:pPr>
-      <w:hyperlink r:id="rId20" w:history="1">
+      <w:hyperlink r:id="rId48" w:history="1">
         <w:r>
           <w:rPr>
             <w:rStyle w:val="Hyperlink"/>
@@ -9527,7 +14628,7 @@
           <w:szCs w:val="28"/>
         </w:rPr>
       </w:pPr>
-      <w:hyperlink r:id="rId21" w:history="1">
+      <w:hyperlink r:id="rId49" w:history="1">
         <w:r>
           <w:rPr>
             <w:rStyle w:val="Hyperlink"/>
@@ -9580,7 +14681,7 @@
           <w:szCs w:val="28"/>
         </w:rPr>
       </w:pPr>
-      <w:hyperlink r:id="rId22" w:history="1">
+      <w:hyperlink r:id="rId50" w:history="1">
         <w:r>
           <w:rPr>
             <w:rStyle w:val="Hyperlink"/>
@@ -9633,7 +14734,7 @@
           <w:szCs w:val="28"/>
         </w:rPr>
       </w:pPr>
-      <w:hyperlink r:id="rId23" w:history="1">
+      <w:hyperlink r:id="rId51" w:history="1">
         <w:r>
           <w:rPr>
             <w:rStyle w:val="Hyperlink"/>
@@ -9686,7 +14787,7 @@
           <w:szCs w:val="28"/>
         </w:rPr>
       </w:pPr>
-      <w:hyperlink r:id="rId24" w:history="1">
+      <w:hyperlink r:id="rId52" w:history="1">
         <w:r>
           <w:rPr>
             <w:rStyle w:val="Hyperlink"/>
@@ -9739,7 +14840,7 @@
           <w:szCs w:val="28"/>
         </w:rPr>
       </w:pPr>
-      <w:hyperlink r:id="rId25" w:history="1">
+      <w:hyperlink r:id="rId53" w:history="1">
         <w:r>
           <w:rPr>
             <w:rStyle w:val="Hyperlink"/>
@@ -9782,7 +14883,7 @@
           <w:szCs w:val="28"/>
         </w:rPr>
       </w:pPr>
-      <w:hyperlink r:id="rId26" w:history="1">
+      <w:hyperlink r:id="rId54" w:history="1">
         <w:r>
           <w:rPr>
             <w:rStyle w:val="Hyperlink"/>
@@ -9844,7 +14945,7 @@
           <w:szCs w:val="28"/>
         </w:rPr>
       </w:pPr>
-      <w:hyperlink r:id="rId27" w:history="1">
+      <w:hyperlink r:id="rId55" w:history="1">
         <w:r>
           <w:rPr>
             <w:rStyle w:val="Hyperlink"/>
@@ -9897,7 +14998,7 @@
           <w:szCs w:val="28"/>
         </w:rPr>
       </w:pPr>
-      <w:hyperlink r:id="rId28" w:history="1">
+      <w:hyperlink r:id="rId56" w:history="1">
         <w:r>
           <w:rPr>
             <w:rStyle w:val="Hyperlink"/>
@@ -9950,7 +15051,7 @@
           <w:szCs w:val="28"/>
         </w:rPr>
       </w:pPr>
-      <w:hyperlink r:id="rId29" w:history="1">
+      <w:hyperlink r:id="rId57" w:history="1">
         <w:r>
           <w:rPr>
             <w:rStyle w:val="Hyperlink"/>
@@ -10003,7 +15104,7 @@
           <w:szCs w:val="28"/>
         </w:rPr>
       </w:pPr>
-      <w:hyperlink r:id="rId30" w:history="1">
+      <w:hyperlink r:id="rId58" w:history="1">
         <w:r>
           <w:rPr>
             <w:rStyle w:val="Hyperlink"/>
@@ -10056,7 +15157,7 @@
           <w:szCs w:val="28"/>
         </w:rPr>
       </w:pPr>
-      <w:hyperlink r:id="rId31" w:history="1">
+      <w:hyperlink r:id="rId59" w:history="1">
         <w:r>
           <w:rPr>
             <w:rStyle w:val="Hyperlink"/>
@@ -10109,7 +15210,7 @@
           <w:szCs w:val="28"/>
         </w:rPr>
       </w:pPr>
-      <w:hyperlink r:id="rId32" w:history="1">
+      <w:hyperlink r:id="rId60" w:history="1">
         <w:r>
           <w:rPr>
             <w:rStyle w:val="Hyperlink"/>
@@ -10162,7 +15263,7 @@
           <w:szCs w:val="28"/>
         </w:rPr>
       </w:pPr>
-      <w:hyperlink r:id="rId33" w:history="1">
+      <w:hyperlink r:id="rId61" w:history="1">
         <w:r>
           <w:rPr>
             <w:rStyle w:val="Hyperlink"/>
@@ -10215,7 +15316,7 @@
           <w:szCs w:val="28"/>
         </w:rPr>
       </w:pPr>
-      <w:hyperlink r:id="rId34" w:history="1">
+      <w:hyperlink r:id="rId62" w:history="1">
         <w:r>
           <w:rPr>
             <w:rStyle w:val="Hyperlink"/>
@@ -10269,7 +15370,7 @@
           <w:szCs w:val="28"/>
         </w:rPr>
       </w:pPr>
-      <w:hyperlink r:id="rId35" w:history="1">
+      <w:hyperlink r:id="rId63" w:history="1">
         <w:r>
           <w:rPr>
             <w:rStyle w:val="Hyperlink"/>
@@ -10322,7 +15423,7 @@
           <w:szCs w:val="28"/>
         </w:rPr>
       </w:pPr>
-      <w:hyperlink r:id="rId36" w:history="1">
+      <w:hyperlink r:id="rId64" w:history="1">
         <w:r>
           <w:rPr>
             <w:rStyle w:val="Hyperlink"/>
@@ -10375,7 +15476,7 @@
           <w:szCs w:val="28"/>
         </w:rPr>
       </w:pPr>
-      <w:hyperlink r:id="rId37" w:history="1">
+      <w:hyperlink r:id="rId65" w:history="1">
         <w:r>
           <w:rPr>
             <w:rStyle w:val="Hyperlink"/>
@@ -10428,7 +15529,7 @@
           <w:szCs w:val="28"/>
         </w:rPr>
       </w:pPr>
-      <w:hyperlink r:id="rId38" w:history="1">
+      <w:hyperlink r:id="rId66" w:history="1">
         <w:r>
           <w:rPr>
             <w:rStyle w:val="Hyperlink"/>
@@ -10481,7 +15582,7 @@
           <w:szCs w:val="28"/>
         </w:rPr>
       </w:pPr>
-      <w:hyperlink r:id="rId39" w:history="1">
+      <w:hyperlink r:id="rId67" w:history="1">
         <w:r>
           <w:rPr>
             <w:rStyle w:val="Hyperlink"/>
@@ -10535,7 +15636,7 @@
           <w:szCs w:val="28"/>
         </w:rPr>
       </w:pPr>
-      <w:hyperlink r:id="rId40" w:history="1">
+      <w:hyperlink r:id="rId68" w:history="1">
         <w:r>
           <w:rPr>
             <w:rStyle w:val="Hyperlink"/>
@@ -10588,7 +15689,7 @@
           <w:szCs w:val="28"/>
         </w:rPr>
       </w:pPr>
-      <w:hyperlink r:id="rId41" w:history="1">
+      <w:hyperlink r:id="rId69" w:history="1">
         <w:r>
           <w:rPr>
             <w:rStyle w:val="Hyperlink"/>
@@ -10641,7 +15742,7 @@
           <w:szCs w:val="28"/>
         </w:rPr>
       </w:pPr>
-      <w:hyperlink r:id="rId42" w:history="1">
+      <w:hyperlink r:id="rId70" w:history="1">
         <w:r>
           <w:rPr>
             <w:rStyle w:val="Hyperlink"/>
@@ -10694,7 +15795,7 @@
           <w:szCs w:val="28"/>
         </w:rPr>
       </w:pPr>
-      <w:hyperlink r:id="rId43" w:history="1">
+      <w:hyperlink r:id="rId71" w:history="1">
         <w:r>
           <w:rPr>
             <w:rStyle w:val="Hyperlink"/>
@@ -10747,7 +15848,7 @@
           <w:szCs w:val="28"/>
         </w:rPr>
       </w:pPr>
-      <w:hyperlink r:id="rId44" w:history="1">
+      <w:hyperlink r:id="rId72" w:history="1">
         <w:r>
           <w:rPr>
             <w:rStyle w:val="Hyperlink"/>
@@ -10800,7 +15901,7 @@
           <w:szCs w:val="28"/>
         </w:rPr>
       </w:pPr>
-      <w:hyperlink r:id="rId45" w:history="1">
+      <w:hyperlink r:id="rId73" w:history="1">
         <w:r>
           <w:rPr>
             <w:rStyle w:val="Hyperlink"/>
@@ -10853,7 +15954,7 @@
           <w:szCs w:val="28"/>
         </w:rPr>
       </w:pPr>
-      <w:hyperlink r:id="rId46" w:history="1">
+      <w:hyperlink r:id="rId74" w:history="1">
         <w:r>
           <w:rPr>
             <w:rStyle w:val="Hyperlink"/>
@@ -10906,7 +16007,7 @@
           <w:szCs w:val="28"/>
         </w:rPr>
       </w:pPr>
-      <w:hyperlink r:id="rId47" w:history="1">
+      <w:hyperlink r:id="rId75" w:history="1">
         <w:r>
           <w:rPr>
             <w:rStyle w:val="Hyperlink"/>
@@ -10968,7 +16069,7 @@
           <w:szCs w:val="28"/>
         </w:rPr>
       </w:pPr>
-      <w:hyperlink r:id="rId48" w:history="1">
+      <w:hyperlink r:id="rId76" w:history="1">
         <w:r>
           <w:rPr>
             <w:rStyle w:val="Hyperlink"/>
@@ -11029,7 +16130,7 @@
           <w:szCs w:val="28"/>
         </w:rPr>
       </w:pPr>
-      <w:hyperlink r:id="rId49" w:history="1">
+      <w:hyperlink r:id="rId77" w:history="1">
         <w:r>
           <w:rPr>
             <w:rStyle w:val="Hyperlink"/>
@@ -11082,7 +16183,7 @@
           <w:szCs w:val="28"/>
         </w:rPr>
       </w:pPr>
-      <w:hyperlink r:id="rId50" w:history="1">
+      <w:hyperlink r:id="rId78" w:history="1">
         <w:r>
           <w:rPr>
             <w:rStyle w:val="Hyperlink"/>
@@ -11136,7 +16237,7 @@
           <w:szCs w:val="28"/>
         </w:rPr>
       </w:pPr>
-      <w:hyperlink r:id="rId51" w:anchor=":~:text=Python%20ultrapassa%20Java%20como%20a,%2C%20finalmente%2C%20Python%20supera%20Java" w:history="1">
+      <w:hyperlink r:id="rId79" w:anchor=":~:text=Python%20ultrapassa%20Java%20como%20a,%2C%20finalmente%2C%20Python%20supera%20Java" w:history="1">
         <w:r>
           <w:rPr>
             <w:rStyle w:val="Hyperlink"/>
@@ -11189,7 +16290,7 @@
           <w:szCs w:val="28"/>
         </w:rPr>
       </w:pPr>
-      <w:hyperlink r:id="rId52" w:history="1">
+      <w:hyperlink r:id="rId80" w:history="1">
         <w:r>
           <w:rPr>
             <w:rStyle w:val="Hyperlink"/>
@@ -11242,7 +16343,7 @@
           <w:szCs w:val="28"/>
         </w:rPr>
       </w:pPr>
-      <w:hyperlink r:id="rId53" w:history="1">
+      <w:hyperlink r:id="rId81" w:history="1">
         <w:r>
           <w:rPr>
             <w:rStyle w:val="Hyperlink"/>
@@ -11295,7 +16396,7 @@
           <w:szCs w:val="28"/>
         </w:rPr>
       </w:pPr>
-      <w:hyperlink r:id="rId54" w:history="1">
+      <w:hyperlink r:id="rId82" w:history="1">
         <w:r>
           <w:rPr>
             <w:rStyle w:val="Hyperlink"/>
@@ -11346,6 +16447,7 @@
           <w:sz w:val="28"/>
           <w:szCs w:val="28"/>
         </w:rPr>
+        <w:lastRenderedPageBreak/>
         <w:t>Sistema de Numeração Decimal</w:t>
       </w:r>
     </w:p>
@@ -11358,7 +16460,7 @@
           <w:szCs w:val="28"/>
         </w:rPr>
       </w:pPr>
-      <w:hyperlink r:id="rId55" w:history="1">
+      <w:hyperlink r:id="rId83" w:history="1">
         <w:r>
           <w:rPr>
             <w:rStyle w:val="Hyperlink"/>
@@ -11411,7 +16513,7 @@
           <w:szCs w:val="28"/>
         </w:rPr>
       </w:pPr>
-      <w:hyperlink r:id="rId56" w:history="1">
+      <w:hyperlink r:id="rId84" w:history="1">
         <w:r>
           <w:rPr>
             <w:rStyle w:val="Hyperlink"/>
@@ -11464,7 +16566,7 @@
           <w:szCs w:val="28"/>
         </w:rPr>
       </w:pPr>
-      <w:hyperlink r:id="rId57" w:history="1">
+      <w:hyperlink r:id="rId85" w:history="1">
         <w:r>
           <w:rPr>
             <w:rStyle w:val="Hyperlink"/>
@@ -13221,6 +18323,7 @@
   <w:style w:type="character" w:default="1" w:styleId="Fontepargpadro">
     <w:name w:val="Default Paragraph Font"/>
     <w:uiPriority w:val="1"/>
+    <w:semiHidden/>
     <w:unhideWhenUsed/>
   </w:style>
   <w:style w:type="table" w:default="1" w:styleId="Tabelanormal">
